--- a/docs/words/Riesgos/PLAN DE GESTION DE RIESGOS_v1.1.docx
+++ b/docs/words/Riesgos/PLAN DE GESTION DE RIESGOS_v1.1.docx
@@ -15,11 +15,11 @@
       </w:tblPr>
       <w:tblGrid>
         <w:gridCol w:w="1112"/>
-        <w:gridCol w:w="3778"/>
-        <w:gridCol w:w="1209"/>
-        <w:gridCol w:w="1827"/>
+        <w:gridCol w:w="3510"/>
+        <w:gridCol w:w="1189"/>
+        <w:gridCol w:w="1717"/>
         <w:gridCol w:w="1427"/>
-        <w:gridCol w:w="1663"/>
+        <w:gridCol w:w="1835"/>
       </w:tblGrid>
       <w:tr>
         <w:tc>
@@ -58,15 +58,13 @@
                 <w:sz w:val="20"/>
               </w:rPr>
             </w:pPr>
-          </w:p>
-          <w:p>
-            <w:pPr>
-              <w:jc w:val="center"/>
-              <w:rPr>
-                <w:b/>
-                <w:sz w:val="20"/>
-              </w:rPr>
-            </w:pPr>
+            <w:r>
+              <w:rPr>
+                <w:b/>
+                <w:sz w:val="20"/>
+              </w:rPr>
+              <w:t>Reserva de cursos de oposiciones</w:t>
+            </w:r>
           </w:p>
         </w:tc>
         <w:tc>
@@ -105,6 +103,13 @@
                 <w:sz w:val="20"/>
               </w:rPr>
             </w:pPr>
+            <w:r>
+              <w:rPr>
+                <w:b/>
+                <w:sz w:val="20"/>
+              </w:rPr>
+              <w:t>2024-V1</w:t>
+            </w:r>
           </w:p>
         </w:tc>
         <w:tc>
@@ -143,6 +148,13 @@
                 <w:sz w:val="20"/>
               </w:rPr>
             </w:pPr>
+            <w:r>
+              <w:rPr>
+                <w:b/>
+                <w:sz w:val="20"/>
+              </w:rPr>
+              <w:t>28/10/2024</w:t>
+            </w:r>
           </w:p>
         </w:tc>
       </w:tr>
@@ -179,21 +191,7 @@
         <w:rPr>
           <w:b/>
         </w:rPr>
-        <w:t xml:space="preserve"> (</w:t>
-      </w:r>
-      <w:proofErr w:type="spellStart"/>
-      <w:r>
-        <w:rPr>
-          <w:b/>
-        </w:rPr>
-        <w:t>FAE</w:t>
-      </w:r>
-      <w:proofErr w:type="spellEnd"/>
-      <w:r>
-        <w:rPr>
-          <w:b/>
-        </w:rPr>
-        <w:t>)</w:t>
+        <w:t xml:space="preserve"> (FAE)</w:t>
       </w:r>
     </w:p>
     <w:tbl>
@@ -203,13 +201,186 @@
         <w:tblLook w:val="04A0" w:firstRow="1" w:lastRow="0" w:firstColumn="1" w:lastColumn="0" w:noHBand="0" w:noVBand="1"/>
       </w:tblPr>
       <w:tblGrid>
-        <w:gridCol w:w="11016"/>
+        <w:gridCol w:w="10790"/>
       </w:tblGrid>
       <w:tr>
         <w:tc>
           <w:tcPr>
             <w:tcW w:w="14540" w:type="dxa"/>
           </w:tcPr>
+          <w:p>
+            <w:pPr>
+              <w:spacing w:afterAutospacing="0"/>
+              <w:rPr>
+                <w:szCs w:val="24"/>
+              </w:rPr>
+            </w:pPr>
+            <w:r>
+              <w:rPr>
+                <w:szCs w:val="24"/>
+              </w:rPr>
+              <w:t xml:space="preserve">Este Plan de Gestión de Riesgos seguirá de manera estricta los procedimientos, metodologías y mejores prácticas establecidos en la Guía del PMBOK (Project Management </w:t>
+            </w:r>
+            <w:proofErr w:type="spellStart"/>
+            <w:r>
+              <w:rPr>
+                <w:szCs w:val="24"/>
+              </w:rPr>
+              <w:t>Body</w:t>
+            </w:r>
+            <w:proofErr w:type="spellEnd"/>
+            <w:r>
+              <w:rPr>
+                <w:szCs w:val="24"/>
+              </w:rPr>
+              <w:t xml:space="preserve"> </w:t>
+            </w:r>
+            <w:proofErr w:type="spellStart"/>
+            <w:r>
+              <w:rPr>
+                <w:szCs w:val="24"/>
+              </w:rPr>
+              <w:t>of</w:t>
+            </w:r>
+            <w:proofErr w:type="spellEnd"/>
+            <w:r>
+              <w:rPr>
+                <w:szCs w:val="24"/>
+              </w:rPr>
+              <w:t xml:space="preserve"> </w:t>
+            </w:r>
+            <w:proofErr w:type="spellStart"/>
+            <w:r>
+              <w:rPr>
+                <w:szCs w:val="24"/>
+              </w:rPr>
+              <w:t>Knowledge</w:t>
+            </w:r>
+            <w:proofErr w:type="spellEnd"/>
+            <w:r>
+              <w:rPr>
+                <w:szCs w:val="24"/>
+              </w:rPr>
+              <w:t>)</w:t>
+            </w:r>
+          </w:p>
+          <w:p>
+            <w:pPr>
+              <w:spacing w:afterAutospacing="0"/>
+              <w:rPr>
+                <w:szCs w:val="24"/>
+              </w:rPr>
+            </w:pPr>
+            <w:r>
+              <w:rPr>
+                <w:szCs w:val="24"/>
+              </w:rPr>
+              <w:t>Dado que la Guía PMBOK es ampliamente reconocida como un estándar internacional para la gestión de proyectos, las directrices contenidas en ella serán aplicadas para:</w:t>
+            </w:r>
+          </w:p>
+          <w:p>
+            <w:pPr>
+              <w:spacing w:afterAutospacing="0"/>
+              <w:rPr>
+                <w:szCs w:val="24"/>
+              </w:rPr>
+            </w:pPr>
+          </w:p>
+          <w:p>
+            <w:pPr>
+              <w:numPr>
+                <w:ilvl w:val="0"/>
+                <w:numId w:val="1"/>
+              </w:numPr>
+              <w:spacing w:afterAutospacing="0"/>
+              <w:rPr>
+                <w:szCs w:val="24"/>
+              </w:rPr>
+            </w:pPr>
+            <w:r>
+              <w:rPr>
+                <w:szCs w:val="24"/>
+              </w:rPr>
+              <w:t>La identificación de riesgos mediante herramientas y técnicas recomendadas.</w:t>
+            </w:r>
+          </w:p>
+          <w:p>
+            <w:pPr>
+              <w:numPr>
+                <w:ilvl w:val="0"/>
+                <w:numId w:val="1"/>
+              </w:numPr>
+              <w:spacing w:afterAutospacing="0"/>
+              <w:rPr>
+                <w:szCs w:val="24"/>
+              </w:rPr>
+            </w:pPr>
+            <w:r>
+              <w:rPr>
+                <w:szCs w:val="24"/>
+              </w:rPr>
+              <w:t>El análisis cualitativo y cuantitativo de riesgos para evaluar su probabilidad e impacto.</w:t>
+            </w:r>
+          </w:p>
+          <w:p>
+            <w:pPr>
+              <w:numPr>
+                <w:ilvl w:val="0"/>
+                <w:numId w:val="1"/>
+              </w:numPr>
+              <w:spacing w:afterAutospacing="0"/>
+              <w:rPr>
+                <w:szCs w:val="24"/>
+              </w:rPr>
+            </w:pPr>
+            <w:r>
+              <w:rPr>
+                <w:szCs w:val="24"/>
+              </w:rPr>
+              <w:t>La planificación de respuestas a los riesgos para minimizar amenazas y aprovechar oportunidades.</w:t>
+            </w:r>
+          </w:p>
+          <w:p>
+            <w:pPr>
+              <w:numPr>
+                <w:ilvl w:val="0"/>
+                <w:numId w:val="1"/>
+              </w:numPr>
+              <w:spacing w:afterAutospacing="0"/>
+              <w:rPr>
+                <w:szCs w:val="24"/>
+              </w:rPr>
+            </w:pPr>
+            <w:r>
+              <w:rPr>
+                <w:szCs w:val="24"/>
+              </w:rPr>
+              <w:t>El seguimiento y control de los riesgos durante todo el ciclo de vida del proyecto.</w:t>
+            </w:r>
+          </w:p>
+          <w:p>
+            <w:pPr>
+              <w:spacing w:afterAutospacing="0"/>
+              <w:ind w:left="720"/>
+              <w:rPr>
+                <w:szCs w:val="24"/>
+              </w:rPr>
+            </w:pPr>
+          </w:p>
+          <w:p>
+            <w:pPr>
+              <w:spacing w:afterAutospacing="0"/>
+              <w:rPr>
+                <w:szCs w:val="24"/>
+              </w:rPr>
+            </w:pPr>
+            <w:r>
+              <w:rPr>
+                <w:szCs w:val="24"/>
+              </w:rPr>
+              <w:t>No se adoptarán normas o procedimientos adicionales fuera de los especificados en la Guía PMBOK, garantizando así una alineación completa con las mejores prácticas reconocidas a nivel global.</w:t>
+            </w:r>
+          </w:p>
           <w:p>
             <w:pPr>
               <w:spacing w:afterAutospacing="0"/>
@@ -267,7 +438,7 @@
         <w:tblLook w:val="04A0" w:firstRow="1" w:lastRow="0" w:firstColumn="1" w:lastColumn="0" w:noHBand="0" w:noVBand="1"/>
       </w:tblPr>
       <w:tblGrid>
-        <w:gridCol w:w="11016"/>
+        <w:gridCol w:w="10790"/>
       </w:tblGrid>
       <w:tr>
         <w:tc>
@@ -278,53 +449,1562 @@
             <w:pPr>
               <w:spacing w:afterAutospacing="0"/>
               <w:rPr>
-                <w:sz w:val="20"/>
-              </w:rPr>
-            </w:pPr>
-          </w:p>
-          <w:p>
-            <w:pPr>
-              <w:spacing w:afterAutospacing="0"/>
-              <w:rPr>
-                <w:sz w:val="20"/>
-              </w:rPr>
-            </w:pPr>
-          </w:p>
-          <w:p>
-            <w:pPr>
-              <w:spacing w:afterAutospacing="0"/>
-              <w:rPr>
-                <w:sz w:val="20"/>
-              </w:rPr>
-            </w:pPr>
-          </w:p>
-          <w:p>
-            <w:pPr>
-              <w:spacing w:afterAutospacing="0"/>
-              <w:rPr>
-                <w:sz w:val="20"/>
-              </w:rPr>
-            </w:pPr>
-          </w:p>
-          <w:p>
-            <w:pPr>
-              <w:spacing w:afterAutospacing="0"/>
-              <w:rPr>
-                <w:sz w:val="20"/>
-              </w:rPr>
-            </w:pPr>
-          </w:p>
-          <w:p>
-            <w:pPr>
-              <w:spacing w:afterAutospacing="0"/>
-              <w:rPr>
-                <w:sz w:val="20"/>
+                <w:szCs w:val="24"/>
+              </w:rPr>
+            </w:pPr>
+            <w:r>
+              <w:rPr>
+                <w:szCs w:val="24"/>
+              </w:rPr>
+              <w:t>Los riesgos del proyecto se clasificarán según las áreas de gestión de proyectos descritas en la Guía PMBOK, lo que permitirá identificar y gestionar amenazas y oportunidades de forma estructurada y eficiente:</w:t>
+            </w:r>
+          </w:p>
+          <w:p>
+            <w:pPr>
+              <w:spacing w:afterAutospacing="0"/>
+              <w:rPr>
+                <w:szCs w:val="24"/>
+              </w:rPr>
+            </w:pPr>
+          </w:p>
+          <w:p>
+            <w:pPr>
+              <w:spacing w:afterAutospacing="0"/>
+              <w:rPr>
+                <w:szCs w:val="24"/>
+                <w:lang w:val="es-ES"/>
+              </w:rPr>
+            </w:pPr>
+            <w:r>
+              <w:rPr>
+                <w:b/>
+                <w:bCs/>
+                <w:szCs w:val="24"/>
+                <w:lang w:val="es-ES"/>
+              </w:rPr>
+              <w:t>Riesgos Externos a la Organización:</w:t>
+            </w:r>
+          </w:p>
+          <w:p>
+            <w:pPr>
+              <w:numPr>
+                <w:ilvl w:val="0"/>
+                <w:numId w:val="2"/>
+              </w:numPr>
+              <w:spacing w:afterAutospacing="0"/>
+              <w:rPr>
+                <w:szCs w:val="24"/>
+                <w:lang w:val="es-ES"/>
+              </w:rPr>
+            </w:pPr>
+            <w:r>
+              <w:rPr>
+                <w:b/>
+                <w:bCs/>
+                <w:szCs w:val="24"/>
+                <w:lang w:val="es-ES"/>
+              </w:rPr>
+              <w:t>Definición:</w:t>
+            </w:r>
+            <w:r>
+              <w:rPr>
+                <w:szCs w:val="24"/>
+                <w:lang w:val="es-ES"/>
+              </w:rPr>
+              <w:t xml:space="preserve"> Factores externos que pueden afectar el proyecto, como cambios en la legislación, crisis económicas o cambios en el mercado.</w:t>
+            </w:r>
+          </w:p>
+          <w:p>
+            <w:pPr>
+              <w:spacing w:afterAutospacing="0"/>
+              <w:ind w:left="720"/>
+              <w:rPr>
+                <w:szCs w:val="24"/>
+                <w:lang w:val="es-ES"/>
+              </w:rPr>
+            </w:pPr>
+          </w:p>
+          <w:p>
+            <w:pPr>
+              <w:spacing w:afterAutospacing="0"/>
+              <w:rPr>
+                <w:szCs w:val="24"/>
+                <w:lang w:val="en-GB"/>
+              </w:rPr>
+            </w:pPr>
+            <w:proofErr w:type="spellStart"/>
+            <w:r>
+              <w:rPr>
+                <w:b/>
+                <w:bCs/>
+                <w:szCs w:val="24"/>
+                <w:lang w:val="en-GB"/>
+              </w:rPr>
+              <w:t>Riesgos</w:t>
+            </w:r>
+            <w:proofErr w:type="spellEnd"/>
+            <w:r>
+              <w:rPr>
+                <w:b/>
+                <w:bCs/>
+                <w:szCs w:val="24"/>
+                <w:lang w:val="en-GB"/>
+              </w:rPr>
+              <w:t xml:space="preserve"> </w:t>
+            </w:r>
+            <w:proofErr w:type="spellStart"/>
+            <w:r>
+              <w:rPr>
+                <w:b/>
+                <w:bCs/>
+                <w:szCs w:val="24"/>
+                <w:lang w:val="en-GB"/>
+              </w:rPr>
+              <w:t>Asociados</w:t>
+            </w:r>
+            <w:proofErr w:type="spellEnd"/>
+            <w:r>
+              <w:rPr>
+                <w:b/>
+                <w:bCs/>
+                <w:szCs w:val="24"/>
+                <w:lang w:val="en-GB"/>
+              </w:rPr>
+              <w:t xml:space="preserve"> al Mercado:</w:t>
+            </w:r>
+          </w:p>
+          <w:p>
+            <w:pPr>
+              <w:numPr>
+                <w:ilvl w:val="0"/>
+                <w:numId w:val="3"/>
+              </w:numPr>
+              <w:spacing w:afterAutospacing="0"/>
+              <w:rPr>
+                <w:szCs w:val="24"/>
+                <w:lang w:val="es-ES"/>
+              </w:rPr>
+            </w:pPr>
+            <w:r>
+              <w:rPr>
+                <w:b/>
+                <w:bCs/>
+                <w:szCs w:val="24"/>
+                <w:lang w:val="es-ES"/>
+              </w:rPr>
+              <w:t>Definición:</w:t>
+            </w:r>
+            <w:r>
+              <w:rPr>
+                <w:szCs w:val="24"/>
+                <w:lang w:val="es-ES"/>
+              </w:rPr>
+              <w:t xml:space="preserve"> Inestabilidad o cambios en la demanda del mercado que pueden afectar la viabilidad del proyecto o su rentabilidad.</w:t>
+            </w:r>
+          </w:p>
+          <w:p>
+            <w:pPr>
+              <w:spacing w:afterAutospacing="0"/>
+              <w:ind w:left="720"/>
+              <w:rPr>
+                <w:szCs w:val="24"/>
+                <w:lang w:val="es-ES"/>
+              </w:rPr>
+            </w:pPr>
+          </w:p>
+          <w:p>
+            <w:pPr>
+              <w:spacing w:afterAutospacing="0"/>
+              <w:rPr>
+                <w:szCs w:val="24"/>
+                <w:lang w:val="es-ES"/>
+              </w:rPr>
+            </w:pPr>
+            <w:r>
+              <w:rPr>
+                <w:b/>
+                <w:bCs/>
+                <w:szCs w:val="24"/>
+                <w:lang w:val="es-ES"/>
+              </w:rPr>
+              <w:t>Riesgos Asociados a Normas y Legislaciones:</w:t>
+            </w:r>
+          </w:p>
+          <w:p>
+            <w:pPr>
+              <w:numPr>
+                <w:ilvl w:val="0"/>
+                <w:numId w:val="4"/>
+              </w:numPr>
+              <w:spacing w:afterAutospacing="0"/>
+              <w:rPr>
+                <w:szCs w:val="24"/>
+                <w:lang w:val="es-ES"/>
+              </w:rPr>
+            </w:pPr>
+            <w:r>
+              <w:rPr>
+                <w:b/>
+                <w:bCs/>
+                <w:szCs w:val="24"/>
+                <w:lang w:val="es-ES"/>
+              </w:rPr>
+              <w:t>Definición:</w:t>
+            </w:r>
+            <w:r>
+              <w:rPr>
+                <w:szCs w:val="24"/>
+                <w:lang w:val="es-ES"/>
+              </w:rPr>
+              <w:t xml:space="preserve"> Cambios o incumplimientos en normativas legales o estándares que deben seguirse durante el desarrollo del proyecto, lo que puede llevar a sanciones o paradas.</w:t>
+            </w:r>
+          </w:p>
+          <w:p>
+            <w:pPr>
+              <w:spacing w:afterAutospacing="0"/>
+              <w:ind w:left="720"/>
+              <w:rPr>
+                <w:szCs w:val="24"/>
+                <w:lang w:val="es-ES"/>
+              </w:rPr>
+            </w:pPr>
+          </w:p>
+          <w:p>
+            <w:pPr>
+              <w:spacing w:afterAutospacing="0"/>
+              <w:rPr>
+                <w:szCs w:val="24"/>
+                <w:lang w:val="es-ES"/>
+              </w:rPr>
+            </w:pPr>
+            <w:r>
+              <w:rPr>
+                <w:b/>
+                <w:bCs/>
+                <w:szCs w:val="24"/>
+                <w:lang w:val="es-ES"/>
+              </w:rPr>
+              <w:t>Riesgos Asociados a Permisos y Licencias:</w:t>
+            </w:r>
+          </w:p>
+          <w:p>
+            <w:pPr>
+              <w:numPr>
+                <w:ilvl w:val="0"/>
+                <w:numId w:val="5"/>
+              </w:numPr>
+              <w:spacing w:afterAutospacing="0"/>
+              <w:rPr>
+                <w:szCs w:val="24"/>
+                <w:lang w:val="es-ES"/>
+              </w:rPr>
+            </w:pPr>
+            <w:r>
+              <w:rPr>
+                <w:b/>
+                <w:bCs/>
+                <w:szCs w:val="24"/>
+                <w:lang w:val="es-ES"/>
+              </w:rPr>
+              <w:t>Definición:</w:t>
+            </w:r>
+            <w:r>
+              <w:rPr>
+                <w:szCs w:val="24"/>
+                <w:lang w:val="es-ES"/>
+              </w:rPr>
+              <w:t xml:space="preserve"> Retrasos o problemas en la obtención de permisos o licencias necesarios para llevar a cabo el proyecto, que pueden afectar el cronograma.</w:t>
+            </w:r>
+          </w:p>
+          <w:p>
+            <w:pPr>
+              <w:spacing w:afterAutospacing="0"/>
+              <w:ind w:left="720"/>
+              <w:rPr>
+                <w:b/>
+                <w:bCs/>
+                <w:szCs w:val="24"/>
+                <w:lang w:val="es-ES"/>
+              </w:rPr>
+            </w:pPr>
+          </w:p>
+          <w:p>
+            <w:pPr>
+              <w:spacing w:afterAutospacing="0"/>
+              <w:ind w:left="720"/>
+              <w:rPr>
+                <w:szCs w:val="24"/>
+                <w:lang w:val="es-ES"/>
+              </w:rPr>
+            </w:pPr>
+          </w:p>
+          <w:p>
+            <w:pPr>
+              <w:spacing w:afterAutospacing="0"/>
+              <w:rPr>
+                <w:szCs w:val="24"/>
+                <w:lang w:val="en-GB"/>
+              </w:rPr>
+            </w:pPr>
+            <w:proofErr w:type="spellStart"/>
+            <w:r>
+              <w:rPr>
+                <w:b/>
+                <w:bCs/>
+                <w:szCs w:val="24"/>
+                <w:lang w:val="en-GB"/>
+              </w:rPr>
+              <w:t>Riesgos</w:t>
+            </w:r>
+            <w:proofErr w:type="spellEnd"/>
+            <w:r>
+              <w:rPr>
+                <w:b/>
+                <w:bCs/>
+                <w:szCs w:val="24"/>
+                <w:lang w:val="en-GB"/>
+              </w:rPr>
+              <w:t xml:space="preserve"> </w:t>
+            </w:r>
+            <w:proofErr w:type="spellStart"/>
+            <w:r>
+              <w:rPr>
+                <w:b/>
+                <w:bCs/>
+                <w:szCs w:val="24"/>
+                <w:lang w:val="en-GB"/>
+              </w:rPr>
+              <w:t>Financieros</w:t>
+            </w:r>
+            <w:proofErr w:type="spellEnd"/>
+            <w:r>
+              <w:rPr>
+                <w:b/>
+                <w:bCs/>
+                <w:szCs w:val="24"/>
+                <w:lang w:val="en-GB"/>
+              </w:rPr>
+              <w:t>:</w:t>
+            </w:r>
+          </w:p>
+          <w:p>
+            <w:pPr>
+              <w:numPr>
+                <w:ilvl w:val="0"/>
+                <w:numId w:val="6"/>
+              </w:numPr>
+              <w:spacing w:afterAutospacing="0"/>
+              <w:rPr>
+                <w:szCs w:val="24"/>
+                <w:lang w:val="es-ES"/>
+              </w:rPr>
+            </w:pPr>
+            <w:r>
+              <w:rPr>
+                <w:b/>
+                <w:bCs/>
+                <w:szCs w:val="24"/>
+                <w:lang w:val="es-ES"/>
+              </w:rPr>
+              <w:t>Definición:</w:t>
+            </w:r>
+            <w:r>
+              <w:rPr>
+                <w:szCs w:val="24"/>
+                <w:lang w:val="es-ES"/>
+              </w:rPr>
+              <w:t xml:space="preserve"> Riesgos relacionados con la financiación del proyecto, incluyendo sobrecostos o falta de fondos, que pueden comprometer su ejecución.</w:t>
+            </w:r>
+          </w:p>
+          <w:p>
+            <w:pPr>
+              <w:spacing w:afterAutospacing="0"/>
+              <w:rPr>
+                <w:szCs w:val="24"/>
+                <w:lang w:val="es-ES"/>
+              </w:rPr>
+            </w:pPr>
+          </w:p>
+          <w:p>
+            <w:pPr>
+              <w:spacing w:afterAutospacing="0"/>
+              <w:rPr>
+                <w:szCs w:val="24"/>
+                <w:lang w:val="es-ES"/>
+              </w:rPr>
+            </w:pPr>
+          </w:p>
+          <w:p>
+            <w:pPr>
+              <w:spacing w:afterAutospacing="0"/>
+              <w:rPr>
+                <w:szCs w:val="24"/>
+                <w:lang w:val="es-ES"/>
+              </w:rPr>
+            </w:pPr>
+          </w:p>
+          <w:p>
+            <w:pPr>
+              <w:spacing w:afterAutospacing="0"/>
+              <w:rPr>
+                <w:szCs w:val="24"/>
+                <w:lang w:val="es-ES"/>
+              </w:rPr>
+            </w:pPr>
+          </w:p>
+          <w:p>
+            <w:pPr>
+              <w:spacing w:afterAutospacing="0"/>
+              <w:rPr>
+                <w:szCs w:val="24"/>
+                <w:lang w:val="es-ES"/>
+              </w:rPr>
+            </w:pPr>
+          </w:p>
+          <w:p>
+            <w:pPr>
+              <w:spacing w:afterAutospacing="0"/>
+              <w:rPr>
+                <w:szCs w:val="24"/>
+                <w:lang w:val="en-GB"/>
+              </w:rPr>
+            </w:pPr>
+            <w:proofErr w:type="spellStart"/>
+            <w:r>
+              <w:rPr>
+                <w:b/>
+                <w:bCs/>
+                <w:szCs w:val="24"/>
+                <w:lang w:val="en-GB"/>
+              </w:rPr>
+              <w:t>Riesgos</w:t>
+            </w:r>
+            <w:proofErr w:type="spellEnd"/>
+            <w:r>
+              <w:rPr>
+                <w:b/>
+                <w:bCs/>
+                <w:szCs w:val="24"/>
+                <w:lang w:val="en-GB"/>
+              </w:rPr>
+              <w:t xml:space="preserve"> </w:t>
+            </w:r>
+            <w:proofErr w:type="spellStart"/>
+            <w:r>
+              <w:rPr>
+                <w:b/>
+                <w:bCs/>
+                <w:szCs w:val="24"/>
+                <w:lang w:val="en-GB"/>
+              </w:rPr>
+              <w:t>Asociados</w:t>
+            </w:r>
+            <w:proofErr w:type="spellEnd"/>
+            <w:r>
+              <w:rPr>
+                <w:b/>
+                <w:bCs/>
+                <w:szCs w:val="24"/>
+                <w:lang w:val="en-GB"/>
+              </w:rPr>
+              <w:t xml:space="preserve"> a </w:t>
+            </w:r>
+            <w:proofErr w:type="spellStart"/>
+            <w:r>
+              <w:rPr>
+                <w:b/>
+                <w:bCs/>
+                <w:szCs w:val="24"/>
+                <w:lang w:val="en-GB"/>
+              </w:rPr>
+              <w:t>Recursos</w:t>
+            </w:r>
+            <w:proofErr w:type="spellEnd"/>
+            <w:r>
+              <w:rPr>
+                <w:b/>
+                <w:bCs/>
+                <w:szCs w:val="24"/>
+                <w:lang w:val="en-GB"/>
+              </w:rPr>
+              <w:t>:</w:t>
+            </w:r>
+          </w:p>
+          <w:p>
+            <w:pPr>
+              <w:numPr>
+                <w:ilvl w:val="0"/>
+                <w:numId w:val="7"/>
+              </w:numPr>
+              <w:spacing w:afterAutospacing="0"/>
+              <w:rPr>
+                <w:szCs w:val="24"/>
+                <w:lang w:val="en-GB"/>
+              </w:rPr>
+            </w:pPr>
+            <w:r>
+              <w:rPr>
+                <w:b/>
+                <w:bCs/>
+                <w:szCs w:val="24"/>
+                <w:lang w:val="es-ES"/>
+              </w:rPr>
+              <w:t>Definición:</w:t>
+            </w:r>
+            <w:r>
+              <w:rPr>
+                <w:szCs w:val="24"/>
+                <w:lang w:val="es-ES"/>
+              </w:rPr>
+              <w:t xml:space="preserve"> Disponibilidad y competencia de los recursos humanos y materiales necesarios para el proyecto. </w:t>
+            </w:r>
+            <w:r>
+              <w:rPr>
+                <w:szCs w:val="24"/>
+                <w:lang w:val="en-GB"/>
+              </w:rPr>
+              <w:t xml:space="preserve">La </w:t>
+            </w:r>
+            <w:proofErr w:type="spellStart"/>
+            <w:r>
+              <w:rPr>
+                <w:szCs w:val="24"/>
+                <w:lang w:val="en-GB"/>
+              </w:rPr>
+              <w:t>falta</w:t>
+            </w:r>
+            <w:proofErr w:type="spellEnd"/>
+            <w:r>
+              <w:rPr>
+                <w:szCs w:val="24"/>
+                <w:lang w:val="en-GB"/>
+              </w:rPr>
+              <w:t xml:space="preserve"> de </w:t>
+            </w:r>
+            <w:proofErr w:type="spellStart"/>
+            <w:r>
+              <w:rPr>
+                <w:szCs w:val="24"/>
+                <w:lang w:val="en-GB"/>
+              </w:rPr>
+              <w:t>recursos</w:t>
+            </w:r>
+            <w:proofErr w:type="spellEnd"/>
+            <w:r>
+              <w:rPr>
+                <w:szCs w:val="24"/>
+                <w:lang w:val="en-GB"/>
+              </w:rPr>
+              <w:t xml:space="preserve"> clave </w:t>
+            </w:r>
+            <w:proofErr w:type="spellStart"/>
+            <w:r>
+              <w:rPr>
+                <w:szCs w:val="24"/>
+                <w:lang w:val="en-GB"/>
+              </w:rPr>
+              <w:t>puede</w:t>
+            </w:r>
+            <w:proofErr w:type="spellEnd"/>
+            <w:r>
+              <w:rPr>
+                <w:szCs w:val="24"/>
+                <w:lang w:val="en-GB"/>
+              </w:rPr>
+              <w:t xml:space="preserve"> </w:t>
+            </w:r>
+            <w:proofErr w:type="spellStart"/>
+            <w:r>
+              <w:rPr>
+                <w:szCs w:val="24"/>
+                <w:lang w:val="en-GB"/>
+              </w:rPr>
+              <w:t>ralentizar</w:t>
+            </w:r>
+            <w:proofErr w:type="spellEnd"/>
+            <w:r>
+              <w:rPr>
+                <w:szCs w:val="24"/>
+                <w:lang w:val="en-GB"/>
+              </w:rPr>
+              <w:t xml:space="preserve"> </w:t>
+            </w:r>
+            <w:proofErr w:type="spellStart"/>
+            <w:r>
+              <w:rPr>
+                <w:szCs w:val="24"/>
+                <w:lang w:val="en-GB"/>
+              </w:rPr>
+              <w:t>el</w:t>
+            </w:r>
+            <w:proofErr w:type="spellEnd"/>
+            <w:r>
+              <w:rPr>
+                <w:szCs w:val="24"/>
+                <w:lang w:val="en-GB"/>
+              </w:rPr>
+              <w:t xml:space="preserve"> </w:t>
+            </w:r>
+            <w:proofErr w:type="spellStart"/>
+            <w:r>
+              <w:rPr>
+                <w:szCs w:val="24"/>
+                <w:lang w:val="en-GB"/>
+              </w:rPr>
+              <w:t>progreso</w:t>
+            </w:r>
+            <w:proofErr w:type="spellEnd"/>
+            <w:r>
+              <w:rPr>
+                <w:szCs w:val="24"/>
+                <w:lang w:val="en-GB"/>
+              </w:rPr>
+              <w:t>.</w:t>
+            </w:r>
+          </w:p>
+          <w:p>
+            <w:pPr>
+              <w:spacing w:afterAutospacing="0"/>
+              <w:ind w:left="720"/>
+              <w:rPr>
+                <w:szCs w:val="24"/>
+                <w:lang w:val="en-GB"/>
+              </w:rPr>
+            </w:pPr>
+          </w:p>
+          <w:p>
+            <w:pPr>
+              <w:spacing w:afterAutospacing="0"/>
+              <w:rPr>
+                <w:szCs w:val="24"/>
+                <w:lang w:val="en-GB"/>
+              </w:rPr>
+            </w:pPr>
+            <w:proofErr w:type="spellStart"/>
+            <w:r>
+              <w:rPr>
+                <w:b/>
+                <w:bCs/>
+                <w:szCs w:val="24"/>
+                <w:lang w:val="en-GB"/>
+              </w:rPr>
+              <w:t>Riesgos</w:t>
+            </w:r>
+            <w:proofErr w:type="spellEnd"/>
+            <w:r>
+              <w:rPr>
+                <w:b/>
+                <w:bCs/>
+                <w:szCs w:val="24"/>
+                <w:lang w:val="en-GB"/>
+              </w:rPr>
+              <w:t xml:space="preserve"> </w:t>
+            </w:r>
+            <w:proofErr w:type="spellStart"/>
+            <w:r>
+              <w:rPr>
+                <w:b/>
+                <w:bCs/>
+                <w:szCs w:val="24"/>
+                <w:lang w:val="en-GB"/>
+              </w:rPr>
+              <w:t>Asociados</w:t>
+            </w:r>
+            <w:proofErr w:type="spellEnd"/>
+            <w:r>
+              <w:rPr>
+                <w:b/>
+                <w:bCs/>
+                <w:szCs w:val="24"/>
+                <w:lang w:val="en-GB"/>
+              </w:rPr>
+              <w:t xml:space="preserve"> a </w:t>
+            </w:r>
+            <w:proofErr w:type="spellStart"/>
+            <w:r>
+              <w:rPr>
+                <w:b/>
+                <w:bCs/>
+                <w:szCs w:val="24"/>
+                <w:lang w:val="en-GB"/>
+              </w:rPr>
+              <w:t>Proveedores</w:t>
+            </w:r>
+            <w:proofErr w:type="spellEnd"/>
+            <w:r>
+              <w:rPr>
+                <w:b/>
+                <w:bCs/>
+                <w:szCs w:val="24"/>
+                <w:lang w:val="en-GB"/>
+              </w:rPr>
+              <w:t>:</w:t>
+            </w:r>
+          </w:p>
+          <w:p>
+            <w:pPr>
+              <w:numPr>
+                <w:ilvl w:val="0"/>
+                <w:numId w:val="8"/>
+              </w:numPr>
+              <w:spacing w:afterAutospacing="0"/>
+              <w:rPr>
+                <w:szCs w:val="24"/>
+                <w:lang w:val="en-GB"/>
+              </w:rPr>
+            </w:pPr>
+            <w:r>
+              <w:rPr>
+                <w:b/>
+                <w:bCs/>
+                <w:szCs w:val="24"/>
+                <w:lang w:val="es-ES"/>
+              </w:rPr>
+              <w:t>Definición:</w:t>
+            </w:r>
+            <w:r>
+              <w:rPr>
+                <w:szCs w:val="24"/>
+                <w:lang w:val="es-ES"/>
+              </w:rPr>
+              <w:t xml:space="preserve"> Dependencia de terceros para la provisión de bienes o servicios. </w:t>
+            </w:r>
+            <w:proofErr w:type="spellStart"/>
+            <w:r>
+              <w:rPr>
+                <w:szCs w:val="24"/>
+                <w:lang w:val="en-GB"/>
+              </w:rPr>
+              <w:t>Problemas</w:t>
+            </w:r>
+            <w:proofErr w:type="spellEnd"/>
+            <w:r>
+              <w:rPr>
+                <w:szCs w:val="24"/>
+                <w:lang w:val="en-GB"/>
+              </w:rPr>
+              <w:t xml:space="preserve"> con </w:t>
+            </w:r>
+            <w:proofErr w:type="spellStart"/>
+            <w:r>
+              <w:rPr>
+                <w:szCs w:val="24"/>
+                <w:lang w:val="en-GB"/>
+              </w:rPr>
+              <w:t>proveedores</w:t>
+            </w:r>
+            <w:proofErr w:type="spellEnd"/>
+            <w:r>
+              <w:rPr>
+                <w:szCs w:val="24"/>
+                <w:lang w:val="en-GB"/>
+              </w:rPr>
+              <w:t xml:space="preserve"> </w:t>
+            </w:r>
+            <w:proofErr w:type="spellStart"/>
+            <w:r>
+              <w:rPr>
+                <w:szCs w:val="24"/>
+                <w:lang w:val="en-GB"/>
+              </w:rPr>
+              <w:t>pueden</w:t>
+            </w:r>
+            <w:proofErr w:type="spellEnd"/>
+            <w:r>
+              <w:rPr>
+                <w:szCs w:val="24"/>
+                <w:lang w:val="en-GB"/>
+              </w:rPr>
+              <w:t xml:space="preserve"> </w:t>
+            </w:r>
+            <w:proofErr w:type="spellStart"/>
+            <w:r>
+              <w:rPr>
+                <w:szCs w:val="24"/>
+                <w:lang w:val="en-GB"/>
+              </w:rPr>
+              <w:t>generar</w:t>
+            </w:r>
+            <w:proofErr w:type="spellEnd"/>
+            <w:r>
+              <w:rPr>
+                <w:szCs w:val="24"/>
+                <w:lang w:val="en-GB"/>
+              </w:rPr>
+              <w:t xml:space="preserve"> </w:t>
+            </w:r>
+            <w:proofErr w:type="spellStart"/>
+            <w:r>
+              <w:rPr>
+                <w:szCs w:val="24"/>
+                <w:lang w:val="en-GB"/>
+              </w:rPr>
+              <w:t>retrasos</w:t>
+            </w:r>
+            <w:proofErr w:type="spellEnd"/>
+            <w:r>
+              <w:rPr>
+                <w:szCs w:val="24"/>
+                <w:lang w:val="en-GB"/>
+              </w:rPr>
+              <w:t xml:space="preserve"> y </w:t>
+            </w:r>
+            <w:proofErr w:type="spellStart"/>
+            <w:r>
+              <w:rPr>
+                <w:szCs w:val="24"/>
+                <w:lang w:val="en-GB"/>
+              </w:rPr>
+              <w:t>sobrecostos</w:t>
+            </w:r>
+            <w:proofErr w:type="spellEnd"/>
+            <w:r>
+              <w:rPr>
+                <w:szCs w:val="24"/>
+                <w:lang w:val="en-GB"/>
+              </w:rPr>
+              <w:t>.</w:t>
+            </w:r>
+          </w:p>
+          <w:p>
+            <w:pPr>
+              <w:spacing w:afterAutospacing="0"/>
+              <w:ind w:left="720"/>
+              <w:rPr>
+                <w:szCs w:val="24"/>
+                <w:lang w:val="en-GB"/>
+              </w:rPr>
+            </w:pPr>
+          </w:p>
+          <w:p>
+            <w:pPr>
+              <w:spacing w:afterAutospacing="0"/>
+              <w:rPr>
+                <w:szCs w:val="24"/>
+                <w:lang w:val="en-GB"/>
+              </w:rPr>
+            </w:pPr>
+            <w:proofErr w:type="spellStart"/>
+            <w:r>
+              <w:rPr>
+                <w:b/>
+                <w:bCs/>
+                <w:szCs w:val="24"/>
+                <w:lang w:val="en-GB"/>
+              </w:rPr>
+              <w:t>Riesgos</w:t>
+            </w:r>
+            <w:proofErr w:type="spellEnd"/>
+            <w:r>
+              <w:rPr>
+                <w:b/>
+                <w:bCs/>
+                <w:szCs w:val="24"/>
+                <w:lang w:val="en-GB"/>
+              </w:rPr>
+              <w:t xml:space="preserve"> </w:t>
+            </w:r>
+            <w:proofErr w:type="spellStart"/>
+            <w:r>
+              <w:rPr>
+                <w:b/>
+                <w:bCs/>
+                <w:szCs w:val="24"/>
+                <w:lang w:val="en-GB"/>
+              </w:rPr>
+              <w:t>Asociados</w:t>
+            </w:r>
+            <w:proofErr w:type="spellEnd"/>
+            <w:r>
+              <w:rPr>
+                <w:b/>
+                <w:bCs/>
+                <w:szCs w:val="24"/>
+                <w:lang w:val="en-GB"/>
+              </w:rPr>
+              <w:t xml:space="preserve"> a </w:t>
+            </w:r>
+            <w:proofErr w:type="spellStart"/>
+            <w:r>
+              <w:rPr>
+                <w:b/>
+                <w:bCs/>
+                <w:szCs w:val="24"/>
+                <w:lang w:val="en-GB"/>
+              </w:rPr>
+              <w:t>Adquisiciones</w:t>
+            </w:r>
+            <w:proofErr w:type="spellEnd"/>
+            <w:r>
+              <w:rPr>
+                <w:b/>
+                <w:bCs/>
+                <w:szCs w:val="24"/>
+                <w:lang w:val="en-GB"/>
+              </w:rPr>
+              <w:t>:</w:t>
+            </w:r>
+          </w:p>
+          <w:p>
+            <w:pPr>
+              <w:numPr>
+                <w:ilvl w:val="0"/>
+                <w:numId w:val="9"/>
+              </w:numPr>
+              <w:spacing w:afterAutospacing="0"/>
+              <w:rPr>
+                <w:szCs w:val="24"/>
+                <w:lang w:val="es-ES"/>
+              </w:rPr>
+            </w:pPr>
+            <w:r>
+              <w:rPr>
+                <w:b/>
+                <w:bCs/>
+                <w:szCs w:val="24"/>
+                <w:lang w:val="es-ES"/>
+              </w:rPr>
+              <w:t>Definición:</w:t>
+            </w:r>
+            <w:r>
+              <w:rPr>
+                <w:szCs w:val="24"/>
+                <w:lang w:val="es-ES"/>
+              </w:rPr>
+              <w:t xml:space="preserve"> Riesgos derivados de la compra de bienes y servicios. Errores en la adquisición pueden resultar en materiales defectuosos o mal servicio.</w:t>
+            </w:r>
+          </w:p>
+          <w:p>
+            <w:pPr>
+              <w:spacing w:afterAutospacing="0"/>
+              <w:ind w:left="720"/>
+              <w:rPr>
+                <w:b/>
+                <w:bCs/>
+                <w:szCs w:val="24"/>
+                <w:lang w:val="es-ES"/>
+              </w:rPr>
+            </w:pPr>
+          </w:p>
+          <w:p>
+            <w:pPr>
+              <w:spacing w:afterAutospacing="0"/>
+              <w:ind w:left="720"/>
+              <w:rPr>
+                <w:szCs w:val="24"/>
+                <w:lang w:val="es-ES"/>
+              </w:rPr>
+            </w:pPr>
+          </w:p>
+          <w:p>
+            <w:pPr>
+              <w:spacing w:afterAutospacing="0"/>
+              <w:rPr>
+                <w:szCs w:val="24"/>
+                <w:lang w:val="es-ES"/>
+              </w:rPr>
+            </w:pPr>
+            <w:r>
+              <w:rPr>
+                <w:b/>
+                <w:bCs/>
+                <w:szCs w:val="24"/>
+                <w:lang w:val="es-ES"/>
+              </w:rPr>
+              <w:t>Riesgos Asociados a la Dirección del Proyecto:</w:t>
+            </w:r>
+          </w:p>
+          <w:p>
+            <w:pPr>
+              <w:numPr>
+                <w:ilvl w:val="0"/>
+                <w:numId w:val="10"/>
+              </w:numPr>
+              <w:spacing w:afterAutospacing="0"/>
+              <w:rPr>
+                <w:szCs w:val="24"/>
+                <w:lang w:val="es-ES"/>
+              </w:rPr>
+            </w:pPr>
+            <w:r>
+              <w:rPr>
+                <w:b/>
+                <w:bCs/>
+                <w:szCs w:val="24"/>
+                <w:lang w:val="es-ES"/>
+              </w:rPr>
+              <w:t>Definición:</w:t>
+            </w:r>
+            <w:r>
+              <w:rPr>
+                <w:szCs w:val="24"/>
+                <w:lang w:val="es-ES"/>
+              </w:rPr>
+              <w:t xml:space="preserve"> Riesgos relacionados con la gestión y liderazgo del proyecto. La falta de dirección clara puede resultar en desorganización y confusión.</w:t>
+            </w:r>
+          </w:p>
+          <w:p>
+            <w:pPr>
+              <w:spacing w:afterAutospacing="0"/>
+              <w:ind w:left="720"/>
+              <w:rPr>
+                <w:szCs w:val="24"/>
+                <w:lang w:val="es-ES"/>
+              </w:rPr>
+            </w:pPr>
+          </w:p>
+          <w:p>
+            <w:pPr>
+              <w:spacing w:afterAutospacing="0"/>
+              <w:rPr>
+                <w:szCs w:val="24"/>
+                <w:lang w:val="en-GB"/>
+              </w:rPr>
+            </w:pPr>
+            <w:proofErr w:type="spellStart"/>
+            <w:r>
+              <w:rPr>
+                <w:b/>
+                <w:bCs/>
+                <w:szCs w:val="24"/>
+                <w:lang w:val="en-GB"/>
+              </w:rPr>
+              <w:t>Riesgos</w:t>
+            </w:r>
+            <w:proofErr w:type="spellEnd"/>
+            <w:r>
+              <w:rPr>
+                <w:b/>
+                <w:bCs/>
+                <w:szCs w:val="24"/>
+                <w:lang w:val="en-GB"/>
+              </w:rPr>
+              <w:t xml:space="preserve"> </w:t>
+            </w:r>
+            <w:proofErr w:type="spellStart"/>
+            <w:r>
+              <w:rPr>
+                <w:b/>
+                <w:bCs/>
+                <w:szCs w:val="24"/>
+                <w:lang w:val="en-GB"/>
+              </w:rPr>
+              <w:t>Asociados</w:t>
+            </w:r>
+            <w:proofErr w:type="spellEnd"/>
+            <w:r>
+              <w:rPr>
+                <w:b/>
+                <w:bCs/>
+                <w:szCs w:val="24"/>
+                <w:lang w:val="en-GB"/>
+              </w:rPr>
+              <w:t xml:space="preserve"> al </w:t>
+            </w:r>
+            <w:proofErr w:type="spellStart"/>
+            <w:r>
+              <w:rPr>
+                <w:b/>
+                <w:bCs/>
+                <w:szCs w:val="24"/>
+                <w:lang w:val="en-GB"/>
+              </w:rPr>
+              <w:t>Desempeño</w:t>
+            </w:r>
+            <w:proofErr w:type="spellEnd"/>
+            <w:r>
+              <w:rPr>
+                <w:b/>
+                <w:bCs/>
+                <w:szCs w:val="24"/>
+                <w:lang w:val="en-GB"/>
+              </w:rPr>
+              <w:t>:</w:t>
+            </w:r>
+          </w:p>
+          <w:p>
+            <w:pPr>
+              <w:numPr>
+                <w:ilvl w:val="0"/>
+                <w:numId w:val="11"/>
+              </w:numPr>
+              <w:spacing w:afterAutospacing="0"/>
+              <w:rPr>
+                <w:szCs w:val="24"/>
+                <w:lang w:val="es-ES"/>
+              </w:rPr>
+            </w:pPr>
+            <w:r>
+              <w:rPr>
+                <w:b/>
+                <w:bCs/>
+                <w:szCs w:val="24"/>
+                <w:lang w:val="es-ES"/>
+              </w:rPr>
+              <w:t>Definición:</w:t>
+            </w:r>
+            <w:r>
+              <w:rPr>
+                <w:szCs w:val="24"/>
+                <w:lang w:val="es-ES"/>
+              </w:rPr>
+              <w:t xml:space="preserve"> Impacto de la falta de rendimiento en el equipo o en la calidad del trabajo, que puede comprometer los plazos y los resultados finales.</w:t>
+            </w:r>
+          </w:p>
+          <w:p>
+            <w:pPr>
+              <w:spacing w:afterAutospacing="0"/>
+              <w:ind w:left="720"/>
+              <w:rPr>
+                <w:szCs w:val="24"/>
+                <w:lang w:val="es-ES"/>
+              </w:rPr>
+            </w:pPr>
+          </w:p>
+          <w:p>
+            <w:pPr>
+              <w:spacing w:afterAutospacing="0"/>
+              <w:rPr>
+                <w:szCs w:val="24"/>
+                <w:lang w:val="es-ES"/>
+              </w:rPr>
+            </w:pPr>
+            <w:r>
+              <w:rPr>
+                <w:b/>
+                <w:bCs/>
+                <w:szCs w:val="24"/>
+                <w:lang w:val="es-ES"/>
+              </w:rPr>
+              <w:t>Riesgos Asociados a la Calidad:</w:t>
+            </w:r>
+          </w:p>
+          <w:p>
+            <w:pPr>
+              <w:numPr>
+                <w:ilvl w:val="0"/>
+                <w:numId w:val="12"/>
+              </w:numPr>
+              <w:spacing w:afterAutospacing="0"/>
+              <w:rPr>
+                <w:szCs w:val="24"/>
+                <w:lang w:val="es-ES"/>
+              </w:rPr>
+            </w:pPr>
+            <w:r>
+              <w:rPr>
+                <w:b/>
+                <w:bCs/>
+                <w:szCs w:val="24"/>
+                <w:lang w:val="es-ES"/>
+              </w:rPr>
+              <w:t>Definición:</w:t>
+            </w:r>
+            <w:r>
+              <w:rPr>
+                <w:szCs w:val="24"/>
+                <w:lang w:val="es-ES"/>
+              </w:rPr>
+              <w:t xml:space="preserve"> Riesgos que pueden afectar la calidad de los entregables. Si no se cumplen los estándares de calidad, puede haber insatisfacción del cliente y retrabajos.</w:t>
+            </w:r>
+          </w:p>
+          <w:p>
+            <w:pPr>
+              <w:spacing w:afterAutospacing="0"/>
+              <w:ind w:left="720"/>
+              <w:rPr>
+                <w:szCs w:val="24"/>
+                <w:lang w:val="es-ES"/>
+              </w:rPr>
+            </w:pPr>
+          </w:p>
+          <w:p>
+            <w:pPr>
+              <w:spacing w:afterAutospacing="0"/>
+              <w:rPr>
+                <w:szCs w:val="24"/>
+                <w:lang w:val="en-GB"/>
+              </w:rPr>
+            </w:pPr>
+            <w:proofErr w:type="spellStart"/>
+            <w:r>
+              <w:rPr>
+                <w:b/>
+                <w:bCs/>
+                <w:szCs w:val="24"/>
+                <w:lang w:val="en-GB"/>
+              </w:rPr>
+              <w:t>Riesgos</w:t>
+            </w:r>
+            <w:proofErr w:type="spellEnd"/>
+            <w:r>
+              <w:rPr>
+                <w:b/>
+                <w:bCs/>
+                <w:szCs w:val="24"/>
+                <w:lang w:val="en-GB"/>
+              </w:rPr>
+              <w:t xml:space="preserve"> </w:t>
+            </w:r>
+            <w:proofErr w:type="spellStart"/>
+            <w:r>
+              <w:rPr>
+                <w:b/>
+                <w:bCs/>
+                <w:szCs w:val="24"/>
+                <w:lang w:val="en-GB"/>
+              </w:rPr>
+              <w:t>Asociados</w:t>
+            </w:r>
+            <w:proofErr w:type="spellEnd"/>
+            <w:r>
+              <w:rPr>
+                <w:b/>
+                <w:bCs/>
+                <w:szCs w:val="24"/>
+                <w:lang w:val="en-GB"/>
+              </w:rPr>
+              <w:t xml:space="preserve"> al </w:t>
+            </w:r>
+            <w:proofErr w:type="spellStart"/>
+            <w:r>
+              <w:rPr>
+                <w:b/>
+                <w:bCs/>
+                <w:szCs w:val="24"/>
+                <w:lang w:val="en-GB"/>
+              </w:rPr>
+              <w:t>Alcance</w:t>
+            </w:r>
+            <w:proofErr w:type="spellEnd"/>
+            <w:r>
+              <w:rPr>
+                <w:b/>
+                <w:bCs/>
+                <w:szCs w:val="24"/>
+                <w:lang w:val="en-GB"/>
+              </w:rPr>
+              <w:t>:</w:t>
+            </w:r>
+          </w:p>
+          <w:p>
+            <w:pPr>
+              <w:numPr>
+                <w:ilvl w:val="0"/>
+                <w:numId w:val="13"/>
+              </w:numPr>
+              <w:spacing w:afterAutospacing="0"/>
+              <w:rPr>
+                <w:szCs w:val="24"/>
+                <w:lang w:val="es-ES"/>
+              </w:rPr>
+            </w:pPr>
+            <w:r>
+              <w:rPr>
+                <w:b/>
+                <w:bCs/>
+                <w:szCs w:val="24"/>
+                <w:lang w:val="es-ES"/>
+              </w:rPr>
+              <w:t>Definición:</w:t>
+            </w:r>
+            <w:r>
+              <w:rPr>
+                <w:szCs w:val="24"/>
+                <w:lang w:val="es-ES"/>
+              </w:rPr>
+              <w:t xml:space="preserve"> Cambios en los requisitos o expectativas del proyecto que pueden causar desviaciones en el alcance originalmente definido.</w:t>
+            </w:r>
+          </w:p>
+          <w:p>
+            <w:pPr>
+              <w:spacing w:afterAutospacing="0"/>
+              <w:ind w:left="720"/>
+              <w:rPr>
+                <w:szCs w:val="24"/>
+                <w:lang w:val="es-ES"/>
+              </w:rPr>
+            </w:pPr>
+          </w:p>
+          <w:p>
+            <w:pPr>
+              <w:spacing w:afterAutospacing="0"/>
+              <w:rPr>
+                <w:szCs w:val="24"/>
+                <w:lang w:val="en-GB"/>
+              </w:rPr>
+            </w:pPr>
+            <w:proofErr w:type="spellStart"/>
+            <w:r>
+              <w:rPr>
+                <w:b/>
+                <w:bCs/>
+                <w:szCs w:val="24"/>
+                <w:lang w:val="en-GB"/>
+              </w:rPr>
+              <w:t>Riesgos</w:t>
+            </w:r>
+            <w:proofErr w:type="spellEnd"/>
+            <w:r>
+              <w:rPr>
+                <w:b/>
+                <w:bCs/>
+                <w:szCs w:val="24"/>
+                <w:lang w:val="en-GB"/>
+              </w:rPr>
+              <w:t xml:space="preserve"> </w:t>
+            </w:r>
+            <w:proofErr w:type="spellStart"/>
+            <w:r>
+              <w:rPr>
+                <w:b/>
+                <w:bCs/>
+                <w:szCs w:val="24"/>
+                <w:lang w:val="en-GB"/>
+              </w:rPr>
+              <w:t>Asociados</w:t>
+            </w:r>
+            <w:proofErr w:type="spellEnd"/>
+            <w:r>
+              <w:rPr>
+                <w:b/>
+                <w:bCs/>
+                <w:szCs w:val="24"/>
+                <w:lang w:val="en-GB"/>
+              </w:rPr>
+              <w:t xml:space="preserve"> a </w:t>
+            </w:r>
+            <w:proofErr w:type="spellStart"/>
+            <w:r>
+              <w:rPr>
+                <w:b/>
+                <w:bCs/>
+                <w:szCs w:val="24"/>
+                <w:lang w:val="en-GB"/>
+              </w:rPr>
+              <w:t>Requisitos</w:t>
+            </w:r>
+            <w:proofErr w:type="spellEnd"/>
+            <w:r>
+              <w:rPr>
+                <w:b/>
+                <w:bCs/>
+                <w:szCs w:val="24"/>
+                <w:lang w:val="en-GB"/>
+              </w:rPr>
+              <w:t>:</w:t>
+            </w:r>
+          </w:p>
+          <w:p>
+            <w:pPr>
+              <w:numPr>
+                <w:ilvl w:val="0"/>
+                <w:numId w:val="14"/>
+              </w:numPr>
+              <w:spacing w:afterAutospacing="0"/>
+              <w:rPr>
+                <w:szCs w:val="24"/>
+                <w:lang w:val="es-ES"/>
+              </w:rPr>
+            </w:pPr>
+            <w:r>
+              <w:rPr>
+                <w:b/>
+                <w:bCs/>
+                <w:szCs w:val="24"/>
+                <w:lang w:val="es-ES"/>
+              </w:rPr>
+              <w:t>Definición:</w:t>
+            </w:r>
+            <w:r>
+              <w:rPr>
+                <w:szCs w:val="24"/>
+                <w:lang w:val="es-ES"/>
+              </w:rPr>
+              <w:t xml:space="preserve"> Problemas derivados de la falta de claridad o cambios en los requisitos del proyecto, lo que puede afectar su desarrollo.</w:t>
+            </w:r>
+          </w:p>
+          <w:p>
+            <w:pPr>
+              <w:spacing w:afterAutospacing="0"/>
+              <w:ind w:left="720"/>
+              <w:rPr>
+                <w:szCs w:val="24"/>
+                <w:lang w:val="es-ES"/>
+              </w:rPr>
+            </w:pPr>
+          </w:p>
+          <w:p>
+            <w:pPr>
+              <w:spacing w:afterAutospacing="0"/>
+              <w:rPr>
+                <w:szCs w:val="24"/>
+                <w:lang w:val="es-ES"/>
+              </w:rPr>
+            </w:pPr>
+            <w:r>
+              <w:rPr>
+                <w:b/>
+                <w:bCs/>
+                <w:szCs w:val="24"/>
+                <w:lang w:val="es-ES"/>
+              </w:rPr>
+              <w:t>Riesgos Asociados a la Tecnología:</w:t>
+            </w:r>
+          </w:p>
+          <w:p>
+            <w:pPr>
+              <w:numPr>
+                <w:ilvl w:val="0"/>
+                <w:numId w:val="15"/>
+              </w:numPr>
+              <w:spacing w:afterAutospacing="0"/>
+              <w:rPr>
+                <w:szCs w:val="24"/>
+                <w:lang w:val="es-ES"/>
+              </w:rPr>
+            </w:pPr>
+            <w:r>
+              <w:rPr>
+                <w:b/>
+                <w:bCs/>
+                <w:szCs w:val="24"/>
+                <w:lang w:val="es-ES"/>
+              </w:rPr>
+              <w:t>Definición:</w:t>
+            </w:r>
+            <w:r>
+              <w:rPr>
+                <w:szCs w:val="24"/>
+                <w:lang w:val="es-ES"/>
+              </w:rPr>
+              <w:t xml:space="preserve"> Riesgos relacionados con el uso de tecnologías nuevas o no probadas que pueden fallar o no cumplir con las expectativas.</w:t>
+            </w:r>
+          </w:p>
+          <w:p>
+            <w:pPr>
+              <w:spacing w:afterAutospacing="0"/>
+              <w:ind w:left="720"/>
+              <w:rPr>
+                <w:szCs w:val="24"/>
+                <w:lang w:val="es-ES"/>
+              </w:rPr>
+            </w:pPr>
+          </w:p>
+          <w:p>
+            <w:pPr>
+              <w:spacing w:afterAutospacing="0"/>
+              <w:rPr>
+                <w:szCs w:val="24"/>
+                <w:lang w:val="es-ES"/>
+              </w:rPr>
+            </w:pPr>
+            <w:r>
+              <w:rPr>
+                <w:b/>
+                <w:bCs/>
+                <w:szCs w:val="24"/>
+                <w:lang w:val="es-ES"/>
+              </w:rPr>
+              <w:t>Riesgos Asociados a la Seguridad:</w:t>
+            </w:r>
+          </w:p>
+          <w:p>
+            <w:pPr>
+              <w:numPr>
+                <w:ilvl w:val="0"/>
+                <w:numId w:val="16"/>
+              </w:numPr>
+              <w:spacing w:afterAutospacing="0"/>
+              <w:rPr>
+                <w:szCs w:val="24"/>
+                <w:lang w:val="es-ES"/>
+              </w:rPr>
+            </w:pPr>
+            <w:r>
+              <w:rPr>
+                <w:b/>
+                <w:bCs/>
+                <w:szCs w:val="24"/>
+                <w:lang w:val="es-ES"/>
+              </w:rPr>
+              <w:t>Definición:</w:t>
+            </w:r>
+            <w:r>
+              <w:rPr>
+                <w:szCs w:val="24"/>
+                <w:lang w:val="es-ES"/>
+              </w:rPr>
+              <w:t xml:space="preserve"> Amenazas que pueden comprometer la seguridad de la información y los recursos del proyecto, incluyendo ataques cibernéticos o brechas de seguridad.</w:t>
+            </w:r>
+          </w:p>
+          <w:p>
+            <w:pPr>
+              <w:spacing w:afterAutospacing="0"/>
+              <w:rPr>
+                <w:szCs w:val="24"/>
+              </w:rPr>
+            </w:pPr>
+          </w:p>
+          <w:p>
+            <w:pPr>
+              <w:spacing w:afterAutospacing="0"/>
+              <w:rPr>
+                <w:szCs w:val="24"/>
+              </w:rPr>
+            </w:pPr>
+          </w:p>
+          <w:p>
+            <w:pPr>
+              <w:spacing w:afterAutospacing="0"/>
+              <w:rPr>
+                <w:szCs w:val="24"/>
+              </w:rPr>
+            </w:pPr>
+          </w:p>
+          <w:p>
+            <w:pPr>
+              <w:spacing w:afterAutospacing="0"/>
+              <w:rPr>
+                <w:szCs w:val="24"/>
+              </w:rPr>
+            </w:pPr>
+          </w:p>
+          <w:p>
+            <w:pPr>
+              <w:spacing w:afterAutospacing="0"/>
+              <w:rPr>
+                <w:szCs w:val="24"/>
               </w:rPr>
             </w:pPr>
           </w:p>
         </w:tc>
       </w:tr>
     </w:tbl>
+    <w:p>
+      <w:pPr>
+        <w:spacing w:after="0" w:afterAutospacing="0"/>
+        <w:rPr>
+          <w:sz w:val="20"/>
+        </w:rPr>
+      </w:pPr>
+    </w:p>
+    <w:p>
+      <w:pPr>
+        <w:spacing w:after="0" w:afterAutospacing="0"/>
+        <w:rPr>
+          <w:sz w:val="20"/>
+        </w:rPr>
+      </w:pPr>
+    </w:p>
+    <w:p>
+      <w:pPr>
+        <w:spacing w:after="0" w:afterAutospacing="0"/>
+        <w:rPr>
+          <w:sz w:val="20"/>
+        </w:rPr>
+      </w:pPr>
+    </w:p>
     <w:p>
       <w:pPr>
         <w:spacing w:after="0" w:afterAutospacing="0"/>
@@ -355,13 +2035,226 @@
         <w:tblLook w:val="04A0" w:firstRow="1" w:lastRow="0" w:firstColumn="1" w:lastColumn="0" w:noHBand="0" w:noVBand="1"/>
       </w:tblPr>
       <w:tblGrid>
-        <w:gridCol w:w="11016"/>
+        <w:gridCol w:w="10790"/>
       </w:tblGrid>
       <w:tr>
         <w:tc>
           <w:tcPr>
             <w:tcW w:w="14540" w:type="dxa"/>
           </w:tcPr>
+          <w:p>
+            <w:pPr>
+              <w:spacing w:afterAutospacing="0"/>
+              <w:rPr>
+                <w:szCs w:val="24"/>
+              </w:rPr>
+            </w:pPr>
+            <w:r>
+              <w:rPr>
+                <w:szCs w:val="24"/>
+              </w:rPr>
+              <w:t>Los riesgos de la organización serán recogidos en el documento de registro de riesgos. En este documento se elaborará una lista de los riesgos agrupados en distintas categorías y se deberá aportar la siguiente información de cada uno de ellos:</w:t>
+            </w:r>
+          </w:p>
+          <w:p>
+            <w:pPr>
+              <w:spacing w:afterAutospacing="0"/>
+              <w:rPr>
+                <w:szCs w:val="24"/>
+              </w:rPr>
+            </w:pPr>
+          </w:p>
+          <w:p>
+            <w:pPr>
+              <w:pStyle w:val="Prrafodelista"/>
+              <w:numPr>
+                <w:ilvl w:val="0"/>
+                <w:numId w:val="17"/>
+              </w:numPr>
+              <w:spacing w:afterAutospacing="0"/>
+              <w:rPr>
+                <w:szCs w:val="24"/>
+                <w:lang w:val="es-ES"/>
+              </w:rPr>
+            </w:pPr>
+            <w:r>
+              <w:rPr>
+                <w:szCs w:val="24"/>
+                <w:lang w:val="es-ES"/>
+              </w:rPr>
+              <w:t>ID del riesgo</w:t>
+            </w:r>
+          </w:p>
+          <w:p>
+            <w:pPr>
+              <w:pStyle w:val="Prrafodelista"/>
+              <w:numPr>
+                <w:ilvl w:val="0"/>
+                <w:numId w:val="17"/>
+              </w:numPr>
+              <w:spacing w:afterAutospacing="0"/>
+              <w:rPr>
+                <w:szCs w:val="24"/>
+                <w:lang w:val="es-ES"/>
+              </w:rPr>
+            </w:pPr>
+            <w:r>
+              <w:rPr>
+                <w:szCs w:val="24"/>
+                <w:lang w:val="es-ES"/>
+              </w:rPr>
+              <w:t>Categoría</w:t>
+            </w:r>
+          </w:p>
+          <w:p>
+            <w:pPr>
+              <w:pStyle w:val="Prrafodelista"/>
+              <w:numPr>
+                <w:ilvl w:val="0"/>
+                <w:numId w:val="17"/>
+              </w:numPr>
+              <w:spacing w:afterAutospacing="0"/>
+              <w:rPr>
+                <w:szCs w:val="24"/>
+                <w:lang w:val="es-ES"/>
+              </w:rPr>
+            </w:pPr>
+            <w:r>
+              <w:rPr>
+                <w:szCs w:val="24"/>
+                <w:lang w:val="es-ES"/>
+              </w:rPr>
+              <w:t>Descripción del riesgo</w:t>
+            </w:r>
+          </w:p>
+          <w:p>
+            <w:pPr>
+              <w:pStyle w:val="Prrafodelista"/>
+              <w:numPr>
+                <w:ilvl w:val="0"/>
+                <w:numId w:val="17"/>
+              </w:numPr>
+              <w:spacing w:afterAutospacing="0"/>
+              <w:rPr>
+                <w:szCs w:val="24"/>
+                <w:lang w:val="es-ES"/>
+              </w:rPr>
+            </w:pPr>
+            <w:r>
+              <w:rPr>
+                <w:szCs w:val="24"/>
+                <w:lang w:val="es-ES"/>
+              </w:rPr>
+              <w:t>Prioridad</w:t>
+            </w:r>
+          </w:p>
+          <w:p>
+            <w:pPr>
+              <w:pStyle w:val="Prrafodelista"/>
+              <w:numPr>
+                <w:ilvl w:val="0"/>
+                <w:numId w:val="17"/>
+              </w:numPr>
+              <w:spacing w:afterAutospacing="0"/>
+              <w:rPr>
+                <w:szCs w:val="24"/>
+                <w:lang w:val="es-ES"/>
+              </w:rPr>
+            </w:pPr>
+            <w:r>
+              <w:rPr>
+                <w:szCs w:val="24"/>
+                <w:lang w:val="es-ES"/>
+              </w:rPr>
+              <w:t>Impacto (alcance, tiempo, costos, calidad)</w:t>
+            </w:r>
+          </w:p>
+          <w:p>
+            <w:pPr>
+              <w:pStyle w:val="Prrafodelista"/>
+              <w:numPr>
+                <w:ilvl w:val="0"/>
+                <w:numId w:val="17"/>
+              </w:numPr>
+              <w:spacing w:afterAutospacing="0"/>
+              <w:rPr>
+                <w:szCs w:val="24"/>
+                <w:lang w:val="es-ES"/>
+              </w:rPr>
+            </w:pPr>
+            <w:r>
+              <w:rPr>
+                <w:szCs w:val="24"/>
+                <w:lang w:val="es-ES"/>
+              </w:rPr>
+              <w:t>Probabilidad</w:t>
+            </w:r>
+          </w:p>
+          <w:p>
+            <w:pPr>
+              <w:pStyle w:val="Prrafodelista"/>
+              <w:numPr>
+                <w:ilvl w:val="0"/>
+                <w:numId w:val="17"/>
+              </w:numPr>
+              <w:spacing w:afterAutospacing="0"/>
+              <w:rPr>
+                <w:szCs w:val="24"/>
+                <w:lang w:val="es-ES"/>
+              </w:rPr>
+            </w:pPr>
+            <w:r>
+              <w:rPr>
+                <w:szCs w:val="24"/>
+                <w:lang w:val="es-ES"/>
+              </w:rPr>
+              <w:t>Interesados (fuente)</w:t>
+            </w:r>
+          </w:p>
+          <w:p>
+            <w:pPr>
+              <w:pStyle w:val="Prrafodelista"/>
+              <w:numPr>
+                <w:ilvl w:val="0"/>
+                <w:numId w:val="17"/>
+              </w:numPr>
+              <w:spacing w:afterAutospacing="0"/>
+              <w:rPr>
+                <w:szCs w:val="24"/>
+                <w:lang w:val="es-ES"/>
+              </w:rPr>
+            </w:pPr>
+            <w:r>
+              <w:rPr>
+                <w:szCs w:val="24"/>
+                <w:lang w:val="es-ES"/>
+              </w:rPr>
+              <w:t>Plan de respuesta</w:t>
+            </w:r>
+          </w:p>
+          <w:p>
+            <w:pPr>
+              <w:pStyle w:val="Prrafodelista"/>
+              <w:numPr>
+                <w:ilvl w:val="0"/>
+                <w:numId w:val="17"/>
+              </w:numPr>
+              <w:spacing w:afterAutospacing="0"/>
+              <w:rPr>
+                <w:szCs w:val="24"/>
+                <w:lang w:val="es-ES"/>
+              </w:rPr>
+            </w:pPr>
+            <w:proofErr w:type="spellStart"/>
+            <w:r>
+              <w:rPr>
+                <w:szCs w:val="24"/>
+                <w:lang w:val="en-GB"/>
+              </w:rPr>
+              <w:t>Responsables</w:t>
+            </w:r>
+            <w:proofErr w:type="spellEnd"/>
+          </w:p>
           <w:p>
             <w:pPr>
               <w:spacing w:afterAutospacing="0"/>
@@ -416,7 +2309,7 @@
         <w:tblLook w:val="04A0" w:firstRow="1" w:lastRow="0" w:firstColumn="1" w:lastColumn="0" w:noHBand="0" w:noVBand="1"/>
       </w:tblPr>
       <w:tblGrid>
-        <w:gridCol w:w="11016"/>
+        <w:gridCol w:w="10790"/>
       </w:tblGrid>
       <w:tr>
         <w:tc>
@@ -477,13 +2370,77 @@
         <w:tblLook w:val="04A0" w:firstRow="1" w:lastRow="0" w:firstColumn="1" w:lastColumn="0" w:noHBand="0" w:noVBand="1"/>
       </w:tblPr>
       <w:tblGrid>
-        <w:gridCol w:w="11016"/>
+        <w:gridCol w:w="10790"/>
       </w:tblGrid>
       <w:tr>
         <w:tc>
           <w:tcPr>
             <w:tcW w:w="14540" w:type="dxa"/>
           </w:tcPr>
+          <w:p>
+            <w:pPr>
+              <w:spacing w:afterAutospacing="0"/>
+              <w:rPr>
+                <w:szCs w:val="24"/>
+              </w:rPr>
+            </w:pPr>
+            <w:r>
+              <w:rPr>
+                <w:szCs w:val="24"/>
+              </w:rPr>
+              <w:t xml:space="preserve">Según lo mencionado, la priorización de cada riesgo será determinada en función de su valor de riesgo. Este valor de riesgo será el producto del impacto y de la probabilidad del riesgo. </w:t>
+            </w:r>
+          </w:p>
+          <w:p>
+            <w:pPr>
+              <w:spacing w:afterAutospacing="0"/>
+              <w:rPr>
+                <w:szCs w:val="24"/>
+              </w:rPr>
+            </w:pPr>
+          </w:p>
+          <w:p>
+            <w:pPr>
+              <w:spacing w:afterAutospacing="0"/>
+              <w:rPr>
+                <w:b/>
+                <w:bCs/>
+                <w:szCs w:val="24"/>
+              </w:rPr>
+            </w:pPr>
+            <w:r>
+              <w:rPr>
+                <w:b/>
+                <w:bCs/>
+                <w:szCs w:val="24"/>
+              </w:rPr>
+              <w:t xml:space="preserve">VALOR DE RIESGO = PROBABILIDAD DEL RIESGO * IMPACTO DEL RIESGO </w:t>
+            </w:r>
+          </w:p>
+          <w:p>
+            <w:pPr>
+              <w:spacing w:afterAutospacing="0"/>
+              <w:rPr>
+                <w:b/>
+                <w:bCs/>
+                <w:szCs w:val="24"/>
+              </w:rPr>
+            </w:pPr>
+          </w:p>
+          <w:p>
+            <w:pPr>
+              <w:spacing w:afterAutospacing="0"/>
+              <w:rPr>
+                <w:szCs w:val="24"/>
+              </w:rPr>
+            </w:pPr>
+            <w:r>
+              <w:rPr>
+                <w:szCs w:val="24"/>
+              </w:rPr>
+              <w:t xml:space="preserve">De esta forma, obtendremos cuatro matrices de probabilidad en las que podremos ver a simple vista el valor de riesgo para el alcance, coste, tiempo y calidad de ese riesgo dado su probabilidad y su impacto. </w:t>
+            </w:r>
+          </w:p>
           <w:p>
             <w:pPr>
               <w:spacing w:afterAutospacing="0"/>
@@ -547,7 +2504,7 @@
         <w:tblLook w:val="04A0" w:firstRow="1" w:lastRow="0" w:firstColumn="1" w:lastColumn="0" w:noHBand="0" w:noVBand="1"/>
       </w:tblPr>
       <w:tblGrid>
-        <w:gridCol w:w="11016"/>
+        <w:gridCol w:w="10790"/>
       </w:tblGrid>
       <w:tr>
         <w:tc>
@@ -558,6 +2515,38 @@
             <w:pPr>
               <w:spacing w:afterAutospacing="0"/>
               <w:rPr>
+                <w:szCs w:val="24"/>
+              </w:rPr>
+            </w:pPr>
+            <w:r>
+              <w:rPr>
+                <w:szCs w:val="24"/>
+              </w:rPr>
+              <w:t>Cuando el equipo de dirección del proyecto lo considere necesario, se podrá hacer uso de la reserva de contingencia para implementar los planes de respuesta a los riesgos identificados en el acta de constitución del proyecto. Esto incluye tanto los planes de contingencia como los planes de respaldo, en caso de que los primeros no resulten efectivos.</w:t>
+            </w:r>
+          </w:p>
+          <w:p>
+            <w:pPr>
+              <w:spacing w:afterAutospacing="0"/>
+              <w:rPr>
+                <w:b/>
+                <w:bCs/>
+                <w:szCs w:val="24"/>
+              </w:rPr>
+            </w:pPr>
+            <w:r>
+              <w:rPr>
+                <w:b/>
+                <w:bCs/>
+                <w:szCs w:val="24"/>
+              </w:rPr>
+              <w:t>Se considerará necesario el uso de las reservas de contingencia solo cuando la situación supere un valor de riesgo superior a 4 en su matriz de alcance correspondiente.</w:t>
+            </w:r>
+          </w:p>
+          <w:p>
+            <w:pPr>
+              <w:spacing w:afterAutospacing="0"/>
+              <w:rPr>
                 <w:sz w:val="20"/>
               </w:rPr>
             </w:pPr>
@@ -597,6 +2586,22 @@
         </w:tc>
       </w:tr>
     </w:tbl>
+    <w:p>
+      <w:pPr>
+        <w:spacing w:after="0" w:afterAutospacing="0"/>
+        <w:rPr>
+          <w:sz w:val="20"/>
+        </w:rPr>
+      </w:pPr>
+    </w:p>
+    <w:p>
+      <w:pPr>
+        <w:spacing w:after="0" w:afterAutospacing="0"/>
+        <w:rPr>
+          <w:sz w:val="20"/>
+        </w:rPr>
+      </w:pPr>
+    </w:p>
     <w:p>
       <w:pPr>
         <w:spacing w:after="0" w:afterAutospacing="0"/>
@@ -627,7 +2632,7 @@
         <w:tblLook w:val="04A0" w:firstRow="1" w:lastRow="0" w:firstColumn="1" w:lastColumn="0" w:noHBand="0" w:noVBand="1"/>
       </w:tblPr>
       <w:tblGrid>
-        <w:gridCol w:w="11016"/>
+        <w:gridCol w:w="10790"/>
       </w:tblGrid>
       <w:tr>
         <w:tc>
@@ -638,9 +2643,130 @@
             <w:pPr>
               <w:spacing w:afterAutospacing="0"/>
               <w:rPr>
-                <w:sz w:val="20"/>
-              </w:rPr>
-            </w:pPr>
+                <w:szCs w:val="24"/>
+              </w:rPr>
+            </w:pPr>
+            <w:r>
+              <w:rPr>
+                <w:szCs w:val="24"/>
+              </w:rPr>
+              <w:t>En caso de que un riesgo se materialice, se seguirán los siguientes protocolos:</w:t>
+            </w:r>
+          </w:p>
+          <w:p>
+            <w:pPr>
+              <w:spacing w:afterAutospacing="0"/>
+              <w:rPr>
+                <w:szCs w:val="24"/>
+              </w:rPr>
+            </w:pPr>
+          </w:p>
+          <w:p>
+            <w:pPr>
+              <w:numPr>
+                <w:ilvl w:val="0"/>
+                <w:numId w:val="18"/>
+              </w:numPr>
+              <w:spacing w:afterAutospacing="0"/>
+              <w:rPr>
+                <w:szCs w:val="24"/>
+              </w:rPr>
+            </w:pPr>
+            <w:r>
+              <w:rPr>
+                <w:b/>
+                <w:bCs/>
+                <w:szCs w:val="24"/>
+              </w:rPr>
+              <w:t>Activación del plan de contingencia</w:t>
+            </w:r>
+            <w:r>
+              <w:rPr>
+                <w:szCs w:val="24"/>
+              </w:rPr>
+              <w:t>: El jefe de equipo y el director del proyecto ejecutarán el plan de contingencia definido para el riesgo en cuestión.</w:t>
+            </w:r>
+          </w:p>
+          <w:p>
+            <w:pPr>
+              <w:spacing w:afterAutospacing="0"/>
+              <w:ind w:left="720"/>
+              <w:rPr>
+                <w:szCs w:val="24"/>
+              </w:rPr>
+            </w:pPr>
+          </w:p>
+          <w:p>
+            <w:pPr>
+              <w:numPr>
+                <w:ilvl w:val="0"/>
+                <w:numId w:val="18"/>
+              </w:numPr>
+              <w:spacing w:afterAutospacing="0"/>
+              <w:rPr>
+                <w:szCs w:val="24"/>
+              </w:rPr>
+            </w:pPr>
+            <w:r>
+              <w:rPr>
+                <w:b/>
+                <w:bCs/>
+                <w:szCs w:val="24"/>
+              </w:rPr>
+              <w:t>Registro de la incidencia</w:t>
+            </w:r>
+            <w:r>
+              <w:rPr>
+                <w:szCs w:val="24"/>
+              </w:rPr>
+              <w:t xml:space="preserve">: </w:t>
+            </w:r>
+            <w:r>
+              <w:rPr>
+                <w:szCs w:val="24"/>
+              </w:rPr>
+              <w:t xml:space="preserve"> </w:t>
+            </w:r>
+            <w:r>
+              <w:rPr>
+                <w:szCs w:val="24"/>
+              </w:rPr>
+              <w:t>Se actualizará el registro de riesgos con el estado actual y las medidas tomadas.</w:t>
+            </w:r>
+          </w:p>
+          <w:p>
+            <w:pPr>
+              <w:spacing w:afterAutospacing="0"/>
+              <w:rPr>
+                <w:szCs w:val="24"/>
+              </w:rPr>
+            </w:pPr>
+          </w:p>
+          <w:p>
+            <w:pPr>
+              <w:numPr>
+                <w:ilvl w:val="0"/>
+                <w:numId w:val="18"/>
+              </w:numPr>
+              <w:spacing w:afterAutospacing="0"/>
+              <w:rPr>
+                <w:szCs w:val="24"/>
+              </w:rPr>
+            </w:pPr>
+            <w:r>
+              <w:rPr>
+                <w:b/>
+                <w:bCs/>
+                <w:szCs w:val="24"/>
+              </w:rPr>
+              <w:t>Revisión y actualización</w:t>
+            </w:r>
+            <w:r>
+              <w:rPr>
+                <w:szCs w:val="24"/>
+              </w:rPr>
+              <w:t>: El plan de riesgos será revisado para analizar si es necesario actualizar las medidas de contingencia o identificar nuevos riesgos relacionados.</w:t>
+            </w:r>
           </w:p>
           <w:p>
             <w:pPr>
@@ -730,13 +2856,7 @@
         <w:rPr>
           <w:b/>
         </w:rPr>
-        <w:t xml:space="preserve">ACTIVIDADES DE </w:t>
-      </w:r>
-      <w:r>
-        <w:rPr>
-          <w:b/>
-        </w:rPr>
-        <w:t>SEGUIMIENTO DE RIESGOS</w:t>
+        <w:t>ACTIVIDADES DE SEGUIMIENTO DE RIESGOS</w:t>
       </w:r>
     </w:p>
     <w:tbl>
@@ -746,10 +2866,10 @@
         <w:tblLook w:val="04A0" w:firstRow="1" w:lastRow="0" w:firstColumn="1" w:lastColumn="0" w:noHBand="0" w:noVBand="1"/>
       </w:tblPr>
       <w:tblGrid>
-        <w:gridCol w:w="1124"/>
-        <w:gridCol w:w="2267"/>
-        <w:gridCol w:w="5606"/>
-        <w:gridCol w:w="2019"/>
+        <w:gridCol w:w="1105"/>
+        <w:gridCol w:w="2227"/>
+        <w:gridCol w:w="5456"/>
+        <w:gridCol w:w="2002"/>
       </w:tblGrid>
       <w:tr>
         <w:tc>
@@ -766,19 +2886,11 @@
                 <w:b/>
               </w:rPr>
             </w:pPr>
-            <w:proofErr w:type="spellStart"/>
-            <w:r>
-              <w:rPr>
-                <w:b/>
-              </w:rPr>
-              <w:t>EDT</w:t>
-            </w:r>
-            <w:proofErr w:type="spellEnd"/>
-            <w:r>
-              <w:rPr>
-                <w:b/>
-              </w:rPr>
-              <w:t xml:space="preserve"> #</w:t>
+            <w:r>
+              <w:rPr>
+                <w:b/>
+              </w:rPr>
+              <w:t>EDT #</w:t>
             </w:r>
           </w:p>
         </w:tc>
@@ -902,31 +3014,7 @@
                 <w:sz w:val="20"/>
                 <w:lang w:val="es-ES"/>
               </w:rPr>
-              <w:t xml:space="preserve"> en el Diccionario de la </w:t>
-            </w:r>
-            <w:proofErr w:type="spellStart"/>
-            <w:r>
-              <w:rPr>
-                <w:rFonts w:cstheme="minorHAnsi"/>
-                <w:i/>
-                <w:iCs/>
-                <w:color w:val="0070C0"/>
-                <w:sz w:val="20"/>
-                <w:lang w:val="es-ES"/>
-              </w:rPr>
-              <w:t>EDT</w:t>
-            </w:r>
-            <w:proofErr w:type="spellEnd"/>
-            <w:r>
-              <w:rPr>
-                <w:rFonts w:cstheme="minorHAnsi"/>
-                <w:i/>
-                <w:iCs/>
-                <w:color w:val="0070C0"/>
-                <w:sz w:val="20"/>
-                <w:lang w:val="es-ES"/>
-              </w:rPr>
-              <w:t xml:space="preserve"> del paquete de trabajo.</w:t>
+              <w:t xml:space="preserve"> en el Diccionario de la EDT del paquete de trabajo.</w:t>
             </w:r>
           </w:p>
         </w:tc>
@@ -1150,8 +3238,8 @@
         <w:tblLook w:val="00A0" w:firstRow="1" w:lastRow="0" w:firstColumn="1" w:lastColumn="0" w:noHBand="0" w:noVBand="0"/>
       </w:tblPr>
       <w:tblGrid>
-        <w:gridCol w:w="799"/>
-        <w:gridCol w:w="10206"/>
+        <w:gridCol w:w="783"/>
+        <w:gridCol w:w="9996"/>
       </w:tblGrid>
       <w:tr>
         <w:trPr>
@@ -1255,6 +3343,7 @@
           <w:p>
             <w:pPr>
               <w:spacing w:after="0" w:line="240" w:lineRule="auto"/>
+              <w:jc w:val="center"/>
               <w:rPr>
                 <w:rFonts w:eastAsia="Calibri" w:cs="HelveticaNeueLT Std Med"/>
                 <w:iCs/>
@@ -1262,6 +3351,13 @@
                 <w:szCs w:val="18"/>
               </w:rPr>
             </w:pPr>
+            <w:r>
+              <w:rPr>
+                <w:rFonts w:eastAsia="Calibri" w:cs="HelveticaNeueLT Std Med"/>
+                <w:iCs/>
+              </w:rPr>
+              <w:t>01</w:t>
+            </w:r>
           </w:p>
         </w:tc>
         <w:tc>
@@ -1275,10 +3371,15 @@
               <w:rPr>
                 <w:rFonts w:eastAsia="Calibri" w:cs="HelveticaNeueLT Std Med"/>
                 <w:iCs/>
-                <w:sz w:val="18"/>
-                <w:szCs w:val="18"/>
-              </w:rPr>
-            </w:pPr>
+              </w:rPr>
+            </w:pPr>
+            <w:r>
+              <w:rPr>
+                <w:rFonts w:eastAsia="Calibri" w:cs="HelveticaNeueLT Std Med"/>
+                <w:iCs/>
+              </w:rPr>
+              <w:t>Plan de riesgos: Documento formal que describe el proceso de gestión de riesgos del proyecto y su seguimiento</w:t>
+            </w:r>
           </w:p>
         </w:tc>
       </w:tr>
@@ -1294,6 +3395,7 @@
           <w:p>
             <w:pPr>
               <w:spacing w:after="0" w:line="240" w:lineRule="auto"/>
+              <w:jc w:val="center"/>
               <w:rPr>
                 <w:rFonts w:eastAsia="Calibri" w:cs="HelveticaNeueLT Std Med"/>
                 <w:iCs/>
@@ -1301,6 +3403,20 @@
                 <w:szCs w:val="18"/>
               </w:rPr>
             </w:pPr>
+            <w:r>
+              <w:rPr>
+                <w:rFonts w:eastAsia="Calibri" w:cs="HelveticaNeueLT Std Med"/>
+                <w:iCs/>
+              </w:rPr>
+              <w:t>0</w:t>
+            </w:r>
+            <w:r>
+              <w:rPr>
+                <w:rFonts w:eastAsia="Calibri" w:cs="HelveticaNeueLT Std Med"/>
+                <w:iCs/>
+              </w:rPr>
+              <w:t>2</w:t>
+            </w:r>
           </w:p>
         </w:tc>
         <w:tc>
@@ -1314,10 +3430,200 @@
               <w:rPr>
                 <w:rFonts w:eastAsia="Calibri" w:cs="HelveticaNeueLT Std Med"/>
                 <w:iCs/>
-                <w:sz w:val="18"/>
-                <w:szCs w:val="18"/>
-              </w:rPr>
-            </w:pPr>
+              </w:rPr>
+            </w:pPr>
+            <w:r>
+              <w:rPr>
+                <w:rFonts w:eastAsia="Calibri" w:cs="HelveticaNeueLT Std Med"/>
+                <w:iCs/>
+              </w:rPr>
+              <w:t>Registro de riesgos:</w:t>
+            </w:r>
+            <w:r>
+              <w:rPr>
+                <w:rFonts w:eastAsia="Calibri" w:cs="HelveticaNeueLT Std Med"/>
+                <w:iCs/>
+              </w:rPr>
+              <w:t xml:space="preserve"> </w:t>
+            </w:r>
+            <w:r>
+              <w:rPr>
+                <w:rFonts w:eastAsia="Calibri" w:cs="HelveticaNeueLT Std Med"/>
+                <w:iCs/>
+              </w:rPr>
+              <w:t>Documento que incluye los riesgos identificados, su descripción, causas, tipos y categorías. Se actualizará continuamente durante todo el proyecto y será la base para el seguimiento de los riesgos</w:t>
+            </w:r>
+          </w:p>
+        </w:tc>
+      </w:tr>
+      <w:tr>
+        <w:trPr>
+          <w:trHeight w:val="406"/>
+        </w:trPr>
+        <w:tc>
+          <w:tcPr>
+            <w:tcW w:w="363" w:type="pct"/>
+            <w:vAlign w:val="center"/>
+          </w:tcPr>
+          <w:p>
+            <w:pPr>
+              <w:spacing w:after="0" w:line="240" w:lineRule="auto"/>
+              <w:jc w:val="center"/>
+              <w:rPr>
+                <w:rFonts w:eastAsia="Calibri" w:cs="HelveticaNeueLT Std Med"/>
+                <w:iCs/>
+              </w:rPr>
+            </w:pPr>
+            <w:r>
+              <w:rPr>
+                <w:rFonts w:eastAsia="Calibri" w:cs="HelveticaNeueLT Std Med"/>
+                <w:iCs/>
+              </w:rPr>
+              <w:t>03</w:t>
+            </w:r>
+          </w:p>
+        </w:tc>
+        <w:tc>
+          <w:tcPr>
+            <w:tcW w:w="4637" w:type="pct"/>
+            <w:vAlign w:val="center"/>
+          </w:tcPr>
+          <w:p>
+            <w:pPr>
+              <w:spacing w:after="0" w:line="240" w:lineRule="auto"/>
+              <w:rPr>
+                <w:rFonts w:eastAsia="Calibri" w:cs="HelveticaNeueLT Std Med"/>
+                <w:iCs/>
+              </w:rPr>
+            </w:pPr>
+            <w:r>
+              <w:rPr>
+                <w:rFonts w:eastAsia="Calibri" w:cs="HelveticaNeueLT Std Med"/>
+                <w:iCs/>
+              </w:rPr>
+              <w:t>Actualizaciones del plan del proyecto:</w:t>
+            </w:r>
+            <w:r>
+              <w:rPr>
+                <w:rFonts w:eastAsia="Calibri" w:cs="HelveticaNeueLT Std Med"/>
+                <w:iCs/>
+              </w:rPr>
+              <w:t xml:space="preserve"> </w:t>
+            </w:r>
+            <w:r>
+              <w:rPr>
+                <w:rFonts w:eastAsia="Calibri" w:cs="HelveticaNeueLT Std Med"/>
+                <w:iCs/>
+              </w:rPr>
+              <w:t>Como resultado del proceso de gestión de riesgos, se actualizará el plan del proyecto para reflejar los ajustes necesarios</w:t>
+            </w:r>
+            <w:r>
+              <w:rPr>
+                <w:rFonts w:eastAsia="Calibri" w:cs="HelveticaNeueLT Std Med"/>
+                <w:iCs/>
+              </w:rPr>
+              <w:t>.</w:t>
+            </w:r>
+          </w:p>
+        </w:tc>
+      </w:tr>
+      <w:tr>
+        <w:trPr>
+          <w:trHeight w:val="406"/>
+        </w:trPr>
+        <w:tc>
+          <w:tcPr>
+            <w:tcW w:w="363" w:type="pct"/>
+            <w:vAlign w:val="center"/>
+          </w:tcPr>
+          <w:p>
+            <w:pPr>
+              <w:spacing w:after="0" w:line="240" w:lineRule="auto"/>
+              <w:jc w:val="center"/>
+              <w:rPr>
+                <w:rFonts w:eastAsia="Calibri" w:cs="HelveticaNeueLT Std Med"/>
+                <w:iCs/>
+              </w:rPr>
+            </w:pPr>
+            <w:r>
+              <w:rPr>
+                <w:rFonts w:eastAsia="Calibri" w:cs="HelveticaNeueLT Std Med"/>
+                <w:iCs/>
+              </w:rPr>
+              <w:t>04</w:t>
+            </w:r>
+          </w:p>
+        </w:tc>
+        <w:tc>
+          <w:tcPr>
+            <w:tcW w:w="4637" w:type="pct"/>
+            <w:vAlign w:val="center"/>
+          </w:tcPr>
+          <w:p>
+            <w:pPr>
+              <w:spacing w:after="0" w:line="240" w:lineRule="auto"/>
+              <w:rPr>
+                <w:rFonts w:eastAsia="Calibri" w:cs="HelveticaNeueLT Std Med"/>
+                <w:iCs/>
+              </w:rPr>
+            </w:pPr>
+            <w:r>
+              <w:rPr>
+                <w:rFonts w:eastAsia="Calibri" w:cs="HelveticaNeueLT Std Med"/>
+                <w:iCs/>
+              </w:rPr>
+              <w:t>Solicitudes de cambio: La gestión de riesgos puede generar propuestas de cambios en diferentes aspectos del proyecto, que serán documentadas y presentadas al cliente para su evaluación en el comité correspondiente, donde se decidirá si se implementan.</w:t>
+            </w:r>
+          </w:p>
+        </w:tc>
+      </w:tr>
+      <w:tr>
+        <w:trPr>
+          <w:trHeight w:val="406"/>
+        </w:trPr>
+        <w:tc>
+          <w:tcPr>
+            <w:tcW w:w="363" w:type="pct"/>
+            <w:vAlign w:val="center"/>
+          </w:tcPr>
+          <w:p>
+            <w:pPr>
+              <w:spacing w:after="0" w:line="240" w:lineRule="auto"/>
+              <w:jc w:val="center"/>
+              <w:rPr>
+                <w:rFonts w:eastAsia="Calibri" w:cs="HelveticaNeueLT Std Med"/>
+                <w:iCs/>
+              </w:rPr>
+            </w:pPr>
+            <w:r>
+              <w:rPr>
+                <w:rFonts w:eastAsia="Calibri" w:cs="HelveticaNeueLT Std Med"/>
+                <w:iCs/>
+              </w:rPr>
+              <w:t>05</w:t>
+            </w:r>
+          </w:p>
+        </w:tc>
+        <w:tc>
+          <w:tcPr>
+            <w:tcW w:w="4637" w:type="pct"/>
+            <w:vAlign w:val="center"/>
+          </w:tcPr>
+          <w:p>
+            <w:pPr>
+              <w:spacing w:after="0" w:line="240" w:lineRule="auto"/>
+              <w:rPr>
+                <w:rFonts w:eastAsia="Calibri" w:cs="HelveticaNeueLT Std Med"/>
+                <w:iCs/>
+              </w:rPr>
+            </w:pPr>
+            <w:r>
+              <w:rPr>
+                <w:rFonts w:eastAsia="Calibri" w:cs="HelveticaNeueLT Std Med"/>
+                <w:iCs/>
+              </w:rPr>
+              <w:t>Registro de cambios: Documento donde se agrupan las medidas correctivas y preventivas propuestas para abordar los riesgos identificados.</w:t>
+            </w:r>
           </w:p>
         </w:tc>
       </w:tr>
@@ -1358,8 +3664,8 @@
         <w:tblLook w:val="04A0" w:firstRow="1" w:lastRow="0" w:firstColumn="1" w:lastColumn="0" w:noHBand="0" w:noVBand="1"/>
       </w:tblPr>
       <w:tblGrid>
-        <w:gridCol w:w="3708"/>
-        <w:gridCol w:w="7232"/>
+        <w:gridCol w:w="3666"/>
+        <w:gridCol w:w="7124"/>
       </w:tblGrid>
       <w:tr>
         <w:tc>
@@ -1495,6 +3801,7 @@
                 <w:sz w:val="20"/>
                 <w:lang w:val="es-ES"/>
               </w:rPr>
+              <w:lastRenderedPageBreak/>
               <w:t>ANÁLISIS Y PRIORIZACIÓN DE RIESGOS</w:t>
             </w:r>
           </w:p>
@@ -1743,8 +4050,8 @@
         <w:tblLook w:val="04A0" w:firstRow="1" w:lastRow="0" w:firstColumn="1" w:lastColumn="0" w:noHBand="0" w:noVBand="1"/>
       </w:tblPr>
       <w:tblGrid>
-        <w:gridCol w:w="1548"/>
-        <w:gridCol w:w="9333"/>
+        <w:gridCol w:w="1540"/>
+        <w:gridCol w:w="9250"/>
       </w:tblGrid>
       <w:tr>
         <w:tc>
@@ -1776,20 +4083,14 @@
               <w:spacing w:before="120" w:after="120" w:afterAutospacing="0"/>
               <w:rPr>
                 <w:rFonts w:cstheme="minorHAnsi"/>
-                <w:i/>
-                <w:iCs/>
-                <w:color w:val="0070C0"/>
-                <w:sz w:val="20"/>
+                <w:szCs w:val="24"/>
                 <w:lang w:val="es-ES"/>
               </w:rPr>
             </w:pPr>
             <w:r>
               <w:rPr>
                 <w:rFonts w:cstheme="minorHAnsi"/>
-                <w:i/>
-                <w:iCs/>
-                <w:color w:val="0070C0"/>
-                <w:sz w:val="20"/>
+                <w:szCs w:val="24"/>
                 <w:lang w:val="es-ES"/>
               </w:rPr>
               <w:t>&gt;</w:t>
@@ -1797,10 +4098,7 @@
             <w:r>
               <w:rPr>
                 <w:rFonts w:cstheme="minorHAnsi"/>
-                <w:i/>
-                <w:iCs/>
-                <w:color w:val="0070C0"/>
-                <w:sz w:val="20"/>
+                <w:szCs w:val="24"/>
                 <w:lang w:val="es-ES"/>
               </w:rPr>
               <w:t>=</w:t>
@@ -1808,13 +4106,34 @@
             <w:r>
               <w:rPr>
                 <w:rFonts w:cstheme="minorHAnsi"/>
-                <w:i/>
-                <w:iCs/>
-                <w:color w:val="0070C0"/>
-                <w:sz w:val="20"/>
+                <w:szCs w:val="24"/>
                 <w:lang w:val="es-ES"/>
               </w:rPr>
               <w:t xml:space="preserve"> 80%</w:t>
+            </w:r>
+            <w:r>
+              <w:rPr>
+                <w:rFonts w:cstheme="minorHAnsi"/>
+                <w:szCs w:val="24"/>
+                <w:lang w:val="es-ES"/>
+              </w:rPr>
+              <w:t xml:space="preserve"> </w:t>
+            </w:r>
+            <w:r>
+              <w:rPr>
+                <w:rFonts w:cstheme="minorHAnsi"/>
+                <w:szCs w:val="24"/>
+                <w:lang w:val="es-ES"/>
+              </w:rPr>
+              <w:sym w:font="Wingdings" w:char="F0E0"/>
+            </w:r>
+            <w:r>
+              <w:rPr>
+                <w:rFonts w:cstheme="minorHAnsi"/>
+                <w:szCs w:val="24"/>
+                <w:lang w:val="es-ES"/>
+              </w:rPr>
+              <w:t xml:space="preserve"> Ocurre casi seguro</w:t>
             </w:r>
           </w:p>
         </w:tc>
@@ -1849,20 +4168,14 @@
               <w:spacing w:before="120" w:after="120" w:afterAutospacing="0"/>
               <w:rPr>
                 <w:rFonts w:cstheme="minorHAnsi"/>
-                <w:i/>
-                <w:iCs/>
-                <w:color w:val="0070C0"/>
-                <w:sz w:val="20"/>
+                <w:szCs w:val="24"/>
                 <w:lang w:val="es-ES"/>
               </w:rPr>
             </w:pPr>
             <w:r>
               <w:rPr>
                 <w:rFonts w:cstheme="minorHAnsi"/>
-                <w:i/>
-                <w:iCs/>
-                <w:color w:val="0070C0"/>
-                <w:sz w:val="20"/>
+                <w:szCs w:val="24"/>
                 <w:lang w:val="es-ES"/>
               </w:rPr>
               <w:t>[</w:t>
@@ -1870,10 +4183,7 @@
             <w:r>
               <w:rPr>
                 <w:rFonts w:cstheme="minorHAnsi"/>
-                <w:i/>
-                <w:iCs/>
-                <w:color w:val="0070C0"/>
-                <w:sz w:val="20"/>
+                <w:szCs w:val="24"/>
                 <w:lang w:val="es-ES"/>
               </w:rPr>
               <w:t>60%, 80%</w:t>
@@ -1881,13 +4191,42 @@
             <w:r>
               <w:rPr>
                 <w:rFonts w:cstheme="minorHAnsi"/>
-                <w:i/>
-                <w:iCs/>
-                <w:color w:val="0070C0"/>
-                <w:sz w:val="20"/>
+                <w:szCs w:val="24"/>
                 <w:lang w:val="es-ES"/>
               </w:rPr>
               <w:t>)</w:t>
+            </w:r>
+            <w:r>
+              <w:rPr>
+                <w:rFonts w:cstheme="minorHAnsi"/>
+                <w:szCs w:val="24"/>
+                <w:lang w:val="es-ES"/>
+              </w:rPr>
+              <w:t xml:space="preserve"> </w:t>
+            </w:r>
+            <w:r>
+              <w:rPr>
+                <w:rFonts w:cstheme="minorHAnsi"/>
+                <w:szCs w:val="24"/>
+                <w:lang w:val="es-ES"/>
+              </w:rPr>
+              <w:sym w:font="Wingdings" w:char="F0E0"/>
+            </w:r>
+            <w:r>
+              <w:rPr>
+                <w:rFonts w:cstheme="minorHAnsi"/>
+                <w:szCs w:val="24"/>
+                <w:lang w:val="es-ES"/>
+              </w:rPr>
+              <w:t xml:space="preserve"> Ocurre </w:t>
+            </w:r>
+            <w:r>
+              <w:rPr>
+                <w:rFonts w:cstheme="minorHAnsi"/>
+                <w:szCs w:val="24"/>
+                <w:lang w:val="es-ES"/>
+              </w:rPr>
+              <w:t>con frecuencia</w:t>
             </w:r>
           </w:p>
         </w:tc>
@@ -1922,20 +4261,14 @@
               <w:spacing w:before="120" w:after="120" w:afterAutospacing="0"/>
               <w:rPr>
                 <w:rFonts w:cstheme="minorHAnsi"/>
-                <w:i/>
-                <w:iCs/>
-                <w:color w:val="0070C0"/>
-                <w:sz w:val="20"/>
+                <w:szCs w:val="24"/>
                 <w:lang w:val="es-ES"/>
               </w:rPr>
             </w:pPr>
             <w:r>
               <w:rPr>
                 <w:rFonts w:cstheme="minorHAnsi"/>
-                <w:i/>
-                <w:iCs/>
-                <w:color w:val="0070C0"/>
-                <w:sz w:val="20"/>
+                <w:szCs w:val="24"/>
                 <w:lang w:val="es-ES"/>
               </w:rPr>
               <w:t>[</w:t>
@@ -1943,10 +4276,7 @@
             <w:r>
               <w:rPr>
                 <w:rFonts w:cstheme="minorHAnsi"/>
-                <w:i/>
-                <w:iCs/>
-                <w:color w:val="0070C0"/>
-                <w:sz w:val="20"/>
+                <w:szCs w:val="24"/>
                 <w:lang w:val="es-ES"/>
               </w:rPr>
               <w:t>40%, 60%</w:t>
@@ -1954,13 +4284,42 @@
             <w:r>
               <w:rPr>
                 <w:rFonts w:cstheme="minorHAnsi"/>
-                <w:i/>
-                <w:iCs/>
-                <w:color w:val="0070C0"/>
-                <w:sz w:val="20"/>
+                <w:szCs w:val="24"/>
                 <w:lang w:val="es-ES"/>
               </w:rPr>
               <w:t>)</w:t>
+            </w:r>
+            <w:r>
+              <w:rPr>
+                <w:rFonts w:cstheme="minorHAnsi"/>
+                <w:szCs w:val="24"/>
+                <w:lang w:val="es-ES"/>
+              </w:rPr>
+              <w:t xml:space="preserve"> </w:t>
+            </w:r>
+            <w:r>
+              <w:rPr>
+                <w:rFonts w:cstheme="minorHAnsi"/>
+                <w:szCs w:val="24"/>
+                <w:lang w:val="es-ES"/>
+              </w:rPr>
+              <w:sym w:font="Wingdings" w:char="F0E0"/>
+            </w:r>
+            <w:r>
+              <w:rPr>
+                <w:rFonts w:cstheme="minorHAnsi"/>
+                <w:szCs w:val="24"/>
+                <w:lang w:val="es-ES"/>
+              </w:rPr>
+              <w:t xml:space="preserve"> Ocurre </w:t>
+            </w:r>
+            <w:r>
+              <w:rPr>
+                <w:rFonts w:cstheme="minorHAnsi"/>
+                <w:szCs w:val="24"/>
+                <w:lang w:val="es-ES"/>
+              </w:rPr>
+              <w:t>de vez en cuando</w:t>
             </w:r>
           </w:p>
         </w:tc>
@@ -1995,20 +4354,14 @@
               <w:spacing w:before="120" w:after="120" w:afterAutospacing="0"/>
               <w:rPr>
                 <w:rFonts w:cstheme="minorHAnsi"/>
-                <w:i/>
-                <w:iCs/>
-                <w:color w:val="0070C0"/>
-                <w:sz w:val="20"/>
+                <w:szCs w:val="24"/>
                 <w:lang w:val="es-ES"/>
               </w:rPr>
             </w:pPr>
             <w:r>
               <w:rPr>
                 <w:rFonts w:cstheme="minorHAnsi"/>
-                <w:i/>
-                <w:iCs/>
-                <w:color w:val="0070C0"/>
-                <w:sz w:val="20"/>
+                <w:szCs w:val="24"/>
                 <w:lang w:val="es-ES"/>
               </w:rPr>
               <w:t>[</w:t>
@@ -2016,10 +4369,7 @@
             <w:r>
               <w:rPr>
                 <w:rFonts w:cstheme="minorHAnsi"/>
-                <w:i/>
-                <w:iCs/>
-                <w:color w:val="0070C0"/>
-                <w:sz w:val="20"/>
+                <w:szCs w:val="24"/>
                 <w:lang w:val="es-ES"/>
               </w:rPr>
               <w:t>20%, 40%</w:t>
@@ -2027,13 +4377,42 @@
             <w:r>
               <w:rPr>
                 <w:rFonts w:cstheme="minorHAnsi"/>
-                <w:i/>
-                <w:iCs/>
-                <w:color w:val="0070C0"/>
-                <w:sz w:val="20"/>
+                <w:szCs w:val="24"/>
                 <w:lang w:val="es-ES"/>
               </w:rPr>
               <w:t>)</w:t>
+            </w:r>
+            <w:r>
+              <w:rPr>
+                <w:rFonts w:cstheme="minorHAnsi"/>
+                <w:szCs w:val="24"/>
+                <w:lang w:val="es-ES"/>
+              </w:rPr>
+              <w:t xml:space="preserve"> </w:t>
+            </w:r>
+            <w:r>
+              <w:rPr>
+                <w:rFonts w:cstheme="minorHAnsi"/>
+                <w:szCs w:val="24"/>
+                <w:lang w:val="es-ES"/>
+              </w:rPr>
+              <w:sym w:font="Wingdings" w:char="F0E0"/>
+            </w:r>
+            <w:r>
+              <w:rPr>
+                <w:rFonts w:cstheme="minorHAnsi"/>
+                <w:szCs w:val="24"/>
+                <w:lang w:val="es-ES"/>
+              </w:rPr>
+              <w:t xml:space="preserve"> </w:t>
+            </w:r>
+            <w:r>
+              <w:rPr>
+                <w:rFonts w:cstheme="minorHAnsi"/>
+                <w:szCs w:val="24"/>
+                <w:lang w:val="es-ES"/>
+              </w:rPr>
+              <w:t>Poco probable que ocurra</w:t>
             </w:r>
           </w:p>
         </w:tc>
@@ -2068,20 +4447,14 @@
               <w:spacing w:before="120" w:after="120" w:afterAutospacing="0"/>
               <w:rPr>
                 <w:rFonts w:cstheme="minorHAnsi"/>
-                <w:i/>
-                <w:iCs/>
-                <w:color w:val="0070C0"/>
-                <w:sz w:val="20"/>
+                <w:szCs w:val="24"/>
                 <w:lang w:val="es-ES"/>
               </w:rPr>
             </w:pPr>
             <w:r>
               <w:rPr>
                 <w:rFonts w:cstheme="minorHAnsi"/>
-                <w:i/>
-                <w:iCs/>
-                <w:color w:val="0070C0"/>
-                <w:sz w:val="20"/>
+                <w:szCs w:val="24"/>
                 <w:lang w:val="es-ES"/>
               </w:rPr>
               <w:t>[1%, 20%</w:t>
@@ -2089,82 +4462,47 @@
             <w:r>
               <w:rPr>
                 <w:rFonts w:cstheme="minorHAnsi"/>
-                <w:i/>
-                <w:iCs/>
-                <w:color w:val="0070C0"/>
-                <w:sz w:val="20"/>
+                <w:szCs w:val="24"/>
                 <w:lang w:val="es-ES"/>
               </w:rPr>
               <w:t>)</w:t>
+            </w:r>
+            <w:r>
+              <w:rPr>
+                <w:rFonts w:cstheme="minorHAnsi"/>
+                <w:szCs w:val="24"/>
+                <w:lang w:val="es-ES"/>
+              </w:rPr>
+              <w:t xml:space="preserve"> </w:t>
+            </w:r>
+            <w:r>
+              <w:rPr>
+                <w:rFonts w:cstheme="minorHAnsi"/>
+                <w:szCs w:val="24"/>
+                <w:lang w:val="es-ES"/>
+              </w:rPr>
+              <w:sym w:font="Wingdings" w:char="F0E0"/>
+            </w:r>
+            <w:r>
+              <w:rPr>
+                <w:rFonts w:cstheme="minorHAnsi"/>
+                <w:szCs w:val="24"/>
+                <w:lang w:val="es-ES"/>
+              </w:rPr>
+              <w:t xml:space="preserve"> </w:t>
+            </w:r>
+            <w:r>
+              <w:rPr>
+                <w:rFonts w:cstheme="minorHAnsi"/>
+                <w:szCs w:val="24"/>
+                <w:lang w:val="es-ES"/>
+              </w:rPr>
+              <w:t>Casi imposible que ocurra</w:t>
             </w:r>
           </w:p>
         </w:tc>
       </w:tr>
     </w:tbl>
-    <w:p>
-      <w:pPr>
-        <w:spacing w:after="0" w:afterAutospacing="0"/>
-        <w:rPr>
-          <w:b/>
-        </w:rPr>
-      </w:pPr>
-    </w:p>
-    <w:p>
-      <w:pPr>
-        <w:spacing w:after="0" w:afterAutospacing="0"/>
-        <w:rPr>
-          <w:b/>
-        </w:rPr>
-      </w:pPr>
-    </w:p>
-    <w:p>
-      <w:pPr>
-        <w:spacing w:after="0" w:afterAutospacing="0"/>
-        <w:rPr>
-          <w:b/>
-        </w:rPr>
-      </w:pPr>
-    </w:p>
-    <w:p>
-      <w:pPr>
-        <w:spacing w:after="0" w:afterAutospacing="0"/>
-        <w:rPr>
-          <w:b/>
-        </w:rPr>
-      </w:pPr>
-    </w:p>
-    <w:p>
-      <w:pPr>
-        <w:spacing w:after="0" w:afterAutospacing="0"/>
-        <w:rPr>
-          <w:b/>
-        </w:rPr>
-      </w:pPr>
-    </w:p>
-    <w:p>
-      <w:pPr>
-        <w:spacing w:after="0" w:afterAutospacing="0"/>
-        <w:rPr>
-          <w:b/>
-        </w:rPr>
-      </w:pPr>
-    </w:p>
-    <w:p>
-      <w:pPr>
-        <w:spacing w:after="0" w:afterAutospacing="0"/>
-        <w:rPr>
-          <w:b/>
-        </w:rPr>
-      </w:pPr>
-    </w:p>
-    <w:p>
-      <w:pPr>
-        <w:spacing w:after="0" w:afterAutospacing="0"/>
-        <w:rPr>
-          <w:b/>
-        </w:rPr>
-      </w:pPr>
-    </w:p>
     <w:p>
       <w:pPr>
         <w:spacing w:after="0" w:afterAutospacing="0"/>
@@ -2195,11 +4533,11 @@
         <w:tblLook w:val="04A0" w:firstRow="1" w:lastRow="0" w:firstColumn="1" w:lastColumn="0" w:noHBand="0" w:noVBand="1"/>
       </w:tblPr>
       <w:tblGrid>
-        <w:gridCol w:w="1548"/>
-        <w:gridCol w:w="2348"/>
-        <w:gridCol w:w="2348"/>
-        <w:gridCol w:w="2348"/>
-        <w:gridCol w:w="2348"/>
+        <w:gridCol w:w="1525"/>
+        <w:gridCol w:w="2312"/>
+        <w:gridCol w:w="2314"/>
+        <w:gridCol w:w="2309"/>
+        <w:gridCol w:w="2330"/>
       </w:tblGrid>
       <w:tr>
         <w:tc>
@@ -2351,6 +4689,12 @@
                 <w:sz w:val="20"/>
               </w:rPr>
             </w:pPr>
+            <w:r>
+              <w:rPr>
+                <w:sz w:val="20"/>
+              </w:rPr>
+              <w:t>Afecta a más del 30% de los paquetes de trabajo.</w:t>
+            </w:r>
           </w:p>
         </w:tc>
         <w:tc>
@@ -2364,6 +4708,12 @@
                 <w:sz w:val="20"/>
               </w:rPr>
             </w:pPr>
+            <w:r>
+              <w:rPr>
+                <w:sz w:val="20"/>
+              </w:rPr>
+              <w:t>Extiende la duración del proyecto más del 5%.</w:t>
+            </w:r>
           </w:p>
         </w:tc>
         <w:tc>
@@ -2377,6 +4727,12 @@
                 <w:sz w:val="20"/>
               </w:rPr>
             </w:pPr>
+            <w:r>
+              <w:rPr>
+                <w:sz w:val="20"/>
+              </w:rPr>
+              <w:t>Aumenta los costes más del 7%.</w:t>
+            </w:r>
           </w:p>
         </w:tc>
         <w:tc>
@@ -2390,6 +4746,12 @@
                 <w:sz w:val="20"/>
               </w:rPr>
             </w:pPr>
+            <w:r>
+              <w:rPr>
+                <w:sz w:val="20"/>
+              </w:rPr>
+              <w:t>La calidad es inaceptable, obligando a rehacer completamente el entregable, afectando gravemente el cronograma y los costes.</w:t>
+            </w:r>
           </w:p>
         </w:tc>
       </w:tr>
@@ -2425,6 +4787,12 @@
                 <w:sz w:val="20"/>
               </w:rPr>
             </w:pPr>
+            <w:r>
+              <w:rPr>
+                <w:sz w:val="20"/>
+              </w:rPr>
+              <w:t>Afecta entre el 20% y el 30% de los paquetes de trabajo.</w:t>
+            </w:r>
           </w:p>
         </w:tc>
         <w:tc>
@@ -2438,6 +4806,12 @@
                 <w:sz w:val="20"/>
               </w:rPr>
             </w:pPr>
+            <w:r>
+              <w:rPr>
+                <w:sz w:val="20"/>
+              </w:rPr>
+              <w:t>Extiende la duración del proyecto menos del 5%.</w:t>
+            </w:r>
           </w:p>
         </w:tc>
         <w:tc>
@@ -2451,6 +4825,12 @@
                 <w:sz w:val="20"/>
               </w:rPr>
             </w:pPr>
+            <w:r>
+              <w:rPr>
+                <w:sz w:val="20"/>
+              </w:rPr>
+              <w:t>Aumenta los costes en menos del 7%.</w:t>
+            </w:r>
           </w:p>
         </w:tc>
         <w:tc>
@@ -2464,6 +4844,12 @@
                 <w:sz w:val="20"/>
               </w:rPr>
             </w:pPr>
+            <w:r>
+              <w:rPr>
+                <w:sz w:val="20"/>
+              </w:rPr>
+              <w:t>La calidad es insatisfactoria y requiere revisiones importantes, lo que retrasa el proyecto.</w:t>
+            </w:r>
           </w:p>
         </w:tc>
       </w:tr>
@@ -2499,6 +4885,12 @@
                 <w:sz w:val="20"/>
               </w:rPr>
             </w:pPr>
+            <w:r>
+              <w:rPr>
+                <w:sz w:val="20"/>
+              </w:rPr>
+              <w:t>Afecta entre el 10% y el 20% de los paquetes de trabajo.</w:t>
+            </w:r>
           </w:p>
         </w:tc>
         <w:tc>
@@ -2512,6 +4904,12 @@
                 <w:sz w:val="20"/>
               </w:rPr>
             </w:pPr>
+            <w:r>
+              <w:rPr>
+                <w:sz w:val="20"/>
+              </w:rPr>
+              <w:t>Extiende la duración del proyecto menos del 2%.</w:t>
+            </w:r>
           </w:p>
         </w:tc>
         <w:tc>
@@ -2525,6 +4923,12 @@
                 <w:sz w:val="20"/>
               </w:rPr>
             </w:pPr>
+            <w:r>
+              <w:rPr>
+                <w:sz w:val="20"/>
+              </w:rPr>
+              <w:t>Aumenta los costes en menos del 5%.</w:t>
+            </w:r>
           </w:p>
         </w:tc>
         <w:tc>
@@ -2538,6 +4942,12 @@
                 <w:sz w:val="20"/>
               </w:rPr>
             </w:pPr>
+            <w:r>
+              <w:rPr>
+                <w:sz w:val="20"/>
+              </w:rPr>
+              <w:t>La calidad del entregable está comprometida, lo que requiere correcciones menores para cumplir con los estándares.</w:t>
+            </w:r>
           </w:p>
         </w:tc>
       </w:tr>
@@ -2573,6 +4983,12 @@
                 <w:sz w:val="20"/>
               </w:rPr>
             </w:pPr>
+            <w:r>
+              <w:rPr>
+                <w:sz w:val="20"/>
+              </w:rPr>
+              <w:t>Afecta entre el 5% y el 10% de los paquetes de trabajo.</w:t>
+            </w:r>
           </w:p>
         </w:tc>
         <w:tc>
@@ -2586,6 +5002,12 @@
                 <w:sz w:val="20"/>
               </w:rPr>
             </w:pPr>
+            <w:r>
+              <w:rPr>
+                <w:sz w:val="20"/>
+              </w:rPr>
+              <w:t>Afecta a actividades de la cadena crítica, pero no extiende la duración del proyecto.</w:t>
+            </w:r>
           </w:p>
         </w:tc>
         <w:tc>
@@ -2599,6 +5021,12 @@
                 <w:sz w:val="20"/>
               </w:rPr>
             </w:pPr>
+            <w:r>
+              <w:rPr>
+                <w:sz w:val="20"/>
+              </w:rPr>
+              <w:t>Aumenta los costes en menos del 3%.</w:t>
+            </w:r>
           </w:p>
         </w:tc>
         <w:tc>
@@ -2612,6 +5040,12 @@
                 <w:sz w:val="20"/>
               </w:rPr>
             </w:pPr>
+            <w:r>
+              <w:rPr>
+                <w:sz w:val="20"/>
+              </w:rPr>
+              <w:t>La calidad presenta pequeñas desviaciones que no afectan significativamente el producto final.</w:t>
+            </w:r>
           </w:p>
         </w:tc>
       </w:tr>
@@ -2647,6 +5081,12 @@
                 <w:sz w:val="20"/>
               </w:rPr>
             </w:pPr>
+            <w:r>
+              <w:rPr>
+                <w:sz w:val="20"/>
+              </w:rPr>
+              <w:t>Afecta a menos del 5% de los paquetes de trabajo.</w:t>
+            </w:r>
           </w:p>
         </w:tc>
         <w:tc>
@@ -2660,6 +5100,12 @@
                 <w:sz w:val="20"/>
               </w:rPr>
             </w:pPr>
+            <w:r>
+              <w:rPr>
+                <w:sz w:val="20"/>
+              </w:rPr>
+              <w:t>No afecta a actividades de la cadena crítica.</w:t>
+            </w:r>
           </w:p>
         </w:tc>
         <w:tc>
@@ -2673,6 +5119,12 @@
                 <w:sz w:val="20"/>
               </w:rPr>
             </w:pPr>
+            <w:r>
+              <w:rPr>
+                <w:sz w:val="20"/>
+              </w:rPr>
+              <w:t>Aumenta los costes en menos del 1%.</w:t>
+            </w:r>
           </w:p>
         </w:tc>
         <w:tc>
@@ -2686,6 +5138,12 @@
                 <w:sz w:val="20"/>
               </w:rPr>
             </w:pPr>
+            <w:r>
+              <w:rPr>
+                <w:sz w:val="20"/>
+              </w:rPr>
+              <w:t>El impacto en la calidad es casi imperceptible y no requiere acciones correctivas.</w:t>
+            </w:r>
           </w:p>
         </w:tc>
       </w:tr>
@@ -2726,12 +5184,12 @@
         <w:tblLook w:val="04A0" w:firstRow="1" w:lastRow="0" w:firstColumn="1" w:lastColumn="0" w:noHBand="0" w:noVBand="1"/>
       </w:tblPr>
       <w:tblGrid>
-        <w:gridCol w:w="1823"/>
-        <w:gridCol w:w="1823"/>
-        <w:gridCol w:w="1823"/>
-        <w:gridCol w:w="1823"/>
-        <w:gridCol w:w="1824"/>
-        <w:gridCol w:w="1824"/>
+        <w:gridCol w:w="1801"/>
+        <w:gridCol w:w="1797"/>
+        <w:gridCol w:w="1797"/>
+        <w:gridCol w:w="1800"/>
+        <w:gridCol w:w="1797"/>
+        <w:gridCol w:w="1798"/>
       </w:tblGrid>
       <w:tr>
         <w:tc>
@@ -3333,12 +5791,12 @@
         <w:tblLook w:val="04A0" w:firstRow="1" w:lastRow="0" w:firstColumn="1" w:lastColumn="0" w:noHBand="0" w:noVBand="1"/>
       </w:tblPr>
       <w:tblGrid>
-        <w:gridCol w:w="1823"/>
-        <w:gridCol w:w="1823"/>
-        <w:gridCol w:w="1823"/>
-        <w:gridCol w:w="1823"/>
-        <w:gridCol w:w="1824"/>
-        <w:gridCol w:w="1824"/>
+        <w:gridCol w:w="1801"/>
+        <w:gridCol w:w="1797"/>
+        <w:gridCol w:w="1797"/>
+        <w:gridCol w:w="1800"/>
+        <w:gridCol w:w="1797"/>
+        <w:gridCol w:w="1798"/>
       </w:tblGrid>
       <w:tr>
         <w:tc>
@@ -4028,12 +6486,12 @@
         <w:tblLook w:val="04A0" w:firstRow="1" w:lastRow="0" w:firstColumn="1" w:lastColumn="0" w:noHBand="0" w:noVBand="1"/>
       </w:tblPr>
       <w:tblGrid>
-        <w:gridCol w:w="1823"/>
-        <w:gridCol w:w="1823"/>
-        <w:gridCol w:w="1823"/>
-        <w:gridCol w:w="1823"/>
-        <w:gridCol w:w="1824"/>
-        <w:gridCol w:w="1824"/>
+        <w:gridCol w:w="1801"/>
+        <w:gridCol w:w="1797"/>
+        <w:gridCol w:w="1797"/>
+        <w:gridCol w:w="1800"/>
+        <w:gridCol w:w="1797"/>
+        <w:gridCol w:w="1798"/>
       </w:tblGrid>
       <w:tr>
         <w:tc>
@@ -4635,12 +7093,12 @@
         <w:tblLook w:val="04A0" w:firstRow="1" w:lastRow="0" w:firstColumn="1" w:lastColumn="0" w:noHBand="0" w:noVBand="1"/>
       </w:tblPr>
       <w:tblGrid>
-        <w:gridCol w:w="1823"/>
-        <w:gridCol w:w="1823"/>
-        <w:gridCol w:w="1823"/>
-        <w:gridCol w:w="1823"/>
-        <w:gridCol w:w="1824"/>
-        <w:gridCol w:w="1824"/>
+        <w:gridCol w:w="1801"/>
+        <w:gridCol w:w="1797"/>
+        <w:gridCol w:w="1797"/>
+        <w:gridCol w:w="1800"/>
+        <w:gridCol w:w="1797"/>
+        <w:gridCol w:w="1798"/>
       </w:tblGrid>
       <w:tr>
         <w:tc>
@@ -5237,8 +7695,8 @@
       </w:pPr>
     </w:p>
     <w:sectPr>
-      <w:headerReference w:type="default" r:id="rId6"/>
-      <w:footerReference w:type="default" r:id="rId7"/>
+      <w:headerReference w:type="default" r:id="rId7"/>
+      <w:footerReference w:type="default" r:id="rId8"/>
       <w:pgSz w:w="12240" w:h="15840"/>
       <w:pgMar w:top="720" w:right="720" w:bottom="720" w:left="720" w:header="708" w:footer="708" w:gutter="0"/>
       <w:cols w:space="708"/>
@@ -5345,14 +7803,12 @@
         <w:rFonts w:ascii="Copperplate Gothic Bold" w:hAnsi="Copperplate Gothic Bold"/>
       </w:rPr>
     </w:pPr>
-    <w:proofErr w:type="spellStart"/>
     <w:r>
       <w:rPr>
         <w:rFonts w:ascii="Copperplate Gothic Bold" w:hAnsi="Copperplate Gothic Bold"/>
       </w:rPr>
       <w:t>PGPI</w:t>
     </w:r>
-    <w:proofErr w:type="spellEnd"/>
   </w:p>
 </w:ftr>
 </file>
@@ -5420,6 +7876,2782 @@
     </w:r>
   </w:p>
 </w:hdr>
+</file>
+
+<file path=word/numbering.xml><?xml version="1.0" encoding="utf-8"?>
+<w:numbering xmlns:wpc="http://schemas.microsoft.com/office/word/2010/wordprocessingCanvas" xmlns:cx="http://schemas.microsoft.com/office/drawing/2014/chartex" xmlns:cx1="http://schemas.microsoft.com/office/drawing/2015/9/8/chartex" xmlns:cx2="http://schemas.microsoft.com/office/drawing/2015/10/21/chartex" xmlns:cx3="http://schemas.microsoft.com/office/drawing/2016/5/9/chartex" xmlns:cx4="http://schemas.microsoft.com/office/drawing/2016/5/10/chartex" xmlns:cx5="http://schemas.microsoft.com/office/drawing/2016/5/11/chartex" xmlns:cx6="http://schemas.microsoft.com/office/drawing/2016/5/12/chartex" xmlns:cx7="http://schemas.microsoft.com/office/drawing/2016/5/13/chartex" xmlns:cx8="http://schemas.microsoft.com/office/drawing/2016/5/14/chartex" xmlns:mc="http://schemas.openxmlformats.org/markup-compatibility/2006" xmlns:aink="http://schemas.microsoft.com/office/drawing/2016/ink" xmlns:am3d="http://schemas.microsoft.com/office/drawing/2017/model3d" xmlns:o="urn:schemas-microsoft-com:office:office" xmlns:oel="http://schemas.microsoft.com/office/2019/extlst" xmlns:r="http://schemas.openxmlformats.org/officeDocument/2006/relationships" xmlns:m="http://schemas.openxmlformats.org/officeDocument/2006/math" xmlns:v="urn:schemas-microsoft-com:vml" xmlns:wp14="http://schemas.microsoft.com/office/word/2010/wordprocessingDrawing" xmlns:wp="http://schemas.openxmlformats.org/drawingml/2006/wordprocessingDrawing" xmlns:w10="urn:schemas-microsoft-com:office:word" xmlns:w="http://schemas.openxmlformats.org/wordprocessingml/2006/main" xmlns:w14="http://schemas.microsoft.com/office/word/2010/wordml" xmlns:w15="http://schemas.microsoft.com/office/word/2012/wordml" xmlns:w16cex="http://schemas.microsoft.com/office/word/2018/wordml/cex" xmlns:w16cid="http://schemas.microsoft.com/office/word/2016/wordml/cid" xmlns:w16="http://schemas.microsoft.com/office/word/2018/wordml" xmlns:w16du="http://schemas.microsoft.com/office/word/2023/wordml/word16du" xmlns:w16sdtdh="http://schemas.microsoft.com/office/word/2020/wordml/sdtdatahash" xmlns:w16se="http://schemas.microsoft.com/office/word/2015/wordml/symex" xmlns:wpg="http://schemas.microsoft.com/office/word/2010/wordprocessingGroup" xmlns:wpi="http://schemas.microsoft.com/office/word/2010/wordprocessingInk" xmlns:wne="http://schemas.microsoft.com/office/word/2006/wordml" xmlns:wps="http://schemas.microsoft.com/office/word/2010/wordprocessingShape" mc:Ignorable="w14 w15 w16se w16cid w16 w16cex w16sdtdh w16du wp14">
+  <w:abstractNum w:abstractNumId="0" w15:restartNumberingAfterBreak="0">
+    <w:nsid w:val="07574349"/>
+    <w:multiLevelType w:val="multilevel"/>
+    <w:tmpl w:val="0AEEB5AE"/>
+    <w:lvl w:ilvl="0">
+      <w:start w:val="1"/>
+      <w:numFmt w:val="bullet"/>
+      <w:lvlText w:val=""/>
+      <w:lvlJc w:val="left"/>
+      <w:pPr>
+        <w:tabs>
+          <w:tab w:val="num" w:pos="720"/>
+        </w:tabs>
+        <w:ind w:left="720" w:hanging="360"/>
+      </w:pPr>
+      <w:rPr>
+        <w:rFonts w:ascii="Symbol" w:hAnsi="Symbol" w:hint="default"/>
+        <w:sz w:val="20"/>
+      </w:rPr>
+    </w:lvl>
+    <w:lvl w:ilvl="1" w:tentative="1">
+      <w:start w:val="1"/>
+      <w:numFmt w:val="bullet"/>
+      <w:lvlText w:val="o"/>
+      <w:lvlJc w:val="left"/>
+      <w:pPr>
+        <w:tabs>
+          <w:tab w:val="num" w:pos="1440"/>
+        </w:tabs>
+        <w:ind w:left="1440" w:hanging="360"/>
+      </w:pPr>
+      <w:rPr>
+        <w:rFonts w:ascii="Courier New" w:hAnsi="Courier New" w:hint="default"/>
+        <w:sz w:val="20"/>
+      </w:rPr>
+    </w:lvl>
+    <w:lvl w:ilvl="2" w:tentative="1">
+      <w:start w:val="1"/>
+      <w:numFmt w:val="bullet"/>
+      <w:lvlText w:val=""/>
+      <w:lvlJc w:val="left"/>
+      <w:pPr>
+        <w:tabs>
+          <w:tab w:val="num" w:pos="2160"/>
+        </w:tabs>
+        <w:ind w:left="2160" w:hanging="360"/>
+      </w:pPr>
+      <w:rPr>
+        <w:rFonts w:ascii="Wingdings" w:hAnsi="Wingdings" w:hint="default"/>
+        <w:sz w:val="20"/>
+      </w:rPr>
+    </w:lvl>
+    <w:lvl w:ilvl="3" w:tentative="1">
+      <w:start w:val="1"/>
+      <w:numFmt w:val="bullet"/>
+      <w:lvlText w:val=""/>
+      <w:lvlJc w:val="left"/>
+      <w:pPr>
+        <w:tabs>
+          <w:tab w:val="num" w:pos="2880"/>
+        </w:tabs>
+        <w:ind w:left="2880" w:hanging="360"/>
+      </w:pPr>
+      <w:rPr>
+        <w:rFonts w:ascii="Wingdings" w:hAnsi="Wingdings" w:hint="default"/>
+        <w:sz w:val="20"/>
+      </w:rPr>
+    </w:lvl>
+    <w:lvl w:ilvl="4" w:tentative="1">
+      <w:start w:val="1"/>
+      <w:numFmt w:val="bullet"/>
+      <w:lvlText w:val=""/>
+      <w:lvlJc w:val="left"/>
+      <w:pPr>
+        <w:tabs>
+          <w:tab w:val="num" w:pos="3600"/>
+        </w:tabs>
+        <w:ind w:left="3600" w:hanging="360"/>
+      </w:pPr>
+      <w:rPr>
+        <w:rFonts w:ascii="Wingdings" w:hAnsi="Wingdings" w:hint="default"/>
+        <w:sz w:val="20"/>
+      </w:rPr>
+    </w:lvl>
+    <w:lvl w:ilvl="5" w:tentative="1">
+      <w:start w:val="1"/>
+      <w:numFmt w:val="bullet"/>
+      <w:lvlText w:val=""/>
+      <w:lvlJc w:val="left"/>
+      <w:pPr>
+        <w:tabs>
+          <w:tab w:val="num" w:pos="4320"/>
+        </w:tabs>
+        <w:ind w:left="4320" w:hanging="360"/>
+      </w:pPr>
+      <w:rPr>
+        <w:rFonts w:ascii="Wingdings" w:hAnsi="Wingdings" w:hint="default"/>
+        <w:sz w:val="20"/>
+      </w:rPr>
+    </w:lvl>
+    <w:lvl w:ilvl="6" w:tentative="1">
+      <w:start w:val="1"/>
+      <w:numFmt w:val="bullet"/>
+      <w:lvlText w:val=""/>
+      <w:lvlJc w:val="left"/>
+      <w:pPr>
+        <w:tabs>
+          <w:tab w:val="num" w:pos="5040"/>
+        </w:tabs>
+        <w:ind w:left="5040" w:hanging="360"/>
+      </w:pPr>
+      <w:rPr>
+        <w:rFonts w:ascii="Wingdings" w:hAnsi="Wingdings" w:hint="default"/>
+        <w:sz w:val="20"/>
+      </w:rPr>
+    </w:lvl>
+    <w:lvl w:ilvl="7" w:tentative="1">
+      <w:start w:val="1"/>
+      <w:numFmt w:val="bullet"/>
+      <w:lvlText w:val=""/>
+      <w:lvlJc w:val="left"/>
+      <w:pPr>
+        <w:tabs>
+          <w:tab w:val="num" w:pos="5760"/>
+        </w:tabs>
+        <w:ind w:left="5760" w:hanging="360"/>
+      </w:pPr>
+      <w:rPr>
+        <w:rFonts w:ascii="Wingdings" w:hAnsi="Wingdings" w:hint="default"/>
+        <w:sz w:val="20"/>
+      </w:rPr>
+    </w:lvl>
+    <w:lvl w:ilvl="8" w:tentative="1">
+      <w:start w:val="1"/>
+      <w:numFmt w:val="bullet"/>
+      <w:lvlText w:val=""/>
+      <w:lvlJc w:val="left"/>
+      <w:pPr>
+        <w:tabs>
+          <w:tab w:val="num" w:pos="6480"/>
+        </w:tabs>
+        <w:ind w:left="6480" w:hanging="360"/>
+      </w:pPr>
+      <w:rPr>
+        <w:rFonts w:ascii="Wingdings" w:hAnsi="Wingdings" w:hint="default"/>
+        <w:sz w:val="20"/>
+      </w:rPr>
+    </w:lvl>
+  </w:abstractNum>
+  <w:abstractNum w:abstractNumId="1" w15:restartNumberingAfterBreak="0">
+    <w:nsid w:val="07DC4686"/>
+    <w:multiLevelType w:val="multilevel"/>
+    <w:tmpl w:val="71D677EC"/>
+    <w:lvl w:ilvl="0">
+      <w:start w:val="1"/>
+      <w:numFmt w:val="bullet"/>
+      <w:lvlText w:val=""/>
+      <w:lvlJc w:val="left"/>
+      <w:pPr>
+        <w:tabs>
+          <w:tab w:val="num" w:pos="720"/>
+        </w:tabs>
+        <w:ind w:left="720" w:hanging="360"/>
+      </w:pPr>
+      <w:rPr>
+        <w:rFonts w:ascii="Symbol" w:hAnsi="Symbol" w:hint="default"/>
+        <w:sz w:val="20"/>
+      </w:rPr>
+    </w:lvl>
+    <w:lvl w:ilvl="1" w:tentative="1">
+      <w:start w:val="1"/>
+      <w:numFmt w:val="bullet"/>
+      <w:lvlText w:val="o"/>
+      <w:lvlJc w:val="left"/>
+      <w:pPr>
+        <w:tabs>
+          <w:tab w:val="num" w:pos="1440"/>
+        </w:tabs>
+        <w:ind w:left="1440" w:hanging="360"/>
+      </w:pPr>
+      <w:rPr>
+        <w:rFonts w:ascii="Courier New" w:hAnsi="Courier New" w:hint="default"/>
+        <w:sz w:val="20"/>
+      </w:rPr>
+    </w:lvl>
+    <w:lvl w:ilvl="2" w:tentative="1">
+      <w:start w:val="1"/>
+      <w:numFmt w:val="bullet"/>
+      <w:lvlText w:val=""/>
+      <w:lvlJc w:val="left"/>
+      <w:pPr>
+        <w:tabs>
+          <w:tab w:val="num" w:pos="2160"/>
+        </w:tabs>
+        <w:ind w:left="2160" w:hanging="360"/>
+      </w:pPr>
+      <w:rPr>
+        <w:rFonts w:ascii="Wingdings" w:hAnsi="Wingdings" w:hint="default"/>
+        <w:sz w:val="20"/>
+      </w:rPr>
+    </w:lvl>
+    <w:lvl w:ilvl="3" w:tentative="1">
+      <w:start w:val="1"/>
+      <w:numFmt w:val="bullet"/>
+      <w:lvlText w:val=""/>
+      <w:lvlJc w:val="left"/>
+      <w:pPr>
+        <w:tabs>
+          <w:tab w:val="num" w:pos="2880"/>
+        </w:tabs>
+        <w:ind w:left="2880" w:hanging="360"/>
+      </w:pPr>
+      <w:rPr>
+        <w:rFonts w:ascii="Wingdings" w:hAnsi="Wingdings" w:hint="default"/>
+        <w:sz w:val="20"/>
+      </w:rPr>
+    </w:lvl>
+    <w:lvl w:ilvl="4" w:tentative="1">
+      <w:start w:val="1"/>
+      <w:numFmt w:val="bullet"/>
+      <w:lvlText w:val=""/>
+      <w:lvlJc w:val="left"/>
+      <w:pPr>
+        <w:tabs>
+          <w:tab w:val="num" w:pos="3600"/>
+        </w:tabs>
+        <w:ind w:left="3600" w:hanging="360"/>
+      </w:pPr>
+      <w:rPr>
+        <w:rFonts w:ascii="Wingdings" w:hAnsi="Wingdings" w:hint="default"/>
+        <w:sz w:val="20"/>
+      </w:rPr>
+    </w:lvl>
+    <w:lvl w:ilvl="5" w:tentative="1">
+      <w:start w:val="1"/>
+      <w:numFmt w:val="bullet"/>
+      <w:lvlText w:val=""/>
+      <w:lvlJc w:val="left"/>
+      <w:pPr>
+        <w:tabs>
+          <w:tab w:val="num" w:pos="4320"/>
+        </w:tabs>
+        <w:ind w:left="4320" w:hanging="360"/>
+      </w:pPr>
+      <w:rPr>
+        <w:rFonts w:ascii="Wingdings" w:hAnsi="Wingdings" w:hint="default"/>
+        <w:sz w:val="20"/>
+      </w:rPr>
+    </w:lvl>
+    <w:lvl w:ilvl="6" w:tentative="1">
+      <w:start w:val="1"/>
+      <w:numFmt w:val="bullet"/>
+      <w:lvlText w:val=""/>
+      <w:lvlJc w:val="left"/>
+      <w:pPr>
+        <w:tabs>
+          <w:tab w:val="num" w:pos="5040"/>
+        </w:tabs>
+        <w:ind w:left="5040" w:hanging="360"/>
+      </w:pPr>
+      <w:rPr>
+        <w:rFonts w:ascii="Wingdings" w:hAnsi="Wingdings" w:hint="default"/>
+        <w:sz w:val="20"/>
+      </w:rPr>
+    </w:lvl>
+    <w:lvl w:ilvl="7" w:tentative="1">
+      <w:start w:val="1"/>
+      <w:numFmt w:val="bullet"/>
+      <w:lvlText w:val=""/>
+      <w:lvlJc w:val="left"/>
+      <w:pPr>
+        <w:tabs>
+          <w:tab w:val="num" w:pos="5760"/>
+        </w:tabs>
+        <w:ind w:left="5760" w:hanging="360"/>
+      </w:pPr>
+      <w:rPr>
+        <w:rFonts w:ascii="Wingdings" w:hAnsi="Wingdings" w:hint="default"/>
+        <w:sz w:val="20"/>
+      </w:rPr>
+    </w:lvl>
+    <w:lvl w:ilvl="8" w:tentative="1">
+      <w:start w:val="1"/>
+      <w:numFmt w:val="bullet"/>
+      <w:lvlText w:val=""/>
+      <w:lvlJc w:val="left"/>
+      <w:pPr>
+        <w:tabs>
+          <w:tab w:val="num" w:pos="6480"/>
+        </w:tabs>
+        <w:ind w:left="6480" w:hanging="360"/>
+      </w:pPr>
+      <w:rPr>
+        <w:rFonts w:ascii="Wingdings" w:hAnsi="Wingdings" w:hint="default"/>
+        <w:sz w:val="20"/>
+      </w:rPr>
+    </w:lvl>
+  </w:abstractNum>
+  <w:abstractNum w:abstractNumId="2" w15:restartNumberingAfterBreak="0">
+    <w:nsid w:val="08154B17"/>
+    <w:multiLevelType w:val="multilevel"/>
+    <w:tmpl w:val="C784BD9E"/>
+    <w:lvl w:ilvl="0">
+      <w:start w:val="1"/>
+      <w:numFmt w:val="bullet"/>
+      <w:lvlText w:val=""/>
+      <w:lvlJc w:val="left"/>
+      <w:pPr>
+        <w:tabs>
+          <w:tab w:val="num" w:pos="720"/>
+        </w:tabs>
+        <w:ind w:left="720" w:hanging="360"/>
+      </w:pPr>
+      <w:rPr>
+        <w:rFonts w:ascii="Symbol" w:hAnsi="Symbol" w:hint="default"/>
+        <w:sz w:val="20"/>
+      </w:rPr>
+    </w:lvl>
+    <w:lvl w:ilvl="1" w:tentative="1">
+      <w:start w:val="1"/>
+      <w:numFmt w:val="bullet"/>
+      <w:lvlText w:val="o"/>
+      <w:lvlJc w:val="left"/>
+      <w:pPr>
+        <w:tabs>
+          <w:tab w:val="num" w:pos="1440"/>
+        </w:tabs>
+        <w:ind w:left="1440" w:hanging="360"/>
+      </w:pPr>
+      <w:rPr>
+        <w:rFonts w:ascii="Courier New" w:hAnsi="Courier New" w:hint="default"/>
+        <w:sz w:val="20"/>
+      </w:rPr>
+    </w:lvl>
+    <w:lvl w:ilvl="2" w:tentative="1">
+      <w:start w:val="1"/>
+      <w:numFmt w:val="bullet"/>
+      <w:lvlText w:val=""/>
+      <w:lvlJc w:val="left"/>
+      <w:pPr>
+        <w:tabs>
+          <w:tab w:val="num" w:pos="2160"/>
+        </w:tabs>
+        <w:ind w:left="2160" w:hanging="360"/>
+      </w:pPr>
+      <w:rPr>
+        <w:rFonts w:ascii="Wingdings" w:hAnsi="Wingdings" w:hint="default"/>
+        <w:sz w:val="20"/>
+      </w:rPr>
+    </w:lvl>
+    <w:lvl w:ilvl="3" w:tentative="1">
+      <w:start w:val="1"/>
+      <w:numFmt w:val="bullet"/>
+      <w:lvlText w:val=""/>
+      <w:lvlJc w:val="left"/>
+      <w:pPr>
+        <w:tabs>
+          <w:tab w:val="num" w:pos="2880"/>
+        </w:tabs>
+        <w:ind w:left="2880" w:hanging="360"/>
+      </w:pPr>
+      <w:rPr>
+        <w:rFonts w:ascii="Wingdings" w:hAnsi="Wingdings" w:hint="default"/>
+        <w:sz w:val="20"/>
+      </w:rPr>
+    </w:lvl>
+    <w:lvl w:ilvl="4" w:tentative="1">
+      <w:start w:val="1"/>
+      <w:numFmt w:val="bullet"/>
+      <w:lvlText w:val=""/>
+      <w:lvlJc w:val="left"/>
+      <w:pPr>
+        <w:tabs>
+          <w:tab w:val="num" w:pos="3600"/>
+        </w:tabs>
+        <w:ind w:left="3600" w:hanging="360"/>
+      </w:pPr>
+      <w:rPr>
+        <w:rFonts w:ascii="Wingdings" w:hAnsi="Wingdings" w:hint="default"/>
+        <w:sz w:val="20"/>
+      </w:rPr>
+    </w:lvl>
+    <w:lvl w:ilvl="5" w:tentative="1">
+      <w:start w:val="1"/>
+      <w:numFmt w:val="bullet"/>
+      <w:lvlText w:val=""/>
+      <w:lvlJc w:val="left"/>
+      <w:pPr>
+        <w:tabs>
+          <w:tab w:val="num" w:pos="4320"/>
+        </w:tabs>
+        <w:ind w:left="4320" w:hanging="360"/>
+      </w:pPr>
+      <w:rPr>
+        <w:rFonts w:ascii="Wingdings" w:hAnsi="Wingdings" w:hint="default"/>
+        <w:sz w:val="20"/>
+      </w:rPr>
+    </w:lvl>
+    <w:lvl w:ilvl="6" w:tentative="1">
+      <w:start w:val="1"/>
+      <w:numFmt w:val="bullet"/>
+      <w:lvlText w:val=""/>
+      <w:lvlJc w:val="left"/>
+      <w:pPr>
+        <w:tabs>
+          <w:tab w:val="num" w:pos="5040"/>
+        </w:tabs>
+        <w:ind w:left="5040" w:hanging="360"/>
+      </w:pPr>
+      <w:rPr>
+        <w:rFonts w:ascii="Wingdings" w:hAnsi="Wingdings" w:hint="default"/>
+        <w:sz w:val="20"/>
+      </w:rPr>
+    </w:lvl>
+    <w:lvl w:ilvl="7" w:tentative="1">
+      <w:start w:val="1"/>
+      <w:numFmt w:val="bullet"/>
+      <w:lvlText w:val=""/>
+      <w:lvlJc w:val="left"/>
+      <w:pPr>
+        <w:tabs>
+          <w:tab w:val="num" w:pos="5760"/>
+        </w:tabs>
+        <w:ind w:left="5760" w:hanging="360"/>
+      </w:pPr>
+      <w:rPr>
+        <w:rFonts w:ascii="Wingdings" w:hAnsi="Wingdings" w:hint="default"/>
+        <w:sz w:val="20"/>
+      </w:rPr>
+    </w:lvl>
+    <w:lvl w:ilvl="8" w:tentative="1">
+      <w:start w:val="1"/>
+      <w:numFmt w:val="bullet"/>
+      <w:lvlText w:val=""/>
+      <w:lvlJc w:val="left"/>
+      <w:pPr>
+        <w:tabs>
+          <w:tab w:val="num" w:pos="6480"/>
+        </w:tabs>
+        <w:ind w:left="6480" w:hanging="360"/>
+      </w:pPr>
+      <w:rPr>
+        <w:rFonts w:ascii="Wingdings" w:hAnsi="Wingdings" w:hint="default"/>
+        <w:sz w:val="20"/>
+      </w:rPr>
+    </w:lvl>
+  </w:abstractNum>
+  <w:abstractNum w:abstractNumId="3" w15:restartNumberingAfterBreak="0">
+    <w:nsid w:val="1172EE6F"/>
+    <w:multiLevelType w:val="hybridMultilevel"/>
+    <w:tmpl w:val="FFFFFFFF"/>
+    <w:lvl w:ilvl="0" w:tplc="01EAA678">
+      <w:start w:val="1"/>
+      <w:numFmt w:val="bullet"/>
+      <w:lvlText w:val=""/>
+      <w:lvlJc w:val="left"/>
+      <w:pPr>
+        <w:ind w:left="720" w:hanging="360"/>
+      </w:pPr>
+      <w:rPr>
+        <w:rFonts w:ascii="Symbol" w:hAnsi="Symbol" w:hint="default"/>
+      </w:rPr>
+    </w:lvl>
+    <w:lvl w:ilvl="1" w:tplc="BFAA5E7A">
+      <w:start w:val="1"/>
+      <w:numFmt w:val="bullet"/>
+      <w:lvlText w:val="o"/>
+      <w:lvlJc w:val="left"/>
+      <w:pPr>
+        <w:ind w:left="1440" w:hanging="360"/>
+      </w:pPr>
+      <w:rPr>
+        <w:rFonts w:ascii="Courier New" w:hAnsi="Courier New" w:cs="Times New Roman" w:hint="default"/>
+      </w:rPr>
+    </w:lvl>
+    <w:lvl w:ilvl="2" w:tplc="ECE005D6">
+      <w:start w:val="1"/>
+      <w:numFmt w:val="bullet"/>
+      <w:lvlText w:val=""/>
+      <w:lvlJc w:val="left"/>
+      <w:pPr>
+        <w:ind w:left="2160" w:hanging="360"/>
+      </w:pPr>
+      <w:rPr>
+        <w:rFonts w:ascii="Wingdings" w:hAnsi="Wingdings" w:hint="default"/>
+      </w:rPr>
+    </w:lvl>
+    <w:lvl w:ilvl="3" w:tplc="43047980">
+      <w:start w:val="1"/>
+      <w:numFmt w:val="bullet"/>
+      <w:lvlText w:val=""/>
+      <w:lvlJc w:val="left"/>
+      <w:pPr>
+        <w:ind w:left="2880" w:hanging="360"/>
+      </w:pPr>
+      <w:rPr>
+        <w:rFonts w:ascii="Symbol" w:hAnsi="Symbol" w:hint="default"/>
+      </w:rPr>
+    </w:lvl>
+    <w:lvl w:ilvl="4" w:tplc="BF2EFC6A">
+      <w:start w:val="1"/>
+      <w:numFmt w:val="bullet"/>
+      <w:lvlText w:val="o"/>
+      <w:lvlJc w:val="left"/>
+      <w:pPr>
+        <w:ind w:left="3600" w:hanging="360"/>
+      </w:pPr>
+      <w:rPr>
+        <w:rFonts w:ascii="Courier New" w:hAnsi="Courier New" w:cs="Times New Roman" w:hint="default"/>
+      </w:rPr>
+    </w:lvl>
+    <w:lvl w:ilvl="5" w:tplc="046875DE">
+      <w:start w:val="1"/>
+      <w:numFmt w:val="bullet"/>
+      <w:lvlText w:val=""/>
+      <w:lvlJc w:val="left"/>
+      <w:pPr>
+        <w:ind w:left="4320" w:hanging="360"/>
+      </w:pPr>
+      <w:rPr>
+        <w:rFonts w:ascii="Wingdings" w:hAnsi="Wingdings" w:hint="default"/>
+      </w:rPr>
+    </w:lvl>
+    <w:lvl w:ilvl="6" w:tplc="3E721D12">
+      <w:start w:val="1"/>
+      <w:numFmt w:val="bullet"/>
+      <w:lvlText w:val=""/>
+      <w:lvlJc w:val="left"/>
+      <w:pPr>
+        <w:ind w:left="5040" w:hanging="360"/>
+      </w:pPr>
+      <w:rPr>
+        <w:rFonts w:ascii="Symbol" w:hAnsi="Symbol" w:hint="default"/>
+      </w:rPr>
+    </w:lvl>
+    <w:lvl w:ilvl="7" w:tplc="891EBBE4">
+      <w:start w:val="1"/>
+      <w:numFmt w:val="bullet"/>
+      <w:lvlText w:val="o"/>
+      <w:lvlJc w:val="left"/>
+      <w:pPr>
+        <w:ind w:left="5760" w:hanging="360"/>
+      </w:pPr>
+      <w:rPr>
+        <w:rFonts w:ascii="Courier New" w:hAnsi="Courier New" w:cs="Times New Roman" w:hint="default"/>
+      </w:rPr>
+    </w:lvl>
+    <w:lvl w:ilvl="8" w:tplc="C41E622E">
+      <w:start w:val="1"/>
+      <w:numFmt w:val="bullet"/>
+      <w:lvlText w:val=""/>
+      <w:lvlJc w:val="left"/>
+      <w:pPr>
+        <w:ind w:left="6480" w:hanging="360"/>
+      </w:pPr>
+      <w:rPr>
+        <w:rFonts w:ascii="Wingdings" w:hAnsi="Wingdings" w:hint="default"/>
+      </w:rPr>
+    </w:lvl>
+  </w:abstractNum>
+  <w:abstractNum w:abstractNumId="4" w15:restartNumberingAfterBreak="0">
+    <w:nsid w:val="16555E9E"/>
+    <w:multiLevelType w:val="multilevel"/>
+    <w:tmpl w:val="5060F7B8"/>
+    <w:lvl w:ilvl="0">
+      <w:start w:val="1"/>
+      <w:numFmt w:val="bullet"/>
+      <w:lvlText w:val=""/>
+      <w:lvlJc w:val="left"/>
+      <w:pPr>
+        <w:tabs>
+          <w:tab w:val="num" w:pos="720"/>
+        </w:tabs>
+        <w:ind w:left="720" w:hanging="360"/>
+      </w:pPr>
+      <w:rPr>
+        <w:rFonts w:ascii="Symbol" w:hAnsi="Symbol" w:hint="default"/>
+        <w:sz w:val="20"/>
+      </w:rPr>
+    </w:lvl>
+    <w:lvl w:ilvl="1" w:tentative="1">
+      <w:start w:val="1"/>
+      <w:numFmt w:val="bullet"/>
+      <w:lvlText w:val="o"/>
+      <w:lvlJc w:val="left"/>
+      <w:pPr>
+        <w:tabs>
+          <w:tab w:val="num" w:pos="1440"/>
+        </w:tabs>
+        <w:ind w:left="1440" w:hanging="360"/>
+      </w:pPr>
+      <w:rPr>
+        <w:rFonts w:ascii="Courier New" w:hAnsi="Courier New" w:hint="default"/>
+        <w:sz w:val="20"/>
+      </w:rPr>
+    </w:lvl>
+    <w:lvl w:ilvl="2" w:tentative="1">
+      <w:start w:val="1"/>
+      <w:numFmt w:val="bullet"/>
+      <w:lvlText w:val=""/>
+      <w:lvlJc w:val="left"/>
+      <w:pPr>
+        <w:tabs>
+          <w:tab w:val="num" w:pos="2160"/>
+        </w:tabs>
+        <w:ind w:left="2160" w:hanging="360"/>
+      </w:pPr>
+      <w:rPr>
+        <w:rFonts w:ascii="Wingdings" w:hAnsi="Wingdings" w:hint="default"/>
+        <w:sz w:val="20"/>
+      </w:rPr>
+    </w:lvl>
+    <w:lvl w:ilvl="3" w:tentative="1">
+      <w:start w:val="1"/>
+      <w:numFmt w:val="bullet"/>
+      <w:lvlText w:val=""/>
+      <w:lvlJc w:val="left"/>
+      <w:pPr>
+        <w:tabs>
+          <w:tab w:val="num" w:pos="2880"/>
+        </w:tabs>
+        <w:ind w:left="2880" w:hanging="360"/>
+      </w:pPr>
+      <w:rPr>
+        <w:rFonts w:ascii="Wingdings" w:hAnsi="Wingdings" w:hint="default"/>
+        <w:sz w:val="20"/>
+      </w:rPr>
+    </w:lvl>
+    <w:lvl w:ilvl="4" w:tentative="1">
+      <w:start w:val="1"/>
+      <w:numFmt w:val="bullet"/>
+      <w:lvlText w:val=""/>
+      <w:lvlJc w:val="left"/>
+      <w:pPr>
+        <w:tabs>
+          <w:tab w:val="num" w:pos="3600"/>
+        </w:tabs>
+        <w:ind w:left="3600" w:hanging="360"/>
+      </w:pPr>
+      <w:rPr>
+        <w:rFonts w:ascii="Wingdings" w:hAnsi="Wingdings" w:hint="default"/>
+        <w:sz w:val="20"/>
+      </w:rPr>
+    </w:lvl>
+    <w:lvl w:ilvl="5" w:tentative="1">
+      <w:start w:val="1"/>
+      <w:numFmt w:val="bullet"/>
+      <w:lvlText w:val=""/>
+      <w:lvlJc w:val="left"/>
+      <w:pPr>
+        <w:tabs>
+          <w:tab w:val="num" w:pos="4320"/>
+        </w:tabs>
+        <w:ind w:left="4320" w:hanging="360"/>
+      </w:pPr>
+      <w:rPr>
+        <w:rFonts w:ascii="Wingdings" w:hAnsi="Wingdings" w:hint="default"/>
+        <w:sz w:val="20"/>
+      </w:rPr>
+    </w:lvl>
+    <w:lvl w:ilvl="6" w:tentative="1">
+      <w:start w:val="1"/>
+      <w:numFmt w:val="bullet"/>
+      <w:lvlText w:val=""/>
+      <w:lvlJc w:val="left"/>
+      <w:pPr>
+        <w:tabs>
+          <w:tab w:val="num" w:pos="5040"/>
+        </w:tabs>
+        <w:ind w:left="5040" w:hanging="360"/>
+      </w:pPr>
+      <w:rPr>
+        <w:rFonts w:ascii="Wingdings" w:hAnsi="Wingdings" w:hint="default"/>
+        <w:sz w:val="20"/>
+      </w:rPr>
+    </w:lvl>
+    <w:lvl w:ilvl="7" w:tentative="1">
+      <w:start w:val="1"/>
+      <w:numFmt w:val="bullet"/>
+      <w:lvlText w:val=""/>
+      <w:lvlJc w:val="left"/>
+      <w:pPr>
+        <w:tabs>
+          <w:tab w:val="num" w:pos="5760"/>
+        </w:tabs>
+        <w:ind w:left="5760" w:hanging="360"/>
+      </w:pPr>
+      <w:rPr>
+        <w:rFonts w:ascii="Wingdings" w:hAnsi="Wingdings" w:hint="default"/>
+        <w:sz w:val="20"/>
+      </w:rPr>
+    </w:lvl>
+    <w:lvl w:ilvl="8" w:tentative="1">
+      <w:start w:val="1"/>
+      <w:numFmt w:val="bullet"/>
+      <w:lvlText w:val=""/>
+      <w:lvlJc w:val="left"/>
+      <w:pPr>
+        <w:tabs>
+          <w:tab w:val="num" w:pos="6480"/>
+        </w:tabs>
+        <w:ind w:left="6480" w:hanging="360"/>
+      </w:pPr>
+      <w:rPr>
+        <w:rFonts w:ascii="Wingdings" w:hAnsi="Wingdings" w:hint="default"/>
+        <w:sz w:val="20"/>
+      </w:rPr>
+    </w:lvl>
+  </w:abstractNum>
+  <w:abstractNum w:abstractNumId="5" w15:restartNumberingAfterBreak="0">
+    <w:nsid w:val="17D32371"/>
+    <w:multiLevelType w:val="multilevel"/>
+    <w:tmpl w:val="BE704DDC"/>
+    <w:lvl w:ilvl="0">
+      <w:start w:val="1"/>
+      <w:numFmt w:val="bullet"/>
+      <w:lvlText w:val=""/>
+      <w:lvlJc w:val="left"/>
+      <w:pPr>
+        <w:tabs>
+          <w:tab w:val="num" w:pos="720"/>
+        </w:tabs>
+        <w:ind w:left="720" w:hanging="360"/>
+      </w:pPr>
+      <w:rPr>
+        <w:rFonts w:ascii="Symbol" w:hAnsi="Symbol" w:hint="default"/>
+        <w:sz w:val="20"/>
+      </w:rPr>
+    </w:lvl>
+    <w:lvl w:ilvl="1" w:tentative="1">
+      <w:start w:val="1"/>
+      <w:numFmt w:val="bullet"/>
+      <w:lvlText w:val="o"/>
+      <w:lvlJc w:val="left"/>
+      <w:pPr>
+        <w:tabs>
+          <w:tab w:val="num" w:pos="1440"/>
+        </w:tabs>
+        <w:ind w:left="1440" w:hanging="360"/>
+      </w:pPr>
+      <w:rPr>
+        <w:rFonts w:ascii="Courier New" w:hAnsi="Courier New" w:hint="default"/>
+        <w:sz w:val="20"/>
+      </w:rPr>
+    </w:lvl>
+    <w:lvl w:ilvl="2" w:tentative="1">
+      <w:start w:val="1"/>
+      <w:numFmt w:val="bullet"/>
+      <w:lvlText w:val=""/>
+      <w:lvlJc w:val="left"/>
+      <w:pPr>
+        <w:tabs>
+          <w:tab w:val="num" w:pos="2160"/>
+        </w:tabs>
+        <w:ind w:left="2160" w:hanging="360"/>
+      </w:pPr>
+      <w:rPr>
+        <w:rFonts w:ascii="Wingdings" w:hAnsi="Wingdings" w:hint="default"/>
+        <w:sz w:val="20"/>
+      </w:rPr>
+    </w:lvl>
+    <w:lvl w:ilvl="3" w:tentative="1">
+      <w:start w:val="1"/>
+      <w:numFmt w:val="bullet"/>
+      <w:lvlText w:val=""/>
+      <w:lvlJc w:val="left"/>
+      <w:pPr>
+        <w:tabs>
+          <w:tab w:val="num" w:pos="2880"/>
+        </w:tabs>
+        <w:ind w:left="2880" w:hanging="360"/>
+      </w:pPr>
+      <w:rPr>
+        <w:rFonts w:ascii="Wingdings" w:hAnsi="Wingdings" w:hint="default"/>
+        <w:sz w:val="20"/>
+      </w:rPr>
+    </w:lvl>
+    <w:lvl w:ilvl="4" w:tentative="1">
+      <w:start w:val="1"/>
+      <w:numFmt w:val="bullet"/>
+      <w:lvlText w:val=""/>
+      <w:lvlJc w:val="left"/>
+      <w:pPr>
+        <w:tabs>
+          <w:tab w:val="num" w:pos="3600"/>
+        </w:tabs>
+        <w:ind w:left="3600" w:hanging="360"/>
+      </w:pPr>
+      <w:rPr>
+        <w:rFonts w:ascii="Wingdings" w:hAnsi="Wingdings" w:hint="default"/>
+        <w:sz w:val="20"/>
+      </w:rPr>
+    </w:lvl>
+    <w:lvl w:ilvl="5" w:tentative="1">
+      <w:start w:val="1"/>
+      <w:numFmt w:val="bullet"/>
+      <w:lvlText w:val=""/>
+      <w:lvlJc w:val="left"/>
+      <w:pPr>
+        <w:tabs>
+          <w:tab w:val="num" w:pos="4320"/>
+        </w:tabs>
+        <w:ind w:left="4320" w:hanging="360"/>
+      </w:pPr>
+      <w:rPr>
+        <w:rFonts w:ascii="Wingdings" w:hAnsi="Wingdings" w:hint="default"/>
+        <w:sz w:val="20"/>
+      </w:rPr>
+    </w:lvl>
+    <w:lvl w:ilvl="6" w:tentative="1">
+      <w:start w:val="1"/>
+      <w:numFmt w:val="bullet"/>
+      <w:lvlText w:val=""/>
+      <w:lvlJc w:val="left"/>
+      <w:pPr>
+        <w:tabs>
+          <w:tab w:val="num" w:pos="5040"/>
+        </w:tabs>
+        <w:ind w:left="5040" w:hanging="360"/>
+      </w:pPr>
+      <w:rPr>
+        <w:rFonts w:ascii="Wingdings" w:hAnsi="Wingdings" w:hint="default"/>
+        <w:sz w:val="20"/>
+      </w:rPr>
+    </w:lvl>
+    <w:lvl w:ilvl="7" w:tentative="1">
+      <w:start w:val="1"/>
+      <w:numFmt w:val="bullet"/>
+      <w:lvlText w:val=""/>
+      <w:lvlJc w:val="left"/>
+      <w:pPr>
+        <w:tabs>
+          <w:tab w:val="num" w:pos="5760"/>
+        </w:tabs>
+        <w:ind w:left="5760" w:hanging="360"/>
+      </w:pPr>
+      <w:rPr>
+        <w:rFonts w:ascii="Wingdings" w:hAnsi="Wingdings" w:hint="default"/>
+        <w:sz w:val="20"/>
+      </w:rPr>
+    </w:lvl>
+    <w:lvl w:ilvl="8" w:tentative="1">
+      <w:start w:val="1"/>
+      <w:numFmt w:val="bullet"/>
+      <w:lvlText w:val=""/>
+      <w:lvlJc w:val="left"/>
+      <w:pPr>
+        <w:tabs>
+          <w:tab w:val="num" w:pos="6480"/>
+        </w:tabs>
+        <w:ind w:left="6480" w:hanging="360"/>
+      </w:pPr>
+      <w:rPr>
+        <w:rFonts w:ascii="Wingdings" w:hAnsi="Wingdings" w:hint="default"/>
+        <w:sz w:val="20"/>
+      </w:rPr>
+    </w:lvl>
+  </w:abstractNum>
+  <w:abstractNum w:abstractNumId="6" w15:restartNumberingAfterBreak="0">
+    <w:nsid w:val="1A597738"/>
+    <w:multiLevelType w:val="multilevel"/>
+    <w:tmpl w:val="C5502002"/>
+    <w:lvl w:ilvl="0">
+      <w:start w:val="1"/>
+      <w:numFmt w:val="bullet"/>
+      <w:lvlText w:val=""/>
+      <w:lvlJc w:val="left"/>
+      <w:pPr>
+        <w:tabs>
+          <w:tab w:val="num" w:pos="720"/>
+        </w:tabs>
+        <w:ind w:left="720" w:hanging="360"/>
+      </w:pPr>
+      <w:rPr>
+        <w:rFonts w:ascii="Symbol" w:hAnsi="Symbol" w:hint="default"/>
+        <w:sz w:val="20"/>
+      </w:rPr>
+    </w:lvl>
+    <w:lvl w:ilvl="1" w:tentative="1">
+      <w:start w:val="1"/>
+      <w:numFmt w:val="bullet"/>
+      <w:lvlText w:val="o"/>
+      <w:lvlJc w:val="left"/>
+      <w:pPr>
+        <w:tabs>
+          <w:tab w:val="num" w:pos="1440"/>
+        </w:tabs>
+        <w:ind w:left="1440" w:hanging="360"/>
+      </w:pPr>
+      <w:rPr>
+        <w:rFonts w:ascii="Courier New" w:hAnsi="Courier New" w:hint="default"/>
+        <w:sz w:val="20"/>
+      </w:rPr>
+    </w:lvl>
+    <w:lvl w:ilvl="2" w:tentative="1">
+      <w:start w:val="1"/>
+      <w:numFmt w:val="bullet"/>
+      <w:lvlText w:val=""/>
+      <w:lvlJc w:val="left"/>
+      <w:pPr>
+        <w:tabs>
+          <w:tab w:val="num" w:pos="2160"/>
+        </w:tabs>
+        <w:ind w:left="2160" w:hanging="360"/>
+      </w:pPr>
+      <w:rPr>
+        <w:rFonts w:ascii="Wingdings" w:hAnsi="Wingdings" w:hint="default"/>
+        <w:sz w:val="20"/>
+      </w:rPr>
+    </w:lvl>
+    <w:lvl w:ilvl="3" w:tentative="1">
+      <w:start w:val="1"/>
+      <w:numFmt w:val="bullet"/>
+      <w:lvlText w:val=""/>
+      <w:lvlJc w:val="left"/>
+      <w:pPr>
+        <w:tabs>
+          <w:tab w:val="num" w:pos="2880"/>
+        </w:tabs>
+        <w:ind w:left="2880" w:hanging="360"/>
+      </w:pPr>
+      <w:rPr>
+        <w:rFonts w:ascii="Wingdings" w:hAnsi="Wingdings" w:hint="default"/>
+        <w:sz w:val="20"/>
+      </w:rPr>
+    </w:lvl>
+    <w:lvl w:ilvl="4" w:tentative="1">
+      <w:start w:val="1"/>
+      <w:numFmt w:val="bullet"/>
+      <w:lvlText w:val=""/>
+      <w:lvlJc w:val="left"/>
+      <w:pPr>
+        <w:tabs>
+          <w:tab w:val="num" w:pos="3600"/>
+        </w:tabs>
+        <w:ind w:left="3600" w:hanging="360"/>
+      </w:pPr>
+      <w:rPr>
+        <w:rFonts w:ascii="Wingdings" w:hAnsi="Wingdings" w:hint="default"/>
+        <w:sz w:val="20"/>
+      </w:rPr>
+    </w:lvl>
+    <w:lvl w:ilvl="5" w:tentative="1">
+      <w:start w:val="1"/>
+      <w:numFmt w:val="bullet"/>
+      <w:lvlText w:val=""/>
+      <w:lvlJc w:val="left"/>
+      <w:pPr>
+        <w:tabs>
+          <w:tab w:val="num" w:pos="4320"/>
+        </w:tabs>
+        <w:ind w:left="4320" w:hanging="360"/>
+      </w:pPr>
+      <w:rPr>
+        <w:rFonts w:ascii="Wingdings" w:hAnsi="Wingdings" w:hint="default"/>
+        <w:sz w:val="20"/>
+      </w:rPr>
+    </w:lvl>
+    <w:lvl w:ilvl="6" w:tentative="1">
+      <w:start w:val="1"/>
+      <w:numFmt w:val="bullet"/>
+      <w:lvlText w:val=""/>
+      <w:lvlJc w:val="left"/>
+      <w:pPr>
+        <w:tabs>
+          <w:tab w:val="num" w:pos="5040"/>
+        </w:tabs>
+        <w:ind w:left="5040" w:hanging="360"/>
+      </w:pPr>
+      <w:rPr>
+        <w:rFonts w:ascii="Wingdings" w:hAnsi="Wingdings" w:hint="default"/>
+        <w:sz w:val="20"/>
+      </w:rPr>
+    </w:lvl>
+    <w:lvl w:ilvl="7" w:tentative="1">
+      <w:start w:val="1"/>
+      <w:numFmt w:val="bullet"/>
+      <w:lvlText w:val=""/>
+      <w:lvlJc w:val="left"/>
+      <w:pPr>
+        <w:tabs>
+          <w:tab w:val="num" w:pos="5760"/>
+        </w:tabs>
+        <w:ind w:left="5760" w:hanging="360"/>
+      </w:pPr>
+      <w:rPr>
+        <w:rFonts w:ascii="Wingdings" w:hAnsi="Wingdings" w:hint="default"/>
+        <w:sz w:val="20"/>
+      </w:rPr>
+    </w:lvl>
+    <w:lvl w:ilvl="8" w:tentative="1">
+      <w:start w:val="1"/>
+      <w:numFmt w:val="bullet"/>
+      <w:lvlText w:val=""/>
+      <w:lvlJc w:val="left"/>
+      <w:pPr>
+        <w:tabs>
+          <w:tab w:val="num" w:pos="6480"/>
+        </w:tabs>
+        <w:ind w:left="6480" w:hanging="360"/>
+      </w:pPr>
+      <w:rPr>
+        <w:rFonts w:ascii="Wingdings" w:hAnsi="Wingdings" w:hint="default"/>
+        <w:sz w:val="20"/>
+      </w:rPr>
+    </w:lvl>
+  </w:abstractNum>
+  <w:abstractNum w:abstractNumId="7" w15:restartNumberingAfterBreak="0">
+    <w:nsid w:val="2BF80AB2"/>
+    <w:multiLevelType w:val="hybridMultilevel"/>
+    <w:tmpl w:val="FFFFFFFF"/>
+    <w:lvl w:ilvl="0" w:tplc="B01A6B2C">
+      <w:start w:val="1"/>
+      <w:numFmt w:val="bullet"/>
+      <w:lvlText w:val=""/>
+      <w:lvlJc w:val="left"/>
+      <w:pPr>
+        <w:ind w:left="720" w:hanging="360"/>
+      </w:pPr>
+      <w:rPr>
+        <w:rFonts w:ascii="Symbol" w:hAnsi="Symbol" w:hint="default"/>
+      </w:rPr>
+    </w:lvl>
+    <w:lvl w:ilvl="1" w:tplc="157235F8">
+      <w:start w:val="1"/>
+      <w:numFmt w:val="bullet"/>
+      <w:lvlText w:val="o"/>
+      <w:lvlJc w:val="left"/>
+      <w:pPr>
+        <w:ind w:left="1440" w:hanging="360"/>
+      </w:pPr>
+      <w:rPr>
+        <w:rFonts w:ascii="Courier New" w:hAnsi="Courier New" w:cs="Times New Roman" w:hint="default"/>
+      </w:rPr>
+    </w:lvl>
+    <w:lvl w:ilvl="2" w:tplc="F6BAE72E">
+      <w:start w:val="1"/>
+      <w:numFmt w:val="bullet"/>
+      <w:lvlText w:val=""/>
+      <w:lvlJc w:val="left"/>
+      <w:pPr>
+        <w:ind w:left="2160" w:hanging="360"/>
+      </w:pPr>
+      <w:rPr>
+        <w:rFonts w:ascii="Wingdings" w:hAnsi="Wingdings" w:hint="default"/>
+      </w:rPr>
+    </w:lvl>
+    <w:lvl w:ilvl="3" w:tplc="7E121D40">
+      <w:start w:val="1"/>
+      <w:numFmt w:val="bullet"/>
+      <w:lvlText w:val=""/>
+      <w:lvlJc w:val="left"/>
+      <w:pPr>
+        <w:ind w:left="2880" w:hanging="360"/>
+      </w:pPr>
+      <w:rPr>
+        <w:rFonts w:ascii="Symbol" w:hAnsi="Symbol" w:hint="default"/>
+      </w:rPr>
+    </w:lvl>
+    <w:lvl w:ilvl="4" w:tplc="736C9160">
+      <w:start w:val="1"/>
+      <w:numFmt w:val="bullet"/>
+      <w:lvlText w:val="o"/>
+      <w:lvlJc w:val="left"/>
+      <w:pPr>
+        <w:ind w:left="3600" w:hanging="360"/>
+      </w:pPr>
+      <w:rPr>
+        <w:rFonts w:ascii="Courier New" w:hAnsi="Courier New" w:cs="Times New Roman" w:hint="default"/>
+      </w:rPr>
+    </w:lvl>
+    <w:lvl w:ilvl="5" w:tplc="BBD4569C">
+      <w:start w:val="1"/>
+      <w:numFmt w:val="bullet"/>
+      <w:lvlText w:val=""/>
+      <w:lvlJc w:val="left"/>
+      <w:pPr>
+        <w:ind w:left="4320" w:hanging="360"/>
+      </w:pPr>
+      <w:rPr>
+        <w:rFonts w:ascii="Wingdings" w:hAnsi="Wingdings" w:hint="default"/>
+      </w:rPr>
+    </w:lvl>
+    <w:lvl w:ilvl="6" w:tplc="1A6C0922">
+      <w:start w:val="1"/>
+      <w:numFmt w:val="bullet"/>
+      <w:lvlText w:val=""/>
+      <w:lvlJc w:val="left"/>
+      <w:pPr>
+        <w:ind w:left="5040" w:hanging="360"/>
+      </w:pPr>
+      <w:rPr>
+        <w:rFonts w:ascii="Symbol" w:hAnsi="Symbol" w:hint="default"/>
+      </w:rPr>
+    </w:lvl>
+    <w:lvl w:ilvl="7" w:tplc="AFCA4694">
+      <w:start w:val="1"/>
+      <w:numFmt w:val="bullet"/>
+      <w:lvlText w:val="o"/>
+      <w:lvlJc w:val="left"/>
+      <w:pPr>
+        <w:ind w:left="5760" w:hanging="360"/>
+      </w:pPr>
+      <w:rPr>
+        <w:rFonts w:ascii="Courier New" w:hAnsi="Courier New" w:cs="Times New Roman" w:hint="default"/>
+      </w:rPr>
+    </w:lvl>
+    <w:lvl w:ilvl="8" w:tplc="21BA1FB6">
+      <w:start w:val="1"/>
+      <w:numFmt w:val="bullet"/>
+      <w:lvlText w:val=""/>
+      <w:lvlJc w:val="left"/>
+      <w:pPr>
+        <w:ind w:left="6480" w:hanging="360"/>
+      </w:pPr>
+      <w:rPr>
+        <w:rFonts w:ascii="Wingdings" w:hAnsi="Wingdings" w:hint="default"/>
+      </w:rPr>
+    </w:lvl>
+  </w:abstractNum>
+  <w:abstractNum w:abstractNumId="8" w15:restartNumberingAfterBreak="0">
+    <w:nsid w:val="43BD7CA4"/>
+    <w:multiLevelType w:val="multilevel"/>
+    <w:tmpl w:val="F4DC1F0C"/>
+    <w:lvl w:ilvl="0">
+      <w:start w:val="1"/>
+      <w:numFmt w:val="bullet"/>
+      <w:lvlText w:val=""/>
+      <w:lvlJc w:val="left"/>
+      <w:pPr>
+        <w:tabs>
+          <w:tab w:val="num" w:pos="720"/>
+        </w:tabs>
+        <w:ind w:left="720" w:hanging="360"/>
+      </w:pPr>
+      <w:rPr>
+        <w:rFonts w:ascii="Symbol" w:hAnsi="Symbol" w:hint="default"/>
+        <w:sz w:val="20"/>
+      </w:rPr>
+    </w:lvl>
+    <w:lvl w:ilvl="1" w:tentative="1">
+      <w:start w:val="1"/>
+      <w:numFmt w:val="bullet"/>
+      <w:lvlText w:val="o"/>
+      <w:lvlJc w:val="left"/>
+      <w:pPr>
+        <w:tabs>
+          <w:tab w:val="num" w:pos="1440"/>
+        </w:tabs>
+        <w:ind w:left="1440" w:hanging="360"/>
+      </w:pPr>
+      <w:rPr>
+        <w:rFonts w:ascii="Courier New" w:hAnsi="Courier New" w:hint="default"/>
+        <w:sz w:val="20"/>
+      </w:rPr>
+    </w:lvl>
+    <w:lvl w:ilvl="2" w:tentative="1">
+      <w:start w:val="1"/>
+      <w:numFmt w:val="bullet"/>
+      <w:lvlText w:val=""/>
+      <w:lvlJc w:val="left"/>
+      <w:pPr>
+        <w:tabs>
+          <w:tab w:val="num" w:pos="2160"/>
+        </w:tabs>
+        <w:ind w:left="2160" w:hanging="360"/>
+      </w:pPr>
+      <w:rPr>
+        <w:rFonts w:ascii="Wingdings" w:hAnsi="Wingdings" w:hint="default"/>
+        <w:sz w:val="20"/>
+      </w:rPr>
+    </w:lvl>
+    <w:lvl w:ilvl="3" w:tentative="1">
+      <w:start w:val="1"/>
+      <w:numFmt w:val="bullet"/>
+      <w:lvlText w:val=""/>
+      <w:lvlJc w:val="left"/>
+      <w:pPr>
+        <w:tabs>
+          <w:tab w:val="num" w:pos="2880"/>
+        </w:tabs>
+        <w:ind w:left="2880" w:hanging="360"/>
+      </w:pPr>
+      <w:rPr>
+        <w:rFonts w:ascii="Wingdings" w:hAnsi="Wingdings" w:hint="default"/>
+        <w:sz w:val="20"/>
+      </w:rPr>
+    </w:lvl>
+    <w:lvl w:ilvl="4" w:tentative="1">
+      <w:start w:val="1"/>
+      <w:numFmt w:val="bullet"/>
+      <w:lvlText w:val=""/>
+      <w:lvlJc w:val="left"/>
+      <w:pPr>
+        <w:tabs>
+          <w:tab w:val="num" w:pos="3600"/>
+        </w:tabs>
+        <w:ind w:left="3600" w:hanging="360"/>
+      </w:pPr>
+      <w:rPr>
+        <w:rFonts w:ascii="Wingdings" w:hAnsi="Wingdings" w:hint="default"/>
+        <w:sz w:val="20"/>
+      </w:rPr>
+    </w:lvl>
+    <w:lvl w:ilvl="5" w:tentative="1">
+      <w:start w:val="1"/>
+      <w:numFmt w:val="bullet"/>
+      <w:lvlText w:val=""/>
+      <w:lvlJc w:val="left"/>
+      <w:pPr>
+        <w:tabs>
+          <w:tab w:val="num" w:pos="4320"/>
+        </w:tabs>
+        <w:ind w:left="4320" w:hanging="360"/>
+      </w:pPr>
+      <w:rPr>
+        <w:rFonts w:ascii="Wingdings" w:hAnsi="Wingdings" w:hint="default"/>
+        <w:sz w:val="20"/>
+      </w:rPr>
+    </w:lvl>
+    <w:lvl w:ilvl="6" w:tentative="1">
+      <w:start w:val="1"/>
+      <w:numFmt w:val="bullet"/>
+      <w:lvlText w:val=""/>
+      <w:lvlJc w:val="left"/>
+      <w:pPr>
+        <w:tabs>
+          <w:tab w:val="num" w:pos="5040"/>
+        </w:tabs>
+        <w:ind w:left="5040" w:hanging="360"/>
+      </w:pPr>
+      <w:rPr>
+        <w:rFonts w:ascii="Wingdings" w:hAnsi="Wingdings" w:hint="default"/>
+        <w:sz w:val="20"/>
+      </w:rPr>
+    </w:lvl>
+    <w:lvl w:ilvl="7" w:tentative="1">
+      <w:start w:val="1"/>
+      <w:numFmt w:val="bullet"/>
+      <w:lvlText w:val=""/>
+      <w:lvlJc w:val="left"/>
+      <w:pPr>
+        <w:tabs>
+          <w:tab w:val="num" w:pos="5760"/>
+        </w:tabs>
+        <w:ind w:left="5760" w:hanging="360"/>
+      </w:pPr>
+      <w:rPr>
+        <w:rFonts w:ascii="Wingdings" w:hAnsi="Wingdings" w:hint="default"/>
+        <w:sz w:val="20"/>
+      </w:rPr>
+    </w:lvl>
+    <w:lvl w:ilvl="8" w:tentative="1">
+      <w:start w:val="1"/>
+      <w:numFmt w:val="bullet"/>
+      <w:lvlText w:val=""/>
+      <w:lvlJc w:val="left"/>
+      <w:pPr>
+        <w:tabs>
+          <w:tab w:val="num" w:pos="6480"/>
+        </w:tabs>
+        <w:ind w:left="6480" w:hanging="360"/>
+      </w:pPr>
+      <w:rPr>
+        <w:rFonts w:ascii="Wingdings" w:hAnsi="Wingdings" w:hint="default"/>
+        <w:sz w:val="20"/>
+      </w:rPr>
+    </w:lvl>
+  </w:abstractNum>
+  <w:abstractNum w:abstractNumId="9" w15:restartNumberingAfterBreak="0">
+    <w:nsid w:val="4B1E7F4A"/>
+    <w:multiLevelType w:val="hybridMultilevel"/>
+    <w:tmpl w:val="FFFFFFFF"/>
+    <w:lvl w:ilvl="0" w:tplc="C262D008">
+      <w:start w:val="1"/>
+      <w:numFmt w:val="bullet"/>
+      <w:lvlText w:val=""/>
+      <w:lvlJc w:val="left"/>
+      <w:pPr>
+        <w:ind w:left="720" w:hanging="360"/>
+      </w:pPr>
+      <w:rPr>
+        <w:rFonts w:ascii="Symbol" w:hAnsi="Symbol" w:hint="default"/>
+      </w:rPr>
+    </w:lvl>
+    <w:lvl w:ilvl="1" w:tplc="469C4864">
+      <w:start w:val="1"/>
+      <w:numFmt w:val="bullet"/>
+      <w:lvlText w:val="o"/>
+      <w:lvlJc w:val="left"/>
+      <w:pPr>
+        <w:ind w:left="1440" w:hanging="360"/>
+      </w:pPr>
+      <w:rPr>
+        <w:rFonts w:ascii="Courier New" w:hAnsi="Courier New" w:cs="Times New Roman" w:hint="default"/>
+      </w:rPr>
+    </w:lvl>
+    <w:lvl w:ilvl="2" w:tplc="BCA46564">
+      <w:start w:val="1"/>
+      <w:numFmt w:val="bullet"/>
+      <w:lvlText w:val=""/>
+      <w:lvlJc w:val="left"/>
+      <w:pPr>
+        <w:ind w:left="2160" w:hanging="360"/>
+      </w:pPr>
+      <w:rPr>
+        <w:rFonts w:ascii="Wingdings" w:hAnsi="Wingdings" w:hint="default"/>
+      </w:rPr>
+    </w:lvl>
+    <w:lvl w:ilvl="3" w:tplc="1020DD66">
+      <w:start w:val="1"/>
+      <w:numFmt w:val="bullet"/>
+      <w:lvlText w:val=""/>
+      <w:lvlJc w:val="left"/>
+      <w:pPr>
+        <w:ind w:left="2880" w:hanging="360"/>
+      </w:pPr>
+      <w:rPr>
+        <w:rFonts w:ascii="Symbol" w:hAnsi="Symbol" w:hint="default"/>
+      </w:rPr>
+    </w:lvl>
+    <w:lvl w:ilvl="4" w:tplc="0F942322">
+      <w:start w:val="1"/>
+      <w:numFmt w:val="bullet"/>
+      <w:lvlText w:val="o"/>
+      <w:lvlJc w:val="left"/>
+      <w:pPr>
+        <w:ind w:left="3600" w:hanging="360"/>
+      </w:pPr>
+      <w:rPr>
+        <w:rFonts w:ascii="Courier New" w:hAnsi="Courier New" w:cs="Times New Roman" w:hint="default"/>
+      </w:rPr>
+    </w:lvl>
+    <w:lvl w:ilvl="5" w:tplc="335A6CBC">
+      <w:start w:val="1"/>
+      <w:numFmt w:val="bullet"/>
+      <w:lvlText w:val=""/>
+      <w:lvlJc w:val="left"/>
+      <w:pPr>
+        <w:ind w:left="4320" w:hanging="360"/>
+      </w:pPr>
+      <w:rPr>
+        <w:rFonts w:ascii="Wingdings" w:hAnsi="Wingdings" w:hint="default"/>
+      </w:rPr>
+    </w:lvl>
+    <w:lvl w:ilvl="6" w:tplc="F446B2F0">
+      <w:start w:val="1"/>
+      <w:numFmt w:val="bullet"/>
+      <w:lvlText w:val=""/>
+      <w:lvlJc w:val="left"/>
+      <w:pPr>
+        <w:ind w:left="5040" w:hanging="360"/>
+      </w:pPr>
+      <w:rPr>
+        <w:rFonts w:ascii="Symbol" w:hAnsi="Symbol" w:hint="default"/>
+      </w:rPr>
+    </w:lvl>
+    <w:lvl w:ilvl="7" w:tplc="27287FF2">
+      <w:start w:val="1"/>
+      <w:numFmt w:val="bullet"/>
+      <w:lvlText w:val="o"/>
+      <w:lvlJc w:val="left"/>
+      <w:pPr>
+        <w:ind w:left="5760" w:hanging="360"/>
+      </w:pPr>
+      <w:rPr>
+        <w:rFonts w:ascii="Courier New" w:hAnsi="Courier New" w:cs="Times New Roman" w:hint="default"/>
+      </w:rPr>
+    </w:lvl>
+    <w:lvl w:ilvl="8" w:tplc="FFA63080">
+      <w:start w:val="1"/>
+      <w:numFmt w:val="bullet"/>
+      <w:lvlText w:val=""/>
+      <w:lvlJc w:val="left"/>
+      <w:pPr>
+        <w:ind w:left="6480" w:hanging="360"/>
+      </w:pPr>
+      <w:rPr>
+        <w:rFonts w:ascii="Wingdings" w:hAnsi="Wingdings" w:hint="default"/>
+      </w:rPr>
+    </w:lvl>
+  </w:abstractNum>
+  <w:abstractNum w:abstractNumId="10" w15:restartNumberingAfterBreak="0">
+    <w:nsid w:val="5E133643"/>
+    <w:multiLevelType w:val="multilevel"/>
+    <w:tmpl w:val="C1B272CA"/>
+    <w:lvl w:ilvl="0">
+      <w:start w:val="1"/>
+      <w:numFmt w:val="bullet"/>
+      <w:lvlText w:val=""/>
+      <w:lvlJc w:val="left"/>
+      <w:pPr>
+        <w:tabs>
+          <w:tab w:val="num" w:pos="720"/>
+        </w:tabs>
+        <w:ind w:left="720" w:hanging="360"/>
+      </w:pPr>
+      <w:rPr>
+        <w:rFonts w:ascii="Symbol" w:hAnsi="Symbol" w:hint="default"/>
+        <w:sz w:val="20"/>
+      </w:rPr>
+    </w:lvl>
+    <w:lvl w:ilvl="1" w:tentative="1">
+      <w:start w:val="1"/>
+      <w:numFmt w:val="bullet"/>
+      <w:lvlText w:val="o"/>
+      <w:lvlJc w:val="left"/>
+      <w:pPr>
+        <w:tabs>
+          <w:tab w:val="num" w:pos="1440"/>
+        </w:tabs>
+        <w:ind w:left="1440" w:hanging="360"/>
+      </w:pPr>
+      <w:rPr>
+        <w:rFonts w:ascii="Courier New" w:hAnsi="Courier New" w:hint="default"/>
+        <w:sz w:val="20"/>
+      </w:rPr>
+    </w:lvl>
+    <w:lvl w:ilvl="2" w:tentative="1">
+      <w:start w:val="1"/>
+      <w:numFmt w:val="bullet"/>
+      <w:lvlText w:val=""/>
+      <w:lvlJc w:val="left"/>
+      <w:pPr>
+        <w:tabs>
+          <w:tab w:val="num" w:pos="2160"/>
+        </w:tabs>
+        <w:ind w:left="2160" w:hanging="360"/>
+      </w:pPr>
+      <w:rPr>
+        <w:rFonts w:ascii="Wingdings" w:hAnsi="Wingdings" w:hint="default"/>
+        <w:sz w:val="20"/>
+      </w:rPr>
+    </w:lvl>
+    <w:lvl w:ilvl="3" w:tentative="1">
+      <w:start w:val="1"/>
+      <w:numFmt w:val="bullet"/>
+      <w:lvlText w:val=""/>
+      <w:lvlJc w:val="left"/>
+      <w:pPr>
+        <w:tabs>
+          <w:tab w:val="num" w:pos="2880"/>
+        </w:tabs>
+        <w:ind w:left="2880" w:hanging="360"/>
+      </w:pPr>
+      <w:rPr>
+        <w:rFonts w:ascii="Wingdings" w:hAnsi="Wingdings" w:hint="default"/>
+        <w:sz w:val="20"/>
+      </w:rPr>
+    </w:lvl>
+    <w:lvl w:ilvl="4" w:tentative="1">
+      <w:start w:val="1"/>
+      <w:numFmt w:val="bullet"/>
+      <w:lvlText w:val=""/>
+      <w:lvlJc w:val="left"/>
+      <w:pPr>
+        <w:tabs>
+          <w:tab w:val="num" w:pos="3600"/>
+        </w:tabs>
+        <w:ind w:left="3600" w:hanging="360"/>
+      </w:pPr>
+      <w:rPr>
+        <w:rFonts w:ascii="Wingdings" w:hAnsi="Wingdings" w:hint="default"/>
+        <w:sz w:val="20"/>
+      </w:rPr>
+    </w:lvl>
+    <w:lvl w:ilvl="5" w:tentative="1">
+      <w:start w:val="1"/>
+      <w:numFmt w:val="bullet"/>
+      <w:lvlText w:val=""/>
+      <w:lvlJc w:val="left"/>
+      <w:pPr>
+        <w:tabs>
+          <w:tab w:val="num" w:pos="4320"/>
+        </w:tabs>
+        <w:ind w:left="4320" w:hanging="360"/>
+      </w:pPr>
+      <w:rPr>
+        <w:rFonts w:ascii="Wingdings" w:hAnsi="Wingdings" w:hint="default"/>
+        <w:sz w:val="20"/>
+      </w:rPr>
+    </w:lvl>
+    <w:lvl w:ilvl="6" w:tentative="1">
+      <w:start w:val="1"/>
+      <w:numFmt w:val="bullet"/>
+      <w:lvlText w:val=""/>
+      <w:lvlJc w:val="left"/>
+      <w:pPr>
+        <w:tabs>
+          <w:tab w:val="num" w:pos="5040"/>
+        </w:tabs>
+        <w:ind w:left="5040" w:hanging="360"/>
+      </w:pPr>
+      <w:rPr>
+        <w:rFonts w:ascii="Wingdings" w:hAnsi="Wingdings" w:hint="default"/>
+        <w:sz w:val="20"/>
+      </w:rPr>
+    </w:lvl>
+    <w:lvl w:ilvl="7" w:tentative="1">
+      <w:start w:val="1"/>
+      <w:numFmt w:val="bullet"/>
+      <w:lvlText w:val=""/>
+      <w:lvlJc w:val="left"/>
+      <w:pPr>
+        <w:tabs>
+          <w:tab w:val="num" w:pos="5760"/>
+        </w:tabs>
+        <w:ind w:left="5760" w:hanging="360"/>
+      </w:pPr>
+      <w:rPr>
+        <w:rFonts w:ascii="Wingdings" w:hAnsi="Wingdings" w:hint="default"/>
+        <w:sz w:val="20"/>
+      </w:rPr>
+    </w:lvl>
+    <w:lvl w:ilvl="8" w:tentative="1">
+      <w:start w:val="1"/>
+      <w:numFmt w:val="bullet"/>
+      <w:lvlText w:val=""/>
+      <w:lvlJc w:val="left"/>
+      <w:pPr>
+        <w:tabs>
+          <w:tab w:val="num" w:pos="6480"/>
+        </w:tabs>
+        <w:ind w:left="6480" w:hanging="360"/>
+      </w:pPr>
+      <w:rPr>
+        <w:rFonts w:ascii="Wingdings" w:hAnsi="Wingdings" w:hint="default"/>
+        <w:sz w:val="20"/>
+      </w:rPr>
+    </w:lvl>
+  </w:abstractNum>
+  <w:abstractNum w:abstractNumId="11" w15:restartNumberingAfterBreak="0">
+    <w:nsid w:val="676F6C34"/>
+    <w:multiLevelType w:val="multilevel"/>
+    <w:tmpl w:val="AF4A4A8A"/>
+    <w:lvl w:ilvl="0">
+      <w:start w:val="1"/>
+      <w:numFmt w:val="bullet"/>
+      <w:lvlText w:val=""/>
+      <w:lvlJc w:val="left"/>
+      <w:pPr>
+        <w:tabs>
+          <w:tab w:val="num" w:pos="720"/>
+        </w:tabs>
+        <w:ind w:left="720" w:hanging="360"/>
+      </w:pPr>
+      <w:rPr>
+        <w:rFonts w:ascii="Symbol" w:hAnsi="Symbol" w:hint="default"/>
+        <w:sz w:val="20"/>
+      </w:rPr>
+    </w:lvl>
+    <w:lvl w:ilvl="1" w:tentative="1">
+      <w:start w:val="1"/>
+      <w:numFmt w:val="bullet"/>
+      <w:lvlText w:val="o"/>
+      <w:lvlJc w:val="left"/>
+      <w:pPr>
+        <w:tabs>
+          <w:tab w:val="num" w:pos="1440"/>
+        </w:tabs>
+        <w:ind w:left="1440" w:hanging="360"/>
+      </w:pPr>
+      <w:rPr>
+        <w:rFonts w:ascii="Courier New" w:hAnsi="Courier New" w:hint="default"/>
+        <w:sz w:val="20"/>
+      </w:rPr>
+    </w:lvl>
+    <w:lvl w:ilvl="2" w:tentative="1">
+      <w:start w:val="1"/>
+      <w:numFmt w:val="bullet"/>
+      <w:lvlText w:val=""/>
+      <w:lvlJc w:val="left"/>
+      <w:pPr>
+        <w:tabs>
+          <w:tab w:val="num" w:pos="2160"/>
+        </w:tabs>
+        <w:ind w:left="2160" w:hanging="360"/>
+      </w:pPr>
+      <w:rPr>
+        <w:rFonts w:ascii="Wingdings" w:hAnsi="Wingdings" w:hint="default"/>
+        <w:sz w:val="20"/>
+      </w:rPr>
+    </w:lvl>
+    <w:lvl w:ilvl="3" w:tentative="1">
+      <w:start w:val="1"/>
+      <w:numFmt w:val="bullet"/>
+      <w:lvlText w:val=""/>
+      <w:lvlJc w:val="left"/>
+      <w:pPr>
+        <w:tabs>
+          <w:tab w:val="num" w:pos="2880"/>
+        </w:tabs>
+        <w:ind w:left="2880" w:hanging="360"/>
+      </w:pPr>
+      <w:rPr>
+        <w:rFonts w:ascii="Wingdings" w:hAnsi="Wingdings" w:hint="default"/>
+        <w:sz w:val="20"/>
+      </w:rPr>
+    </w:lvl>
+    <w:lvl w:ilvl="4" w:tentative="1">
+      <w:start w:val="1"/>
+      <w:numFmt w:val="bullet"/>
+      <w:lvlText w:val=""/>
+      <w:lvlJc w:val="left"/>
+      <w:pPr>
+        <w:tabs>
+          <w:tab w:val="num" w:pos="3600"/>
+        </w:tabs>
+        <w:ind w:left="3600" w:hanging="360"/>
+      </w:pPr>
+      <w:rPr>
+        <w:rFonts w:ascii="Wingdings" w:hAnsi="Wingdings" w:hint="default"/>
+        <w:sz w:val="20"/>
+      </w:rPr>
+    </w:lvl>
+    <w:lvl w:ilvl="5" w:tentative="1">
+      <w:start w:val="1"/>
+      <w:numFmt w:val="bullet"/>
+      <w:lvlText w:val=""/>
+      <w:lvlJc w:val="left"/>
+      <w:pPr>
+        <w:tabs>
+          <w:tab w:val="num" w:pos="4320"/>
+        </w:tabs>
+        <w:ind w:left="4320" w:hanging="360"/>
+      </w:pPr>
+      <w:rPr>
+        <w:rFonts w:ascii="Wingdings" w:hAnsi="Wingdings" w:hint="default"/>
+        <w:sz w:val="20"/>
+      </w:rPr>
+    </w:lvl>
+    <w:lvl w:ilvl="6" w:tentative="1">
+      <w:start w:val="1"/>
+      <w:numFmt w:val="bullet"/>
+      <w:lvlText w:val=""/>
+      <w:lvlJc w:val="left"/>
+      <w:pPr>
+        <w:tabs>
+          <w:tab w:val="num" w:pos="5040"/>
+        </w:tabs>
+        <w:ind w:left="5040" w:hanging="360"/>
+      </w:pPr>
+      <w:rPr>
+        <w:rFonts w:ascii="Wingdings" w:hAnsi="Wingdings" w:hint="default"/>
+        <w:sz w:val="20"/>
+      </w:rPr>
+    </w:lvl>
+    <w:lvl w:ilvl="7" w:tentative="1">
+      <w:start w:val="1"/>
+      <w:numFmt w:val="bullet"/>
+      <w:lvlText w:val=""/>
+      <w:lvlJc w:val="left"/>
+      <w:pPr>
+        <w:tabs>
+          <w:tab w:val="num" w:pos="5760"/>
+        </w:tabs>
+        <w:ind w:left="5760" w:hanging="360"/>
+      </w:pPr>
+      <w:rPr>
+        <w:rFonts w:ascii="Wingdings" w:hAnsi="Wingdings" w:hint="default"/>
+        <w:sz w:val="20"/>
+      </w:rPr>
+    </w:lvl>
+    <w:lvl w:ilvl="8" w:tentative="1">
+      <w:start w:val="1"/>
+      <w:numFmt w:val="bullet"/>
+      <w:lvlText w:val=""/>
+      <w:lvlJc w:val="left"/>
+      <w:pPr>
+        <w:tabs>
+          <w:tab w:val="num" w:pos="6480"/>
+        </w:tabs>
+        <w:ind w:left="6480" w:hanging="360"/>
+      </w:pPr>
+      <w:rPr>
+        <w:rFonts w:ascii="Wingdings" w:hAnsi="Wingdings" w:hint="default"/>
+        <w:sz w:val="20"/>
+      </w:rPr>
+    </w:lvl>
+  </w:abstractNum>
+  <w:abstractNum w:abstractNumId="12" w15:restartNumberingAfterBreak="0">
+    <w:nsid w:val="6A20250C"/>
+    <w:multiLevelType w:val="multilevel"/>
+    <w:tmpl w:val="F1725734"/>
+    <w:lvl w:ilvl="0">
+      <w:start w:val="1"/>
+      <w:numFmt w:val="bullet"/>
+      <w:lvlText w:val=""/>
+      <w:lvlJc w:val="left"/>
+      <w:pPr>
+        <w:tabs>
+          <w:tab w:val="num" w:pos="720"/>
+        </w:tabs>
+        <w:ind w:left="720" w:hanging="360"/>
+      </w:pPr>
+      <w:rPr>
+        <w:rFonts w:ascii="Symbol" w:hAnsi="Symbol" w:hint="default"/>
+        <w:sz w:val="20"/>
+      </w:rPr>
+    </w:lvl>
+    <w:lvl w:ilvl="1" w:tentative="1">
+      <w:start w:val="1"/>
+      <w:numFmt w:val="bullet"/>
+      <w:lvlText w:val="o"/>
+      <w:lvlJc w:val="left"/>
+      <w:pPr>
+        <w:tabs>
+          <w:tab w:val="num" w:pos="1440"/>
+        </w:tabs>
+        <w:ind w:left="1440" w:hanging="360"/>
+      </w:pPr>
+      <w:rPr>
+        <w:rFonts w:ascii="Courier New" w:hAnsi="Courier New" w:hint="default"/>
+        <w:sz w:val="20"/>
+      </w:rPr>
+    </w:lvl>
+    <w:lvl w:ilvl="2" w:tentative="1">
+      <w:start w:val="1"/>
+      <w:numFmt w:val="bullet"/>
+      <w:lvlText w:val=""/>
+      <w:lvlJc w:val="left"/>
+      <w:pPr>
+        <w:tabs>
+          <w:tab w:val="num" w:pos="2160"/>
+        </w:tabs>
+        <w:ind w:left="2160" w:hanging="360"/>
+      </w:pPr>
+      <w:rPr>
+        <w:rFonts w:ascii="Wingdings" w:hAnsi="Wingdings" w:hint="default"/>
+        <w:sz w:val="20"/>
+      </w:rPr>
+    </w:lvl>
+    <w:lvl w:ilvl="3" w:tentative="1">
+      <w:start w:val="1"/>
+      <w:numFmt w:val="bullet"/>
+      <w:lvlText w:val=""/>
+      <w:lvlJc w:val="left"/>
+      <w:pPr>
+        <w:tabs>
+          <w:tab w:val="num" w:pos="2880"/>
+        </w:tabs>
+        <w:ind w:left="2880" w:hanging="360"/>
+      </w:pPr>
+      <w:rPr>
+        <w:rFonts w:ascii="Wingdings" w:hAnsi="Wingdings" w:hint="default"/>
+        <w:sz w:val="20"/>
+      </w:rPr>
+    </w:lvl>
+    <w:lvl w:ilvl="4" w:tentative="1">
+      <w:start w:val="1"/>
+      <w:numFmt w:val="bullet"/>
+      <w:lvlText w:val=""/>
+      <w:lvlJc w:val="left"/>
+      <w:pPr>
+        <w:tabs>
+          <w:tab w:val="num" w:pos="3600"/>
+        </w:tabs>
+        <w:ind w:left="3600" w:hanging="360"/>
+      </w:pPr>
+      <w:rPr>
+        <w:rFonts w:ascii="Wingdings" w:hAnsi="Wingdings" w:hint="default"/>
+        <w:sz w:val="20"/>
+      </w:rPr>
+    </w:lvl>
+    <w:lvl w:ilvl="5" w:tentative="1">
+      <w:start w:val="1"/>
+      <w:numFmt w:val="bullet"/>
+      <w:lvlText w:val=""/>
+      <w:lvlJc w:val="left"/>
+      <w:pPr>
+        <w:tabs>
+          <w:tab w:val="num" w:pos="4320"/>
+        </w:tabs>
+        <w:ind w:left="4320" w:hanging="360"/>
+      </w:pPr>
+      <w:rPr>
+        <w:rFonts w:ascii="Wingdings" w:hAnsi="Wingdings" w:hint="default"/>
+        <w:sz w:val="20"/>
+      </w:rPr>
+    </w:lvl>
+    <w:lvl w:ilvl="6" w:tentative="1">
+      <w:start w:val="1"/>
+      <w:numFmt w:val="bullet"/>
+      <w:lvlText w:val=""/>
+      <w:lvlJc w:val="left"/>
+      <w:pPr>
+        <w:tabs>
+          <w:tab w:val="num" w:pos="5040"/>
+        </w:tabs>
+        <w:ind w:left="5040" w:hanging="360"/>
+      </w:pPr>
+      <w:rPr>
+        <w:rFonts w:ascii="Wingdings" w:hAnsi="Wingdings" w:hint="default"/>
+        <w:sz w:val="20"/>
+      </w:rPr>
+    </w:lvl>
+    <w:lvl w:ilvl="7" w:tentative="1">
+      <w:start w:val="1"/>
+      <w:numFmt w:val="bullet"/>
+      <w:lvlText w:val=""/>
+      <w:lvlJc w:val="left"/>
+      <w:pPr>
+        <w:tabs>
+          <w:tab w:val="num" w:pos="5760"/>
+        </w:tabs>
+        <w:ind w:left="5760" w:hanging="360"/>
+      </w:pPr>
+      <w:rPr>
+        <w:rFonts w:ascii="Wingdings" w:hAnsi="Wingdings" w:hint="default"/>
+        <w:sz w:val="20"/>
+      </w:rPr>
+    </w:lvl>
+    <w:lvl w:ilvl="8" w:tentative="1">
+      <w:start w:val="1"/>
+      <w:numFmt w:val="bullet"/>
+      <w:lvlText w:val=""/>
+      <w:lvlJc w:val="left"/>
+      <w:pPr>
+        <w:tabs>
+          <w:tab w:val="num" w:pos="6480"/>
+        </w:tabs>
+        <w:ind w:left="6480" w:hanging="360"/>
+      </w:pPr>
+      <w:rPr>
+        <w:rFonts w:ascii="Wingdings" w:hAnsi="Wingdings" w:hint="default"/>
+        <w:sz w:val="20"/>
+      </w:rPr>
+    </w:lvl>
+  </w:abstractNum>
+  <w:abstractNum w:abstractNumId="13" w15:restartNumberingAfterBreak="0">
+    <w:nsid w:val="6DB505A3"/>
+    <w:multiLevelType w:val="multilevel"/>
+    <w:tmpl w:val="CBAC309A"/>
+    <w:lvl w:ilvl="0">
+      <w:start w:val="1"/>
+      <w:numFmt w:val="bullet"/>
+      <w:lvlText w:val=""/>
+      <w:lvlJc w:val="left"/>
+      <w:pPr>
+        <w:tabs>
+          <w:tab w:val="num" w:pos="720"/>
+        </w:tabs>
+        <w:ind w:left="720" w:hanging="360"/>
+      </w:pPr>
+      <w:rPr>
+        <w:rFonts w:ascii="Symbol" w:hAnsi="Symbol" w:hint="default"/>
+        <w:sz w:val="20"/>
+      </w:rPr>
+    </w:lvl>
+    <w:lvl w:ilvl="1" w:tentative="1">
+      <w:start w:val="1"/>
+      <w:numFmt w:val="bullet"/>
+      <w:lvlText w:val="o"/>
+      <w:lvlJc w:val="left"/>
+      <w:pPr>
+        <w:tabs>
+          <w:tab w:val="num" w:pos="1440"/>
+        </w:tabs>
+        <w:ind w:left="1440" w:hanging="360"/>
+      </w:pPr>
+      <w:rPr>
+        <w:rFonts w:ascii="Courier New" w:hAnsi="Courier New" w:hint="default"/>
+        <w:sz w:val="20"/>
+      </w:rPr>
+    </w:lvl>
+    <w:lvl w:ilvl="2" w:tentative="1">
+      <w:start w:val="1"/>
+      <w:numFmt w:val="bullet"/>
+      <w:lvlText w:val=""/>
+      <w:lvlJc w:val="left"/>
+      <w:pPr>
+        <w:tabs>
+          <w:tab w:val="num" w:pos="2160"/>
+        </w:tabs>
+        <w:ind w:left="2160" w:hanging="360"/>
+      </w:pPr>
+      <w:rPr>
+        <w:rFonts w:ascii="Wingdings" w:hAnsi="Wingdings" w:hint="default"/>
+        <w:sz w:val="20"/>
+      </w:rPr>
+    </w:lvl>
+    <w:lvl w:ilvl="3" w:tentative="1">
+      <w:start w:val="1"/>
+      <w:numFmt w:val="bullet"/>
+      <w:lvlText w:val=""/>
+      <w:lvlJc w:val="left"/>
+      <w:pPr>
+        <w:tabs>
+          <w:tab w:val="num" w:pos="2880"/>
+        </w:tabs>
+        <w:ind w:left="2880" w:hanging="360"/>
+      </w:pPr>
+      <w:rPr>
+        <w:rFonts w:ascii="Wingdings" w:hAnsi="Wingdings" w:hint="default"/>
+        <w:sz w:val="20"/>
+      </w:rPr>
+    </w:lvl>
+    <w:lvl w:ilvl="4" w:tentative="1">
+      <w:start w:val="1"/>
+      <w:numFmt w:val="bullet"/>
+      <w:lvlText w:val=""/>
+      <w:lvlJc w:val="left"/>
+      <w:pPr>
+        <w:tabs>
+          <w:tab w:val="num" w:pos="3600"/>
+        </w:tabs>
+        <w:ind w:left="3600" w:hanging="360"/>
+      </w:pPr>
+      <w:rPr>
+        <w:rFonts w:ascii="Wingdings" w:hAnsi="Wingdings" w:hint="default"/>
+        <w:sz w:val="20"/>
+      </w:rPr>
+    </w:lvl>
+    <w:lvl w:ilvl="5" w:tentative="1">
+      <w:start w:val="1"/>
+      <w:numFmt w:val="bullet"/>
+      <w:lvlText w:val=""/>
+      <w:lvlJc w:val="left"/>
+      <w:pPr>
+        <w:tabs>
+          <w:tab w:val="num" w:pos="4320"/>
+        </w:tabs>
+        <w:ind w:left="4320" w:hanging="360"/>
+      </w:pPr>
+      <w:rPr>
+        <w:rFonts w:ascii="Wingdings" w:hAnsi="Wingdings" w:hint="default"/>
+        <w:sz w:val="20"/>
+      </w:rPr>
+    </w:lvl>
+    <w:lvl w:ilvl="6" w:tentative="1">
+      <w:start w:val="1"/>
+      <w:numFmt w:val="bullet"/>
+      <w:lvlText w:val=""/>
+      <w:lvlJc w:val="left"/>
+      <w:pPr>
+        <w:tabs>
+          <w:tab w:val="num" w:pos="5040"/>
+        </w:tabs>
+        <w:ind w:left="5040" w:hanging="360"/>
+      </w:pPr>
+      <w:rPr>
+        <w:rFonts w:ascii="Wingdings" w:hAnsi="Wingdings" w:hint="default"/>
+        <w:sz w:val="20"/>
+      </w:rPr>
+    </w:lvl>
+    <w:lvl w:ilvl="7" w:tentative="1">
+      <w:start w:val="1"/>
+      <w:numFmt w:val="bullet"/>
+      <w:lvlText w:val=""/>
+      <w:lvlJc w:val="left"/>
+      <w:pPr>
+        <w:tabs>
+          <w:tab w:val="num" w:pos="5760"/>
+        </w:tabs>
+        <w:ind w:left="5760" w:hanging="360"/>
+      </w:pPr>
+      <w:rPr>
+        <w:rFonts w:ascii="Wingdings" w:hAnsi="Wingdings" w:hint="default"/>
+        <w:sz w:val="20"/>
+      </w:rPr>
+    </w:lvl>
+    <w:lvl w:ilvl="8" w:tentative="1">
+      <w:start w:val="1"/>
+      <w:numFmt w:val="bullet"/>
+      <w:lvlText w:val=""/>
+      <w:lvlJc w:val="left"/>
+      <w:pPr>
+        <w:tabs>
+          <w:tab w:val="num" w:pos="6480"/>
+        </w:tabs>
+        <w:ind w:left="6480" w:hanging="360"/>
+      </w:pPr>
+      <w:rPr>
+        <w:rFonts w:ascii="Wingdings" w:hAnsi="Wingdings" w:hint="default"/>
+        <w:sz w:val="20"/>
+      </w:rPr>
+    </w:lvl>
+  </w:abstractNum>
+  <w:abstractNum w:abstractNumId="14" w15:restartNumberingAfterBreak="0">
+    <w:nsid w:val="6E1F6A92"/>
+    <w:multiLevelType w:val="hybridMultilevel"/>
+    <w:tmpl w:val="33ACDD9E"/>
+    <w:lvl w:ilvl="0" w:tplc="31B0A360">
+      <w:start w:val="2024"/>
+      <w:numFmt w:val="bullet"/>
+      <w:lvlText w:val="-"/>
+      <w:lvlJc w:val="left"/>
+      <w:pPr>
+        <w:ind w:left="720" w:hanging="360"/>
+      </w:pPr>
+      <w:rPr>
+        <w:rFonts w:ascii="Calibri" w:eastAsiaTheme="minorHAnsi" w:hAnsi="Calibri" w:cs="Calibri" w:hint="default"/>
+      </w:rPr>
+    </w:lvl>
+    <w:lvl w:ilvl="1" w:tplc="08090003" w:tentative="1">
+      <w:start w:val="1"/>
+      <w:numFmt w:val="bullet"/>
+      <w:lvlText w:val="o"/>
+      <w:lvlJc w:val="left"/>
+      <w:pPr>
+        <w:ind w:left="1440" w:hanging="360"/>
+      </w:pPr>
+      <w:rPr>
+        <w:rFonts w:ascii="Courier New" w:hAnsi="Courier New" w:cs="Courier New" w:hint="default"/>
+      </w:rPr>
+    </w:lvl>
+    <w:lvl w:ilvl="2" w:tplc="08090005" w:tentative="1">
+      <w:start w:val="1"/>
+      <w:numFmt w:val="bullet"/>
+      <w:lvlText w:val=""/>
+      <w:lvlJc w:val="left"/>
+      <w:pPr>
+        <w:ind w:left="2160" w:hanging="360"/>
+      </w:pPr>
+      <w:rPr>
+        <w:rFonts w:ascii="Wingdings" w:hAnsi="Wingdings" w:hint="default"/>
+      </w:rPr>
+    </w:lvl>
+    <w:lvl w:ilvl="3" w:tplc="08090001" w:tentative="1">
+      <w:start w:val="1"/>
+      <w:numFmt w:val="bullet"/>
+      <w:lvlText w:val=""/>
+      <w:lvlJc w:val="left"/>
+      <w:pPr>
+        <w:ind w:left="2880" w:hanging="360"/>
+      </w:pPr>
+      <w:rPr>
+        <w:rFonts w:ascii="Symbol" w:hAnsi="Symbol" w:hint="default"/>
+      </w:rPr>
+    </w:lvl>
+    <w:lvl w:ilvl="4" w:tplc="08090003" w:tentative="1">
+      <w:start w:val="1"/>
+      <w:numFmt w:val="bullet"/>
+      <w:lvlText w:val="o"/>
+      <w:lvlJc w:val="left"/>
+      <w:pPr>
+        <w:ind w:left="3600" w:hanging="360"/>
+      </w:pPr>
+      <w:rPr>
+        <w:rFonts w:ascii="Courier New" w:hAnsi="Courier New" w:cs="Courier New" w:hint="default"/>
+      </w:rPr>
+    </w:lvl>
+    <w:lvl w:ilvl="5" w:tplc="08090005" w:tentative="1">
+      <w:start w:val="1"/>
+      <w:numFmt w:val="bullet"/>
+      <w:lvlText w:val=""/>
+      <w:lvlJc w:val="left"/>
+      <w:pPr>
+        <w:ind w:left="4320" w:hanging="360"/>
+      </w:pPr>
+      <w:rPr>
+        <w:rFonts w:ascii="Wingdings" w:hAnsi="Wingdings" w:hint="default"/>
+      </w:rPr>
+    </w:lvl>
+    <w:lvl w:ilvl="6" w:tplc="08090001" w:tentative="1">
+      <w:start w:val="1"/>
+      <w:numFmt w:val="bullet"/>
+      <w:lvlText w:val=""/>
+      <w:lvlJc w:val="left"/>
+      <w:pPr>
+        <w:ind w:left="5040" w:hanging="360"/>
+      </w:pPr>
+      <w:rPr>
+        <w:rFonts w:ascii="Symbol" w:hAnsi="Symbol" w:hint="default"/>
+      </w:rPr>
+    </w:lvl>
+    <w:lvl w:ilvl="7" w:tplc="08090003" w:tentative="1">
+      <w:start w:val="1"/>
+      <w:numFmt w:val="bullet"/>
+      <w:lvlText w:val="o"/>
+      <w:lvlJc w:val="left"/>
+      <w:pPr>
+        <w:ind w:left="5760" w:hanging="360"/>
+      </w:pPr>
+      <w:rPr>
+        <w:rFonts w:ascii="Courier New" w:hAnsi="Courier New" w:cs="Courier New" w:hint="default"/>
+      </w:rPr>
+    </w:lvl>
+    <w:lvl w:ilvl="8" w:tplc="08090005" w:tentative="1">
+      <w:start w:val="1"/>
+      <w:numFmt w:val="bullet"/>
+      <w:lvlText w:val=""/>
+      <w:lvlJc w:val="left"/>
+      <w:pPr>
+        <w:ind w:left="6480" w:hanging="360"/>
+      </w:pPr>
+      <w:rPr>
+        <w:rFonts w:ascii="Wingdings" w:hAnsi="Wingdings" w:hint="default"/>
+      </w:rPr>
+    </w:lvl>
+  </w:abstractNum>
+  <w:abstractNum w:abstractNumId="15" w15:restartNumberingAfterBreak="0">
+    <w:nsid w:val="6EF03E34"/>
+    <w:multiLevelType w:val="multilevel"/>
+    <w:tmpl w:val="1F509364"/>
+    <w:lvl w:ilvl="0">
+      <w:start w:val="1"/>
+      <w:numFmt w:val="bullet"/>
+      <w:lvlText w:val=""/>
+      <w:lvlJc w:val="left"/>
+      <w:pPr>
+        <w:tabs>
+          <w:tab w:val="num" w:pos="720"/>
+        </w:tabs>
+        <w:ind w:left="720" w:hanging="360"/>
+      </w:pPr>
+      <w:rPr>
+        <w:rFonts w:ascii="Symbol" w:hAnsi="Symbol" w:hint="default"/>
+        <w:sz w:val="20"/>
+      </w:rPr>
+    </w:lvl>
+    <w:lvl w:ilvl="1" w:tentative="1">
+      <w:start w:val="1"/>
+      <w:numFmt w:val="bullet"/>
+      <w:lvlText w:val="o"/>
+      <w:lvlJc w:val="left"/>
+      <w:pPr>
+        <w:tabs>
+          <w:tab w:val="num" w:pos="1440"/>
+        </w:tabs>
+        <w:ind w:left="1440" w:hanging="360"/>
+      </w:pPr>
+      <w:rPr>
+        <w:rFonts w:ascii="Courier New" w:hAnsi="Courier New" w:hint="default"/>
+        <w:sz w:val="20"/>
+      </w:rPr>
+    </w:lvl>
+    <w:lvl w:ilvl="2" w:tentative="1">
+      <w:start w:val="1"/>
+      <w:numFmt w:val="bullet"/>
+      <w:lvlText w:val=""/>
+      <w:lvlJc w:val="left"/>
+      <w:pPr>
+        <w:tabs>
+          <w:tab w:val="num" w:pos="2160"/>
+        </w:tabs>
+        <w:ind w:left="2160" w:hanging="360"/>
+      </w:pPr>
+      <w:rPr>
+        <w:rFonts w:ascii="Wingdings" w:hAnsi="Wingdings" w:hint="default"/>
+        <w:sz w:val="20"/>
+      </w:rPr>
+    </w:lvl>
+    <w:lvl w:ilvl="3" w:tentative="1">
+      <w:start w:val="1"/>
+      <w:numFmt w:val="bullet"/>
+      <w:lvlText w:val=""/>
+      <w:lvlJc w:val="left"/>
+      <w:pPr>
+        <w:tabs>
+          <w:tab w:val="num" w:pos="2880"/>
+        </w:tabs>
+        <w:ind w:left="2880" w:hanging="360"/>
+      </w:pPr>
+      <w:rPr>
+        <w:rFonts w:ascii="Wingdings" w:hAnsi="Wingdings" w:hint="default"/>
+        <w:sz w:val="20"/>
+      </w:rPr>
+    </w:lvl>
+    <w:lvl w:ilvl="4" w:tentative="1">
+      <w:start w:val="1"/>
+      <w:numFmt w:val="bullet"/>
+      <w:lvlText w:val=""/>
+      <w:lvlJc w:val="left"/>
+      <w:pPr>
+        <w:tabs>
+          <w:tab w:val="num" w:pos="3600"/>
+        </w:tabs>
+        <w:ind w:left="3600" w:hanging="360"/>
+      </w:pPr>
+      <w:rPr>
+        <w:rFonts w:ascii="Wingdings" w:hAnsi="Wingdings" w:hint="default"/>
+        <w:sz w:val="20"/>
+      </w:rPr>
+    </w:lvl>
+    <w:lvl w:ilvl="5" w:tentative="1">
+      <w:start w:val="1"/>
+      <w:numFmt w:val="bullet"/>
+      <w:lvlText w:val=""/>
+      <w:lvlJc w:val="left"/>
+      <w:pPr>
+        <w:tabs>
+          <w:tab w:val="num" w:pos="4320"/>
+        </w:tabs>
+        <w:ind w:left="4320" w:hanging="360"/>
+      </w:pPr>
+      <w:rPr>
+        <w:rFonts w:ascii="Wingdings" w:hAnsi="Wingdings" w:hint="default"/>
+        <w:sz w:val="20"/>
+      </w:rPr>
+    </w:lvl>
+    <w:lvl w:ilvl="6" w:tentative="1">
+      <w:start w:val="1"/>
+      <w:numFmt w:val="bullet"/>
+      <w:lvlText w:val=""/>
+      <w:lvlJc w:val="left"/>
+      <w:pPr>
+        <w:tabs>
+          <w:tab w:val="num" w:pos="5040"/>
+        </w:tabs>
+        <w:ind w:left="5040" w:hanging="360"/>
+      </w:pPr>
+      <w:rPr>
+        <w:rFonts w:ascii="Wingdings" w:hAnsi="Wingdings" w:hint="default"/>
+        <w:sz w:val="20"/>
+      </w:rPr>
+    </w:lvl>
+    <w:lvl w:ilvl="7" w:tentative="1">
+      <w:start w:val="1"/>
+      <w:numFmt w:val="bullet"/>
+      <w:lvlText w:val=""/>
+      <w:lvlJc w:val="left"/>
+      <w:pPr>
+        <w:tabs>
+          <w:tab w:val="num" w:pos="5760"/>
+        </w:tabs>
+        <w:ind w:left="5760" w:hanging="360"/>
+      </w:pPr>
+      <w:rPr>
+        <w:rFonts w:ascii="Wingdings" w:hAnsi="Wingdings" w:hint="default"/>
+        <w:sz w:val="20"/>
+      </w:rPr>
+    </w:lvl>
+    <w:lvl w:ilvl="8" w:tentative="1">
+      <w:start w:val="1"/>
+      <w:numFmt w:val="bullet"/>
+      <w:lvlText w:val=""/>
+      <w:lvlJc w:val="left"/>
+      <w:pPr>
+        <w:tabs>
+          <w:tab w:val="num" w:pos="6480"/>
+        </w:tabs>
+        <w:ind w:left="6480" w:hanging="360"/>
+      </w:pPr>
+      <w:rPr>
+        <w:rFonts w:ascii="Wingdings" w:hAnsi="Wingdings" w:hint="default"/>
+        <w:sz w:val="20"/>
+      </w:rPr>
+    </w:lvl>
+  </w:abstractNum>
+  <w:abstractNum w:abstractNumId="16" w15:restartNumberingAfterBreak="0">
+    <w:nsid w:val="7047153B"/>
+    <w:multiLevelType w:val="multilevel"/>
+    <w:tmpl w:val="36C0DF0E"/>
+    <w:lvl w:ilvl="0">
+      <w:start w:val="1"/>
+      <w:numFmt w:val="bullet"/>
+      <w:lvlText w:val=""/>
+      <w:lvlJc w:val="left"/>
+      <w:pPr>
+        <w:tabs>
+          <w:tab w:val="num" w:pos="720"/>
+        </w:tabs>
+        <w:ind w:left="720" w:hanging="360"/>
+      </w:pPr>
+      <w:rPr>
+        <w:rFonts w:ascii="Symbol" w:hAnsi="Symbol" w:hint="default"/>
+        <w:sz w:val="20"/>
+      </w:rPr>
+    </w:lvl>
+    <w:lvl w:ilvl="1" w:tentative="1">
+      <w:start w:val="1"/>
+      <w:numFmt w:val="bullet"/>
+      <w:lvlText w:val="o"/>
+      <w:lvlJc w:val="left"/>
+      <w:pPr>
+        <w:tabs>
+          <w:tab w:val="num" w:pos="1440"/>
+        </w:tabs>
+        <w:ind w:left="1440" w:hanging="360"/>
+      </w:pPr>
+      <w:rPr>
+        <w:rFonts w:ascii="Courier New" w:hAnsi="Courier New" w:hint="default"/>
+        <w:sz w:val="20"/>
+      </w:rPr>
+    </w:lvl>
+    <w:lvl w:ilvl="2" w:tentative="1">
+      <w:start w:val="1"/>
+      <w:numFmt w:val="bullet"/>
+      <w:lvlText w:val=""/>
+      <w:lvlJc w:val="left"/>
+      <w:pPr>
+        <w:tabs>
+          <w:tab w:val="num" w:pos="2160"/>
+        </w:tabs>
+        <w:ind w:left="2160" w:hanging="360"/>
+      </w:pPr>
+      <w:rPr>
+        <w:rFonts w:ascii="Wingdings" w:hAnsi="Wingdings" w:hint="default"/>
+        <w:sz w:val="20"/>
+      </w:rPr>
+    </w:lvl>
+    <w:lvl w:ilvl="3" w:tentative="1">
+      <w:start w:val="1"/>
+      <w:numFmt w:val="bullet"/>
+      <w:lvlText w:val=""/>
+      <w:lvlJc w:val="left"/>
+      <w:pPr>
+        <w:tabs>
+          <w:tab w:val="num" w:pos="2880"/>
+        </w:tabs>
+        <w:ind w:left="2880" w:hanging="360"/>
+      </w:pPr>
+      <w:rPr>
+        <w:rFonts w:ascii="Wingdings" w:hAnsi="Wingdings" w:hint="default"/>
+        <w:sz w:val="20"/>
+      </w:rPr>
+    </w:lvl>
+    <w:lvl w:ilvl="4" w:tentative="1">
+      <w:start w:val="1"/>
+      <w:numFmt w:val="bullet"/>
+      <w:lvlText w:val=""/>
+      <w:lvlJc w:val="left"/>
+      <w:pPr>
+        <w:tabs>
+          <w:tab w:val="num" w:pos="3600"/>
+        </w:tabs>
+        <w:ind w:left="3600" w:hanging="360"/>
+      </w:pPr>
+      <w:rPr>
+        <w:rFonts w:ascii="Wingdings" w:hAnsi="Wingdings" w:hint="default"/>
+        <w:sz w:val="20"/>
+      </w:rPr>
+    </w:lvl>
+    <w:lvl w:ilvl="5" w:tentative="1">
+      <w:start w:val="1"/>
+      <w:numFmt w:val="bullet"/>
+      <w:lvlText w:val=""/>
+      <w:lvlJc w:val="left"/>
+      <w:pPr>
+        <w:tabs>
+          <w:tab w:val="num" w:pos="4320"/>
+        </w:tabs>
+        <w:ind w:left="4320" w:hanging="360"/>
+      </w:pPr>
+      <w:rPr>
+        <w:rFonts w:ascii="Wingdings" w:hAnsi="Wingdings" w:hint="default"/>
+        <w:sz w:val="20"/>
+      </w:rPr>
+    </w:lvl>
+    <w:lvl w:ilvl="6" w:tentative="1">
+      <w:start w:val="1"/>
+      <w:numFmt w:val="bullet"/>
+      <w:lvlText w:val=""/>
+      <w:lvlJc w:val="left"/>
+      <w:pPr>
+        <w:tabs>
+          <w:tab w:val="num" w:pos="5040"/>
+        </w:tabs>
+        <w:ind w:left="5040" w:hanging="360"/>
+      </w:pPr>
+      <w:rPr>
+        <w:rFonts w:ascii="Wingdings" w:hAnsi="Wingdings" w:hint="default"/>
+        <w:sz w:val="20"/>
+      </w:rPr>
+    </w:lvl>
+    <w:lvl w:ilvl="7" w:tentative="1">
+      <w:start w:val="1"/>
+      <w:numFmt w:val="bullet"/>
+      <w:lvlText w:val=""/>
+      <w:lvlJc w:val="left"/>
+      <w:pPr>
+        <w:tabs>
+          <w:tab w:val="num" w:pos="5760"/>
+        </w:tabs>
+        <w:ind w:left="5760" w:hanging="360"/>
+      </w:pPr>
+      <w:rPr>
+        <w:rFonts w:ascii="Wingdings" w:hAnsi="Wingdings" w:hint="default"/>
+        <w:sz w:val="20"/>
+      </w:rPr>
+    </w:lvl>
+    <w:lvl w:ilvl="8" w:tentative="1">
+      <w:start w:val="1"/>
+      <w:numFmt w:val="bullet"/>
+      <w:lvlText w:val=""/>
+      <w:lvlJc w:val="left"/>
+      <w:pPr>
+        <w:tabs>
+          <w:tab w:val="num" w:pos="6480"/>
+        </w:tabs>
+        <w:ind w:left="6480" w:hanging="360"/>
+      </w:pPr>
+      <w:rPr>
+        <w:rFonts w:ascii="Wingdings" w:hAnsi="Wingdings" w:hint="default"/>
+        <w:sz w:val="20"/>
+      </w:rPr>
+    </w:lvl>
+  </w:abstractNum>
+  <w:abstractNum w:abstractNumId="17" w15:restartNumberingAfterBreak="0">
+    <w:nsid w:val="74B46AAD"/>
+    <w:multiLevelType w:val="multilevel"/>
+    <w:tmpl w:val="5A5AC2DC"/>
+    <w:lvl w:ilvl="0">
+      <w:start w:val="1"/>
+      <w:numFmt w:val="bullet"/>
+      <w:lvlText w:val=""/>
+      <w:lvlJc w:val="left"/>
+      <w:pPr>
+        <w:tabs>
+          <w:tab w:val="num" w:pos="720"/>
+        </w:tabs>
+        <w:ind w:left="720" w:hanging="360"/>
+      </w:pPr>
+      <w:rPr>
+        <w:rFonts w:ascii="Symbol" w:hAnsi="Symbol" w:hint="default"/>
+        <w:sz w:val="20"/>
+      </w:rPr>
+    </w:lvl>
+    <w:lvl w:ilvl="1" w:tentative="1">
+      <w:start w:val="1"/>
+      <w:numFmt w:val="bullet"/>
+      <w:lvlText w:val="o"/>
+      <w:lvlJc w:val="left"/>
+      <w:pPr>
+        <w:tabs>
+          <w:tab w:val="num" w:pos="1440"/>
+        </w:tabs>
+        <w:ind w:left="1440" w:hanging="360"/>
+      </w:pPr>
+      <w:rPr>
+        <w:rFonts w:ascii="Courier New" w:hAnsi="Courier New" w:hint="default"/>
+        <w:sz w:val="20"/>
+      </w:rPr>
+    </w:lvl>
+    <w:lvl w:ilvl="2" w:tentative="1">
+      <w:start w:val="1"/>
+      <w:numFmt w:val="bullet"/>
+      <w:lvlText w:val=""/>
+      <w:lvlJc w:val="left"/>
+      <w:pPr>
+        <w:tabs>
+          <w:tab w:val="num" w:pos="2160"/>
+        </w:tabs>
+        <w:ind w:left="2160" w:hanging="360"/>
+      </w:pPr>
+      <w:rPr>
+        <w:rFonts w:ascii="Wingdings" w:hAnsi="Wingdings" w:hint="default"/>
+        <w:sz w:val="20"/>
+      </w:rPr>
+    </w:lvl>
+    <w:lvl w:ilvl="3" w:tentative="1">
+      <w:start w:val="1"/>
+      <w:numFmt w:val="bullet"/>
+      <w:lvlText w:val=""/>
+      <w:lvlJc w:val="left"/>
+      <w:pPr>
+        <w:tabs>
+          <w:tab w:val="num" w:pos="2880"/>
+        </w:tabs>
+        <w:ind w:left="2880" w:hanging="360"/>
+      </w:pPr>
+      <w:rPr>
+        <w:rFonts w:ascii="Wingdings" w:hAnsi="Wingdings" w:hint="default"/>
+        <w:sz w:val="20"/>
+      </w:rPr>
+    </w:lvl>
+    <w:lvl w:ilvl="4" w:tentative="1">
+      <w:start w:val="1"/>
+      <w:numFmt w:val="bullet"/>
+      <w:lvlText w:val=""/>
+      <w:lvlJc w:val="left"/>
+      <w:pPr>
+        <w:tabs>
+          <w:tab w:val="num" w:pos="3600"/>
+        </w:tabs>
+        <w:ind w:left="3600" w:hanging="360"/>
+      </w:pPr>
+      <w:rPr>
+        <w:rFonts w:ascii="Wingdings" w:hAnsi="Wingdings" w:hint="default"/>
+        <w:sz w:val="20"/>
+      </w:rPr>
+    </w:lvl>
+    <w:lvl w:ilvl="5" w:tentative="1">
+      <w:start w:val="1"/>
+      <w:numFmt w:val="bullet"/>
+      <w:lvlText w:val=""/>
+      <w:lvlJc w:val="left"/>
+      <w:pPr>
+        <w:tabs>
+          <w:tab w:val="num" w:pos="4320"/>
+        </w:tabs>
+        <w:ind w:left="4320" w:hanging="360"/>
+      </w:pPr>
+      <w:rPr>
+        <w:rFonts w:ascii="Wingdings" w:hAnsi="Wingdings" w:hint="default"/>
+        <w:sz w:val="20"/>
+      </w:rPr>
+    </w:lvl>
+    <w:lvl w:ilvl="6" w:tentative="1">
+      <w:start w:val="1"/>
+      <w:numFmt w:val="bullet"/>
+      <w:lvlText w:val=""/>
+      <w:lvlJc w:val="left"/>
+      <w:pPr>
+        <w:tabs>
+          <w:tab w:val="num" w:pos="5040"/>
+        </w:tabs>
+        <w:ind w:left="5040" w:hanging="360"/>
+      </w:pPr>
+      <w:rPr>
+        <w:rFonts w:ascii="Wingdings" w:hAnsi="Wingdings" w:hint="default"/>
+        <w:sz w:val="20"/>
+      </w:rPr>
+    </w:lvl>
+    <w:lvl w:ilvl="7" w:tentative="1">
+      <w:start w:val="1"/>
+      <w:numFmt w:val="bullet"/>
+      <w:lvlText w:val=""/>
+      <w:lvlJc w:val="left"/>
+      <w:pPr>
+        <w:tabs>
+          <w:tab w:val="num" w:pos="5760"/>
+        </w:tabs>
+        <w:ind w:left="5760" w:hanging="360"/>
+      </w:pPr>
+      <w:rPr>
+        <w:rFonts w:ascii="Wingdings" w:hAnsi="Wingdings" w:hint="default"/>
+        <w:sz w:val="20"/>
+      </w:rPr>
+    </w:lvl>
+    <w:lvl w:ilvl="8" w:tentative="1">
+      <w:start w:val="1"/>
+      <w:numFmt w:val="bullet"/>
+      <w:lvlText w:val=""/>
+      <w:lvlJc w:val="left"/>
+      <w:pPr>
+        <w:tabs>
+          <w:tab w:val="num" w:pos="6480"/>
+        </w:tabs>
+        <w:ind w:left="6480" w:hanging="360"/>
+      </w:pPr>
+      <w:rPr>
+        <w:rFonts w:ascii="Wingdings" w:hAnsi="Wingdings" w:hint="default"/>
+        <w:sz w:val="20"/>
+      </w:rPr>
+    </w:lvl>
+  </w:abstractNum>
+  <w:abstractNum w:abstractNumId="18" w15:restartNumberingAfterBreak="0">
+    <w:nsid w:val="7D8366A7"/>
+    <w:multiLevelType w:val="multilevel"/>
+    <w:tmpl w:val="E76EF83C"/>
+    <w:lvl w:ilvl="0">
+      <w:start w:val="1"/>
+      <w:numFmt w:val="bullet"/>
+      <w:lvlText w:val=""/>
+      <w:lvlJc w:val="left"/>
+      <w:pPr>
+        <w:tabs>
+          <w:tab w:val="num" w:pos="720"/>
+        </w:tabs>
+        <w:ind w:left="720" w:hanging="360"/>
+      </w:pPr>
+      <w:rPr>
+        <w:rFonts w:ascii="Symbol" w:hAnsi="Symbol" w:hint="default"/>
+        <w:sz w:val="20"/>
+      </w:rPr>
+    </w:lvl>
+    <w:lvl w:ilvl="1" w:tentative="1">
+      <w:start w:val="1"/>
+      <w:numFmt w:val="bullet"/>
+      <w:lvlText w:val="o"/>
+      <w:lvlJc w:val="left"/>
+      <w:pPr>
+        <w:tabs>
+          <w:tab w:val="num" w:pos="1440"/>
+        </w:tabs>
+        <w:ind w:left="1440" w:hanging="360"/>
+      </w:pPr>
+      <w:rPr>
+        <w:rFonts w:ascii="Courier New" w:hAnsi="Courier New" w:hint="default"/>
+        <w:sz w:val="20"/>
+      </w:rPr>
+    </w:lvl>
+    <w:lvl w:ilvl="2" w:tentative="1">
+      <w:start w:val="1"/>
+      <w:numFmt w:val="bullet"/>
+      <w:lvlText w:val=""/>
+      <w:lvlJc w:val="left"/>
+      <w:pPr>
+        <w:tabs>
+          <w:tab w:val="num" w:pos="2160"/>
+        </w:tabs>
+        <w:ind w:left="2160" w:hanging="360"/>
+      </w:pPr>
+      <w:rPr>
+        <w:rFonts w:ascii="Wingdings" w:hAnsi="Wingdings" w:hint="default"/>
+        <w:sz w:val="20"/>
+      </w:rPr>
+    </w:lvl>
+    <w:lvl w:ilvl="3" w:tentative="1">
+      <w:start w:val="1"/>
+      <w:numFmt w:val="bullet"/>
+      <w:lvlText w:val=""/>
+      <w:lvlJc w:val="left"/>
+      <w:pPr>
+        <w:tabs>
+          <w:tab w:val="num" w:pos="2880"/>
+        </w:tabs>
+        <w:ind w:left="2880" w:hanging="360"/>
+      </w:pPr>
+      <w:rPr>
+        <w:rFonts w:ascii="Wingdings" w:hAnsi="Wingdings" w:hint="default"/>
+        <w:sz w:val="20"/>
+      </w:rPr>
+    </w:lvl>
+    <w:lvl w:ilvl="4" w:tentative="1">
+      <w:start w:val="1"/>
+      <w:numFmt w:val="bullet"/>
+      <w:lvlText w:val=""/>
+      <w:lvlJc w:val="left"/>
+      <w:pPr>
+        <w:tabs>
+          <w:tab w:val="num" w:pos="3600"/>
+        </w:tabs>
+        <w:ind w:left="3600" w:hanging="360"/>
+      </w:pPr>
+      <w:rPr>
+        <w:rFonts w:ascii="Wingdings" w:hAnsi="Wingdings" w:hint="default"/>
+        <w:sz w:val="20"/>
+      </w:rPr>
+    </w:lvl>
+    <w:lvl w:ilvl="5" w:tentative="1">
+      <w:start w:val="1"/>
+      <w:numFmt w:val="bullet"/>
+      <w:lvlText w:val=""/>
+      <w:lvlJc w:val="left"/>
+      <w:pPr>
+        <w:tabs>
+          <w:tab w:val="num" w:pos="4320"/>
+        </w:tabs>
+        <w:ind w:left="4320" w:hanging="360"/>
+      </w:pPr>
+      <w:rPr>
+        <w:rFonts w:ascii="Wingdings" w:hAnsi="Wingdings" w:hint="default"/>
+        <w:sz w:val="20"/>
+      </w:rPr>
+    </w:lvl>
+    <w:lvl w:ilvl="6" w:tentative="1">
+      <w:start w:val="1"/>
+      <w:numFmt w:val="bullet"/>
+      <w:lvlText w:val=""/>
+      <w:lvlJc w:val="left"/>
+      <w:pPr>
+        <w:tabs>
+          <w:tab w:val="num" w:pos="5040"/>
+        </w:tabs>
+        <w:ind w:left="5040" w:hanging="360"/>
+      </w:pPr>
+      <w:rPr>
+        <w:rFonts w:ascii="Wingdings" w:hAnsi="Wingdings" w:hint="default"/>
+        <w:sz w:val="20"/>
+      </w:rPr>
+    </w:lvl>
+    <w:lvl w:ilvl="7" w:tentative="1">
+      <w:start w:val="1"/>
+      <w:numFmt w:val="bullet"/>
+      <w:lvlText w:val=""/>
+      <w:lvlJc w:val="left"/>
+      <w:pPr>
+        <w:tabs>
+          <w:tab w:val="num" w:pos="5760"/>
+        </w:tabs>
+        <w:ind w:left="5760" w:hanging="360"/>
+      </w:pPr>
+      <w:rPr>
+        <w:rFonts w:ascii="Wingdings" w:hAnsi="Wingdings" w:hint="default"/>
+        <w:sz w:val="20"/>
+      </w:rPr>
+    </w:lvl>
+    <w:lvl w:ilvl="8" w:tentative="1">
+      <w:start w:val="1"/>
+      <w:numFmt w:val="bullet"/>
+      <w:lvlText w:val=""/>
+      <w:lvlJc w:val="left"/>
+      <w:pPr>
+        <w:tabs>
+          <w:tab w:val="num" w:pos="6480"/>
+        </w:tabs>
+        <w:ind w:left="6480" w:hanging="360"/>
+      </w:pPr>
+      <w:rPr>
+        <w:rFonts w:ascii="Wingdings" w:hAnsi="Wingdings" w:hint="default"/>
+        <w:sz w:val="20"/>
+      </w:rPr>
+    </w:lvl>
+  </w:abstractNum>
+  <w:num w:numId="1" w16cid:durableId="1429161334">
+    <w:abstractNumId w:val="9"/>
+    <w:lvlOverride w:ilvl="0"/>
+    <w:lvlOverride w:ilvl="1"/>
+    <w:lvlOverride w:ilvl="2"/>
+    <w:lvlOverride w:ilvl="3"/>
+    <w:lvlOverride w:ilvl="4"/>
+    <w:lvlOverride w:ilvl="5"/>
+    <w:lvlOverride w:ilvl="6"/>
+    <w:lvlOverride w:ilvl="7"/>
+    <w:lvlOverride w:ilvl="8"/>
+  </w:num>
+  <w:num w:numId="2" w16cid:durableId="2134249256">
+    <w:abstractNumId w:val="11"/>
+  </w:num>
+  <w:num w:numId="3" w16cid:durableId="678198029">
+    <w:abstractNumId w:val="5"/>
+  </w:num>
+  <w:num w:numId="4" w16cid:durableId="1707099908">
+    <w:abstractNumId w:val="13"/>
+  </w:num>
+  <w:num w:numId="5" w16cid:durableId="24184516">
+    <w:abstractNumId w:val="4"/>
+  </w:num>
+  <w:num w:numId="6" w16cid:durableId="1273590187">
+    <w:abstractNumId w:val="8"/>
+  </w:num>
+  <w:num w:numId="7" w16cid:durableId="1065763987">
+    <w:abstractNumId w:val="0"/>
+  </w:num>
+  <w:num w:numId="8" w16cid:durableId="1362243365">
+    <w:abstractNumId w:val="16"/>
+  </w:num>
+  <w:num w:numId="9" w16cid:durableId="691147932">
+    <w:abstractNumId w:val="10"/>
+  </w:num>
+  <w:num w:numId="10" w16cid:durableId="1762022044">
+    <w:abstractNumId w:val="12"/>
+  </w:num>
+  <w:num w:numId="11" w16cid:durableId="1705790542">
+    <w:abstractNumId w:val="18"/>
+  </w:num>
+  <w:num w:numId="12" w16cid:durableId="1735661788">
+    <w:abstractNumId w:val="2"/>
+  </w:num>
+  <w:num w:numId="13" w16cid:durableId="2074308532">
+    <w:abstractNumId w:val="17"/>
+  </w:num>
+  <w:num w:numId="14" w16cid:durableId="510069856">
+    <w:abstractNumId w:val="6"/>
+  </w:num>
+  <w:num w:numId="15" w16cid:durableId="1724718975">
+    <w:abstractNumId w:val="15"/>
+  </w:num>
+  <w:num w:numId="16" w16cid:durableId="3553421">
+    <w:abstractNumId w:val="1"/>
+  </w:num>
+  <w:num w:numId="17" w16cid:durableId="85077171">
+    <w:abstractNumId w:val="14"/>
+  </w:num>
+  <w:num w:numId="18" w16cid:durableId="1749959307">
+    <w:abstractNumId w:val="3"/>
+    <w:lvlOverride w:ilvl="0"/>
+    <w:lvlOverride w:ilvl="1"/>
+    <w:lvlOverride w:ilvl="2"/>
+    <w:lvlOverride w:ilvl="3"/>
+    <w:lvlOverride w:ilvl="4"/>
+    <w:lvlOverride w:ilvl="5"/>
+    <w:lvlOverride w:ilvl="6"/>
+    <w:lvlOverride w:ilvl="7"/>
+    <w:lvlOverride w:ilvl="8"/>
+  </w:num>
+  <w:num w:numId="19" w16cid:durableId="1071392358">
+    <w:abstractNumId w:val="7"/>
+    <w:lvlOverride w:ilvl="0"/>
+    <w:lvlOverride w:ilvl="1"/>
+    <w:lvlOverride w:ilvl="2"/>
+    <w:lvlOverride w:ilvl="3"/>
+    <w:lvlOverride w:ilvl="4"/>
+    <w:lvlOverride w:ilvl="5"/>
+    <w:lvlOverride w:ilvl="6"/>
+    <w:lvlOverride w:ilvl="7"/>
+    <w:lvlOverride w:ilvl="8"/>
+  </w:num>
+</w:numbering>
 </file>
 
 <file path=word/styles.xml><?xml version="1.0" encoding="utf-8"?>
@@ -5825,7 +11057,6 @@
   <w:style w:type="character" w:default="1" w:styleId="Fuentedeprrafopredeter">
     <w:name w:val="Default Paragraph Font"/>
     <w:uiPriority w:val="1"/>
-    <w:semiHidden/>
     <w:unhideWhenUsed/>
   </w:style>
   <w:style w:type="table" w:default="1" w:styleId="Tablanormal">
@@ -5958,6 +11189,17 @@
       <w:szCs w:val="44"/>
       <w:lang w:val="en-US"/>
     </w:rPr>
+  </w:style>
+  <w:style w:type="paragraph" w:styleId="Prrafodelista">
+    <w:name w:val="List Paragraph"/>
+    <w:basedOn w:val="Normal"/>
+    <w:uiPriority w:val="34"/>
+    <w:qFormat/>
+    <w:rsid w:val="0065007C"/>
+    <w:pPr>
+      <w:ind w:left="720"/>
+      <w:contextualSpacing/>
+    </w:pPr>
   </w:style>
 </w:styles>
 </file>

--- a/docs/words/Riesgos/PLAN DE GESTION DE RIESGOS_v1.1.docx
+++ b/docs/words/Riesgos/PLAN DE GESTION DE RIESGOS_v1.1.docx
@@ -2,6 +2,214 @@
 <file path=word/document.xml><?xml version="1.0" encoding="utf-8"?>
 <w:document xmlns:wpc="http://schemas.microsoft.com/office/word/2010/wordprocessingCanvas" xmlns:cx="http://schemas.microsoft.com/office/drawing/2014/chartex" xmlns:cx1="http://schemas.microsoft.com/office/drawing/2015/9/8/chartex" xmlns:cx2="http://schemas.microsoft.com/office/drawing/2015/10/21/chartex" xmlns:cx3="http://schemas.microsoft.com/office/drawing/2016/5/9/chartex" xmlns:cx4="http://schemas.microsoft.com/office/drawing/2016/5/10/chartex" xmlns:cx5="http://schemas.microsoft.com/office/drawing/2016/5/11/chartex" xmlns:cx6="http://schemas.microsoft.com/office/drawing/2016/5/12/chartex" xmlns:cx7="http://schemas.microsoft.com/office/drawing/2016/5/13/chartex" xmlns:cx8="http://schemas.microsoft.com/office/drawing/2016/5/14/chartex" xmlns:mc="http://schemas.openxmlformats.org/markup-compatibility/2006" xmlns:aink="http://schemas.microsoft.com/office/drawing/2016/ink" xmlns:am3d="http://schemas.microsoft.com/office/drawing/2017/model3d" xmlns:o="urn:schemas-microsoft-com:office:office" xmlns:oel="http://schemas.microsoft.com/office/2019/extlst" xmlns:r="http://schemas.openxmlformats.org/officeDocument/2006/relationships" xmlns:m="http://schemas.openxmlformats.org/officeDocument/2006/math" xmlns:v="urn:schemas-microsoft-com:vml" xmlns:wp14="http://schemas.microsoft.com/office/word/2010/wordprocessingDrawing" xmlns:wp="http://schemas.openxmlformats.org/drawingml/2006/wordprocessingDrawing" xmlns:w10="urn:schemas-microsoft-com:office:word" xmlns:w="http://schemas.openxmlformats.org/wordprocessingml/2006/main" xmlns:w14="http://schemas.microsoft.com/office/word/2010/wordml" xmlns:w15="http://schemas.microsoft.com/office/word/2012/wordml" xmlns:w16cex="http://schemas.microsoft.com/office/word/2018/wordml/cex" xmlns:w16cid="http://schemas.microsoft.com/office/word/2016/wordml/cid" xmlns:w16="http://schemas.microsoft.com/office/word/2018/wordml" xmlns:w16du="http://schemas.microsoft.com/office/word/2023/wordml/word16du" xmlns:w16sdtdh="http://schemas.microsoft.com/office/word/2020/wordml/sdtdatahash" xmlns:w16se="http://schemas.microsoft.com/office/word/2015/wordml/symex" xmlns:wpg="http://schemas.microsoft.com/office/word/2010/wordprocessingGroup" xmlns:wpi="http://schemas.microsoft.com/office/word/2010/wordprocessingInk" xmlns:wne="http://schemas.microsoft.com/office/word/2006/wordml" xmlns:wps="http://schemas.microsoft.com/office/word/2010/wordprocessingShape" mc:Ignorable="w14 w15 w16se w16cid w16 w16cex w16sdtdh w16du wp14">
   <w:body>
+    <w:p>
+      <w:pPr>
+        <w:spacing w:after="0" w:afterAutospacing="0"/>
+      </w:pPr>
+      <w:r>
+        <w:t>Fecha: 0</w:t>
+      </w:r>
+      <w:r>
+        <w:t>7</w:t>
+      </w:r>
+      <w:r>
+        <w:t>/10/2024</w:t>
+      </w:r>
+    </w:p>
+    <w:p>
+      <w:pPr>
+        <w:spacing w:after="0" w:afterAutospacing="0"/>
+      </w:pPr>
+    </w:p>
+    <w:p>
+      <w:pPr>
+        <w:spacing w:after="0" w:afterAutospacing="0"/>
+      </w:pPr>
+    </w:p>
+    <w:p>
+      <w:pPr>
+        <w:spacing w:after="0" w:afterAutospacing="0"/>
+      </w:pPr>
+    </w:p>
+    <w:p>
+      <w:pPr>
+        <w:spacing w:after="0" w:afterAutospacing="0"/>
+      </w:pPr>
+    </w:p>
+    <w:p>
+      <w:pPr>
+        <w:spacing w:after="0" w:afterAutospacing="0"/>
+      </w:pPr>
+    </w:p>
+    <w:p>
+      <w:pPr>
+        <w:spacing w:after="0" w:afterAutospacing="0"/>
+      </w:pPr>
+    </w:p>
+    <w:p>
+      <w:pPr>
+        <w:spacing w:after="0" w:afterAutospacing="0"/>
+      </w:pPr>
+    </w:p>
+    <w:p>
+      <w:pPr>
+        <w:spacing w:after="0" w:afterAutospacing="0"/>
+      </w:pPr>
+    </w:p>
+    <w:p>
+      <w:pPr>
+        <w:spacing w:after="0" w:afterAutospacing="0"/>
+      </w:pPr>
+      <w:r>
+        <w:rPr>
+          <w:noProof/>
+        </w:rPr>
+        <w:drawing>
+          <wp:anchor distT="0" distB="0" distL="114300" distR="114300" simplePos="0" relativeHeight="251659264" behindDoc="0" locked="0" layoutInCell="1" allowOverlap="1" wp14:anchorId="08D1FF5A" wp14:editId="7B3DC2FC">
+            <wp:simplePos x="0" y="0"/>
+            <wp:positionH relativeFrom="column">
+              <wp:posOffset>1864360</wp:posOffset>
+            </wp:positionH>
+            <wp:positionV relativeFrom="paragraph">
+              <wp:posOffset>321310</wp:posOffset>
+            </wp:positionV>
+            <wp:extent cx="3133090" cy="4057650"/>
+            <wp:effectExtent l="0" t="0" r="0" b="0"/>
+            <wp:wrapTopAndBottom/>
+            <wp:docPr id="819340224" name="Imagen 2" descr="Imagen que contiene Logotipo&#10;&#10;Descripción generada automáticamente"/>
+            <wp:cNvGraphicFramePr>
+              <a:graphicFrameLocks xmlns:a="http://schemas.openxmlformats.org/drawingml/2006/main" noChangeAspect="1"/>
+            </wp:cNvGraphicFramePr>
+            <a:graphic xmlns:a="http://schemas.openxmlformats.org/drawingml/2006/main">
+              <a:graphicData uri="http://schemas.openxmlformats.org/drawingml/2006/picture">
+                <pic:pic xmlns:pic="http://schemas.openxmlformats.org/drawingml/2006/picture">
+                  <pic:nvPicPr>
+                    <pic:cNvPr id="819340224" name="Imagen 2" descr="Imagen que contiene Logotipo&#10;&#10;Descripción generada automáticamente"/>
+                    <pic:cNvPicPr>
+                      <a:picLocks noChangeAspect="1" noChangeArrowheads="1"/>
+                    </pic:cNvPicPr>
+                  </pic:nvPicPr>
+                  <pic:blipFill>
+                    <a:blip r:embed="rId7">
+                      <a:extLst>
+                        <a:ext uri="{28A0092B-C50C-407E-A947-70E740481C1C}">
+                          <a14:useLocalDpi xmlns:a14="http://schemas.microsoft.com/office/drawing/2010/main" val="0"/>
+                        </a:ext>
+                      </a:extLst>
+                    </a:blip>
+                    <a:srcRect/>
+                    <a:stretch>
+                      <a:fillRect/>
+                    </a:stretch>
+                  </pic:blipFill>
+                  <pic:spPr bwMode="auto">
+                    <a:xfrm>
+                      <a:off x="0" y="0"/>
+                      <a:ext cx="3133090" cy="4057650"/>
+                    </a:xfrm>
+                    <a:prstGeom prst="rect">
+                      <a:avLst/>
+                    </a:prstGeom>
+                    <a:noFill/>
+                  </pic:spPr>
+                </pic:pic>
+              </a:graphicData>
+            </a:graphic>
+            <wp14:sizeRelH relativeFrom="page">
+              <wp14:pctWidth>0</wp14:pctWidth>
+            </wp14:sizeRelH>
+            <wp14:sizeRelV relativeFrom="page">
+              <wp14:pctHeight>0</wp14:pctHeight>
+            </wp14:sizeRelV>
+          </wp:anchor>
+        </w:drawing>
+      </w:r>
+    </w:p>
+    <w:p>
+      <w:pPr>
+        <w:spacing w:after="0" w:afterAutospacing="0"/>
+        <w:jc w:val="center"/>
+        <w:rPr>
+          <w:sz w:val="32"/>
+          <w:szCs w:val="32"/>
+        </w:rPr>
+      </w:pPr>
+      <w:r>
+        <w:rPr>
+          <w:sz w:val="32"/>
+          <w:szCs w:val="32"/>
+        </w:rPr>
+        <w:t>PLAN DE DIRECCIÓN DE PROYECTO</w:t>
+      </w:r>
+    </w:p>
+    <w:p>
+      <w:pPr>
+        <w:spacing w:after="0" w:afterAutospacing="0"/>
+      </w:pPr>
+    </w:p>
+    <w:p>
+      <w:pPr>
+        <w:spacing w:after="0" w:afterAutospacing="0"/>
+      </w:pPr>
+    </w:p>
+    <w:p>
+      <w:pPr>
+        <w:spacing w:after="0" w:afterAutospacing="0"/>
+      </w:pPr>
+    </w:p>
+    <w:p>
+      <w:pPr>
+        <w:spacing w:after="0" w:afterAutospacing="0"/>
+      </w:pPr>
+    </w:p>
+    <w:p>
+      <w:pPr>
+        <w:spacing w:after="0" w:afterAutospacing="0"/>
+      </w:pPr>
+    </w:p>
+    <w:p>
+      <w:pPr>
+        <w:spacing w:after="0" w:afterAutospacing="0"/>
+      </w:pPr>
+    </w:p>
+    <w:p>
+      <w:pPr>
+        <w:spacing w:after="0" w:afterAutospacing="0"/>
+      </w:pPr>
+    </w:p>
+    <w:p>
+      <w:pPr>
+        <w:spacing w:after="0" w:afterAutospacing="0"/>
+      </w:pPr>
+    </w:p>
+    <w:p>
+      <w:pPr>
+        <w:spacing w:after="0" w:afterAutospacing="0"/>
+      </w:pPr>
+    </w:p>
+    <w:p>
+      <w:pPr>
+        <w:spacing w:after="0" w:afterAutospacing="0"/>
+      </w:pPr>
+    </w:p>
+    <w:p>
+      <w:pPr>
+        <w:spacing w:after="0" w:afterAutospacing="0"/>
+      </w:pPr>
+    </w:p>
+    <w:p>
+      <w:pPr>
+        <w:spacing w:after="0" w:afterAutospacing="0"/>
+      </w:pPr>
+    </w:p>
+    <w:p>
+      <w:pPr>
+        <w:spacing w:after="0" w:afterAutospacing="0"/>
+      </w:pPr>
+      <w:r>
+        <w:t>Grupo: G1.12</w:t>
+      </w:r>
+    </w:p>
     <w:p>
       <w:pPr>
         <w:spacing w:after="0" w:afterAutospacing="0"/>
@@ -3741,6 +3949,7 @@
                 <w:sz w:val="20"/>
                 <w:lang w:val="es-ES"/>
               </w:rPr>
+              <w:lastRenderedPageBreak/>
               <w:t>RECOGIDA DE RIESGOS</w:t>
             </w:r>
           </w:p>
@@ -3801,7 +4010,6 @@
                 <w:sz w:val="20"/>
                 <w:lang w:val="es-ES"/>
               </w:rPr>
-              <w:lastRenderedPageBreak/>
               <w:t>ANÁLISIS Y PRIORIZACIÓN DE RIESGOS</w:t>
             </w:r>
           </w:p>
@@ -4218,15 +4426,7 @@
                 <w:szCs w:val="24"/>
                 <w:lang w:val="es-ES"/>
               </w:rPr>
-              <w:t xml:space="preserve"> Ocurre </w:t>
-            </w:r>
-            <w:r>
-              <w:rPr>
-                <w:rFonts w:cstheme="minorHAnsi"/>
-                <w:szCs w:val="24"/>
-                <w:lang w:val="es-ES"/>
-              </w:rPr>
-              <w:t>con frecuencia</w:t>
+              <w:t xml:space="preserve"> Ocurre con frecuencia</w:t>
             </w:r>
           </w:p>
         </w:tc>
@@ -4311,15 +4511,7 @@
                 <w:szCs w:val="24"/>
                 <w:lang w:val="es-ES"/>
               </w:rPr>
-              <w:t xml:space="preserve"> Ocurre </w:t>
-            </w:r>
-            <w:r>
-              <w:rPr>
-                <w:rFonts w:cstheme="minorHAnsi"/>
-                <w:szCs w:val="24"/>
-                <w:lang w:val="es-ES"/>
-              </w:rPr>
-              <w:t>de vez en cuando</w:t>
+              <w:t xml:space="preserve"> Ocurre de vez en cuando</w:t>
             </w:r>
           </w:p>
         </w:tc>
@@ -4404,15 +4596,7 @@
                 <w:szCs w:val="24"/>
                 <w:lang w:val="es-ES"/>
               </w:rPr>
-              <w:t xml:space="preserve"> </w:t>
-            </w:r>
-            <w:r>
-              <w:rPr>
-                <w:rFonts w:cstheme="minorHAnsi"/>
-                <w:szCs w:val="24"/>
-                <w:lang w:val="es-ES"/>
-              </w:rPr>
-              <w:t>Poco probable que ocurra</w:t>
+              <w:t xml:space="preserve"> Poco probable que ocurra</w:t>
             </w:r>
           </w:p>
         </w:tc>
@@ -4489,15 +4673,7 @@
                 <w:szCs w:val="24"/>
                 <w:lang w:val="es-ES"/>
               </w:rPr>
-              <w:t xml:space="preserve"> </w:t>
-            </w:r>
-            <w:r>
-              <w:rPr>
-                <w:rFonts w:cstheme="minorHAnsi"/>
-                <w:szCs w:val="24"/>
-                <w:lang w:val="es-ES"/>
-              </w:rPr>
-              <w:t>Casi imposible que ocurra</w:t>
+              <w:t xml:space="preserve"> Casi imposible que ocurra</w:t>
             </w:r>
           </w:p>
         </w:tc>
@@ -5066,6 +5242,7 @@
               <w:rPr>
                 <w:sz w:val="20"/>
               </w:rPr>
+              <w:lastRenderedPageBreak/>
               <w:t>Muy bajo</w:t>
             </w:r>
           </w:p>
@@ -6771,6 +6948,7 @@
               <w:rPr>
                 <w:sz w:val="20"/>
               </w:rPr>
+              <w:lastRenderedPageBreak/>
               <w:t>Bajo</w:t>
             </w:r>
           </w:p>
@@ -7695,11 +7873,12 @@
       </w:pPr>
     </w:p>
     <w:sectPr>
-      <w:headerReference w:type="default" r:id="rId7"/>
-      <w:footerReference w:type="default" r:id="rId8"/>
+      <w:headerReference w:type="default" r:id="rId8"/>
+      <w:footerReference w:type="default" r:id="rId9"/>
       <w:pgSz w:w="12240" w:h="15840"/>
       <w:pgMar w:top="720" w:right="720" w:bottom="720" w:left="720" w:header="708" w:footer="708" w:gutter="0"/>
       <w:cols w:space="708"/>
+      <w:titlePg/>
       <w:docGrid w:linePitch="360"/>
     </w:sectPr>
   </w:body>
@@ -10569,15 +10748,6 @@
   </w:abstractNum>
   <w:num w:numId="1" w16cid:durableId="1429161334">
     <w:abstractNumId w:val="9"/>
-    <w:lvlOverride w:ilvl="0"/>
-    <w:lvlOverride w:ilvl="1"/>
-    <w:lvlOverride w:ilvl="2"/>
-    <w:lvlOverride w:ilvl="3"/>
-    <w:lvlOverride w:ilvl="4"/>
-    <w:lvlOverride w:ilvl="5"/>
-    <w:lvlOverride w:ilvl="6"/>
-    <w:lvlOverride w:ilvl="7"/>
-    <w:lvlOverride w:ilvl="8"/>
   </w:num>
   <w:num w:numId="2" w16cid:durableId="2134249256">
     <w:abstractNumId w:val="11"/>
@@ -10629,27 +10799,9 @@
   </w:num>
   <w:num w:numId="18" w16cid:durableId="1749959307">
     <w:abstractNumId w:val="3"/>
-    <w:lvlOverride w:ilvl="0"/>
-    <w:lvlOverride w:ilvl="1"/>
-    <w:lvlOverride w:ilvl="2"/>
-    <w:lvlOverride w:ilvl="3"/>
-    <w:lvlOverride w:ilvl="4"/>
-    <w:lvlOverride w:ilvl="5"/>
-    <w:lvlOverride w:ilvl="6"/>
-    <w:lvlOverride w:ilvl="7"/>
-    <w:lvlOverride w:ilvl="8"/>
   </w:num>
   <w:num w:numId="19" w16cid:durableId="1071392358">
     <w:abstractNumId w:val="7"/>
-    <w:lvlOverride w:ilvl="0"/>
-    <w:lvlOverride w:ilvl="1"/>
-    <w:lvlOverride w:ilvl="2"/>
-    <w:lvlOverride w:ilvl="3"/>
-    <w:lvlOverride w:ilvl="4"/>
-    <w:lvlOverride w:ilvl="5"/>
-    <w:lvlOverride w:ilvl="6"/>
-    <w:lvlOverride w:ilvl="7"/>
-    <w:lvlOverride w:ilvl="8"/>
   </w:num>
 </w:numbering>
 </file>
@@ -11057,6 +11209,7 @@
   <w:style w:type="character" w:default="1" w:styleId="Fuentedeprrafopredeter">
     <w:name w:val="Default Paragraph Font"/>
     <w:uiPriority w:val="1"/>
+    <w:semiHidden/>
     <w:unhideWhenUsed/>
   </w:style>
   <w:style w:type="table" w:default="1" w:styleId="Tablanormal">

--- a/docs/words/Riesgos/PLAN DE GESTION DE RIESGOS_v1.1.docx
+++ b/docs/words/Riesgos/PLAN DE GESTION DE RIESGOS_v1.1.docx
@@ -427,44 +427,8 @@
               <w:rPr>
                 <w:szCs w:val="24"/>
               </w:rPr>
-              <w:t xml:space="preserve">Este Plan de Gestión de Riesgos seguirá de manera estricta los procedimientos, metodologías y mejores prácticas establecidos en la Guía del PMBOK (Project Management </w:t>
-            </w:r>
-            <w:proofErr w:type="spellStart"/>
-            <w:r>
-              <w:rPr>
-                <w:szCs w:val="24"/>
-              </w:rPr>
-              <w:t>Body</w:t>
-            </w:r>
-            <w:proofErr w:type="spellEnd"/>
-            <w:r>
-              <w:rPr>
-                <w:szCs w:val="24"/>
-              </w:rPr>
-              <w:t xml:space="preserve"> </w:t>
-            </w:r>
-            <w:proofErr w:type="spellStart"/>
-            <w:r>
-              <w:rPr>
-                <w:szCs w:val="24"/>
-              </w:rPr>
-              <w:t>of</w:t>
-            </w:r>
-            <w:proofErr w:type="spellEnd"/>
-            <w:r>
-              <w:rPr>
-                <w:szCs w:val="24"/>
-              </w:rPr>
-              <w:t xml:space="preserve"> </w:t>
-            </w:r>
-            <w:proofErr w:type="spellStart"/>
-            <w:r>
-              <w:rPr>
-                <w:szCs w:val="24"/>
-              </w:rPr>
-              <w:t>Knowledge</w:t>
-            </w:r>
-            <w:proofErr w:type="spellEnd"/>
+              <w:t>Este Plan de Gestión de Riesgos seguirá de manera estricta los procedimientos, metodologías y mejores prácticas establecidos en la Guía del PMBOK (Project Management Body of Knowledge</w:t>
+            </w:r>
             <w:r>
               <w:rPr>
                 <w:szCs w:val="24"/>
@@ -740,7 +704,6 @@
                 <w:lang w:val="en-GB"/>
               </w:rPr>
             </w:pPr>
-            <w:proofErr w:type="spellStart"/>
             <w:r>
               <w:rPr>
                 <w:b/>
@@ -748,37 +711,7 @@
                 <w:szCs w:val="24"/>
                 <w:lang w:val="en-GB"/>
               </w:rPr>
-              <w:t>Riesgos</w:t>
-            </w:r>
-            <w:proofErr w:type="spellEnd"/>
-            <w:r>
-              <w:rPr>
-                <w:b/>
-                <w:bCs/>
-                <w:szCs w:val="24"/>
-                <w:lang w:val="en-GB"/>
-              </w:rPr>
-              <w:t xml:space="preserve"> </w:t>
-            </w:r>
-            <w:proofErr w:type="spellStart"/>
-            <w:r>
-              <w:rPr>
-                <w:b/>
-                <w:bCs/>
-                <w:szCs w:val="24"/>
-                <w:lang w:val="en-GB"/>
-              </w:rPr>
-              <w:t>Asociados</w:t>
-            </w:r>
-            <w:proofErr w:type="spellEnd"/>
-            <w:r>
-              <w:rPr>
-                <w:b/>
-                <w:bCs/>
-                <w:szCs w:val="24"/>
-                <w:lang w:val="en-GB"/>
-              </w:rPr>
-              <w:t xml:space="preserve"> al Mercado:</w:t>
+              <w:t>Riesgos Asociados al Mercado:</w:t>
             </w:r>
           </w:p>
           <w:p>
@@ -954,7 +887,6 @@
                 <w:lang w:val="en-GB"/>
               </w:rPr>
             </w:pPr>
-            <w:proofErr w:type="spellStart"/>
             <w:r>
               <w:rPr>
                 <w:b/>
@@ -962,37 +894,7 @@
                 <w:szCs w:val="24"/>
                 <w:lang w:val="en-GB"/>
               </w:rPr>
-              <w:t>Riesgos</w:t>
-            </w:r>
-            <w:proofErr w:type="spellEnd"/>
-            <w:r>
-              <w:rPr>
-                <w:b/>
-                <w:bCs/>
-                <w:szCs w:val="24"/>
-                <w:lang w:val="en-GB"/>
-              </w:rPr>
-              <w:t xml:space="preserve"> </w:t>
-            </w:r>
-            <w:proofErr w:type="spellStart"/>
-            <w:r>
-              <w:rPr>
-                <w:b/>
-                <w:bCs/>
-                <w:szCs w:val="24"/>
-                <w:lang w:val="en-GB"/>
-              </w:rPr>
-              <w:t>Financieros</w:t>
-            </w:r>
-            <w:proofErr w:type="spellEnd"/>
-            <w:r>
-              <w:rPr>
-                <w:b/>
-                <w:bCs/>
-                <w:szCs w:val="24"/>
-                <w:lang w:val="en-GB"/>
-              </w:rPr>
-              <w:t>:</w:t>
+              <w:t>Riesgos Financieros:</w:t>
             </w:r>
           </w:p>
           <w:p>
@@ -1077,7 +979,6 @@
                 <w:lang w:val="en-GB"/>
               </w:rPr>
             </w:pPr>
-            <w:proofErr w:type="spellStart"/>
             <w:r>
               <w:rPr>
                 <w:b/>
@@ -1085,57 +986,7 @@
                 <w:szCs w:val="24"/>
                 <w:lang w:val="en-GB"/>
               </w:rPr>
-              <w:t>Riesgos</w:t>
-            </w:r>
-            <w:proofErr w:type="spellEnd"/>
-            <w:r>
-              <w:rPr>
-                <w:b/>
-                <w:bCs/>
-                <w:szCs w:val="24"/>
-                <w:lang w:val="en-GB"/>
-              </w:rPr>
-              <w:t xml:space="preserve"> </w:t>
-            </w:r>
-            <w:proofErr w:type="spellStart"/>
-            <w:r>
-              <w:rPr>
-                <w:b/>
-                <w:bCs/>
-                <w:szCs w:val="24"/>
-                <w:lang w:val="en-GB"/>
-              </w:rPr>
-              <w:t>Asociados</w:t>
-            </w:r>
-            <w:proofErr w:type="spellEnd"/>
-            <w:r>
-              <w:rPr>
-                <w:b/>
-                <w:bCs/>
-                <w:szCs w:val="24"/>
-                <w:lang w:val="en-GB"/>
-              </w:rPr>
-              <w:t xml:space="preserve"> a </w:t>
-            </w:r>
-            <w:proofErr w:type="spellStart"/>
-            <w:r>
-              <w:rPr>
-                <w:b/>
-                <w:bCs/>
-                <w:szCs w:val="24"/>
-                <w:lang w:val="en-GB"/>
-              </w:rPr>
-              <w:t>Recursos</w:t>
-            </w:r>
-            <w:proofErr w:type="spellEnd"/>
-            <w:r>
-              <w:rPr>
-                <w:b/>
-                <w:bCs/>
-                <w:szCs w:val="24"/>
-                <w:lang w:val="en-GB"/>
-              </w:rPr>
-              <w:t>:</w:t>
+              <w:t>Riesgos Asociados a Recursos:</w:t>
             </w:r>
           </w:p>
           <w:p>
@@ -1171,182 +1022,35 @@
                 <w:szCs w:val="24"/>
                 <w:lang w:val="en-GB"/>
               </w:rPr>
-              <w:t xml:space="preserve">La </w:t>
-            </w:r>
-            <w:proofErr w:type="spellStart"/>
-            <w:r>
+              <w:t>La falta de recursos clave puede ralentizar el progreso.</w:t>
+            </w:r>
+          </w:p>
+          <w:p>
+            <w:pPr>
+              <w:spacing w:afterAutospacing="0"/>
+              <w:ind w:left="720"/>
               <w:rPr>
                 <w:szCs w:val="24"/>
                 <w:lang w:val="en-GB"/>
               </w:rPr>
-              <w:t>falta</w:t>
-            </w:r>
-            <w:proofErr w:type="spellEnd"/>
-            <w:r>
+            </w:pPr>
+          </w:p>
+          <w:p>
+            <w:pPr>
+              <w:spacing w:afterAutospacing="0"/>
               <w:rPr>
                 <w:szCs w:val="24"/>
                 <w:lang w:val="en-GB"/>
               </w:rPr>
-              <w:t xml:space="preserve"> de </w:t>
-            </w:r>
-            <w:proofErr w:type="spellStart"/>
-            <w:r>
-              <w:rPr>
+            </w:pPr>
+            <w:r>
+              <w:rPr>
+                <w:b/>
+                <w:bCs/>
                 <w:szCs w:val="24"/>
                 <w:lang w:val="en-GB"/>
               </w:rPr>
-              <w:t>recursos</w:t>
-            </w:r>
-            <w:proofErr w:type="spellEnd"/>
-            <w:r>
-              <w:rPr>
-                <w:szCs w:val="24"/>
-                <w:lang w:val="en-GB"/>
-              </w:rPr>
-              <w:t xml:space="preserve"> clave </w:t>
-            </w:r>
-            <w:proofErr w:type="spellStart"/>
-            <w:r>
-              <w:rPr>
-                <w:szCs w:val="24"/>
-                <w:lang w:val="en-GB"/>
-              </w:rPr>
-              <w:t>puede</w:t>
-            </w:r>
-            <w:proofErr w:type="spellEnd"/>
-            <w:r>
-              <w:rPr>
-                <w:szCs w:val="24"/>
-                <w:lang w:val="en-GB"/>
-              </w:rPr>
-              <w:t xml:space="preserve"> </w:t>
-            </w:r>
-            <w:proofErr w:type="spellStart"/>
-            <w:r>
-              <w:rPr>
-                <w:szCs w:val="24"/>
-                <w:lang w:val="en-GB"/>
-              </w:rPr>
-              <w:t>ralentizar</w:t>
-            </w:r>
-            <w:proofErr w:type="spellEnd"/>
-            <w:r>
-              <w:rPr>
-                <w:szCs w:val="24"/>
-                <w:lang w:val="en-GB"/>
-              </w:rPr>
-              <w:t xml:space="preserve"> </w:t>
-            </w:r>
-            <w:proofErr w:type="spellStart"/>
-            <w:r>
-              <w:rPr>
-                <w:szCs w:val="24"/>
-                <w:lang w:val="en-GB"/>
-              </w:rPr>
-              <w:t>el</w:t>
-            </w:r>
-            <w:proofErr w:type="spellEnd"/>
-            <w:r>
-              <w:rPr>
-                <w:szCs w:val="24"/>
-                <w:lang w:val="en-GB"/>
-              </w:rPr>
-              <w:t xml:space="preserve"> </w:t>
-            </w:r>
-            <w:proofErr w:type="spellStart"/>
-            <w:r>
-              <w:rPr>
-                <w:szCs w:val="24"/>
-                <w:lang w:val="en-GB"/>
-              </w:rPr>
-              <w:t>progreso</w:t>
-            </w:r>
-            <w:proofErr w:type="spellEnd"/>
-            <w:r>
-              <w:rPr>
-                <w:szCs w:val="24"/>
-                <w:lang w:val="en-GB"/>
-              </w:rPr>
-              <w:t>.</w:t>
-            </w:r>
-          </w:p>
-          <w:p>
-            <w:pPr>
-              <w:spacing w:afterAutospacing="0"/>
-              <w:ind w:left="720"/>
-              <w:rPr>
-                <w:szCs w:val="24"/>
-                <w:lang w:val="en-GB"/>
-              </w:rPr>
-            </w:pPr>
-          </w:p>
-          <w:p>
-            <w:pPr>
-              <w:spacing w:afterAutospacing="0"/>
-              <w:rPr>
-                <w:szCs w:val="24"/>
-                <w:lang w:val="en-GB"/>
-              </w:rPr>
-            </w:pPr>
-            <w:proofErr w:type="spellStart"/>
-            <w:r>
-              <w:rPr>
-                <w:b/>
-                <w:bCs/>
-                <w:szCs w:val="24"/>
-                <w:lang w:val="en-GB"/>
-              </w:rPr>
-              <w:t>Riesgos</w:t>
-            </w:r>
-            <w:proofErr w:type="spellEnd"/>
-            <w:r>
-              <w:rPr>
-                <w:b/>
-                <w:bCs/>
-                <w:szCs w:val="24"/>
-                <w:lang w:val="en-GB"/>
-              </w:rPr>
-              <w:t xml:space="preserve"> </w:t>
-            </w:r>
-            <w:proofErr w:type="spellStart"/>
-            <w:r>
-              <w:rPr>
-                <w:b/>
-                <w:bCs/>
-                <w:szCs w:val="24"/>
-                <w:lang w:val="en-GB"/>
-              </w:rPr>
-              <w:t>Asociados</w:t>
-            </w:r>
-            <w:proofErr w:type="spellEnd"/>
-            <w:r>
-              <w:rPr>
-                <w:b/>
-                <w:bCs/>
-                <w:szCs w:val="24"/>
-                <w:lang w:val="en-GB"/>
-              </w:rPr>
-              <w:t xml:space="preserve"> a </w:t>
-            </w:r>
-            <w:proofErr w:type="spellStart"/>
-            <w:r>
-              <w:rPr>
-                <w:b/>
-                <w:bCs/>
-                <w:szCs w:val="24"/>
-                <w:lang w:val="en-GB"/>
-              </w:rPr>
-              <w:t>Proveedores</w:t>
-            </w:r>
-            <w:proofErr w:type="spellEnd"/>
-            <w:r>
-              <w:rPr>
-                <w:b/>
-                <w:bCs/>
-                <w:szCs w:val="24"/>
-                <w:lang w:val="en-GB"/>
-              </w:rPr>
-              <w:t>:</w:t>
+              <w:t>Riesgos Asociados a Proveedores:</w:t>
             </w:r>
           </w:p>
           <w:p>
@@ -1377,180 +1081,40 @@
               </w:rPr>
               <w:t xml:space="preserve"> Dependencia de terceros para la provisión de bienes o servicios. </w:t>
             </w:r>
-            <w:proofErr w:type="spellStart"/>
             <w:r>
               <w:rPr>
                 <w:szCs w:val="24"/>
                 <w:lang w:val="en-GB"/>
               </w:rPr>
-              <w:t>Problemas</w:t>
-            </w:r>
-            <w:proofErr w:type="spellEnd"/>
-            <w:r>
+              <w:t>Problemas con proveedores pueden generar retrasos y sobrecostos.</w:t>
+            </w:r>
+          </w:p>
+          <w:p>
+            <w:pPr>
+              <w:spacing w:afterAutospacing="0"/>
+              <w:ind w:left="720"/>
               <w:rPr>
                 <w:szCs w:val="24"/>
                 <w:lang w:val="en-GB"/>
               </w:rPr>
-              <w:t xml:space="preserve"> con </w:t>
-            </w:r>
-            <w:proofErr w:type="spellStart"/>
-            <w:r>
+            </w:pPr>
+          </w:p>
+          <w:p>
+            <w:pPr>
+              <w:spacing w:afterAutospacing="0"/>
               <w:rPr>
                 <w:szCs w:val="24"/>
                 <w:lang w:val="en-GB"/>
               </w:rPr>
-              <w:t>proveedores</w:t>
-            </w:r>
-            <w:proofErr w:type="spellEnd"/>
-            <w:r>
-              <w:rPr>
+            </w:pPr>
+            <w:r>
+              <w:rPr>
+                <w:b/>
+                <w:bCs/>
                 <w:szCs w:val="24"/>
                 <w:lang w:val="en-GB"/>
               </w:rPr>
-              <w:t xml:space="preserve"> </w:t>
-            </w:r>
-            <w:proofErr w:type="spellStart"/>
-            <w:r>
-              <w:rPr>
-                <w:szCs w:val="24"/>
-                <w:lang w:val="en-GB"/>
-              </w:rPr>
-              <w:t>pueden</w:t>
-            </w:r>
-            <w:proofErr w:type="spellEnd"/>
-            <w:r>
-              <w:rPr>
-                <w:szCs w:val="24"/>
-                <w:lang w:val="en-GB"/>
-              </w:rPr>
-              <w:t xml:space="preserve"> </w:t>
-            </w:r>
-            <w:proofErr w:type="spellStart"/>
-            <w:r>
-              <w:rPr>
-                <w:szCs w:val="24"/>
-                <w:lang w:val="en-GB"/>
-              </w:rPr>
-              <w:t>generar</w:t>
-            </w:r>
-            <w:proofErr w:type="spellEnd"/>
-            <w:r>
-              <w:rPr>
-                <w:szCs w:val="24"/>
-                <w:lang w:val="en-GB"/>
-              </w:rPr>
-              <w:t xml:space="preserve"> </w:t>
-            </w:r>
-            <w:proofErr w:type="spellStart"/>
-            <w:r>
-              <w:rPr>
-                <w:szCs w:val="24"/>
-                <w:lang w:val="en-GB"/>
-              </w:rPr>
-              <w:t>retrasos</w:t>
-            </w:r>
-            <w:proofErr w:type="spellEnd"/>
-            <w:r>
-              <w:rPr>
-                <w:szCs w:val="24"/>
-                <w:lang w:val="en-GB"/>
-              </w:rPr>
-              <w:t xml:space="preserve"> y </w:t>
-            </w:r>
-            <w:proofErr w:type="spellStart"/>
-            <w:r>
-              <w:rPr>
-                <w:szCs w:val="24"/>
-                <w:lang w:val="en-GB"/>
-              </w:rPr>
-              <w:t>sobrecostos</w:t>
-            </w:r>
-            <w:proofErr w:type="spellEnd"/>
-            <w:r>
-              <w:rPr>
-                <w:szCs w:val="24"/>
-                <w:lang w:val="en-GB"/>
-              </w:rPr>
-              <w:t>.</w:t>
-            </w:r>
-          </w:p>
-          <w:p>
-            <w:pPr>
-              <w:spacing w:afterAutospacing="0"/>
-              <w:ind w:left="720"/>
-              <w:rPr>
-                <w:szCs w:val="24"/>
-                <w:lang w:val="en-GB"/>
-              </w:rPr>
-            </w:pPr>
-          </w:p>
-          <w:p>
-            <w:pPr>
-              <w:spacing w:afterAutospacing="0"/>
-              <w:rPr>
-                <w:szCs w:val="24"/>
-                <w:lang w:val="en-GB"/>
-              </w:rPr>
-            </w:pPr>
-            <w:proofErr w:type="spellStart"/>
-            <w:r>
-              <w:rPr>
-                <w:b/>
-                <w:bCs/>
-                <w:szCs w:val="24"/>
-                <w:lang w:val="en-GB"/>
-              </w:rPr>
-              <w:t>Riesgos</w:t>
-            </w:r>
-            <w:proofErr w:type="spellEnd"/>
-            <w:r>
-              <w:rPr>
-                <w:b/>
-                <w:bCs/>
-                <w:szCs w:val="24"/>
-                <w:lang w:val="en-GB"/>
-              </w:rPr>
-              <w:t xml:space="preserve"> </w:t>
-            </w:r>
-            <w:proofErr w:type="spellStart"/>
-            <w:r>
-              <w:rPr>
-                <w:b/>
-                <w:bCs/>
-                <w:szCs w:val="24"/>
-                <w:lang w:val="en-GB"/>
-              </w:rPr>
-              <w:t>Asociados</w:t>
-            </w:r>
-            <w:proofErr w:type="spellEnd"/>
-            <w:r>
-              <w:rPr>
-                <w:b/>
-                <w:bCs/>
-                <w:szCs w:val="24"/>
-                <w:lang w:val="en-GB"/>
-              </w:rPr>
-              <w:t xml:space="preserve"> a </w:t>
-            </w:r>
-            <w:proofErr w:type="spellStart"/>
-            <w:r>
-              <w:rPr>
-                <w:b/>
-                <w:bCs/>
-                <w:szCs w:val="24"/>
-                <w:lang w:val="en-GB"/>
-              </w:rPr>
-              <w:t>Adquisiciones</w:t>
-            </w:r>
-            <w:proofErr w:type="spellEnd"/>
-            <w:r>
-              <w:rPr>
-                <w:b/>
-                <w:bCs/>
-                <w:szCs w:val="24"/>
-                <w:lang w:val="en-GB"/>
-              </w:rPr>
-              <w:t>:</w:t>
+              <w:t>Riesgos Asociados a Adquisiciones:</w:t>
             </w:r>
           </w:p>
           <w:p>
@@ -1669,7 +1233,6 @@
                 <w:lang w:val="en-GB"/>
               </w:rPr>
             </w:pPr>
-            <w:proofErr w:type="spellStart"/>
             <w:r>
               <w:rPr>
                 <w:b/>
@@ -1677,57 +1240,7 @@
                 <w:szCs w:val="24"/>
                 <w:lang w:val="en-GB"/>
               </w:rPr>
-              <w:t>Riesgos</w:t>
-            </w:r>
-            <w:proofErr w:type="spellEnd"/>
-            <w:r>
-              <w:rPr>
-                <w:b/>
-                <w:bCs/>
-                <w:szCs w:val="24"/>
-                <w:lang w:val="en-GB"/>
-              </w:rPr>
-              <w:t xml:space="preserve"> </w:t>
-            </w:r>
-            <w:proofErr w:type="spellStart"/>
-            <w:r>
-              <w:rPr>
-                <w:b/>
-                <w:bCs/>
-                <w:szCs w:val="24"/>
-                <w:lang w:val="en-GB"/>
-              </w:rPr>
-              <w:t>Asociados</w:t>
-            </w:r>
-            <w:proofErr w:type="spellEnd"/>
-            <w:r>
-              <w:rPr>
-                <w:b/>
-                <w:bCs/>
-                <w:szCs w:val="24"/>
-                <w:lang w:val="en-GB"/>
-              </w:rPr>
-              <w:t xml:space="preserve"> al </w:t>
-            </w:r>
-            <w:proofErr w:type="spellStart"/>
-            <w:r>
-              <w:rPr>
-                <w:b/>
-                <w:bCs/>
-                <w:szCs w:val="24"/>
-                <w:lang w:val="en-GB"/>
-              </w:rPr>
-              <w:t>Desempeño</w:t>
-            </w:r>
-            <w:proofErr w:type="spellEnd"/>
-            <w:r>
-              <w:rPr>
-                <w:b/>
-                <w:bCs/>
-                <w:szCs w:val="24"/>
-                <w:lang w:val="en-GB"/>
-              </w:rPr>
-              <w:t>:</w:t>
+              <w:t>Riesgos Asociados al Desempeño:</w:t>
             </w:r>
           </w:p>
           <w:p>
@@ -1834,7 +1347,6 @@
                 <w:lang w:val="en-GB"/>
               </w:rPr>
             </w:pPr>
-            <w:proofErr w:type="spellStart"/>
             <w:r>
               <w:rPr>
                 <w:b/>
@@ -1842,57 +1354,7 @@
                 <w:szCs w:val="24"/>
                 <w:lang w:val="en-GB"/>
               </w:rPr>
-              <w:t>Riesgos</w:t>
-            </w:r>
-            <w:proofErr w:type="spellEnd"/>
-            <w:r>
-              <w:rPr>
-                <w:b/>
-                <w:bCs/>
-                <w:szCs w:val="24"/>
-                <w:lang w:val="en-GB"/>
-              </w:rPr>
-              <w:t xml:space="preserve"> </w:t>
-            </w:r>
-            <w:proofErr w:type="spellStart"/>
-            <w:r>
-              <w:rPr>
-                <w:b/>
-                <w:bCs/>
-                <w:szCs w:val="24"/>
-                <w:lang w:val="en-GB"/>
-              </w:rPr>
-              <w:t>Asociados</w:t>
-            </w:r>
-            <w:proofErr w:type="spellEnd"/>
-            <w:r>
-              <w:rPr>
-                <w:b/>
-                <w:bCs/>
-                <w:szCs w:val="24"/>
-                <w:lang w:val="en-GB"/>
-              </w:rPr>
-              <w:t xml:space="preserve"> al </w:t>
-            </w:r>
-            <w:proofErr w:type="spellStart"/>
-            <w:r>
-              <w:rPr>
-                <w:b/>
-                <w:bCs/>
-                <w:szCs w:val="24"/>
-                <w:lang w:val="en-GB"/>
-              </w:rPr>
-              <w:t>Alcance</w:t>
-            </w:r>
-            <w:proofErr w:type="spellEnd"/>
-            <w:r>
-              <w:rPr>
-                <w:b/>
-                <w:bCs/>
-                <w:szCs w:val="24"/>
-                <w:lang w:val="en-GB"/>
-              </w:rPr>
-              <w:t>:</w:t>
+              <w:t>Riesgos Asociados al Alcance:</w:t>
             </w:r>
           </w:p>
           <w:p>
@@ -1942,7 +1404,6 @@
                 <w:lang w:val="en-GB"/>
               </w:rPr>
             </w:pPr>
-            <w:proofErr w:type="spellStart"/>
             <w:r>
               <w:rPr>
                 <w:b/>
@@ -1950,57 +1411,7 @@
                 <w:szCs w:val="24"/>
                 <w:lang w:val="en-GB"/>
               </w:rPr>
-              <w:t>Riesgos</w:t>
-            </w:r>
-            <w:proofErr w:type="spellEnd"/>
-            <w:r>
-              <w:rPr>
-                <w:b/>
-                <w:bCs/>
-                <w:szCs w:val="24"/>
-                <w:lang w:val="en-GB"/>
-              </w:rPr>
-              <w:t xml:space="preserve"> </w:t>
-            </w:r>
-            <w:proofErr w:type="spellStart"/>
-            <w:r>
-              <w:rPr>
-                <w:b/>
-                <w:bCs/>
-                <w:szCs w:val="24"/>
-                <w:lang w:val="en-GB"/>
-              </w:rPr>
-              <w:t>Asociados</w:t>
-            </w:r>
-            <w:proofErr w:type="spellEnd"/>
-            <w:r>
-              <w:rPr>
-                <w:b/>
-                <w:bCs/>
-                <w:szCs w:val="24"/>
-                <w:lang w:val="en-GB"/>
-              </w:rPr>
-              <w:t xml:space="preserve"> a </w:t>
-            </w:r>
-            <w:proofErr w:type="spellStart"/>
-            <w:r>
-              <w:rPr>
-                <w:b/>
-                <w:bCs/>
-                <w:szCs w:val="24"/>
-                <w:lang w:val="en-GB"/>
-              </w:rPr>
-              <w:t>Requisitos</w:t>
-            </w:r>
-            <w:proofErr w:type="spellEnd"/>
-            <w:r>
-              <w:rPr>
-                <w:b/>
-                <w:bCs/>
-                <w:szCs w:val="24"/>
-                <w:lang w:val="en-GB"/>
-              </w:rPr>
-              <w:t>:</w:t>
+              <w:t>Riesgos Asociados a Requisitos:</w:t>
             </w:r>
           </w:p>
           <w:p>
@@ -2453,7 +1864,6 @@
                 <w:lang w:val="es-ES"/>
               </w:rPr>
             </w:pPr>
-            <w:proofErr w:type="spellStart"/>
             <w:r>
               <w:rPr>
                 <w:szCs w:val="24"/>
@@ -2461,7 +1871,6 @@
               </w:rPr>
               <w:t>Responsables</w:t>
             </w:r>
-            <w:proofErr w:type="spellEnd"/>
           </w:p>
           <w:p>
             <w:pPr>
@@ -2531,6 +1940,350 @@
                 <w:sz w:val="20"/>
               </w:rPr>
             </w:pPr>
+            <w:r>
+              <w:rPr>
+                <w:sz w:val="20"/>
+              </w:rPr>
+              <w:t>Una vez recopilados los riegos</w:t>
+            </w:r>
+            <w:r>
+              <w:rPr>
+                <w:sz w:val="20"/>
+              </w:rPr>
+              <w:t xml:space="preserve">, se </w:t>
+            </w:r>
+            <w:r>
+              <w:rPr>
+                <w:sz w:val="20"/>
+              </w:rPr>
+              <w:t>realizará</w:t>
+            </w:r>
+            <w:r>
+              <w:rPr>
+                <w:sz w:val="20"/>
+              </w:rPr>
+              <w:t xml:space="preserve"> la clasificación de los mismo en distintos niveles de </w:t>
+            </w:r>
+            <w:r>
+              <w:rPr>
+                <w:sz w:val="20"/>
+              </w:rPr>
+              <w:t>prioridad, los cuales nos darán una idea de la importancia de prevenir estos riesgos y solucionarlos si aparecen.</w:t>
+            </w:r>
+            <w:r>
+              <w:rPr>
+                <w:sz w:val="20"/>
+              </w:rPr>
+              <w:t xml:space="preserve"> Los niveles de prioridad en los cuales se dividirán serán los siguientes:</w:t>
+            </w:r>
+          </w:p>
+          <w:p>
+            <w:pPr>
+              <w:pStyle w:val="Prrafodelista"/>
+              <w:numPr>
+                <w:ilvl w:val="0"/>
+                <w:numId w:val="20"/>
+              </w:numPr>
+              <w:spacing w:afterAutospacing="0"/>
+              <w:rPr>
+                <w:sz w:val="20"/>
+              </w:rPr>
+            </w:pPr>
+            <w:r>
+              <w:rPr>
+                <w:sz w:val="20"/>
+              </w:rPr>
+              <w:t>Muy Alta</w:t>
+            </w:r>
+          </w:p>
+          <w:p>
+            <w:pPr>
+              <w:pStyle w:val="Prrafodelista"/>
+              <w:numPr>
+                <w:ilvl w:val="0"/>
+                <w:numId w:val="20"/>
+              </w:numPr>
+              <w:spacing w:afterAutospacing="0"/>
+              <w:rPr>
+                <w:sz w:val="20"/>
+              </w:rPr>
+            </w:pPr>
+            <w:r>
+              <w:rPr>
+                <w:sz w:val="20"/>
+              </w:rPr>
+              <w:t>Alta</w:t>
+            </w:r>
+          </w:p>
+          <w:p>
+            <w:pPr>
+              <w:pStyle w:val="Prrafodelista"/>
+              <w:numPr>
+                <w:ilvl w:val="0"/>
+                <w:numId w:val="20"/>
+              </w:numPr>
+              <w:spacing w:afterAutospacing="0"/>
+              <w:rPr>
+                <w:sz w:val="20"/>
+              </w:rPr>
+            </w:pPr>
+            <w:r>
+              <w:rPr>
+                <w:sz w:val="20"/>
+              </w:rPr>
+              <w:t>Media</w:t>
+            </w:r>
+          </w:p>
+          <w:p>
+            <w:pPr>
+              <w:pStyle w:val="Prrafodelista"/>
+              <w:numPr>
+                <w:ilvl w:val="0"/>
+                <w:numId w:val="20"/>
+              </w:numPr>
+              <w:spacing w:afterAutospacing="0"/>
+              <w:rPr>
+                <w:sz w:val="20"/>
+              </w:rPr>
+            </w:pPr>
+            <w:r>
+              <w:rPr>
+                <w:sz w:val="20"/>
+              </w:rPr>
+              <w:t>Baja</w:t>
+            </w:r>
+          </w:p>
+          <w:p>
+            <w:pPr>
+              <w:pStyle w:val="Prrafodelista"/>
+              <w:numPr>
+                <w:ilvl w:val="0"/>
+                <w:numId w:val="20"/>
+              </w:numPr>
+              <w:spacing w:afterAutospacing="0"/>
+              <w:rPr>
+                <w:sz w:val="20"/>
+              </w:rPr>
+            </w:pPr>
+            <w:r>
+              <w:rPr>
+                <w:sz w:val="20"/>
+              </w:rPr>
+              <w:t>Muy Baja</w:t>
+            </w:r>
+          </w:p>
+          <w:p>
+            <w:pPr>
+              <w:spacing w:afterAutospacing="0"/>
+              <w:rPr>
+                <w:sz w:val="20"/>
+              </w:rPr>
+            </w:pPr>
+            <w:r>
+              <w:rPr>
+                <w:sz w:val="20"/>
+              </w:rPr>
+              <w:t xml:space="preserve">Dentro de cada riesgo se le </w:t>
+            </w:r>
+            <w:r>
+              <w:rPr>
+                <w:sz w:val="20"/>
+              </w:rPr>
+              <w:t>asignará</w:t>
+            </w:r>
+            <w:r>
+              <w:rPr>
+                <w:sz w:val="20"/>
+              </w:rPr>
+              <w:t xml:space="preserve"> el impacto que tendrá en cada </w:t>
+            </w:r>
+            <w:r>
+              <w:rPr>
+                <w:sz w:val="20"/>
+              </w:rPr>
+              <w:t>parámetro del desarrollo del proyecto. Siendo estos</w:t>
+            </w:r>
+            <w:r>
+              <w:rPr>
+                <w:sz w:val="20"/>
+              </w:rPr>
+              <w:t xml:space="preserve"> </w:t>
+            </w:r>
+            <w:r>
+              <w:rPr>
+                <w:sz w:val="20"/>
+              </w:rPr>
+              <w:t>alcance, tiempo, coste</w:t>
+            </w:r>
+            <w:r>
+              <w:rPr>
+                <w:sz w:val="20"/>
+              </w:rPr>
+              <w:t xml:space="preserve"> y calidad. Por cada rie</w:t>
+            </w:r>
+            <w:r>
+              <w:rPr>
+                <w:sz w:val="20"/>
+              </w:rPr>
+              <w:t>s</w:t>
+            </w:r>
+            <w:r>
+              <w:rPr>
+                <w:sz w:val="20"/>
+              </w:rPr>
+              <w:t>go se le asign</w:t>
+            </w:r>
+            <w:r>
+              <w:rPr>
+                <w:sz w:val="20"/>
+              </w:rPr>
+              <w:t>ara</w:t>
+            </w:r>
+            <w:r>
+              <w:rPr>
+                <w:sz w:val="20"/>
+              </w:rPr>
+              <w:t xml:space="preserve"> a cada parámetro un nivel de impacto entre los siguientes:</w:t>
+            </w:r>
+          </w:p>
+          <w:p>
+            <w:pPr>
+              <w:pStyle w:val="Prrafodelista"/>
+              <w:numPr>
+                <w:ilvl w:val="0"/>
+                <w:numId w:val="20"/>
+              </w:numPr>
+              <w:spacing w:after="100" w:afterAutospacing="0" w:line="276" w:lineRule="auto"/>
+              <w:rPr>
+                <w:sz w:val="20"/>
+              </w:rPr>
+            </w:pPr>
+            <w:r>
+              <w:rPr>
+                <w:sz w:val="20"/>
+              </w:rPr>
+              <w:t>Muy Alta</w:t>
+            </w:r>
+          </w:p>
+          <w:p>
+            <w:pPr>
+              <w:pStyle w:val="Prrafodelista"/>
+              <w:numPr>
+                <w:ilvl w:val="0"/>
+                <w:numId w:val="20"/>
+              </w:numPr>
+              <w:spacing w:after="100" w:afterAutospacing="0" w:line="276" w:lineRule="auto"/>
+              <w:rPr>
+                <w:sz w:val="20"/>
+              </w:rPr>
+            </w:pPr>
+            <w:r>
+              <w:rPr>
+                <w:sz w:val="20"/>
+              </w:rPr>
+              <w:t>Alta</w:t>
+            </w:r>
+          </w:p>
+          <w:p>
+            <w:pPr>
+              <w:pStyle w:val="Prrafodelista"/>
+              <w:numPr>
+                <w:ilvl w:val="0"/>
+                <w:numId w:val="20"/>
+              </w:numPr>
+              <w:spacing w:after="100" w:afterAutospacing="0" w:line="276" w:lineRule="auto"/>
+              <w:rPr>
+                <w:sz w:val="20"/>
+              </w:rPr>
+            </w:pPr>
+            <w:r>
+              <w:rPr>
+                <w:sz w:val="20"/>
+              </w:rPr>
+              <w:t>Media</w:t>
+            </w:r>
+          </w:p>
+          <w:p>
+            <w:pPr>
+              <w:pStyle w:val="Prrafodelista"/>
+              <w:numPr>
+                <w:ilvl w:val="0"/>
+                <w:numId w:val="20"/>
+              </w:numPr>
+              <w:spacing w:after="100" w:afterAutospacing="0" w:line="276" w:lineRule="auto"/>
+              <w:rPr>
+                <w:sz w:val="20"/>
+              </w:rPr>
+            </w:pPr>
+            <w:r>
+              <w:rPr>
+                <w:sz w:val="20"/>
+              </w:rPr>
+              <w:t>Baja</w:t>
+            </w:r>
+          </w:p>
+          <w:p>
+            <w:pPr>
+              <w:pStyle w:val="Prrafodelista"/>
+              <w:numPr>
+                <w:ilvl w:val="0"/>
+                <w:numId w:val="20"/>
+              </w:numPr>
+              <w:spacing w:after="100" w:afterAutospacing="0" w:line="276" w:lineRule="auto"/>
+              <w:rPr>
+                <w:sz w:val="20"/>
+              </w:rPr>
+            </w:pPr>
+            <w:r>
+              <w:rPr>
+                <w:sz w:val="20"/>
+              </w:rPr>
+              <w:t>Muy Baja</w:t>
+            </w:r>
+          </w:p>
+          <w:p>
+            <w:pPr>
+              <w:spacing w:afterAutospacing="0"/>
+              <w:rPr>
+                <w:sz w:val="20"/>
+              </w:rPr>
+            </w:pPr>
+            <w:r>
+              <w:rPr>
+                <w:sz w:val="20"/>
+              </w:rPr>
+              <w:t>Además,</w:t>
+            </w:r>
+            <w:r>
+              <w:rPr>
+                <w:sz w:val="20"/>
+              </w:rPr>
+              <w:t xml:space="preserve"> se le asignara a cada riesgo distintas probabilidades de que </w:t>
+            </w:r>
+            <w:r>
+              <w:rPr>
+                <w:sz w:val="20"/>
+              </w:rPr>
+              <w:t>durante el desarrollo nos topemos con estos contratiempos. Los distintos niveles de probabilidad</w:t>
+            </w:r>
+            <w:r>
+              <w:rPr>
+                <w:sz w:val="20"/>
+              </w:rPr>
+              <w:t xml:space="preserve"> </w:t>
+            </w:r>
+            <w:r>
+              <w:rPr>
+                <w:sz w:val="20"/>
+              </w:rPr>
+              <w:t xml:space="preserve">se dividirán igual que para la prioridad y </w:t>
+            </w:r>
+            <w:r>
+              <w:rPr>
+                <w:sz w:val="20"/>
+              </w:rPr>
+              <w:t>el nivel de impacto.</w:t>
+            </w:r>
           </w:p>
           <w:p>
             <w:pPr>
@@ -3200,7 +2953,6 @@
             <w:pPr>
               <w:spacing w:afterAutospacing="0"/>
             </w:pPr>
-            <w:proofErr w:type="gramStart"/>
             <w:r>
               <w:rPr>
                 <w:rFonts w:cstheme="minorHAnsi"/>
@@ -3210,19 +2962,7 @@
                 <w:sz w:val="20"/>
                 <w:lang w:val="es-ES"/>
               </w:rPr>
-              <w:t>Actividad a incluir</w:t>
-            </w:r>
-            <w:proofErr w:type="gramEnd"/>
-            <w:r>
-              <w:rPr>
-                <w:rFonts w:cstheme="minorHAnsi"/>
-                <w:i/>
-                <w:iCs/>
-                <w:color w:val="0070C0"/>
-                <w:sz w:val="20"/>
-                <w:lang w:val="es-ES"/>
-              </w:rPr>
-              <w:t xml:space="preserve"> en el Diccionario de la EDT del paquete de trabajo.</w:t>
+              <w:t>Actividad a incluir en el Diccionario de la EDT del paquete de trabajo.</w:t>
             </w:r>
           </w:p>
         </w:tc>
@@ -3469,7 +3209,6 @@
                 <w:bCs/>
               </w:rPr>
             </w:pPr>
-            <w:proofErr w:type="gramStart"/>
             <w:r>
               <w:rPr>
                 <w:rFonts w:eastAsia="Calibri" w:cs="HelveticaNeueLT Std Med"/>
@@ -3478,7 +3217,6 @@
               </w:rPr>
               <w:t>INFORMES A ELABORAR</w:t>
             </w:r>
-            <w:proofErr w:type="gramEnd"/>
           </w:p>
         </w:tc>
       </w:tr>
@@ -3564,6 +3302,7 @@
                 <w:rFonts w:eastAsia="Calibri" w:cs="HelveticaNeueLT Std Med"/>
                 <w:iCs/>
               </w:rPr>
+              <w:lastRenderedPageBreak/>
               <w:t>01</w:t>
             </w:r>
           </w:p>
@@ -3949,7 +3688,6 @@
                 <w:sz w:val="20"/>
                 <w:lang w:val="es-ES"/>
               </w:rPr>
-              <w:lastRenderedPageBreak/>
               <w:t>RECOGIDA DE RIESGOS</w:t>
             </w:r>
           </w:p>
@@ -4161,7 +3899,6 @@
               </w:rPr>
               <w:t xml:space="preserve">Jefe de equipo, </w:t>
             </w:r>
-            <w:proofErr w:type="gramStart"/>
             <w:r>
               <w:rPr>
                 <w:rFonts w:cstheme="minorHAnsi"/>
@@ -4182,19 +3919,7 @@
                 <w:sz w:val="20"/>
                 <w:lang w:val="es-ES"/>
               </w:rPr>
-              <w:t>irector</w:t>
-            </w:r>
-            <w:proofErr w:type="gramEnd"/>
-            <w:r>
-              <w:rPr>
-                <w:rFonts w:cstheme="minorHAnsi"/>
-                <w:i/>
-                <w:iCs/>
-                <w:color w:val="0070C0"/>
-                <w:sz w:val="20"/>
-                <w:lang w:val="es-ES"/>
-              </w:rPr>
-              <w:t xml:space="preserve"> del proyecto</w:t>
+              <w:t>irector del proyecto</w:t>
             </w:r>
           </w:p>
         </w:tc>
@@ -4948,6 +4673,7 @@
               <w:rPr>
                 <w:sz w:val="20"/>
               </w:rPr>
+              <w:lastRenderedPageBreak/>
               <w:t>Alto</w:t>
             </w:r>
           </w:p>
@@ -5242,7 +4968,6 @@
               <w:rPr>
                 <w:sz w:val="20"/>
               </w:rPr>
-              <w:lastRenderedPageBreak/>
               <w:t>Muy bajo</w:t>
             </w:r>
           </w:p>
@@ -6948,7 +6673,6 @@
               <w:rPr>
                 <w:sz w:val="20"/>
               </w:rPr>
-              <w:lastRenderedPageBreak/>
               <w:t>Bajo</w:t>
             </w:r>
           </w:p>
@@ -9067,6 +8791,119 @@
     </w:lvl>
   </w:abstractNum>
   <w:abstractNum w:abstractNumId="7" w15:restartNumberingAfterBreak="0">
+    <w:nsid w:val="2A7054BF"/>
+    <w:multiLevelType w:val="hybridMultilevel"/>
+    <w:tmpl w:val="CF4E8CF4"/>
+    <w:lvl w:ilvl="0" w:tplc="0C0A0001">
+      <w:start w:val="1"/>
+      <w:numFmt w:val="bullet"/>
+      <w:lvlText w:val=""/>
+      <w:lvlJc w:val="left"/>
+      <w:pPr>
+        <w:ind w:left="720" w:hanging="360"/>
+      </w:pPr>
+      <w:rPr>
+        <w:rFonts w:ascii="Symbol" w:hAnsi="Symbol" w:hint="default"/>
+      </w:rPr>
+    </w:lvl>
+    <w:lvl w:ilvl="1" w:tplc="0C0A0003" w:tentative="1">
+      <w:start w:val="1"/>
+      <w:numFmt w:val="bullet"/>
+      <w:lvlText w:val="o"/>
+      <w:lvlJc w:val="left"/>
+      <w:pPr>
+        <w:ind w:left="1440" w:hanging="360"/>
+      </w:pPr>
+      <w:rPr>
+        <w:rFonts w:ascii="Courier New" w:hAnsi="Courier New" w:cs="Courier New" w:hint="default"/>
+      </w:rPr>
+    </w:lvl>
+    <w:lvl w:ilvl="2" w:tplc="0C0A0005" w:tentative="1">
+      <w:start w:val="1"/>
+      <w:numFmt w:val="bullet"/>
+      <w:lvlText w:val=""/>
+      <w:lvlJc w:val="left"/>
+      <w:pPr>
+        <w:ind w:left="2160" w:hanging="360"/>
+      </w:pPr>
+      <w:rPr>
+        <w:rFonts w:ascii="Wingdings" w:hAnsi="Wingdings" w:hint="default"/>
+      </w:rPr>
+    </w:lvl>
+    <w:lvl w:ilvl="3" w:tplc="0C0A0001" w:tentative="1">
+      <w:start w:val="1"/>
+      <w:numFmt w:val="bullet"/>
+      <w:lvlText w:val=""/>
+      <w:lvlJc w:val="left"/>
+      <w:pPr>
+        <w:ind w:left="2880" w:hanging="360"/>
+      </w:pPr>
+      <w:rPr>
+        <w:rFonts w:ascii="Symbol" w:hAnsi="Symbol" w:hint="default"/>
+      </w:rPr>
+    </w:lvl>
+    <w:lvl w:ilvl="4" w:tplc="0C0A0003" w:tentative="1">
+      <w:start w:val="1"/>
+      <w:numFmt w:val="bullet"/>
+      <w:lvlText w:val="o"/>
+      <w:lvlJc w:val="left"/>
+      <w:pPr>
+        <w:ind w:left="3600" w:hanging="360"/>
+      </w:pPr>
+      <w:rPr>
+        <w:rFonts w:ascii="Courier New" w:hAnsi="Courier New" w:cs="Courier New" w:hint="default"/>
+      </w:rPr>
+    </w:lvl>
+    <w:lvl w:ilvl="5" w:tplc="0C0A0005" w:tentative="1">
+      <w:start w:val="1"/>
+      <w:numFmt w:val="bullet"/>
+      <w:lvlText w:val=""/>
+      <w:lvlJc w:val="left"/>
+      <w:pPr>
+        <w:ind w:left="4320" w:hanging="360"/>
+      </w:pPr>
+      <w:rPr>
+        <w:rFonts w:ascii="Wingdings" w:hAnsi="Wingdings" w:hint="default"/>
+      </w:rPr>
+    </w:lvl>
+    <w:lvl w:ilvl="6" w:tplc="0C0A0001" w:tentative="1">
+      <w:start w:val="1"/>
+      <w:numFmt w:val="bullet"/>
+      <w:lvlText w:val=""/>
+      <w:lvlJc w:val="left"/>
+      <w:pPr>
+        <w:ind w:left="5040" w:hanging="360"/>
+      </w:pPr>
+      <w:rPr>
+        <w:rFonts w:ascii="Symbol" w:hAnsi="Symbol" w:hint="default"/>
+      </w:rPr>
+    </w:lvl>
+    <w:lvl w:ilvl="7" w:tplc="0C0A0003" w:tentative="1">
+      <w:start w:val="1"/>
+      <w:numFmt w:val="bullet"/>
+      <w:lvlText w:val="o"/>
+      <w:lvlJc w:val="left"/>
+      <w:pPr>
+        <w:ind w:left="5760" w:hanging="360"/>
+      </w:pPr>
+      <w:rPr>
+        <w:rFonts w:ascii="Courier New" w:hAnsi="Courier New" w:cs="Courier New" w:hint="default"/>
+      </w:rPr>
+    </w:lvl>
+    <w:lvl w:ilvl="8" w:tplc="0C0A0005" w:tentative="1">
+      <w:start w:val="1"/>
+      <w:numFmt w:val="bullet"/>
+      <w:lvlText w:val=""/>
+      <w:lvlJc w:val="left"/>
+      <w:pPr>
+        <w:ind w:left="6480" w:hanging="360"/>
+      </w:pPr>
+      <w:rPr>
+        <w:rFonts w:ascii="Wingdings" w:hAnsi="Wingdings" w:hint="default"/>
+      </w:rPr>
+    </w:lvl>
+  </w:abstractNum>
+  <w:abstractNum w:abstractNumId="8" w15:restartNumberingAfterBreak="0">
     <w:nsid w:val="2BF80AB2"/>
     <w:multiLevelType w:val="hybridMultilevel"/>
     <w:tmpl w:val="FFFFFFFF"/>
@@ -9179,7 +9016,7 @@
       </w:rPr>
     </w:lvl>
   </w:abstractNum>
-  <w:abstractNum w:abstractNumId="8" w15:restartNumberingAfterBreak="0">
+  <w:abstractNum w:abstractNumId="9" w15:restartNumberingAfterBreak="0">
     <w:nsid w:val="43BD7CA4"/>
     <w:multiLevelType w:val="multilevel"/>
     <w:tmpl w:val="F4DC1F0C"/>
@@ -9328,7 +9165,7 @@
       </w:rPr>
     </w:lvl>
   </w:abstractNum>
-  <w:abstractNum w:abstractNumId="9" w15:restartNumberingAfterBreak="0">
+  <w:abstractNum w:abstractNumId="10" w15:restartNumberingAfterBreak="0">
     <w:nsid w:val="4B1E7F4A"/>
     <w:multiLevelType w:val="hybridMultilevel"/>
     <w:tmpl w:val="FFFFFFFF"/>
@@ -9441,7 +9278,7 @@
       </w:rPr>
     </w:lvl>
   </w:abstractNum>
-  <w:abstractNum w:abstractNumId="10" w15:restartNumberingAfterBreak="0">
+  <w:abstractNum w:abstractNumId="11" w15:restartNumberingAfterBreak="0">
     <w:nsid w:val="5E133643"/>
     <w:multiLevelType w:val="multilevel"/>
     <w:tmpl w:val="C1B272CA"/>
@@ -9590,7 +9427,7 @@
       </w:rPr>
     </w:lvl>
   </w:abstractNum>
-  <w:abstractNum w:abstractNumId="11" w15:restartNumberingAfterBreak="0">
+  <w:abstractNum w:abstractNumId="12" w15:restartNumberingAfterBreak="0">
     <w:nsid w:val="676F6C34"/>
     <w:multiLevelType w:val="multilevel"/>
     <w:tmpl w:val="AF4A4A8A"/>
@@ -9739,7 +9576,7 @@
       </w:rPr>
     </w:lvl>
   </w:abstractNum>
-  <w:abstractNum w:abstractNumId="12" w15:restartNumberingAfterBreak="0">
+  <w:abstractNum w:abstractNumId="13" w15:restartNumberingAfterBreak="0">
     <w:nsid w:val="6A20250C"/>
     <w:multiLevelType w:val="multilevel"/>
     <w:tmpl w:val="F1725734"/>
@@ -9888,7 +9725,7 @@
       </w:rPr>
     </w:lvl>
   </w:abstractNum>
-  <w:abstractNum w:abstractNumId="13" w15:restartNumberingAfterBreak="0">
+  <w:abstractNum w:abstractNumId="14" w15:restartNumberingAfterBreak="0">
     <w:nsid w:val="6DB505A3"/>
     <w:multiLevelType w:val="multilevel"/>
     <w:tmpl w:val="CBAC309A"/>
@@ -10037,7 +9874,7 @@
       </w:rPr>
     </w:lvl>
   </w:abstractNum>
-  <w:abstractNum w:abstractNumId="14" w15:restartNumberingAfterBreak="0">
+  <w:abstractNum w:abstractNumId="15" w15:restartNumberingAfterBreak="0">
     <w:nsid w:val="6E1F6A92"/>
     <w:multiLevelType w:val="hybridMultilevel"/>
     <w:tmpl w:val="33ACDD9E"/>
@@ -10150,7 +9987,7 @@
       </w:rPr>
     </w:lvl>
   </w:abstractNum>
-  <w:abstractNum w:abstractNumId="15" w15:restartNumberingAfterBreak="0">
+  <w:abstractNum w:abstractNumId="16" w15:restartNumberingAfterBreak="0">
     <w:nsid w:val="6EF03E34"/>
     <w:multiLevelType w:val="multilevel"/>
     <w:tmpl w:val="1F509364"/>
@@ -10299,7 +10136,7 @@
       </w:rPr>
     </w:lvl>
   </w:abstractNum>
-  <w:abstractNum w:abstractNumId="16" w15:restartNumberingAfterBreak="0">
+  <w:abstractNum w:abstractNumId="17" w15:restartNumberingAfterBreak="0">
     <w:nsid w:val="7047153B"/>
     <w:multiLevelType w:val="multilevel"/>
     <w:tmpl w:val="36C0DF0E"/>
@@ -10448,7 +10285,7 @@
       </w:rPr>
     </w:lvl>
   </w:abstractNum>
-  <w:abstractNum w:abstractNumId="17" w15:restartNumberingAfterBreak="0">
+  <w:abstractNum w:abstractNumId="18" w15:restartNumberingAfterBreak="0">
     <w:nsid w:val="74B46AAD"/>
     <w:multiLevelType w:val="multilevel"/>
     <w:tmpl w:val="5A5AC2DC"/>
@@ -10597,7 +10434,7 @@
       </w:rPr>
     </w:lvl>
   </w:abstractNum>
-  <w:abstractNum w:abstractNumId="18" w15:restartNumberingAfterBreak="0">
+  <w:abstractNum w:abstractNumId="19" w15:restartNumberingAfterBreak="0">
     <w:nsid w:val="7D8366A7"/>
     <w:multiLevelType w:val="multilevel"/>
     <w:tmpl w:val="E76EF83C"/>
@@ -10747,60 +10584,63 @@
     </w:lvl>
   </w:abstractNum>
   <w:num w:numId="1" w16cid:durableId="1429161334">
-    <w:abstractNumId w:val="9"/>
+    <w:abstractNumId w:val="10"/>
   </w:num>
   <w:num w:numId="2" w16cid:durableId="2134249256">
-    <w:abstractNumId w:val="11"/>
+    <w:abstractNumId w:val="12"/>
   </w:num>
   <w:num w:numId="3" w16cid:durableId="678198029">
     <w:abstractNumId w:val="5"/>
   </w:num>
   <w:num w:numId="4" w16cid:durableId="1707099908">
-    <w:abstractNumId w:val="13"/>
+    <w:abstractNumId w:val="14"/>
   </w:num>
   <w:num w:numId="5" w16cid:durableId="24184516">
     <w:abstractNumId w:val="4"/>
   </w:num>
   <w:num w:numId="6" w16cid:durableId="1273590187">
-    <w:abstractNumId w:val="8"/>
+    <w:abstractNumId w:val="9"/>
   </w:num>
   <w:num w:numId="7" w16cid:durableId="1065763987">
     <w:abstractNumId w:val="0"/>
   </w:num>
   <w:num w:numId="8" w16cid:durableId="1362243365">
-    <w:abstractNumId w:val="16"/>
+    <w:abstractNumId w:val="17"/>
   </w:num>
   <w:num w:numId="9" w16cid:durableId="691147932">
-    <w:abstractNumId w:val="10"/>
+    <w:abstractNumId w:val="11"/>
   </w:num>
   <w:num w:numId="10" w16cid:durableId="1762022044">
-    <w:abstractNumId w:val="12"/>
+    <w:abstractNumId w:val="13"/>
   </w:num>
   <w:num w:numId="11" w16cid:durableId="1705790542">
-    <w:abstractNumId w:val="18"/>
+    <w:abstractNumId w:val="19"/>
   </w:num>
   <w:num w:numId="12" w16cid:durableId="1735661788">
     <w:abstractNumId w:val="2"/>
   </w:num>
   <w:num w:numId="13" w16cid:durableId="2074308532">
-    <w:abstractNumId w:val="17"/>
+    <w:abstractNumId w:val="18"/>
   </w:num>
   <w:num w:numId="14" w16cid:durableId="510069856">
     <w:abstractNumId w:val="6"/>
   </w:num>
   <w:num w:numId="15" w16cid:durableId="1724718975">
-    <w:abstractNumId w:val="15"/>
+    <w:abstractNumId w:val="16"/>
   </w:num>
   <w:num w:numId="16" w16cid:durableId="3553421">
     <w:abstractNumId w:val="1"/>
   </w:num>
   <w:num w:numId="17" w16cid:durableId="85077171">
-    <w:abstractNumId w:val="14"/>
+    <w:abstractNumId w:val="15"/>
   </w:num>
   <w:num w:numId="18" w16cid:durableId="1749959307">
     <w:abstractNumId w:val="3"/>
   </w:num>
   <w:num w:numId="19" w16cid:durableId="1071392358">
+    <w:abstractNumId w:val="8"/>
+  </w:num>
+  <w:num w:numId="20" w16cid:durableId="1889225086">
     <w:abstractNumId w:val="7"/>
   </w:num>
 </w:numbering>

--- a/docs/words/Riesgos/PLAN DE GESTION DE RIESGOS_v1.1.docx
+++ b/docs/words/Riesgos/PLAN DE GESTION DE RIESGOS_v1.1.docx
@@ -2798,14 +2798,6 @@
     </w:p>
     <w:p>
       <w:pPr>
-        <w:spacing w:after="0" w:afterAutospacing="0"/>
-        <w:rPr>
-          <w:sz w:val="20"/>
-        </w:rPr>
-      </w:pPr>
-    </w:p>
-    <w:p>
-      <w:pPr>
         <w:shd w:val="clear" w:color="auto" w:fill="D9D9D9" w:themeFill="background1" w:themeFillShade="D9"/>
         <w:spacing w:after="0" w:afterAutospacing="0"/>
         <w:jc w:val="both"/>
@@ -2827,15 +2819,15 @@
         <w:tblLook w:val="04A0" w:firstRow="1" w:lastRow="0" w:firstColumn="1" w:lastColumn="0" w:noHBand="0" w:noVBand="1"/>
       </w:tblPr>
       <w:tblGrid>
-        <w:gridCol w:w="1105"/>
-        <w:gridCol w:w="2227"/>
-        <w:gridCol w:w="5456"/>
+        <w:gridCol w:w="1104"/>
+        <w:gridCol w:w="2226"/>
+        <w:gridCol w:w="5458"/>
         <w:gridCol w:w="2002"/>
       </w:tblGrid>
       <w:tr>
         <w:tc>
           <w:tcPr>
-            <w:tcW w:w="1124" w:type="dxa"/>
+            <w:tcW w:w="1104" w:type="dxa"/>
             <w:shd w:val="clear" w:color="auto" w:fill="D9D9D9" w:themeFill="background1" w:themeFillShade="D9"/>
           </w:tcPr>
           <w:p>
@@ -2857,7 +2849,7 @@
         </w:tc>
         <w:tc>
           <w:tcPr>
-            <w:tcW w:w="2267" w:type="dxa"/>
+            <w:tcW w:w="2226" w:type="dxa"/>
             <w:shd w:val="clear" w:color="auto" w:fill="D9D9D9" w:themeFill="background1" w:themeFillShade="D9"/>
           </w:tcPr>
           <w:p>
@@ -2879,7 +2871,7 @@
         </w:tc>
         <w:tc>
           <w:tcPr>
-            <w:tcW w:w="5606" w:type="dxa"/>
+            <w:tcW w:w="5458" w:type="dxa"/>
             <w:shd w:val="clear" w:color="auto" w:fill="D9D9D9" w:themeFill="background1" w:themeFillShade="D9"/>
           </w:tcPr>
           <w:p>
@@ -2901,7 +2893,7 @@
         </w:tc>
         <w:tc>
           <w:tcPr>
-            <w:tcW w:w="2019" w:type="dxa"/>
+            <w:tcW w:w="2002" w:type="dxa"/>
             <w:shd w:val="clear" w:color="auto" w:fill="D9D9D9" w:themeFill="background1" w:themeFillShade="D9"/>
           </w:tcPr>
           <w:p>
@@ -2923,246 +2915,168 @@
         </w:tc>
       </w:tr>
       <w:tr>
-        <w:tc>
-          <w:tcPr>
-            <w:tcW w:w="1124" w:type="dxa"/>
-          </w:tcPr>
-          <w:p>
-            <w:pPr>
-              <w:spacing w:afterAutospacing="0"/>
-              <w:jc w:val="both"/>
-            </w:pPr>
-          </w:p>
-        </w:tc>
-        <w:tc>
-          <w:tcPr>
-            <w:tcW w:w="2267" w:type="dxa"/>
-          </w:tcPr>
-          <w:p>
-            <w:pPr>
-              <w:spacing w:afterAutospacing="0"/>
-              <w:jc w:val="both"/>
-            </w:pPr>
-          </w:p>
-        </w:tc>
-        <w:tc>
-          <w:tcPr>
-            <w:tcW w:w="5606" w:type="dxa"/>
-          </w:tcPr>
-          <w:p>
-            <w:pPr>
-              <w:spacing w:afterAutospacing="0"/>
-            </w:pPr>
-            <w:r>
-              <w:rPr>
-                <w:rFonts w:cstheme="minorHAnsi"/>
-                <w:i/>
-                <w:iCs/>
-                <w:color w:val="0070C0"/>
-                <w:sz w:val="20"/>
-                <w:lang w:val="es-ES"/>
-              </w:rPr>
-              <w:t>Actividad a incluir en el Diccionario de la EDT del paquete de trabajo.</w:t>
-            </w:r>
-          </w:p>
-        </w:tc>
-        <w:tc>
-          <w:tcPr>
-            <w:tcW w:w="2019" w:type="dxa"/>
-          </w:tcPr>
-          <w:p>
-            <w:pPr>
-              <w:spacing w:afterAutospacing="0"/>
-              <w:jc w:val="both"/>
-            </w:pPr>
+        <w:trPr>
+          <w:trHeight w:val="352"/>
+        </w:trPr>
+        <w:tc>
+          <w:tcPr>
+            <w:tcW w:w="1104" w:type="dxa"/>
+          </w:tcPr>
+          <w:p>
+            <w:pPr>
+              <w:spacing w:afterAutospacing="0"/>
+              <w:jc w:val="center"/>
+            </w:pPr>
+            <w:r>
+              <w:t>A32</w:t>
+            </w:r>
+          </w:p>
+        </w:tc>
+        <w:tc>
+          <w:tcPr>
+            <w:tcW w:w="2226" w:type="dxa"/>
+          </w:tcPr>
+          <w:p>
+            <w:pPr>
+              <w:spacing w:afterAutospacing="0"/>
+              <w:jc w:val="center"/>
+            </w:pPr>
+            <w:r>
+              <w:t>Registros</w:t>
+            </w:r>
+          </w:p>
+        </w:tc>
+        <w:tc>
+          <w:tcPr>
+            <w:tcW w:w="5458" w:type="dxa"/>
+          </w:tcPr>
+          <w:p>
+            <w:pPr>
+              <w:spacing w:afterAutospacing="0"/>
+              <w:jc w:val="center"/>
+            </w:pPr>
+            <w:r>
+              <w:rPr>
+                <w:b/>
+                <w:bCs/>
+              </w:rPr>
+              <w:t>Registros de seguimiento y control</w:t>
+            </w:r>
+          </w:p>
+        </w:tc>
+        <w:tc>
+          <w:tcPr>
+            <w:tcW w:w="2002" w:type="dxa"/>
+          </w:tcPr>
+          <w:p>
+            <w:pPr>
+              <w:spacing w:afterAutospacing="0"/>
+              <w:jc w:val="center"/>
+            </w:pPr>
+            <w:r>
+              <w:t>Equipo de desarrollo y Jefe de Proyecto</w:t>
+            </w:r>
           </w:p>
         </w:tc>
       </w:tr>
       <w:tr>
-        <w:tc>
-          <w:tcPr>
-            <w:tcW w:w="1124" w:type="dxa"/>
-          </w:tcPr>
-          <w:p>
-            <w:pPr>
-              <w:spacing w:afterAutospacing="0"/>
-              <w:jc w:val="both"/>
-            </w:pPr>
-          </w:p>
-        </w:tc>
-        <w:tc>
-          <w:tcPr>
-            <w:tcW w:w="2267" w:type="dxa"/>
-          </w:tcPr>
-          <w:p>
-            <w:pPr>
-              <w:spacing w:afterAutospacing="0"/>
-              <w:jc w:val="both"/>
-            </w:pPr>
-          </w:p>
-        </w:tc>
-        <w:tc>
-          <w:tcPr>
-            <w:tcW w:w="5606" w:type="dxa"/>
-          </w:tcPr>
-          <w:p>
-            <w:pPr>
-              <w:spacing w:afterAutospacing="0"/>
-              <w:jc w:val="both"/>
-            </w:pPr>
-          </w:p>
-        </w:tc>
-        <w:tc>
-          <w:tcPr>
-            <w:tcW w:w="2019" w:type="dxa"/>
-          </w:tcPr>
-          <w:p>
-            <w:pPr>
-              <w:spacing w:afterAutospacing="0"/>
-              <w:jc w:val="both"/>
-            </w:pPr>
-          </w:p>
-        </w:tc>
-      </w:tr>
-      <w:tr>
-        <w:tc>
-          <w:tcPr>
-            <w:tcW w:w="1124" w:type="dxa"/>
-          </w:tcPr>
-          <w:p>
-            <w:pPr>
-              <w:spacing w:afterAutospacing="0"/>
-              <w:jc w:val="both"/>
-            </w:pPr>
-          </w:p>
-        </w:tc>
-        <w:tc>
-          <w:tcPr>
-            <w:tcW w:w="2267" w:type="dxa"/>
-          </w:tcPr>
-          <w:p>
-            <w:pPr>
-              <w:spacing w:afterAutospacing="0"/>
-              <w:jc w:val="both"/>
-            </w:pPr>
-          </w:p>
-        </w:tc>
-        <w:tc>
-          <w:tcPr>
-            <w:tcW w:w="5606" w:type="dxa"/>
-          </w:tcPr>
-          <w:p>
-            <w:pPr>
-              <w:spacing w:afterAutospacing="0"/>
-              <w:jc w:val="both"/>
-            </w:pPr>
-          </w:p>
-        </w:tc>
-        <w:tc>
-          <w:tcPr>
-            <w:tcW w:w="2019" w:type="dxa"/>
-          </w:tcPr>
-          <w:p>
-            <w:pPr>
-              <w:spacing w:afterAutospacing="0"/>
-              <w:jc w:val="both"/>
-            </w:pPr>
-          </w:p>
-        </w:tc>
-      </w:tr>
-      <w:tr>
-        <w:tc>
-          <w:tcPr>
-            <w:tcW w:w="1124" w:type="dxa"/>
-          </w:tcPr>
-          <w:p>
-            <w:pPr>
-              <w:spacing w:afterAutospacing="0"/>
-              <w:jc w:val="both"/>
-            </w:pPr>
-          </w:p>
-        </w:tc>
-        <w:tc>
-          <w:tcPr>
-            <w:tcW w:w="2267" w:type="dxa"/>
-          </w:tcPr>
-          <w:p>
-            <w:pPr>
-              <w:spacing w:afterAutospacing="0"/>
-              <w:jc w:val="both"/>
-            </w:pPr>
-          </w:p>
-        </w:tc>
-        <w:tc>
-          <w:tcPr>
-            <w:tcW w:w="5606" w:type="dxa"/>
-          </w:tcPr>
-          <w:p>
-            <w:pPr>
-              <w:spacing w:afterAutospacing="0"/>
-              <w:jc w:val="both"/>
-            </w:pPr>
-          </w:p>
-        </w:tc>
-        <w:tc>
-          <w:tcPr>
-            <w:tcW w:w="2019" w:type="dxa"/>
-          </w:tcPr>
-          <w:p>
-            <w:pPr>
-              <w:spacing w:afterAutospacing="0"/>
-              <w:jc w:val="both"/>
-            </w:pPr>
-          </w:p>
-        </w:tc>
-      </w:tr>
-      <w:tr>
-        <w:tc>
-          <w:tcPr>
-            <w:tcW w:w="1124" w:type="dxa"/>
-          </w:tcPr>
-          <w:p>
-            <w:pPr>
-              <w:spacing w:afterAutospacing="0"/>
-              <w:jc w:val="both"/>
-            </w:pPr>
-          </w:p>
-        </w:tc>
-        <w:tc>
-          <w:tcPr>
-            <w:tcW w:w="2267" w:type="dxa"/>
-          </w:tcPr>
-          <w:p>
-            <w:pPr>
-              <w:spacing w:afterAutospacing="0"/>
-              <w:jc w:val="both"/>
-            </w:pPr>
-          </w:p>
-        </w:tc>
-        <w:tc>
-          <w:tcPr>
-            <w:tcW w:w="5606" w:type="dxa"/>
-          </w:tcPr>
-          <w:p>
-            <w:pPr>
-              <w:spacing w:afterAutospacing="0"/>
-              <w:jc w:val="both"/>
-            </w:pPr>
-          </w:p>
-        </w:tc>
-        <w:tc>
-          <w:tcPr>
-            <w:tcW w:w="2019" w:type="dxa"/>
-          </w:tcPr>
-          <w:p>
-            <w:pPr>
-              <w:spacing w:afterAutospacing="0"/>
-              <w:jc w:val="both"/>
-            </w:pPr>
+        <w:trPr>
+          <w:trHeight w:val="342"/>
+        </w:trPr>
+        <w:tc>
+          <w:tcPr>
+            <w:tcW w:w="1104" w:type="dxa"/>
+          </w:tcPr>
+          <w:p>
+            <w:pPr>
+              <w:spacing w:afterAutospacing="0"/>
+              <w:jc w:val="center"/>
+            </w:pPr>
+            <w:r>
+              <w:t>A33</w:t>
+            </w:r>
+          </w:p>
+        </w:tc>
+        <w:tc>
+          <w:tcPr>
+            <w:tcW w:w="2226" w:type="dxa"/>
+          </w:tcPr>
+          <w:p>
+            <w:pPr>
+              <w:spacing w:afterAutospacing="0"/>
+              <w:jc w:val="center"/>
+            </w:pPr>
+            <w:r>
+              <w:t>Informes</w:t>
+            </w:r>
+          </w:p>
+        </w:tc>
+        <w:tc>
+          <w:tcPr>
+            <w:tcW w:w="5458" w:type="dxa"/>
+          </w:tcPr>
+          <w:p>
+            <w:pPr>
+              <w:spacing w:afterAutospacing="0"/>
+              <w:jc w:val="center"/>
+            </w:pPr>
+            <w:r>
+              <w:rPr>
+                <w:b/>
+                <w:bCs/>
+              </w:rPr>
+              <w:t>Informes de seguimiento y control</w:t>
+            </w:r>
+          </w:p>
+        </w:tc>
+        <w:tc>
+          <w:tcPr>
+            <w:tcW w:w="2002" w:type="dxa"/>
+          </w:tcPr>
+          <w:p>
+            <w:pPr>
+              <w:spacing w:afterAutospacing="0"/>
+              <w:jc w:val="center"/>
+            </w:pPr>
+            <w:r>
+              <w:t>Equipo de desarrollo y Jefe de Proyecto</w:t>
+            </w:r>
           </w:p>
         </w:tc>
       </w:tr>
     </w:tbl>
+    <w:p>
+      <w:pPr>
+        <w:spacing w:after="0" w:afterAutospacing="0"/>
+        <w:rPr>
+          <w:sz w:val="20"/>
+        </w:rPr>
+      </w:pPr>
+    </w:p>
+    <w:p>
+      <w:pPr>
+        <w:spacing w:after="0" w:afterAutospacing="0"/>
+        <w:rPr>
+          <w:sz w:val="20"/>
+        </w:rPr>
+      </w:pPr>
+    </w:p>
+    <w:p>
+      <w:pPr>
+        <w:spacing w:after="0" w:afterAutospacing="0"/>
+        <w:rPr>
+          <w:sz w:val="20"/>
+        </w:rPr>
+      </w:pPr>
+    </w:p>
+    <w:p>
+      <w:pPr>
+        <w:spacing w:after="0" w:afterAutospacing="0"/>
+        <w:rPr>
+          <w:sz w:val="20"/>
+        </w:rPr>
+      </w:pPr>
+    </w:p>
     <w:p>
       <w:pPr>
         <w:spacing w:after="0" w:afterAutospacing="0"/>
@@ -3302,7 +3216,6 @@
                 <w:rFonts w:eastAsia="Calibri" w:cs="HelveticaNeueLT Std Med"/>
                 <w:iCs/>
               </w:rPr>
-              <w:lastRenderedPageBreak/>
               <w:t>01</w:t>
             </w:r>
           </w:p>
@@ -3672,9 +3585,6 @@
               <w:spacing w:before="120" w:after="120" w:afterAutospacing="0"/>
               <w:rPr>
                 <w:rFonts w:cstheme="minorHAnsi"/>
-                <w:i/>
-                <w:iCs/>
-                <w:color w:val="0070C0"/>
                 <w:sz w:val="20"/>
                 <w:lang w:val="es-ES"/>
               </w:rPr>
@@ -3682,9 +3592,6 @@
             <w:r>
               <w:rPr>
                 <w:rFonts w:cstheme="minorHAnsi"/>
-                <w:i/>
-                <w:iCs/>
-                <w:color w:val="0070C0"/>
                 <w:sz w:val="20"/>
                 <w:lang w:val="es-ES"/>
               </w:rPr>
@@ -3701,9 +3608,6 @@
               <w:spacing w:before="120" w:after="120" w:afterAutospacing="0"/>
               <w:rPr>
                 <w:rFonts w:cstheme="minorHAnsi"/>
-                <w:i/>
-                <w:iCs/>
-                <w:color w:val="0070C0"/>
                 <w:sz w:val="20"/>
                 <w:lang w:val="es-ES"/>
               </w:rPr>
@@ -3711,9 +3615,6 @@
             <w:r>
               <w:rPr>
                 <w:rFonts w:cstheme="minorHAnsi"/>
-                <w:i/>
-                <w:iCs/>
-                <w:color w:val="0070C0"/>
                 <w:sz w:val="20"/>
                 <w:lang w:val="es-ES"/>
               </w:rPr>
@@ -3732,9 +3633,6 @@
               <w:spacing w:before="120" w:after="120" w:afterAutospacing="0"/>
               <w:rPr>
                 <w:rFonts w:cstheme="minorHAnsi"/>
-                <w:i/>
-                <w:iCs/>
-                <w:color w:val="0070C0"/>
                 <w:sz w:val="20"/>
                 <w:lang w:val="es-ES"/>
               </w:rPr>
@@ -3742,9 +3640,6 @@
             <w:r>
               <w:rPr>
                 <w:rFonts w:cstheme="minorHAnsi"/>
-                <w:i/>
-                <w:iCs/>
-                <w:color w:val="0070C0"/>
                 <w:sz w:val="20"/>
                 <w:lang w:val="es-ES"/>
               </w:rPr>
@@ -3761,9 +3656,6 @@
               <w:spacing w:before="120" w:after="120" w:afterAutospacing="0"/>
               <w:rPr>
                 <w:rFonts w:cstheme="minorHAnsi"/>
-                <w:i/>
-                <w:iCs/>
-                <w:color w:val="0070C0"/>
                 <w:sz w:val="20"/>
                 <w:lang w:val="es-ES"/>
               </w:rPr>
@@ -3771,9 +3663,6 @@
             <w:r>
               <w:rPr>
                 <w:rFonts w:cstheme="minorHAnsi"/>
-                <w:i/>
-                <w:iCs/>
-                <w:color w:val="0070C0"/>
                 <w:sz w:val="20"/>
                 <w:lang w:val="es-ES"/>
               </w:rPr>
@@ -3792,9 +3681,6 @@
               <w:spacing w:before="120" w:after="120" w:afterAutospacing="0"/>
               <w:rPr>
                 <w:rFonts w:cstheme="minorHAnsi"/>
-                <w:i/>
-                <w:iCs/>
-                <w:color w:val="0070C0"/>
                 <w:sz w:val="20"/>
                 <w:lang w:val="es-ES"/>
               </w:rPr>
@@ -3802,9 +3688,6 @@
             <w:r>
               <w:rPr>
                 <w:rFonts w:cstheme="minorHAnsi"/>
-                <w:i/>
-                <w:iCs/>
-                <w:color w:val="0070C0"/>
                 <w:sz w:val="20"/>
                 <w:lang w:val="es-ES"/>
               </w:rPr>
@@ -3821,9 +3704,6 @@
               <w:spacing w:before="120" w:after="120" w:afterAutospacing="0"/>
               <w:rPr>
                 <w:rFonts w:cstheme="minorHAnsi"/>
-                <w:i/>
-                <w:iCs/>
-                <w:color w:val="0070C0"/>
                 <w:sz w:val="20"/>
                 <w:lang w:val="es-ES"/>
               </w:rPr>
@@ -3831,9 +3711,6 @@
             <w:r>
               <w:rPr>
                 <w:rFonts w:cstheme="minorHAnsi"/>
-                <w:i/>
-                <w:iCs/>
-                <w:color w:val="0070C0"/>
                 <w:sz w:val="20"/>
                 <w:lang w:val="es-ES"/>
               </w:rPr>
@@ -3852,9 +3729,6 @@
               <w:spacing w:before="120" w:after="120" w:afterAutospacing="0"/>
               <w:rPr>
                 <w:rFonts w:cstheme="minorHAnsi"/>
-                <w:i/>
-                <w:iCs/>
-                <w:color w:val="0070C0"/>
                 <w:sz w:val="20"/>
                 <w:lang w:val="es-ES"/>
               </w:rPr>
@@ -3862,9 +3736,6 @@
             <w:r>
               <w:rPr>
                 <w:rFonts w:cstheme="minorHAnsi"/>
-                <w:i/>
-                <w:iCs/>
-                <w:color w:val="0070C0"/>
                 <w:sz w:val="20"/>
                 <w:lang w:val="es-ES"/>
               </w:rPr>
@@ -3881,9 +3752,6 @@
               <w:spacing w:before="120" w:after="120" w:afterAutospacing="0"/>
               <w:rPr>
                 <w:rFonts w:cstheme="minorHAnsi"/>
-                <w:i/>
-                <w:iCs/>
-                <w:color w:val="0070C0"/>
                 <w:sz w:val="20"/>
                 <w:lang w:val="es-ES"/>
               </w:rPr>
@@ -3891,35 +3759,10 @@
             <w:r>
               <w:rPr>
                 <w:rFonts w:cstheme="minorHAnsi"/>
-                <w:i/>
-                <w:iCs/>
-                <w:color w:val="0070C0"/>
-                <w:sz w:val="20"/>
-                <w:lang w:val="es-ES"/>
-              </w:rPr>
-              <w:t xml:space="preserve">Jefe de equipo, </w:t>
-            </w:r>
-            <w:r>
-              <w:rPr>
-                <w:rFonts w:cstheme="minorHAnsi"/>
-                <w:i/>
-                <w:iCs/>
-                <w:color w:val="0070C0"/>
-                <w:sz w:val="20"/>
-                <w:lang w:val="es-ES"/>
-              </w:rPr>
-              <w:t>D</w:t>
-            </w:r>
-            <w:r>
-              <w:rPr>
-                <w:rFonts w:cstheme="minorHAnsi"/>
-                <w:i/>
-                <w:iCs/>
-                <w:color w:val="0070C0"/>
-                <w:sz w:val="20"/>
-                <w:lang w:val="es-ES"/>
-              </w:rPr>
-              <w:t>irector del proyecto</w:t>
+                <w:sz w:val="20"/>
+                <w:lang w:val="es-ES"/>
+              </w:rPr>
+              <w:t>Jefe de equipo, Director del proyecto</w:t>
             </w:r>
           </w:p>
         </w:tc>
@@ -5086,12 +4929,12 @@
         <w:tblLook w:val="04A0" w:firstRow="1" w:lastRow="0" w:firstColumn="1" w:lastColumn="0" w:noHBand="0" w:noVBand="1"/>
       </w:tblPr>
       <w:tblGrid>
-        <w:gridCol w:w="1801"/>
-        <w:gridCol w:w="1797"/>
-        <w:gridCol w:w="1797"/>
+        <w:gridCol w:w="1798"/>
         <w:gridCol w:w="1800"/>
-        <w:gridCol w:w="1797"/>
-        <w:gridCol w:w="1798"/>
+        <w:gridCol w:w="1800"/>
+        <w:gridCol w:w="1800"/>
+        <w:gridCol w:w="1796"/>
+        <w:gridCol w:w="1796"/>
       </w:tblGrid>
       <w:tr>
         <w:tc>
@@ -5125,6 +4968,12 @@
                 <w:b/>
               </w:rPr>
             </w:pPr>
+            <w:r>
+              <w:rPr>
+                <w:b/>
+              </w:rPr>
+              <w:t>Medio</w:t>
+            </w:r>
           </w:p>
         </w:tc>
         <w:tc>
@@ -5138,6 +4987,12 @@
                 <w:b/>
               </w:rPr>
             </w:pPr>
+            <w:r>
+              <w:rPr>
+                <w:b/>
+              </w:rPr>
+              <w:t>Alto</w:t>
+            </w:r>
           </w:p>
         </w:tc>
         <w:tc>
@@ -5151,6 +5006,12 @@
                 <w:b/>
               </w:rPr>
             </w:pPr>
+            <w:r>
+              <w:rPr>
+                <w:b/>
+              </w:rPr>
+              <w:t>Muy Alto</w:t>
+            </w:r>
           </w:p>
         </w:tc>
         <w:tc>
@@ -5164,6 +5025,12 @@
                 <w:b/>
               </w:rPr>
             </w:pPr>
+            <w:r>
+              <w:rPr>
+                <w:b/>
+              </w:rPr>
+              <w:t>Muy Alto</w:t>
+            </w:r>
           </w:p>
         </w:tc>
         <w:tc>
@@ -5177,6 +5044,12 @@
                 <w:b/>
               </w:rPr>
             </w:pPr>
+            <w:r>
+              <w:rPr>
+                <w:b/>
+              </w:rPr>
+              <w:t>Muy Alto</w:t>
+            </w:r>
           </w:p>
         </w:tc>
       </w:tr>
@@ -5212,6 +5085,12 @@
                 <w:b/>
               </w:rPr>
             </w:pPr>
+            <w:r>
+              <w:rPr>
+                <w:b/>
+              </w:rPr>
+              <w:t>Bajo</w:t>
+            </w:r>
           </w:p>
         </w:tc>
         <w:tc>
@@ -5225,6 +5104,12 @@
                 <w:b/>
               </w:rPr>
             </w:pPr>
+            <w:r>
+              <w:rPr>
+                <w:b/>
+              </w:rPr>
+              <w:t>Medio</w:t>
+            </w:r>
           </w:p>
         </w:tc>
         <w:tc>
@@ -5238,6 +5123,12 @@
                 <w:b/>
               </w:rPr>
             </w:pPr>
+            <w:r>
+              <w:rPr>
+                <w:b/>
+              </w:rPr>
+              <w:t>Alto</w:t>
+            </w:r>
           </w:p>
         </w:tc>
         <w:tc>
@@ -5251,6 +5142,12 @@
                 <w:b/>
               </w:rPr>
             </w:pPr>
+            <w:r>
+              <w:rPr>
+                <w:b/>
+              </w:rPr>
+              <w:t>Muy Alto</w:t>
+            </w:r>
           </w:p>
         </w:tc>
         <w:tc>
@@ -5264,6 +5161,12 @@
                 <w:b/>
               </w:rPr>
             </w:pPr>
+            <w:r>
+              <w:rPr>
+                <w:b/>
+              </w:rPr>
+              <w:t>Muy Alto</w:t>
+            </w:r>
           </w:p>
         </w:tc>
       </w:tr>
@@ -5299,6 +5202,12 @@
                 <w:b/>
               </w:rPr>
             </w:pPr>
+            <w:r>
+              <w:rPr>
+                <w:b/>
+              </w:rPr>
+              <w:t>Muy Bajo</w:t>
+            </w:r>
           </w:p>
         </w:tc>
         <w:tc>
@@ -5312,6 +5221,12 @@
                 <w:b/>
               </w:rPr>
             </w:pPr>
+            <w:r>
+              <w:rPr>
+                <w:b/>
+              </w:rPr>
+              <w:t>Bajo</w:t>
+            </w:r>
           </w:p>
         </w:tc>
         <w:tc>
@@ -5325,6 +5240,12 @@
                 <w:b/>
               </w:rPr>
             </w:pPr>
+            <w:r>
+              <w:rPr>
+                <w:b/>
+              </w:rPr>
+              <w:t>Medio</w:t>
+            </w:r>
           </w:p>
         </w:tc>
         <w:tc>
@@ -6068,7 +5989,19 @@
               <w:rPr>
                 <w:sz w:val="20"/>
               </w:rPr>
-              <w:t>Muy bajo</w:t>
+              <w:t>Mu</w:t>
+            </w:r>
+            <w:r>
+              <w:rPr>
+                <w:sz w:val="20"/>
+              </w:rPr>
+              <w:t>y</w:t>
+            </w:r>
+            <w:r>
+              <w:rPr>
+                <w:sz w:val="20"/>
+              </w:rPr>
+              <w:t xml:space="preserve"> bajo</w:t>
             </w:r>
           </w:p>
         </w:tc>
@@ -6270,70 +6203,6 @@
         </w:tc>
       </w:tr>
     </w:tbl>
-    <w:p>
-      <w:pPr>
-        <w:spacing w:after="0" w:afterAutospacing="0"/>
-        <w:rPr>
-          <w:sz w:val="20"/>
-        </w:rPr>
-      </w:pPr>
-    </w:p>
-    <w:p>
-      <w:pPr>
-        <w:spacing w:after="0" w:afterAutospacing="0"/>
-        <w:rPr>
-          <w:sz w:val="20"/>
-        </w:rPr>
-      </w:pPr>
-    </w:p>
-    <w:p>
-      <w:pPr>
-        <w:spacing w:after="0" w:afterAutospacing="0"/>
-        <w:rPr>
-          <w:sz w:val="20"/>
-        </w:rPr>
-      </w:pPr>
-    </w:p>
-    <w:p>
-      <w:pPr>
-        <w:spacing w:after="0" w:afterAutospacing="0"/>
-        <w:rPr>
-          <w:sz w:val="20"/>
-        </w:rPr>
-      </w:pPr>
-    </w:p>
-    <w:p>
-      <w:pPr>
-        <w:spacing w:after="0" w:afterAutospacing="0"/>
-        <w:rPr>
-          <w:sz w:val="20"/>
-        </w:rPr>
-      </w:pPr>
-    </w:p>
-    <w:p>
-      <w:pPr>
-        <w:spacing w:after="0" w:afterAutospacing="0"/>
-        <w:rPr>
-          <w:sz w:val="20"/>
-        </w:rPr>
-      </w:pPr>
-    </w:p>
-    <w:p>
-      <w:pPr>
-        <w:spacing w:after="0" w:afterAutospacing="0"/>
-        <w:rPr>
-          <w:sz w:val="20"/>
-        </w:rPr>
-      </w:pPr>
-    </w:p>
-    <w:p>
-      <w:pPr>
-        <w:spacing w:after="0" w:afterAutospacing="0"/>
-        <w:rPr>
-          <w:sz w:val="20"/>
-        </w:rPr>
-      </w:pPr>
-    </w:p>
     <w:p>
       <w:pPr>
         <w:spacing w:after="0" w:afterAutospacing="0"/>
@@ -11049,7 +10918,6 @@
   <w:style w:type="character" w:default="1" w:styleId="Fuentedeprrafopredeter">
     <w:name w:val="Default Paragraph Font"/>
     <w:uiPriority w:val="1"/>
-    <w:semiHidden/>
     <w:unhideWhenUsed/>
   </w:style>
   <w:style w:type="table" w:default="1" w:styleId="Tablanormal">

--- a/docs/words/Riesgos/PLAN DE GESTION DE RIESGOS_v1.1.docx
+++ b/docs/words/Riesgos/PLAN DE GESTION DE RIESGOS_v1.1.docx
@@ -4930,11 +4930,11 @@
       </w:tblPr>
       <w:tblGrid>
         <w:gridCol w:w="1798"/>
-        <w:gridCol w:w="1800"/>
-        <w:gridCol w:w="1800"/>
-        <w:gridCol w:w="1800"/>
-        <w:gridCol w:w="1796"/>
-        <w:gridCol w:w="1796"/>
+        <w:gridCol w:w="1798"/>
+        <w:gridCol w:w="1798"/>
+        <w:gridCol w:w="1798"/>
+        <w:gridCol w:w="1799"/>
+        <w:gridCol w:w="1799"/>
       </w:tblGrid>
       <w:tr>
         <w:tc>
@@ -5259,6 +5259,12 @@
                 <w:b/>
               </w:rPr>
             </w:pPr>
+            <w:r>
+              <w:rPr>
+                <w:b/>
+              </w:rPr>
+              <w:t>Alto</w:t>
+            </w:r>
           </w:p>
         </w:tc>
         <w:tc>
@@ -5272,6 +5278,12 @@
                 <w:b/>
               </w:rPr>
             </w:pPr>
+            <w:r>
+              <w:rPr>
+                <w:b/>
+              </w:rPr>
+              <w:t>Muy Alto</w:t>
+            </w:r>
           </w:p>
         </w:tc>
       </w:tr>
@@ -5307,6 +5319,12 @@
                 <w:b/>
               </w:rPr>
             </w:pPr>
+            <w:r>
+              <w:rPr>
+                <w:b/>
+              </w:rPr>
+              <w:t>Muy Bajo</w:t>
+            </w:r>
           </w:p>
         </w:tc>
         <w:tc>
@@ -5320,6 +5338,12 @@
                 <w:b/>
               </w:rPr>
             </w:pPr>
+            <w:r>
+              <w:rPr>
+                <w:b/>
+              </w:rPr>
+              <w:t>Muy Bajo</w:t>
+            </w:r>
           </w:p>
         </w:tc>
         <w:tc>
@@ -5333,6 +5357,12 @@
                 <w:b/>
               </w:rPr>
             </w:pPr>
+            <w:r>
+              <w:rPr>
+                <w:b/>
+              </w:rPr>
+              <w:t>Bajo</w:t>
+            </w:r>
           </w:p>
         </w:tc>
         <w:tc>
@@ -5346,6 +5376,12 @@
                 <w:b/>
               </w:rPr>
             </w:pPr>
+            <w:r>
+              <w:rPr>
+                <w:b/>
+              </w:rPr>
+              <w:t>Medio</w:t>
+            </w:r>
           </w:p>
         </w:tc>
         <w:tc>
@@ -5359,6 +5395,12 @@
                 <w:b/>
               </w:rPr>
             </w:pPr>
+            <w:r>
+              <w:rPr>
+                <w:b/>
+              </w:rPr>
+              <w:t>Alto</w:t>
+            </w:r>
           </w:p>
         </w:tc>
       </w:tr>
@@ -5397,6 +5439,12 @@
                 <w:b/>
               </w:rPr>
             </w:pPr>
+            <w:r>
+              <w:rPr>
+                <w:b/>
+              </w:rPr>
+              <w:t>Muy Bajo</w:t>
+            </w:r>
           </w:p>
         </w:tc>
         <w:tc>
@@ -5410,6 +5458,12 @@
                 <w:b/>
               </w:rPr>
             </w:pPr>
+            <w:r>
+              <w:rPr>
+                <w:b/>
+              </w:rPr>
+              <w:t>Muy Bajo</w:t>
+            </w:r>
           </w:p>
         </w:tc>
         <w:tc>
@@ -5423,6 +5477,12 @@
                 <w:b/>
               </w:rPr>
             </w:pPr>
+            <w:r>
+              <w:rPr>
+                <w:b/>
+              </w:rPr>
+              <w:t>Bajo</w:t>
+            </w:r>
           </w:p>
         </w:tc>
         <w:tc>
@@ -5436,6 +5496,12 @@
                 <w:b/>
               </w:rPr>
             </w:pPr>
+            <w:r>
+              <w:rPr>
+                <w:b/>
+              </w:rPr>
+              <w:t>Medio</w:t>
+            </w:r>
           </w:p>
         </w:tc>
         <w:tc>
@@ -5449,6 +5515,12 @@
                 <w:b/>
               </w:rPr>
             </w:pPr>
+            <w:r>
+              <w:rPr>
+                <w:b/>
+              </w:rPr>
+              <w:t>Medio</w:t>
+            </w:r>
           </w:p>
         </w:tc>
       </w:tr>
@@ -5614,17 +5686,17 @@
         <w:tblLook w:val="04A0" w:firstRow="1" w:lastRow="0" w:firstColumn="1" w:lastColumn="0" w:noHBand="0" w:noVBand="1"/>
       </w:tblPr>
       <w:tblGrid>
-        <w:gridCol w:w="1801"/>
+        <w:gridCol w:w="1800"/>
+        <w:gridCol w:w="1796"/>
+        <w:gridCol w:w="1800"/>
+        <w:gridCol w:w="1800"/>
         <w:gridCol w:w="1797"/>
         <w:gridCol w:w="1797"/>
-        <w:gridCol w:w="1800"/>
-        <w:gridCol w:w="1797"/>
-        <w:gridCol w:w="1798"/>
       </w:tblGrid>
       <w:tr>
         <w:tc>
           <w:tcPr>
-            <w:tcW w:w="1823" w:type="dxa"/>
+            <w:tcW w:w="1800" w:type="dxa"/>
             <w:shd w:val="clear" w:color="auto" w:fill="D9D9D9" w:themeFill="background1" w:themeFillShade="D9"/>
           </w:tcPr>
           <w:p>
@@ -5644,74 +5716,104 @@
         </w:tc>
         <w:tc>
           <w:tcPr>
-            <w:tcW w:w="1823" w:type="dxa"/>
-          </w:tcPr>
-          <w:p>
-            <w:pPr>
-              <w:spacing w:afterAutospacing="0"/>
-              <w:rPr>
-                <w:b/>
-              </w:rPr>
-            </w:pPr>
-          </w:p>
-        </w:tc>
-        <w:tc>
-          <w:tcPr>
-            <w:tcW w:w="1823" w:type="dxa"/>
-          </w:tcPr>
-          <w:p>
-            <w:pPr>
-              <w:spacing w:afterAutospacing="0"/>
-              <w:rPr>
-                <w:b/>
-              </w:rPr>
-            </w:pPr>
-          </w:p>
-        </w:tc>
-        <w:tc>
-          <w:tcPr>
-            <w:tcW w:w="1823" w:type="dxa"/>
-          </w:tcPr>
-          <w:p>
-            <w:pPr>
-              <w:spacing w:afterAutospacing="0"/>
-              <w:rPr>
-                <w:b/>
-              </w:rPr>
-            </w:pPr>
-          </w:p>
-        </w:tc>
-        <w:tc>
-          <w:tcPr>
-            <w:tcW w:w="1824" w:type="dxa"/>
-          </w:tcPr>
-          <w:p>
-            <w:pPr>
-              <w:spacing w:afterAutospacing="0"/>
-              <w:rPr>
-                <w:b/>
-              </w:rPr>
-            </w:pPr>
-          </w:p>
-        </w:tc>
-        <w:tc>
-          <w:tcPr>
-            <w:tcW w:w="1824" w:type="dxa"/>
-          </w:tcPr>
-          <w:p>
-            <w:pPr>
-              <w:spacing w:afterAutospacing="0"/>
-              <w:rPr>
-                <w:b/>
-              </w:rPr>
-            </w:pPr>
+            <w:tcW w:w="1796" w:type="dxa"/>
+          </w:tcPr>
+          <w:p>
+            <w:pPr>
+              <w:spacing w:afterAutospacing="0"/>
+              <w:rPr>
+                <w:b/>
+              </w:rPr>
+            </w:pPr>
+            <w:r>
+              <w:rPr>
+                <w:b/>
+              </w:rPr>
+              <w:t>Bajo</w:t>
+            </w:r>
+          </w:p>
+        </w:tc>
+        <w:tc>
+          <w:tcPr>
+            <w:tcW w:w="1800" w:type="dxa"/>
+          </w:tcPr>
+          <w:p>
+            <w:pPr>
+              <w:spacing w:afterAutospacing="0"/>
+              <w:rPr>
+                <w:b/>
+              </w:rPr>
+            </w:pPr>
+            <w:r>
+              <w:rPr>
+                <w:b/>
+              </w:rPr>
+              <w:t>Medio</w:t>
+            </w:r>
+          </w:p>
+        </w:tc>
+        <w:tc>
+          <w:tcPr>
+            <w:tcW w:w="1800" w:type="dxa"/>
+          </w:tcPr>
+          <w:p>
+            <w:pPr>
+              <w:spacing w:afterAutospacing="0"/>
+              <w:rPr>
+                <w:b/>
+              </w:rPr>
+            </w:pPr>
+            <w:r>
+              <w:rPr>
+                <w:b/>
+              </w:rPr>
+              <w:t>Alto</w:t>
+            </w:r>
+          </w:p>
+        </w:tc>
+        <w:tc>
+          <w:tcPr>
+            <w:tcW w:w="1797" w:type="dxa"/>
+          </w:tcPr>
+          <w:p>
+            <w:pPr>
+              <w:spacing w:afterAutospacing="0"/>
+              <w:rPr>
+                <w:b/>
+              </w:rPr>
+            </w:pPr>
+            <w:r>
+              <w:rPr>
+                <w:b/>
+              </w:rPr>
+              <w:t>Muy Alto</w:t>
+            </w:r>
+          </w:p>
+        </w:tc>
+        <w:tc>
+          <w:tcPr>
+            <w:tcW w:w="1797" w:type="dxa"/>
+          </w:tcPr>
+          <w:p>
+            <w:pPr>
+              <w:spacing w:afterAutospacing="0"/>
+              <w:rPr>
+                <w:b/>
+              </w:rPr>
+            </w:pPr>
+            <w:r>
+              <w:rPr>
+                <w:b/>
+              </w:rPr>
+              <w:t>Muy Alto</w:t>
+            </w:r>
           </w:p>
         </w:tc>
       </w:tr>
       <w:tr>
         <w:tc>
           <w:tcPr>
-            <w:tcW w:w="1823" w:type="dxa"/>
+            <w:tcW w:w="1800" w:type="dxa"/>
             <w:shd w:val="clear" w:color="auto" w:fill="D9D9D9" w:themeFill="background1" w:themeFillShade="D9"/>
           </w:tcPr>
           <w:p>
@@ -5731,74 +5833,104 @@
         </w:tc>
         <w:tc>
           <w:tcPr>
-            <w:tcW w:w="1823" w:type="dxa"/>
-          </w:tcPr>
-          <w:p>
-            <w:pPr>
-              <w:spacing w:afterAutospacing="0"/>
-              <w:rPr>
-                <w:b/>
-              </w:rPr>
-            </w:pPr>
-          </w:p>
-        </w:tc>
-        <w:tc>
-          <w:tcPr>
-            <w:tcW w:w="1823" w:type="dxa"/>
-          </w:tcPr>
-          <w:p>
-            <w:pPr>
-              <w:spacing w:afterAutospacing="0"/>
-              <w:rPr>
-                <w:b/>
-              </w:rPr>
-            </w:pPr>
-          </w:p>
-        </w:tc>
-        <w:tc>
-          <w:tcPr>
-            <w:tcW w:w="1823" w:type="dxa"/>
-          </w:tcPr>
-          <w:p>
-            <w:pPr>
-              <w:spacing w:afterAutospacing="0"/>
-              <w:rPr>
-                <w:b/>
-              </w:rPr>
-            </w:pPr>
-          </w:p>
-        </w:tc>
-        <w:tc>
-          <w:tcPr>
-            <w:tcW w:w="1824" w:type="dxa"/>
-          </w:tcPr>
-          <w:p>
-            <w:pPr>
-              <w:spacing w:afterAutospacing="0"/>
-              <w:rPr>
-                <w:b/>
-              </w:rPr>
-            </w:pPr>
-          </w:p>
-        </w:tc>
-        <w:tc>
-          <w:tcPr>
-            <w:tcW w:w="1824" w:type="dxa"/>
-          </w:tcPr>
-          <w:p>
-            <w:pPr>
-              <w:spacing w:afterAutospacing="0"/>
-              <w:rPr>
-                <w:b/>
-              </w:rPr>
-            </w:pPr>
+            <w:tcW w:w="1796" w:type="dxa"/>
+          </w:tcPr>
+          <w:p>
+            <w:pPr>
+              <w:spacing w:afterAutospacing="0"/>
+              <w:rPr>
+                <w:b/>
+              </w:rPr>
+            </w:pPr>
+            <w:r>
+              <w:rPr>
+                <w:b/>
+              </w:rPr>
+              <w:t>Muy Bajo</w:t>
+            </w:r>
+          </w:p>
+        </w:tc>
+        <w:tc>
+          <w:tcPr>
+            <w:tcW w:w="1800" w:type="dxa"/>
+          </w:tcPr>
+          <w:p>
+            <w:pPr>
+              <w:spacing w:afterAutospacing="0"/>
+              <w:rPr>
+                <w:b/>
+              </w:rPr>
+            </w:pPr>
+            <w:r>
+              <w:rPr>
+                <w:b/>
+              </w:rPr>
+              <w:t>Bajo</w:t>
+            </w:r>
+          </w:p>
+        </w:tc>
+        <w:tc>
+          <w:tcPr>
+            <w:tcW w:w="1800" w:type="dxa"/>
+          </w:tcPr>
+          <w:p>
+            <w:pPr>
+              <w:spacing w:afterAutospacing="0"/>
+              <w:rPr>
+                <w:b/>
+              </w:rPr>
+            </w:pPr>
+            <w:r>
+              <w:rPr>
+                <w:b/>
+              </w:rPr>
+              <w:t>Medio</w:t>
+            </w:r>
+          </w:p>
+        </w:tc>
+        <w:tc>
+          <w:tcPr>
+            <w:tcW w:w="1797" w:type="dxa"/>
+          </w:tcPr>
+          <w:p>
+            <w:pPr>
+              <w:spacing w:afterAutospacing="0"/>
+              <w:rPr>
+                <w:b/>
+              </w:rPr>
+            </w:pPr>
+            <w:r>
+              <w:rPr>
+                <w:b/>
+              </w:rPr>
+              <w:t>Alto</w:t>
+            </w:r>
+          </w:p>
+        </w:tc>
+        <w:tc>
+          <w:tcPr>
+            <w:tcW w:w="1797" w:type="dxa"/>
+          </w:tcPr>
+          <w:p>
+            <w:pPr>
+              <w:spacing w:afterAutospacing="0"/>
+              <w:rPr>
+                <w:b/>
+              </w:rPr>
+            </w:pPr>
+            <w:r>
+              <w:rPr>
+                <w:b/>
+              </w:rPr>
+              <w:t>Muy Alto</w:t>
+            </w:r>
           </w:p>
         </w:tc>
       </w:tr>
       <w:tr>
         <w:tc>
           <w:tcPr>
-            <w:tcW w:w="1823" w:type="dxa"/>
+            <w:tcW w:w="1800" w:type="dxa"/>
             <w:shd w:val="clear" w:color="auto" w:fill="D9D9D9" w:themeFill="background1" w:themeFillShade="D9"/>
           </w:tcPr>
           <w:p>
@@ -5818,74 +5950,104 @@
         </w:tc>
         <w:tc>
           <w:tcPr>
-            <w:tcW w:w="1823" w:type="dxa"/>
-          </w:tcPr>
-          <w:p>
-            <w:pPr>
-              <w:spacing w:afterAutospacing="0"/>
-              <w:rPr>
-                <w:b/>
-              </w:rPr>
-            </w:pPr>
-          </w:p>
-        </w:tc>
-        <w:tc>
-          <w:tcPr>
-            <w:tcW w:w="1823" w:type="dxa"/>
-          </w:tcPr>
-          <w:p>
-            <w:pPr>
-              <w:spacing w:afterAutospacing="0"/>
-              <w:rPr>
-                <w:b/>
-              </w:rPr>
-            </w:pPr>
-          </w:p>
-        </w:tc>
-        <w:tc>
-          <w:tcPr>
-            <w:tcW w:w="1823" w:type="dxa"/>
-          </w:tcPr>
-          <w:p>
-            <w:pPr>
-              <w:spacing w:afterAutospacing="0"/>
-              <w:rPr>
-                <w:b/>
-              </w:rPr>
-            </w:pPr>
-          </w:p>
-        </w:tc>
-        <w:tc>
-          <w:tcPr>
-            <w:tcW w:w="1824" w:type="dxa"/>
-          </w:tcPr>
-          <w:p>
-            <w:pPr>
-              <w:spacing w:afterAutospacing="0"/>
-              <w:rPr>
-                <w:b/>
-              </w:rPr>
-            </w:pPr>
-          </w:p>
-        </w:tc>
-        <w:tc>
-          <w:tcPr>
-            <w:tcW w:w="1824" w:type="dxa"/>
-          </w:tcPr>
-          <w:p>
-            <w:pPr>
-              <w:spacing w:afterAutospacing="0"/>
-              <w:rPr>
-                <w:b/>
-              </w:rPr>
-            </w:pPr>
+            <w:tcW w:w="1796" w:type="dxa"/>
+          </w:tcPr>
+          <w:p>
+            <w:pPr>
+              <w:spacing w:afterAutospacing="0"/>
+              <w:rPr>
+                <w:b/>
+              </w:rPr>
+            </w:pPr>
+            <w:r>
+              <w:rPr>
+                <w:b/>
+              </w:rPr>
+              <w:t>Muy Bajo</w:t>
+            </w:r>
+          </w:p>
+        </w:tc>
+        <w:tc>
+          <w:tcPr>
+            <w:tcW w:w="1800" w:type="dxa"/>
+          </w:tcPr>
+          <w:p>
+            <w:pPr>
+              <w:spacing w:afterAutospacing="0"/>
+              <w:rPr>
+                <w:b/>
+              </w:rPr>
+            </w:pPr>
+            <w:r>
+              <w:rPr>
+                <w:b/>
+              </w:rPr>
+              <w:t>Muy Bajo</w:t>
+            </w:r>
+          </w:p>
+        </w:tc>
+        <w:tc>
+          <w:tcPr>
+            <w:tcW w:w="1800" w:type="dxa"/>
+          </w:tcPr>
+          <w:p>
+            <w:pPr>
+              <w:spacing w:afterAutospacing="0"/>
+              <w:rPr>
+                <w:b/>
+              </w:rPr>
+            </w:pPr>
+            <w:r>
+              <w:rPr>
+                <w:b/>
+              </w:rPr>
+              <w:t>Bajo</w:t>
+            </w:r>
+          </w:p>
+        </w:tc>
+        <w:tc>
+          <w:tcPr>
+            <w:tcW w:w="1797" w:type="dxa"/>
+          </w:tcPr>
+          <w:p>
+            <w:pPr>
+              <w:spacing w:afterAutospacing="0"/>
+              <w:rPr>
+                <w:b/>
+              </w:rPr>
+            </w:pPr>
+            <w:r>
+              <w:rPr>
+                <w:b/>
+              </w:rPr>
+              <w:t>Medio</w:t>
+            </w:r>
+          </w:p>
+        </w:tc>
+        <w:tc>
+          <w:tcPr>
+            <w:tcW w:w="1797" w:type="dxa"/>
+          </w:tcPr>
+          <w:p>
+            <w:pPr>
+              <w:spacing w:afterAutospacing="0"/>
+              <w:rPr>
+                <w:b/>
+              </w:rPr>
+            </w:pPr>
+            <w:r>
+              <w:rPr>
+                <w:b/>
+              </w:rPr>
+              <w:t>Alto</w:t>
+            </w:r>
           </w:p>
         </w:tc>
       </w:tr>
       <w:tr>
         <w:tc>
           <w:tcPr>
-            <w:tcW w:w="1823" w:type="dxa"/>
+            <w:tcW w:w="1800" w:type="dxa"/>
             <w:shd w:val="clear" w:color="auto" w:fill="D9D9D9" w:themeFill="background1" w:themeFillShade="D9"/>
           </w:tcPr>
           <w:p>
@@ -5905,74 +6067,104 @@
         </w:tc>
         <w:tc>
           <w:tcPr>
-            <w:tcW w:w="1823" w:type="dxa"/>
-          </w:tcPr>
-          <w:p>
-            <w:pPr>
-              <w:spacing w:afterAutospacing="0"/>
-              <w:rPr>
-                <w:b/>
-              </w:rPr>
-            </w:pPr>
-          </w:p>
-        </w:tc>
-        <w:tc>
-          <w:tcPr>
-            <w:tcW w:w="1823" w:type="dxa"/>
-          </w:tcPr>
-          <w:p>
-            <w:pPr>
-              <w:spacing w:afterAutospacing="0"/>
-              <w:rPr>
-                <w:b/>
-              </w:rPr>
-            </w:pPr>
-          </w:p>
-        </w:tc>
-        <w:tc>
-          <w:tcPr>
-            <w:tcW w:w="1823" w:type="dxa"/>
-          </w:tcPr>
-          <w:p>
-            <w:pPr>
-              <w:spacing w:afterAutospacing="0"/>
-              <w:rPr>
-                <w:b/>
-              </w:rPr>
-            </w:pPr>
-          </w:p>
-        </w:tc>
-        <w:tc>
-          <w:tcPr>
-            <w:tcW w:w="1824" w:type="dxa"/>
-          </w:tcPr>
-          <w:p>
-            <w:pPr>
-              <w:spacing w:afterAutospacing="0"/>
-              <w:rPr>
-                <w:b/>
-              </w:rPr>
-            </w:pPr>
-          </w:p>
-        </w:tc>
-        <w:tc>
-          <w:tcPr>
-            <w:tcW w:w="1824" w:type="dxa"/>
-          </w:tcPr>
-          <w:p>
-            <w:pPr>
-              <w:spacing w:afterAutospacing="0"/>
-              <w:rPr>
-                <w:b/>
-              </w:rPr>
-            </w:pPr>
+            <w:tcW w:w="1796" w:type="dxa"/>
+          </w:tcPr>
+          <w:p>
+            <w:pPr>
+              <w:spacing w:afterAutospacing="0"/>
+              <w:rPr>
+                <w:b/>
+              </w:rPr>
+            </w:pPr>
+            <w:r>
+              <w:rPr>
+                <w:b/>
+              </w:rPr>
+              <w:t>Muy Bajo</w:t>
+            </w:r>
+          </w:p>
+        </w:tc>
+        <w:tc>
+          <w:tcPr>
+            <w:tcW w:w="1800" w:type="dxa"/>
+          </w:tcPr>
+          <w:p>
+            <w:pPr>
+              <w:spacing w:afterAutospacing="0"/>
+              <w:rPr>
+                <w:b/>
+              </w:rPr>
+            </w:pPr>
+            <w:r>
+              <w:rPr>
+                <w:b/>
+              </w:rPr>
+              <w:t>Muy Bajo</w:t>
+            </w:r>
+          </w:p>
+        </w:tc>
+        <w:tc>
+          <w:tcPr>
+            <w:tcW w:w="1800" w:type="dxa"/>
+          </w:tcPr>
+          <w:p>
+            <w:pPr>
+              <w:spacing w:afterAutospacing="0"/>
+              <w:rPr>
+                <w:b/>
+              </w:rPr>
+            </w:pPr>
+            <w:r>
+              <w:rPr>
+                <w:b/>
+              </w:rPr>
+              <w:t>Muy Bajo</w:t>
+            </w:r>
+          </w:p>
+        </w:tc>
+        <w:tc>
+          <w:tcPr>
+            <w:tcW w:w="1797" w:type="dxa"/>
+          </w:tcPr>
+          <w:p>
+            <w:pPr>
+              <w:spacing w:afterAutospacing="0"/>
+              <w:rPr>
+                <w:b/>
+              </w:rPr>
+            </w:pPr>
+            <w:r>
+              <w:rPr>
+                <w:b/>
+              </w:rPr>
+              <w:t>Bajo</w:t>
+            </w:r>
+          </w:p>
+        </w:tc>
+        <w:tc>
+          <w:tcPr>
+            <w:tcW w:w="1797" w:type="dxa"/>
+          </w:tcPr>
+          <w:p>
+            <w:pPr>
+              <w:spacing w:afterAutospacing="0"/>
+              <w:rPr>
+                <w:b/>
+              </w:rPr>
+            </w:pPr>
+            <w:r>
+              <w:rPr>
+                <w:b/>
+              </w:rPr>
+              <w:t>Medio</w:t>
+            </w:r>
           </w:p>
         </w:tc>
       </w:tr>
       <w:tr>
         <w:tc>
           <w:tcPr>
-            <w:tcW w:w="1823" w:type="dxa"/>
+            <w:tcW w:w="1800" w:type="dxa"/>
             <w:tcBorders>
               <w:bottom w:val="single" w:sz="4" w:space="0" w:color="auto"/>
             </w:tcBorders>
@@ -5989,92 +6181,110 @@
               <w:rPr>
                 <w:sz w:val="20"/>
               </w:rPr>
-              <w:t>Mu</w:t>
-            </w:r>
-            <w:r>
-              <w:rPr>
-                <w:sz w:val="20"/>
-              </w:rPr>
-              <w:t>y</w:t>
-            </w:r>
-            <w:r>
-              <w:rPr>
-                <w:sz w:val="20"/>
-              </w:rPr>
-              <w:t xml:space="preserve"> bajo</w:t>
-            </w:r>
-          </w:p>
-        </w:tc>
-        <w:tc>
-          <w:tcPr>
-            <w:tcW w:w="1823" w:type="dxa"/>
-          </w:tcPr>
-          <w:p>
-            <w:pPr>
-              <w:spacing w:afterAutospacing="0"/>
-              <w:rPr>
-                <w:b/>
-              </w:rPr>
-            </w:pPr>
-          </w:p>
-        </w:tc>
-        <w:tc>
-          <w:tcPr>
-            <w:tcW w:w="1823" w:type="dxa"/>
-          </w:tcPr>
-          <w:p>
-            <w:pPr>
-              <w:spacing w:afterAutospacing="0"/>
-              <w:rPr>
-                <w:b/>
-              </w:rPr>
-            </w:pPr>
-          </w:p>
-        </w:tc>
-        <w:tc>
-          <w:tcPr>
-            <w:tcW w:w="1823" w:type="dxa"/>
-          </w:tcPr>
-          <w:p>
-            <w:pPr>
-              <w:spacing w:afterAutospacing="0"/>
-              <w:rPr>
-                <w:b/>
-              </w:rPr>
-            </w:pPr>
-          </w:p>
-        </w:tc>
-        <w:tc>
-          <w:tcPr>
-            <w:tcW w:w="1824" w:type="dxa"/>
-          </w:tcPr>
-          <w:p>
-            <w:pPr>
-              <w:spacing w:afterAutospacing="0"/>
-              <w:rPr>
-                <w:b/>
-              </w:rPr>
-            </w:pPr>
-          </w:p>
-        </w:tc>
-        <w:tc>
-          <w:tcPr>
-            <w:tcW w:w="1824" w:type="dxa"/>
-          </w:tcPr>
-          <w:p>
-            <w:pPr>
-              <w:spacing w:afterAutospacing="0"/>
-              <w:rPr>
-                <w:b/>
-              </w:rPr>
-            </w:pPr>
+              <w:t>Muy bajo</w:t>
+            </w:r>
+          </w:p>
+        </w:tc>
+        <w:tc>
+          <w:tcPr>
+            <w:tcW w:w="1796" w:type="dxa"/>
+          </w:tcPr>
+          <w:p>
+            <w:pPr>
+              <w:spacing w:afterAutospacing="0"/>
+              <w:rPr>
+                <w:b/>
+              </w:rPr>
+            </w:pPr>
+            <w:r>
+              <w:rPr>
+                <w:b/>
+              </w:rPr>
+              <w:t>Muy Bajo</w:t>
+            </w:r>
+          </w:p>
+        </w:tc>
+        <w:tc>
+          <w:tcPr>
+            <w:tcW w:w="1800" w:type="dxa"/>
+          </w:tcPr>
+          <w:p>
+            <w:pPr>
+              <w:spacing w:afterAutospacing="0"/>
+              <w:rPr>
+                <w:b/>
+              </w:rPr>
+            </w:pPr>
+            <w:r>
+              <w:rPr>
+                <w:b/>
+              </w:rPr>
+              <w:t>Muy Bajo</w:t>
+            </w:r>
+          </w:p>
+        </w:tc>
+        <w:tc>
+          <w:tcPr>
+            <w:tcW w:w="1800" w:type="dxa"/>
+          </w:tcPr>
+          <w:p>
+            <w:pPr>
+              <w:spacing w:afterAutospacing="0"/>
+              <w:rPr>
+                <w:b/>
+              </w:rPr>
+            </w:pPr>
+            <w:r>
+              <w:rPr>
+                <w:b/>
+              </w:rPr>
+              <w:t>Muy Bajo</w:t>
+            </w:r>
+          </w:p>
+        </w:tc>
+        <w:tc>
+          <w:tcPr>
+            <w:tcW w:w="1797" w:type="dxa"/>
+          </w:tcPr>
+          <w:p>
+            <w:pPr>
+              <w:spacing w:afterAutospacing="0"/>
+              <w:rPr>
+                <w:b/>
+              </w:rPr>
+            </w:pPr>
+            <w:r>
+              <w:rPr>
+                <w:b/>
+              </w:rPr>
+              <w:t>Bajo</w:t>
+            </w:r>
+          </w:p>
+        </w:tc>
+        <w:tc>
+          <w:tcPr>
+            <w:tcW w:w="1797" w:type="dxa"/>
+          </w:tcPr>
+          <w:p>
+            <w:pPr>
+              <w:spacing w:afterAutospacing="0"/>
+              <w:rPr>
+                <w:b/>
+              </w:rPr>
+            </w:pPr>
+            <w:r>
+              <w:rPr>
+                <w:b/>
+              </w:rPr>
+              <w:t>Medio</w:t>
+            </w:r>
           </w:p>
         </w:tc>
       </w:tr>
       <w:tr>
         <w:tc>
           <w:tcPr>
-            <w:tcW w:w="1823" w:type="dxa"/>
+            <w:tcW w:w="1800" w:type="dxa"/>
             <w:tcBorders>
               <w:left w:val="nil"/>
               <w:bottom w:val="nil"/>
@@ -6088,7 +6298,7 @@
         </w:tc>
         <w:tc>
           <w:tcPr>
-            <w:tcW w:w="1823" w:type="dxa"/>
+            <w:tcW w:w="1796" w:type="dxa"/>
             <w:shd w:val="clear" w:color="auto" w:fill="D9D9D9" w:themeFill="background1" w:themeFillShade="D9"/>
           </w:tcPr>
           <w:p>
@@ -6111,7 +6321,7 @@
         </w:tc>
         <w:tc>
           <w:tcPr>
-            <w:tcW w:w="1823" w:type="dxa"/>
+            <w:tcW w:w="1800" w:type="dxa"/>
             <w:shd w:val="clear" w:color="auto" w:fill="D9D9D9" w:themeFill="background1" w:themeFillShade="D9"/>
           </w:tcPr>
           <w:p>
@@ -6134,7 +6344,7 @@
         </w:tc>
         <w:tc>
           <w:tcPr>
-            <w:tcW w:w="1823" w:type="dxa"/>
+            <w:tcW w:w="1800" w:type="dxa"/>
             <w:shd w:val="clear" w:color="auto" w:fill="D9D9D9" w:themeFill="background1" w:themeFillShade="D9"/>
           </w:tcPr>
           <w:p>
@@ -6157,7 +6367,7 @@
         </w:tc>
         <w:tc>
           <w:tcPr>
-            <w:tcW w:w="1824" w:type="dxa"/>
+            <w:tcW w:w="1797" w:type="dxa"/>
             <w:shd w:val="clear" w:color="auto" w:fill="D9D9D9" w:themeFill="background1" w:themeFillShade="D9"/>
           </w:tcPr>
           <w:p>
@@ -6180,7 +6390,7 @@
         </w:tc>
         <w:tc>
           <w:tcPr>
-            <w:tcW w:w="1824" w:type="dxa"/>
+            <w:tcW w:w="1797" w:type="dxa"/>
             <w:shd w:val="clear" w:color="auto" w:fill="D9D9D9" w:themeFill="background1" w:themeFillShade="D9"/>
           </w:tcPr>
           <w:p>
@@ -6267,7 +6477,7 @@
       <w:tr>
         <w:tc>
           <w:tcPr>
-            <w:tcW w:w="1823" w:type="dxa"/>
+            <w:tcW w:w="1801" w:type="dxa"/>
             <w:shd w:val="clear" w:color="auto" w:fill="D9D9D9" w:themeFill="background1" w:themeFillShade="D9"/>
           </w:tcPr>
           <w:p>
@@ -6287,74 +6497,104 @@
         </w:tc>
         <w:tc>
           <w:tcPr>
-            <w:tcW w:w="1823" w:type="dxa"/>
-          </w:tcPr>
-          <w:p>
-            <w:pPr>
-              <w:spacing w:afterAutospacing="0"/>
-              <w:rPr>
-                <w:b/>
-              </w:rPr>
-            </w:pPr>
-          </w:p>
-        </w:tc>
-        <w:tc>
-          <w:tcPr>
-            <w:tcW w:w="1823" w:type="dxa"/>
-          </w:tcPr>
-          <w:p>
-            <w:pPr>
-              <w:spacing w:afterAutospacing="0"/>
-              <w:rPr>
-                <w:b/>
-              </w:rPr>
-            </w:pPr>
-          </w:p>
-        </w:tc>
-        <w:tc>
-          <w:tcPr>
-            <w:tcW w:w="1823" w:type="dxa"/>
-          </w:tcPr>
-          <w:p>
-            <w:pPr>
-              <w:spacing w:afterAutospacing="0"/>
-              <w:rPr>
-                <w:b/>
-              </w:rPr>
-            </w:pPr>
-          </w:p>
-        </w:tc>
-        <w:tc>
-          <w:tcPr>
-            <w:tcW w:w="1824" w:type="dxa"/>
-          </w:tcPr>
-          <w:p>
-            <w:pPr>
-              <w:spacing w:afterAutospacing="0"/>
-              <w:rPr>
-                <w:b/>
-              </w:rPr>
-            </w:pPr>
-          </w:p>
-        </w:tc>
-        <w:tc>
-          <w:tcPr>
-            <w:tcW w:w="1824" w:type="dxa"/>
-          </w:tcPr>
-          <w:p>
-            <w:pPr>
-              <w:spacing w:afterAutospacing="0"/>
-              <w:rPr>
-                <w:b/>
-              </w:rPr>
-            </w:pPr>
+            <w:tcW w:w="1797" w:type="dxa"/>
+          </w:tcPr>
+          <w:p>
+            <w:pPr>
+              <w:spacing w:afterAutospacing="0"/>
+              <w:rPr>
+                <w:b/>
+              </w:rPr>
+            </w:pPr>
+            <w:r>
+              <w:rPr>
+                <w:b/>
+              </w:rPr>
+              <w:t>Bajo</w:t>
+            </w:r>
+          </w:p>
+        </w:tc>
+        <w:tc>
+          <w:tcPr>
+            <w:tcW w:w="1797" w:type="dxa"/>
+          </w:tcPr>
+          <w:p>
+            <w:pPr>
+              <w:spacing w:afterAutospacing="0"/>
+              <w:rPr>
+                <w:b/>
+              </w:rPr>
+            </w:pPr>
+            <w:r>
+              <w:rPr>
+                <w:b/>
+              </w:rPr>
+              <w:t>Medio</w:t>
+            </w:r>
+          </w:p>
+        </w:tc>
+        <w:tc>
+          <w:tcPr>
+            <w:tcW w:w="1800" w:type="dxa"/>
+          </w:tcPr>
+          <w:p>
+            <w:pPr>
+              <w:spacing w:afterAutospacing="0"/>
+              <w:rPr>
+                <w:b/>
+              </w:rPr>
+            </w:pPr>
+            <w:r>
+              <w:rPr>
+                <w:b/>
+              </w:rPr>
+              <w:t>Alto</w:t>
+            </w:r>
+          </w:p>
+        </w:tc>
+        <w:tc>
+          <w:tcPr>
+            <w:tcW w:w="1797" w:type="dxa"/>
+          </w:tcPr>
+          <w:p>
+            <w:pPr>
+              <w:spacing w:afterAutospacing="0"/>
+              <w:rPr>
+                <w:b/>
+              </w:rPr>
+            </w:pPr>
+            <w:r>
+              <w:rPr>
+                <w:b/>
+              </w:rPr>
+              <w:t>Muy Alto</w:t>
+            </w:r>
+          </w:p>
+        </w:tc>
+        <w:tc>
+          <w:tcPr>
+            <w:tcW w:w="1798" w:type="dxa"/>
+          </w:tcPr>
+          <w:p>
+            <w:pPr>
+              <w:spacing w:afterAutospacing="0"/>
+              <w:rPr>
+                <w:b/>
+              </w:rPr>
+            </w:pPr>
+            <w:r>
+              <w:rPr>
+                <w:b/>
+              </w:rPr>
+              <w:t>Muy Alto</w:t>
+            </w:r>
           </w:p>
         </w:tc>
       </w:tr>
       <w:tr>
         <w:tc>
           <w:tcPr>
-            <w:tcW w:w="1823" w:type="dxa"/>
+            <w:tcW w:w="1801" w:type="dxa"/>
             <w:shd w:val="clear" w:color="auto" w:fill="D9D9D9" w:themeFill="background1" w:themeFillShade="D9"/>
           </w:tcPr>
           <w:p>
@@ -6374,74 +6614,104 @@
         </w:tc>
         <w:tc>
           <w:tcPr>
-            <w:tcW w:w="1823" w:type="dxa"/>
-          </w:tcPr>
-          <w:p>
-            <w:pPr>
-              <w:spacing w:afterAutospacing="0"/>
-              <w:rPr>
-                <w:b/>
-              </w:rPr>
-            </w:pPr>
-          </w:p>
-        </w:tc>
-        <w:tc>
-          <w:tcPr>
-            <w:tcW w:w="1823" w:type="dxa"/>
-          </w:tcPr>
-          <w:p>
-            <w:pPr>
-              <w:spacing w:afterAutospacing="0"/>
-              <w:rPr>
-                <w:b/>
-              </w:rPr>
-            </w:pPr>
-          </w:p>
-        </w:tc>
-        <w:tc>
-          <w:tcPr>
-            <w:tcW w:w="1823" w:type="dxa"/>
-          </w:tcPr>
-          <w:p>
-            <w:pPr>
-              <w:spacing w:afterAutospacing="0"/>
-              <w:rPr>
-                <w:b/>
-              </w:rPr>
-            </w:pPr>
-          </w:p>
-        </w:tc>
-        <w:tc>
-          <w:tcPr>
-            <w:tcW w:w="1824" w:type="dxa"/>
-          </w:tcPr>
-          <w:p>
-            <w:pPr>
-              <w:spacing w:afterAutospacing="0"/>
-              <w:rPr>
-                <w:b/>
-              </w:rPr>
-            </w:pPr>
-          </w:p>
-        </w:tc>
-        <w:tc>
-          <w:tcPr>
-            <w:tcW w:w="1824" w:type="dxa"/>
-          </w:tcPr>
-          <w:p>
-            <w:pPr>
-              <w:spacing w:afterAutospacing="0"/>
-              <w:rPr>
-                <w:b/>
-              </w:rPr>
-            </w:pPr>
+            <w:tcW w:w="1797" w:type="dxa"/>
+          </w:tcPr>
+          <w:p>
+            <w:pPr>
+              <w:spacing w:afterAutospacing="0"/>
+              <w:rPr>
+                <w:b/>
+              </w:rPr>
+            </w:pPr>
+            <w:r>
+              <w:rPr>
+                <w:b/>
+              </w:rPr>
+              <w:t>Muy Bajo</w:t>
+            </w:r>
+          </w:p>
+        </w:tc>
+        <w:tc>
+          <w:tcPr>
+            <w:tcW w:w="1797" w:type="dxa"/>
+          </w:tcPr>
+          <w:p>
+            <w:pPr>
+              <w:spacing w:afterAutospacing="0"/>
+              <w:rPr>
+                <w:b/>
+              </w:rPr>
+            </w:pPr>
+            <w:r>
+              <w:rPr>
+                <w:b/>
+              </w:rPr>
+              <w:t>Bajo</w:t>
+            </w:r>
+          </w:p>
+        </w:tc>
+        <w:tc>
+          <w:tcPr>
+            <w:tcW w:w="1800" w:type="dxa"/>
+          </w:tcPr>
+          <w:p>
+            <w:pPr>
+              <w:spacing w:afterAutospacing="0"/>
+              <w:rPr>
+                <w:b/>
+              </w:rPr>
+            </w:pPr>
+            <w:r>
+              <w:rPr>
+                <w:b/>
+              </w:rPr>
+              <w:t>Medio</w:t>
+            </w:r>
+          </w:p>
+        </w:tc>
+        <w:tc>
+          <w:tcPr>
+            <w:tcW w:w="1797" w:type="dxa"/>
+          </w:tcPr>
+          <w:p>
+            <w:pPr>
+              <w:spacing w:afterAutospacing="0"/>
+              <w:rPr>
+                <w:b/>
+              </w:rPr>
+            </w:pPr>
+            <w:r>
+              <w:rPr>
+                <w:b/>
+              </w:rPr>
+              <w:t>Alto</w:t>
+            </w:r>
+          </w:p>
+        </w:tc>
+        <w:tc>
+          <w:tcPr>
+            <w:tcW w:w="1798" w:type="dxa"/>
+          </w:tcPr>
+          <w:p>
+            <w:pPr>
+              <w:spacing w:afterAutospacing="0"/>
+              <w:rPr>
+                <w:b/>
+              </w:rPr>
+            </w:pPr>
+            <w:r>
+              <w:rPr>
+                <w:b/>
+              </w:rPr>
+              <w:t>Muy Alto</w:t>
+            </w:r>
           </w:p>
         </w:tc>
       </w:tr>
       <w:tr>
         <w:tc>
           <w:tcPr>
-            <w:tcW w:w="1823" w:type="dxa"/>
+            <w:tcW w:w="1801" w:type="dxa"/>
             <w:shd w:val="clear" w:color="auto" w:fill="D9D9D9" w:themeFill="background1" w:themeFillShade="D9"/>
           </w:tcPr>
           <w:p>
@@ -6461,74 +6731,104 @@
         </w:tc>
         <w:tc>
           <w:tcPr>
-            <w:tcW w:w="1823" w:type="dxa"/>
-          </w:tcPr>
-          <w:p>
-            <w:pPr>
-              <w:spacing w:afterAutospacing="0"/>
-              <w:rPr>
-                <w:b/>
-              </w:rPr>
-            </w:pPr>
-          </w:p>
-        </w:tc>
-        <w:tc>
-          <w:tcPr>
-            <w:tcW w:w="1823" w:type="dxa"/>
-          </w:tcPr>
-          <w:p>
-            <w:pPr>
-              <w:spacing w:afterAutospacing="0"/>
-              <w:rPr>
-                <w:b/>
-              </w:rPr>
-            </w:pPr>
-          </w:p>
-        </w:tc>
-        <w:tc>
-          <w:tcPr>
-            <w:tcW w:w="1823" w:type="dxa"/>
-          </w:tcPr>
-          <w:p>
-            <w:pPr>
-              <w:spacing w:afterAutospacing="0"/>
-              <w:rPr>
-                <w:b/>
-              </w:rPr>
-            </w:pPr>
-          </w:p>
-        </w:tc>
-        <w:tc>
-          <w:tcPr>
-            <w:tcW w:w="1824" w:type="dxa"/>
-          </w:tcPr>
-          <w:p>
-            <w:pPr>
-              <w:spacing w:afterAutospacing="0"/>
-              <w:rPr>
-                <w:b/>
-              </w:rPr>
-            </w:pPr>
-          </w:p>
-        </w:tc>
-        <w:tc>
-          <w:tcPr>
-            <w:tcW w:w="1824" w:type="dxa"/>
-          </w:tcPr>
-          <w:p>
-            <w:pPr>
-              <w:spacing w:afterAutospacing="0"/>
-              <w:rPr>
-                <w:b/>
-              </w:rPr>
-            </w:pPr>
+            <w:tcW w:w="1797" w:type="dxa"/>
+          </w:tcPr>
+          <w:p>
+            <w:pPr>
+              <w:spacing w:afterAutospacing="0"/>
+              <w:rPr>
+                <w:b/>
+              </w:rPr>
+            </w:pPr>
+            <w:r>
+              <w:rPr>
+                <w:b/>
+              </w:rPr>
+              <w:t>Muy Bajo</w:t>
+            </w:r>
+          </w:p>
+        </w:tc>
+        <w:tc>
+          <w:tcPr>
+            <w:tcW w:w="1797" w:type="dxa"/>
+          </w:tcPr>
+          <w:p>
+            <w:pPr>
+              <w:spacing w:afterAutospacing="0"/>
+              <w:rPr>
+                <w:b/>
+              </w:rPr>
+            </w:pPr>
+            <w:r>
+              <w:rPr>
+                <w:b/>
+              </w:rPr>
+              <w:t>Muy Bajo</w:t>
+            </w:r>
+          </w:p>
+        </w:tc>
+        <w:tc>
+          <w:tcPr>
+            <w:tcW w:w="1800" w:type="dxa"/>
+          </w:tcPr>
+          <w:p>
+            <w:pPr>
+              <w:spacing w:afterAutospacing="0"/>
+              <w:rPr>
+                <w:b/>
+              </w:rPr>
+            </w:pPr>
+            <w:r>
+              <w:rPr>
+                <w:b/>
+              </w:rPr>
+              <w:t>Bajo</w:t>
+            </w:r>
+          </w:p>
+        </w:tc>
+        <w:tc>
+          <w:tcPr>
+            <w:tcW w:w="1797" w:type="dxa"/>
+          </w:tcPr>
+          <w:p>
+            <w:pPr>
+              <w:spacing w:afterAutospacing="0"/>
+              <w:rPr>
+                <w:b/>
+              </w:rPr>
+            </w:pPr>
+            <w:r>
+              <w:rPr>
+                <w:b/>
+              </w:rPr>
+              <w:t>Medio</w:t>
+            </w:r>
+          </w:p>
+        </w:tc>
+        <w:tc>
+          <w:tcPr>
+            <w:tcW w:w="1798" w:type="dxa"/>
+          </w:tcPr>
+          <w:p>
+            <w:pPr>
+              <w:spacing w:afterAutospacing="0"/>
+              <w:rPr>
+                <w:b/>
+              </w:rPr>
+            </w:pPr>
+            <w:r>
+              <w:rPr>
+                <w:b/>
+              </w:rPr>
+              <w:t>Alto</w:t>
+            </w:r>
           </w:p>
         </w:tc>
       </w:tr>
       <w:tr>
         <w:tc>
           <w:tcPr>
-            <w:tcW w:w="1823" w:type="dxa"/>
+            <w:tcW w:w="1801" w:type="dxa"/>
             <w:shd w:val="clear" w:color="auto" w:fill="D9D9D9" w:themeFill="background1" w:themeFillShade="D9"/>
           </w:tcPr>
           <w:p>
@@ -6548,74 +6848,104 @@
         </w:tc>
         <w:tc>
           <w:tcPr>
-            <w:tcW w:w="1823" w:type="dxa"/>
-          </w:tcPr>
-          <w:p>
-            <w:pPr>
-              <w:spacing w:afterAutospacing="0"/>
-              <w:rPr>
-                <w:b/>
-              </w:rPr>
-            </w:pPr>
-          </w:p>
-        </w:tc>
-        <w:tc>
-          <w:tcPr>
-            <w:tcW w:w="1823" w:type="dxa"/>
-          </w:tcPr>
-          <w:p>
-            <w:pPr>
-              <w:spacing w:afterAutospacing="0"/>
-              <w:rPr>
-                <w:b/>
-              </w:rPr>
-            </w:pPr>
-          </w:p>
-        </w:tc>
-        <w:tc>
-          <w:tcPr>
-            <w:tcW w:w="1823" w:type="dxa"/>
-          </w:tcPr>
-          <w:p>
-            <w:pPr>
-              <w:spacing w:afterAutospacing="0"/>
-              <w:rPr>
-                <w:b/>
-              </w:rPr>
-            </w:pPr>
-          </w:p>
-        </w:tc>
-        <w:tc>
-          <w:tcPr>
-            <w:tcW w:w="1824" w:type="dxa"/>
-          </w:tcPr>
-          <w:p>
-            <w:pPr>
-              <w:spacing w:afterAutospacing="0"/>
-              <w:rPr>
-                <w:b/>
-              </w:rPr>
-            </w:pPr>
-          </w:p>
-        </w:tc>
-        <w:tc>
-          <w:tcPr>
-            <w:tcW w:w="1824" w:type="dxa"/>
-          </w:tcPr>
-          <w:p>
-            <w:pPr>
-              <w:spacing w:afterAutospacing="0"/>
-              <w:rPr>
-                <w:b/>
-              </w:rPr>
-            </w:pPr>
+            <w:tcW w:w="1797" w:type="dxa"/>
+          </w:tcPr>
+          <w:p>
+            <w:pPr>
+              <w:spacing w:afterAutospacing="0"/>
+              <w:rPr>
+                <w:b/>
+              </w:rPr>
+            </w:pPr>
+            <w:r>
+              <w:rPr>
+                <w:b/>
+              </w:rPr>
+              <w:t>Muy Bajo</w:t>
+            </w:r>
+          </w:p>
+        </w:tc>
+        <w:tc>
+          <w:tcPr>
+            <w:tcW w:w="1797" w:type="dxa"/>
+          </w:tcPr>
+          <w:p>
+            <w:pPr>
+              <w:spacing w:afterAutospacing="0"/>
+              <w:rPr>
+                <w:b/>
+              </w:rPr>
+            </w:pPr>
+            <w:r>
+              <w:rPr>
+                <w:b/>
+              </w:rPr>
+              <w:t>Muy Bajo</w:t>
+            </w:r>
+          </w:p>
+        </w:tc>
+        <w:tc>
+          <w:tcPr>
+            <w:tcW w:w="1800" w:type="dxa"/>
+          </w:tcPr>
+          <w:p>
+            <w:pPr>
+              <w:spacing w:afterAutospacing="0"/>
+              <w:rPr>
+                <w:b/>
+              </w:rPr>
+            </w:pPr>
+            <w:r>
+              <w:rPr>
+                <w:b/>
+              </w:rPr>
+              <w:t>Muy Bajo</w:t>
+            </w:r>
+          </w:p>
+        </w:tc>
+        <w:tc>
+          <w:tcPr>
+            <w:tcW w:w="1797" w:type="dxa"/>
+          </w:tcPr>
+          <w:p>
+            <w:pPr>
+              <w:spacing w:afterAutospacing="0"/>
+              <w:rPr>
+                <w:b/>
+              </w:rPr>
+            </w:pPr>
+            <w:r>
+              <w:rPr>
+                <w:b/>
+              </w:rPr>
+              <w:t>Bajo</w:t>
+            </w:r>
+          </w:p>
+        </w:tc>
+        <w:tc>
+          <w:tcPr>
+            <w:tcW w:w="1798" w:type="dxa"/>
+          </w:tcPr>
+          <w:p>
+            <w:pPr>
+              <w:spacing w:afterAutospacing="0"/>
+              <w:rPr>
+                <w:b/>
+              </w:rPr>
+            </w:pPr>
+            <w:r>
+              <w:rPr>
+                <w:b/>
+              </w:rPr>
+              <w:t>Medio</w:t>
+            </w:r>
           </w:p>
         </w:tc>
       </w:tr>
       <w:tr>
         <w:tc>
           <w:tcPr>
-            <w:tcW w:w="1823" w:type="dxa"/>
+            <w:tcW w:w="1801" w:type="dxa"/>
             <w:tcBorders>
               <w:bottom w:val="single" w:sz="4" w:space="0" w:color="auto"/>
             </w:tcBorders>
@@ -6638,74 +6968,104 @@
         </w:tc>
         <w:tc>
           <w:tcPr>
-            <w:tcW w:w="1823" w:type="dxa"/>
-          </w:tcPr>
-          <w:p>
-            <w:pPr>
-              <w:spacing w:afterAutospacing="0"/>
-              <w:rPr>
-                <w:b/>
-              </w:rPr>
-            </w:pPr>
-          </w:p>
-        </w:tc>
-        <w:tc>
-          <w:tcPr>
-            <w:tcW w:w="1823" w:type="dxa"/>
-          </w:tcPr>
-          <w:p>
-            <w:pPr>
-              <w:spacing w:afterAutospacing="0"/>
-              <w:rPr>
-                <w:b/>
-              </w:rPr>
-            </w:pPr>
-          </w:p>
-        </w:tc>
-        <w:tc>
-          <w:tcPr>
-            <w:tcW w:w="1823" w:type="dxa"/>
-          </w:tcPr>
-          <w:p>
-            <w:pPr>
-              <w:spacing w:afterAutospacing="0"/>
-              <w:rPr>
-                <w:b/>
-              </w:rPr>
-            </w:pPr>
-          </w:p>
-        </w:tc>
-        <w:tc>
-          <w:tcPr>
-            <w:tcW w:w="1824" w:type="dxa"/>
-          </w:tcPr>
-          <w:p>
-            <w:pPr>
-              <w:spacing w:afterAutospacing="0"/>
-              <w:rPr>
-                <w:b/>
-              </w:rPr>
-            </w:pPr>
-          </w:p>
-        </w:tc>
-        <w:tc>
-          <w:tcPr>
-            <w:tcW w:w="1824" w:type="dxa"/>
-          </w:tcPr>
-          <w:p>
-            <w:pPr>
-              <w:spacing w:afterAutospacing="0"/>
-              <w:rPr>
-                <w:b/>
-              </w:rPr>
-            </w:pPr>
+            <w:tcW w:w="1797" w:type="dxa"/>
+          </w:tcPr>
+          <w:p>
+            <w:pPr>
+              <w:spacing w:afterAutospacing="0"/>
+              <w:rPr>
+                <w:b/>
+              </w:rPr>
+            </w:pPr>
+            <w:r>
+              <w:rPr>
+                <w:b/>
+              </w:rPr>
+              <w:t>Muy Bajo</w:t>
+            </w:r>
+          </w:p>
+        </w:tc>
+        <w:tc>
+          <w:tcPr>
+            <w:tcW w:w="1797" w:type="dxa"/>
+          </w:tcPr>
+          <w:p>
+            <w:pPr>
+              <w:spacing w:afterAutospacing="0"/>
+              <w:rPr>
+                <w:b/>
+              </w:rPr>
+            </w:pPr>
+            <w:r>
+              <w:rPr>
+                <w:b/>
+              </w:rPr>
+              <w:t>Muy Bajo</w:t>
+            </w:r>
+          </w:p>
+        </w:tc>
+        <w:tc>
+          <w:tcPr>
+            <w:tcW w:w="1800" w:type="dxa"/>
+          </w:tcPr>
+          <w:p>
+            <w:pPr>
+              <w:spacing w:afterAutospacing="0"/>
+              <w:rPr>
+                <w:b/>
+              </w:rPr>
+            </w:pPr>
+            <w:r>
+              <w:rPr>
+                <w:b/>
+              </w:rPr>
+              <w:t>Muy Bajo</w:t>
+            </w:r>
+          </w:p>
+        </w:tc>
+        <w:tc>
+          <w:tcPr>
+            <w:tcW w:w="1797" w:type="dxa"/>
+          </w:tcPr>
+          <w:p>
+            <w:pPr>
+              <w:spacing w:afterAutospacing="0"/>
+              <w:rPr>
+                <w:b/>
+              </w:rPr>
+            </w:pPr>
+            <w:r>
+              <w:rPr>
+                <w:b/>
+              </w:rPr>
+              <w:t>Bajo</w:t>
+            </w:r>
+          </w:p>
+        </w:tc>
+        <w:tc>
+          <w:tcPr>
+            <w:tcW w:w="1798" w:type="dxa"/>
+          </w:tcPr>
+          <w:p>
+            <w:pPr>
+              <w:spacing w:afterAutospacing="0"/>
+              <w:rPr>
+                <w:b/>
+              </w:rPr>
+            </w:pPr>
+            <w:r>
+              <w:rPr>
+                <w:b/>
+              </w:rPr>
+              <w:t>Bajo</w:t>
+            </w:r>
           </w:p>
         </w:tc>
       </w:tr>
       <w:tr>
         <w:tc>
           <w:tcPr>
-            <w:tcW w:w="1823" w:type="dxa"/>
+            <w:tcW w:w="1801" w:type="dxa"/>
             <w:tcBorders>
               <w:left w:val="nil"/>
               <w:bottom w:val="nil"/>
@@ -6719,7 +7079,7 @@
         </w:tc>
         <w:tc>
           <w:tcPr>
-            <w:tcW w:w="1823" w:type="dxa"/>
+            <w:tcW w:w="1797" w:type="dxa"/>
             <w:shd w:val="clear" w:color="auto" w:fill="D9D9D9" w:themeFill="background1" w:themeFillShade="D9"/>
           </w:tcPr>
           <w:p>
@@ -6742,7 +7102,7 @@
         </w:tc>
         <w:tc>
           <w:tcPr>
-            <w:tcW w:w="1823" w:type="dxa"/>
+            <w:tcW w:w="1797" w:type="dxa"/>
             <w:shd w:val="clear" w:color="auto" w:fill="D9D9D9" w:themeFill="background1" w:themeFillShade="D9"/>
           </w:tcPr>
           <w:p>
@@ -6765,7 +7125,7 @@
         </w:tc>
         <w:tc>
           <w:tcPr>
-            <w:tcW w:w="1823" w:type="dxa"/>
+            <w:tcW w:w="1800" w:type="dxa"/>
             <w:shd w:val="clear" w:color="auto" w:fill="D9D9D9" w:themeFill="background1" w:themeFillShade="D9"/>
           </w:tcPr>
           <w:p>
@@ -6788,7 +7148,7 @@
         </w:tc>
         <w:tc>
           <w:tcPr>
-            <w:tcW w:w="1824" w:type="dxa"/>
+            <w:tcW w:w="1797" w:type="dxa"/>
             <w:shd w:val="clear" w:color="auto" w:fill="D9D9D9" w:themeFill="background1" w:themeFillShade="D9"/>
           </w:tcPr>
           <w:p>
@@ -6811,7 +7171,7 @@
         </w:tc>
         <w:tc>
           <w:tcPr>
-            <w:tcW w:w="1824" w:type="dxa"/>
+            <w:tcW w:w="1798" w:type="dxa"/>
             <w:shd w:val="clear" w:color="auto" w:fill="D9D9D9" w:themeFill="background1" w:themeFillShade="D9"/>
           </w:tcPr>
           <w:p>
@@ -6874,7 +7234,7 @@
       <w:tr>
         <w:tc>
           <w:tcPr>
-            <w:tcW w:w="1823" w:type="dxa"/>
+            <w:tcW w:w="1801" w:type="dxa"/>
             <w:shd w:val="clear" w:color="auto" w:fill="D9D9D9" w:themeFill="background1" w:themeFillShade="D9"/>
           </w:tcPr>
           <w:p>
@@ -6894,74 +7254,104 @@
         </w:tc>
         <w:tc>
           <w:tcPr>
-            <w:tcW w:w="1823" w:type="dxa"/>
-          </w:tcPr>
-          <w:p>
-            <w:pPr>
-              <w:spacing w:afterAutospacing="0"/>
-              <w:rPr>
-                <w:b/>
-              </w:rPr>
-            </w:pPr>
-          </w:p>
-        </w:tc>
-        <w:tc>
-          <w:tcPr>
-            <w:tcW w:w="1823" w:type="dxa"/>
-          </w:tcPr>
-          <w:p>
-            <w:pPr>
-              <w:spacing w:afterAutospacing="0"/>
-              <w:rPr>
-                <w:b/>
-              </w:rPr>
-            </w:pPr>
-          </w:p>
-        </w:tc>
-        <w:tc>
-          <w:tcPr>
-            <w:tcW w:w="1823" w:type="dxa"/>
-          </w:tcPr>
-          <w:p>
-            <w:pPr>
-              <w:spacing w:afterAutospacing="0"/>
-              <w:rPr>
-                <w:b/>
-              </w:rPr>
-            </w:pPr>
-          </w:p>
-        </w:tc>
-        <w:tc>
-          <w:tcPr>
-            <w:tcW w:w="1824" w:type="dxa"/>
-          </w:tcPr>
-          <w:p>
-            <w:pPr>
-              <w:spacing w:afterAutospacing="0"/>
-              <w:rPr>
-                <w:b/>
-              </w:rPr>
-            </w:pPr>
-          </w:p>
-        </w:tc>
-        <w:tc>
-          <w:tcPr>
-            <w:tcW w:w="1824" w:type="dxa"/>
-          </w:tcPr>
-          <w:p>
-            <w:pPr>
-              <w:spacing w:afterAutospacing="0"/>
-              <w:rPr>
-                <w:b/>
-              </w:rPr>
-            </w:pPr>
+            <w:tcW w:w="1797" w:type="dxa"/>
+          </w:tcPr>
+          <w:p>
+            <w:pPr>
+              <w:spacing w:afterAutospacing="0"/>
+              <w:rPr>
+                <w:b/>
+              </w:rPr>
+            </w:pPr>
+            <w:r>
+              <w:rPr>
+                <w:b/>
+              </w:rPr>
+              <w:t>Bajo</w:t>
+            </w:r>
+          </w:p>
+        </w:tc>
+        <w:tc>
+          <w:tcPr>
+            <w:tcW w:w="1797" w:type="dxa"/>
+          </w:tcPr>
+          <w:p>
+            <w:pPr>
+              <w:spacing w:afterAutospacing="0"/>
+              <w:rPr>
+                <w:b/>
+              </w:rPr>
+            </w:pPr>
+            <w:r>
+              <w:rPr>
+                <w:b/>
+              </w:rPr>
+              <w:t>Medio</w:t>
+            </w:r>
+          </w:p>
+        </w:tc>
+        <w:tc>
+          <w:tcPr>
+            <w:tcW w:w="1800" w:type="dxa"/>
+          </w:tcPr>
+          <w:p>
+            <w:pPr>
+              <w:spacing w:afterAutospacing="0"/>
+              <w:rPr>
+                <w:b/>
+              </w:rPr>
+            </w:pPr>
+            <w:r>
+              <w:rPr>
+                <w:b/>
+              </w:rPr>
+              <w:t>Alto</w:t>
+            </w:r>
+          </w:p>
+        </w:tc>
+        <w:tc>
+          <w:tcPr>
+            <w:tcW w:w="1797" w:type="dxa"/>
+          </w:tcPr>
+          <w:p>
+            <w:pPr>
+              <w:spacing w:afterAutospacing="0"/>
+              <w:rPr>
+                <w:b/>
+              </w:rPr>
+            </w:pPr>
+            <w:r>
+              <w:rPr>
+                <w:b/>
+              </w:rPr>
+              <w:t>Muy Alto</w:t>
+            </w:r>
+          </w:p>
+        </w:tc>
+        <w:tc>
+          <w:tcPr>
+            <w:tcW w:w="1798" w:type="dxa"/>
+          </w:tcPr>
+          <w:p>
+            <w:pPr>
+              <w:spacing w:afterAutospacing="0"/>
+              <w:rPr>
+                <w:b/>
+              </w:rPr>
+            </w:pPr>
+            <w:r>
+              <w:rPr>
+                <w:b/>
+              </w:rPr>
+              <w:t>Muy Alto</w:t>
+            </w:r>
           </w:p>
         </w:tc>
       </w:tr>
       <w:tr>
         <w:tc>
           <w:tcPr>
-            <w:tcW w:w="1823" w:type="dxa"/>
+            <w:tcW w:w="1801" w:type="dxa"/>
             <w:shd w:val="clear" w:color="auto" w:fill="D9D9D9" w:themeFill="background1" w:themeFillShade="D9"/>
           </w:tcPr>
           <w:p>
@@ -6981,74 +7371,104 @@
         </w:tc>
         <w:tc>
           <w:tcPr>
-            <w:tcW w:w="1823" w:type="dxa"/>
-          </w:tcPr>
-          <w:p>
-            <w:pPr>
-              <w:spacing w:afterAutospacing="0"/>
-              <w:rPr>
-                <w:b/>
-              </w:rPr>
-            </w:pPr>
-          </w:p>
-        </w:tc>
-        <w:tc>
-          <w:tcPr>
-            <w:tcW w:w="1823" w:type="dxa"/>
-          </w:tcPr>
-          <w:p>
-            <w:pPr>
-              <w:spacing w:afterAutospacing="0"/>
-              <w:rPr>
-                <w:b/>
-              </w:rPr>
-            </w:pPr>
-          </w:p>
-        </w:tc>
-        <w:tc>
-          <w:tcPr>
-            <w:tcW w:w="1823" w:type="dxa"/>
-          </w:tcPr>
-          <w:p>
-            <w:pPr>
-              <w:spacing w:afterAutospacing="0"/>
-              <w:rPr>
-                <w:b/>
-              </w:rPr>
-            </w:pPr>
-          </w:p>
-        </w:tc>
-        <w:tc>
-          <w:tcPr>
-            <w:tcW w:w="1824" w:type="dxa"/>
-          </w:tcPr>
-          <w:p>
-            <w:pPr>
-              <w:spacing w:afterAutospacing="0"/>
-              <w:rPr>
-                <w:b/>
-              </w:rPr>
-            </w:pPr>
-          </w:p>
-        </w:tc>
-        <w:tc>
-          <w:tcPr>
-            <w:tcW w:w="1824" w:type="dxa"/>
-          </w:tcPr>
-          <w:p>
-            <w:pPr>
-              <w:spacing w:afterAutospacing="0"/>
-              <w:rPr>
-                <w:b/>
-              </w:rPr>
-            </w:pPr>
+            <w:tcW w:w="1797" w:type="dxa"/>
+          </w:tcPr>
+          <w:p>
+            <w:pPr>
+              <w:spacing w:afterAutospacing="0"/>
+              <w:rPr>
+                <w:b/>
+              </w:rPr>
+            </w:pPr>
+            <w:r>
+              <w:rPr>
+                <w:b/>
+              </w:rPr>
+              <w:t>Muy Bajo</w:t>
+            </w:r>
+          </w:p>
+        </w:tc>
+        <w:tc>
+          <w:tcPr>
+            <w:tcW w:w="1797" w:type="dxa"/>
+          </w:tcPr>
+          <w:p>
+            <w:pPr>
+              <w:spacing w:afterAutospacing="0"/>
+              <w:rPr>
+                <w:b/>
+              </w:rPr>
+            </w:pPr>
+            <w:r>
+              <w:rPr>
+                <w:b/>
+              </w:rPr>
+              <w:t>Bajo</w:t>
+            </w:r>
+          </w:p>
+        </w:tc>
+        <w:tc>
+          <w:tcPr>
+            <w:tcW w:w="1800" w:type="dxa"/>
+          </w:tcPr>
+          <w:p>
+            <w:pPr>
+              <w:spacing w:afterAutospacing="0"/>
+              <w:rPr>
+                <w:b/>
+              </w:rPr>
+            </w:pPr>
+            <w:r>
+              <w:rPr>
+                <w:b/>
+              </w:rPr>
+              <w:t>Medio</w:t>
+            </w:r>
+          </w:p>
+        </w:tc>
+        <w:tc>
+          <w:tcPr>
+            <w:tcW w:w="1797" w:type="dxa"/>
+          </w:tcPr>
+          <w:p>
+            <w:pPr>
+              <w:spacing w:afterAutospacing="0"/>
+              <w:rPr>
+                <w:b/>
+              </w:rPr>
+            </w:pPr>
+            <w:r>
+              <w:rPr>
+                <w:b/>
+              </w:rPr>
+              <w:t>Alto</w:t>
+            </w:r>
+          </w:p>
+        </w:tc>
+        <w:tc>
+          <w:tcPr>
+            <w:tcW w:w="1798" w:type="dxa"/>
+          </w:tcPr>
+          <w:p>
+            <w:pPr>
+              <w:spacing w:afterAutospacing="0"/>
+              <w:rPr>
+                <w:b/>
+              </w:rPr>
+            </w:pPr>
+            <w:r>
+              <w:rPr>
+                <w:b/>
+              </w:rPr>
+              <w:t>Muy Alto</w:t>
+            </w:r>
           </w:p>
         </w:tc>
       </w:tr>
       <w:tr>
         <w:tc>
           <w:tcPr>
-            <w:tcW w:w="1823" w:type="dxa"/>
+            <w:tcW w:w="1801" w:type="dxa"/>
             <w:shd w:val="clear" w:color="auto" w:fill="D9D9D9" w:themeFill="background1" w:themeFillShade="D9"/>
           </w:tcPr>
           <w:p>
@@ -7068,74 +7488,104 @@
         </w:tc>
         <w:tc>
           <w:tcPr>
-            <w:tcW w:w="1823" w:type="dxa"/>
-          </w:tcPr>
-          <w:p>
-            <w:pPr>
-              <w:spacing w:afterAutospacing="0"/>
-              <w:rPr>
-                <w:b/>
-              </w:rPr>
-            </w:pPr>
-          </w:p>
-        </w:tc>
-        <w:tc>
-          <w:tcPr>
-            <w:tcW w:w="1823" w:type="dxa"/>
-          </w:tcPr>
-          <w:p>
-            <w:pPr>
-              <w:spacing w:afterAutospacing="0"/>
-              <w:rPr>
-                <w:b/>
-              </w:rPr>
-            </w:pPr>
-          </w:p>
-        </w:tc>
-        <w:tc>
-          <w:tcPr>
-            <w:tcW w:w="1823" w:type="dxa"/>
-          </w:tcPr>
-          <w:p>
-            <w:pPr>
-              <w:spacing w:afterAutospacing="0"/>
-              <w:rPr>
-                <w:b/>
-              </w:rPr>
-            </w:pPr>
-          </w:p>
-        </w:tc>
-        <w:tc>
-          <w:tcPr>
-            <w:tcW w:w="1824" w:type="dxa"/>
-          </w:tcPr>
-          <w:p>
-            <w:pPr>
-              <w:spacing w:afterAutospacing="0"/>
-              <w:rPr>
-                <w:b/>
-              </w:rPr>
-            </w:pPr>
-          </w:p>
-        </w:tc>
-        <w:tc>
-          <w:tcPr>
-            <w:tcW w:w="1824" w:type="dxa"/>
-          </w:tcPr>
-          <w:p>
-            <w:pPr>
-              <w:spacing w:afterAutospacing="0"/>
-              <w:rPr>
-                <w:b/>
-              </w:rPr>
-            </w:pPr>
+            <w:tcW w:w="1797" w:type="dxa"/>
+          </w:tcPr>
+          <w:p>
+            <w:pPr>
+              <w:spacing w:afterAutospacing="0"/>
+              <w:rPr>
+                <w:b/>
+              </w:rPr>
+            </w:pPr>
+            <w:r>
+              <w:rPr>
+                <w:b/>
+              </w:rPr>
+              <w:t>Muy Bajo</w:t>
+            </w:r>
+          </w:p>
+        </w:tc>
+        <w:tc>
+          <w:tcPr>
+            <w:tcW w:w="1797" w:type="dxa"/>
+          </w:tcPr>
+          <w:p>
+            <w:pPr>
+              <w:spacing w:afterAutospacing="0"/>
+              <w:rPr>
+                <w:b/>
+              </w:rPr>
+            </w:pPr>
+            <w:r>
+              <w:rPr>
+                <w:b/>
+              </w:rPr>
+              <w:t>Muy Bajo</w:t>
+            </w:r>
+          </w:p>
+        </w:tc>
+        <w:tc>
+          <w:tcPr>
+            <w:tcW w:w="1800" w:type="dxa"/>
+          </w:tcPr>
+          <w:p>
+            <w:pPr>
+              <w:spacing w:afterAutospacing="0"/>
+              <w:rPr>
+                <w:b/>
+              </w:rPr>
+            </w:pPr>
+            <w:r>
+              <w:rPr>
+                <w:b/>
+              </w:rPr>
+              <w:t>Bajo</w:t>
+            </w:r>
+          </w:p>
+        </w:tc>
+        <w:tc>
+          <w:tcPr>
+            <w:tcW w:w="1797" w:type="dxa"/>
+          </w:tcPr>
+          <w:p>
+            <w:pPr>
+              <w:spacing w:afterAutospacing="0"/>
+              <w:rPr>
+                <w:b/>
+              </w:rPr>
+            </w:pPr>
+            <w:r>
+              <w:rPr>
+                <w:b/>
+              </w:rPr>
+              <w:t>Medio</w:t>
+            </w:r>
+          </w:p>
+        </w:tc>
+        <w:tc>
+          <w:tcPr>
+            <w:tcW w:w="1798" w:type="dxa"/>
+          </w:tcPr>
+          <w:p>
+            <w:pPr>
+              <w:spacing w:afterAutospacing="0"/>
+              <w:rPr>
+                <w:b/>
+              </w:rPr>
+            </w:pPr>
+            <w:r>
+              <w:rPr>
+                <w:b/>
+              </w:rPr>
+              <w:t>Alto</w:t>
+            </w:r>
           </w:p>
         </w:tc>
       </w:tr>
       <w:tr>
         <w:tc>
           <w:tcPr>
-            <w:tcW w:w="1823" w:type="dxa"/>
+            <w:tcW w:w="1801" w:type="dxa"/>
             <w:shd w:val="clear" w:color="auto" w:fill="D9D9D9" w:themeFill="background1" w:themeFillShade="D9"/>
           </w:tcPr>
           <w:p>
@@ -7155,74 +7605,104 @@
         </w:tc>
         <w:tc>
           <w:tcPr>
-            <w:tcW w:w="1823" w:type="dxa"/>
-          </w:tcPr>
-          <w:p>
-            <w:pPr>
-              <w:spacing w:afterAutospacing="0"/>
-              <w:rPr>
-                <w:b/>
-              </w:rPr>
-            </w:pPr>
-          </w:p>
-        </w:tc>
-        <w:tc>
-          <w:tcPr>
-            <w:tcW w:w="1823" w:type="dxa"/>
-          </w:tcPr>
-          <w:p>
-            <w:pPr>
-              <w:spacing w:afterAutospacing="0"/>
-              <w:rPr>
-                <w:b/>
-              </w:rPr>
-            </w:pPr>
-          </w:p>
-        </w:tc>
-        <w:tc>
-          <w:tcPr>
-            <w:tcW w:w="1823" w:type="dxa"/>
-          </w:tcPr>
-          <w:p>
-            <w:pPr>
-              <w:spacing w:afterAutospacing="0"/>
-              <w:rPr>
-                <w:b/>
-              </w:rPr>
-            </w:pPr>
-          </w:p>
-        </w:tc>
-        <w:tc>
-          <w:tcPr>
-            <w:tcW w:w="1824" w:type="dxa"/>
-          </w:tcPr>
-          <w:p>
-            <w:pPr>
-              <w:spacing w:afterAutospacing="0"/>
-              <w:rPr>
-                <w:b/>
-              </w:rPr>
-            </w:pPr>
-          </w:p>
-        </w:tc>
-        <w:tc>
-          <w:tcPr>
-            <w:tcW w:w="1824" w:type="dxa"/>
-          </w:tcPr>
-          <w:p>
-            <w:pPr>
-              <w:spacing w:afterAutospacing="0"/>
-              <w:rPr>
-                <w:b/>
-              </w:rPr>
-            </w:pPr>
+            <w:tcW w:w="1797" w:type="dxa"/>
+          </w:tcPr>
+          <w:p>
+            <w:pPr>
+              <w:spacing w:afterAutospacing="0"/>
+              <w:rPr>
+                <w:b/>
+              </w:rPr>
+            </w:pPr>
+            <w:r>
+              <w:rPr>
+                <w:b/>
+              </w:rPr>
+              <w:t>Muy Bajo</w:t>
+            </w:r>
+          </w:p>
+        </w:tc>
+        <w:tc>
+          <w:tcPr>
+            <w:tcW w:w="1797" w:type="dxa"/>
+          </w:tcPr>
+          <w:p>
+            <w:pPr>
+              <w:spacing w:afterAutospacing="0"/>
+              <w:rPr>
+                <w:b/>
+              </w:rPr>
+            </w:pPr>
+            <w:r>
+              <w:rPr>
+                <w:b/>
+              </w:rPr>
+              <w:t>Muy Bajo</w:t>
+            </w:r>
+          </w:p>
+        </w:tc>
+        <w:tc>
+          <w:tcPr>
+            <w:tcW w:w="1800" w:type="dxa"/>
+          </w:tcPr>
+          <w:p>
+            <w:pPr>
+              <w:spacing w:afterAutospacing="0"/>
+              <w:rPr>
+                <w:b/>
+              </w:rPr>
+            </w:pPr>
+            <w:r>
+              <w:rPr>
+                <w:b/>
+              </w:rPr>
+              <w:t>Muy Bajo</w:t>
+            </w:r>
+          </w:p>
+        </w:tc>
+        <w:tc>
+          <w:tcPr>
+            <w:tcW w:w="1797" w:type="dxa"/>
+          </w:tcPr>
+          <w:p>
+            <w:pPr>
+              <w:spacing w:afterAutospacing="0"/>
+              <w:rPr>
+                <w:b/>
+              </w:rPr>
+            </w:pPr>
+            <w:r>
+              <w:rPr>
+                <w:b/>
+              </w:rPr>
+              <w:t>Bajo</w:t>
+            </w:r>
+          </w:p>
+        </w:tc>
+        <w:tc>
+          <w:tcPr>
+            <w:tcW w:w="1798" w:type="dxa"/>
+          </w:tcPr>
+          <w:p>
+            <w:pPr>
+              <w:spacing w:afterAutospacing="0"/>
+              <w:rPr>
+                <w:b/>
+              </w:rPr>
+            </w:pPr>
+            <w:r>
+              <w:rPr>
+                <w:b/>
+              </w:rPr>
+              <w:t>Medio</w:t>
+            </w:r>
           </w:p>
         </w:tc>
       </w:tr>
       <w:tr>
         <w:tc>
           <w:tcPr>
-            <w:tcW w:w="1823" w:type="dxa"/>
+            <w:tcW w:w="1801" w:type="dxa"/>
             <w:tcBorders>
               <w:bottom w:val="single" w:sz="4" w:space="0" w:color="auto"/>
             </w:tcBorders>
@@ -7245,74 +7725,104 @@
         </w:tc>
         <w:tc>
           <w:tcPr>
-            <w:tcW w:w="1823" w:type="dxa"/>
-          </w:tcPr>
-          <w:p>
-            <w:pPr>
-              <w:spacing w:afterAutospacing="0"/>
-              <w:rPr>
-                <w:b/>
-              </w:rPr>
-            </w:pPr>
-          </w:p>
-        </w:tc>
-        <w:tc>
-          <w:tcPr>
-            <w:tcW w:w="1823" w:type="dxa"/>
-          </w:tcPr>
-          <w:p>
-            <w:pPr>
-              <w:spacing w:afterAutospacing="0"/>
-              <w:rPr>
-                <w:b/>
-              </w:rPr>
-            </w:pPr>
-          </w:p>
-        </w:tc>
-        <w:tc>
-          <w:tcPr>
-            <w:tcW w:w="1823" w:type="dxa"/>
-          </w:tcPr>
-          <w:p>
-            <w:pPr>
-              <w:spacing w:afterAutospacing="0"/>
-              <w:rPr>
-                <w:b/>
-              </w:rPr>
-            </w:pPr>
-          </w:p>
-        </w:tc>
-        <w:tc>
-          <w:tcPr>
-            <w:tcW w:w="1824" w:type="dxa"/>
-          </w:tcPr>
-          <w:p>
-            <w:pPr>
-              <w:spacing w:afterAutospacing="0"/>
-              <w:rPr>
-                <w:b/>
-              </w:rPr>
-            </w:pPr>
-          </w:p>
-        </w:tc>
-        <w:tc>
-          <w:tcPr>
-            <w:tcW w:w="1824" w:type="dxa"/>
-          </w:tcPr>
-          <w:p>
-            <w:pPr>
-              <w:spacing w:afterAutospacing="0"/>
-              <w:rPr>
-                <w:b/>
-              </w:rPr>
-            </w:pPr>
+            <w:tcW w:w="1797" w:type="dxa"/>
+          </w:tcPr>
+          <w:p>
+            <w:pPr>
+              <w:spacing w:afterAutospacing="0"/>
+              <w:rPr>
+                <w:b/>
+              </w:rPr>
+            </w:pPr>
+            <w:r>
+              <w:rPr>
+                <w:b/>
+              </w:rPr>
+              <w:t>Muy Bajo</w:t>
+            </w:r>
+          </w:p>
+        </w:tc>
+        <w:tc>
+          <w:tcPr>
+            <w:tcW w:w="1797" w:type="dxa"/>
+          </w:tcPr>
+          <w:p>
+            <w:pPr>
+              <w:spacing w:afterAutospacing="0"/>
+              <w:rPr>
+                <w:b/>
+              </w:rPr>
+            </w:pPr>
+            <w:r>
+              <w:rPr>
+                <w:b/>
+              </w:rPr>
+              <w:t>Muy Bajo</w:t>
+            </w:r>
+          </w:p>
+        </w:tc>
+        <w:tc>
+          <w:tcPr>
+            <w:tcW w:w="1800" w:type="dxa"/>
+          </w:tcPr>
+          <w:p>
+            <w:pPr>
+              <w:spacing w:afterAutospacing="0"/>
+              <w:rPr>
+                <w:b/>
+              </w:rPr>
+            </w:pPr>
+            <w:r>
+              <w:rPr>
+                <w:b/>
+              </w:rPr>
+              <w:t>Muy Bajo</w:t>
+            </w:r>
+          </w:p>
+        </w:tc>
+        <w:tc>
+          <w:tcPr>
+            <w:tcW w:w="1797" w:type="dxa"/>
+          </w:tcPr>
+          <w:p>
+            <w:pPr>
+              <w:spacing w:afterAutospacing="0"/>
+              <w:rPr>
+                <w:b/>
+              </w:rPr>
+            </w:pPr>
+            <w:r>
+              <w:rPr>
+                <w:b/>
+              </w:rPr>
+              <w:t>Bajo</w:t>
+            </w:r>
+          </w:p>
+        </w:tc>
+        <w:tc>
+          <w:tcPr>
+            <w:tcW w:w="1798" w:type="dxa"/>
+          </w:tcPr>
+          <w:p>
+            <w:pPr>
+              <w:spacing w:afterAutospacing="0"/>
+              <w:rPr>
+                <w:b/>
+              </w:rPr>
+            </w:pPr>
+            <w:r>
+              <w:rPr>
+                <w:b/>
+              </w:rPr>
+              <w:t>Bajo</w:t>
+            </w:r>
           </w:p>
         </w:tc>
       </w:tr>
       <w:tr>
         <w:tc>
           <w:tcPr>
-            <w:tcW w:w="1823" w:type="dxa"/>
+            <w:tcW w:w="1801" w:type="dxa"/>
             <w:tcBorders>
               <w:left w:val="nil"/>
               <w:bottom w:val="nil"/>
@@ -7326,7 +7836,7 @@
         </w:tc>
         <w:tc>
           <w:tcPr>
-            <w:tcW w:w="1823" w:type="dxa"/>
+            <w:tcW w:w="1797" w:type="dxa"/>
             <w:shd w:val="clear" w:color="auto" w:fill="D9D9D9" w:themeFill="background1" w:themeFillShade="D9"/>
           </w:tcPr>
           <w:p>
@@ -7349,7 +7859,7 @@
         </w:tc>
         <w:tc>
           <w:tcPr>
-            <w:tcW w:w="1823" w:type="dxa"/>
+            <w:tcW w:w="1797" w:type="dxa"/>
             <w:shd w:val="clear" w:color="auto" w:fill="D9D9D9" w:themeFill="background1" w:themeFillShade="D9"/>
           </w:tcPr>
           <w:p>
@@ -7372,7 +7882,7 @@
         </w:tc>
         <w:tc>
           <w:tcPr>
-            <w:tcW w:w="1823" w:type="dxa"/>
+            <w:tcW w:w="1800" w:type="dxa"/>
             <w:shd w:val="clear" w:color="auto" w:fill="D9D9D9" w:themeFill="background1" w:themeFillShade="D9"/>
           </w:tcPr>
           <w:p>
@@ -7395,7 +7905,7 @@
         </w:tc>
         <w:tc>
           <w:tcPr>
-            <w:tcW w:w="1824" w:type="dxa"/>
+            <w:tcW w:w="1797" w:type="dxa"/>
             <w:shd w:val="clear" w:color="auto" w:fill="D9D9D9" w:themeFill="background1" w:themeFillShade="D9"/>
           </w:tcPr>
           <w:p>
@@ -7418,7 +7928,7 @@
         </w:tc>
         <w:tc>
           <w:tcPr>
-            <w:tcW w:w="1824" w:type="dxa"/>
+            <w:tcW w:w="1798" w:type="dxa"/>
             <w:shd w:val="clear" w:color="auto" w:fill="D9D9D9" w:themeFill="background1" w:themeFillShade="D9"/>
           </w:tcPr>
           <w:p>
@@ -10918,6 +11428,7 @@
   <w:style w:type="character" w:default="1" w:styleId="Fuentedeprrafopredeter">
     <w:name w:val="Default Paragraph Font"/>
     <w:uiPriority w:val="1"/>
+    <w:semiHidden/>
     <w:unhideWhenUsed/>
   </w:style>
   <w:style w:type="table" w:default="1" w:styleId="Tablanormal">

--- a/docs/words/Riesgos/PLAN DE GESTION DE RIESGOS_v1.1.docx
+++ b/docs/words/Riesgos/PLAN DE GESTION DE RIESGOS_v1.1.docx
@@ -2501,7 +2501,23 @@
                 <w:bCs/>
                 <w:szCs w:val="24"/>
               </w:rPr>
-              <w:t>Se considerará necesario el uso de las reservas de contingencia solo cuando la situación supere un valor de riesgo superior a 4 en su matriz de alcance correspondiente.</w:t>
+              <w:t xml:space="preserve">Se considerará necesario el uso de las reservas de contingencia solo cuando la situación supere un valor de riesgo superior a </w:t>
+            </w:r>
+            <w:r>
+              <w:rPr>
+                <w:b/>
+                <w:bCs/>
+                <w:szCs w:val="24"/>
+              </w:rPr>
+              <w:t>Alto</w:t>
+            </w:r>
+            <w:r>
+              <w:rPr>
+                <w:b/>
+                <w:bCs/>
+                <w:szCs w:val="24"/>
+              </w:rPr>
+              <w:t xml:space="preserve"> en su matriz de alcance correspondiente.</w:t>
             </w:r>
           </w:p>
           <w:p>

--- a/docs/words/Riesgos/PLAN DE GESTION DE RIESGOS_v1.1.docx
+++ b/docs/words/Riesgos/PLAN DE GESTION DE RIESGOS_v1.1.docx
@@ -7,10 +7,10 @@
         <w:spacing w:after="0" w:afterAutospacing="0"/>
       </w:pPr>
       <w:r>
-        <w:t>Fecha: 0</w:t>
+        <w:t xml:space="preserve">Fecha: </w:t>
       </w:r>
       <w:r>
-        <w:t>7</w:t>
+        <w:t>28</w:t>
       </w:r>
       <w:r>
         <w:t>/10/2024</w:t>
@@ -427,8 +427,44 @@
               <w:rPr>
                 <w:szCs w:val="24"/>
               </w:rPr>
-              <w:t>Este Plan de Gestión de Riesgos seguirá de manera estricta los procedimientos, metodologías y mejores prácticas establecidos en la Guía del PMBOK (Project Management Body of Knowledge</w:t>
-            </w:r>
+              <w:t xml:space="preserve">Este Plan de Gestión de Riesgos seguirá de manera estricta los procedimientos, metodologías y mejores prácticas establecidos en la Guía del PMBOK (Project Management </w:t>
+            </w:r>
+            <w:proofErr w:type="spellStart"/>
+            <w:r>
+              <w:rPr>
+                <w:szCs w:val="24"/>
+              </w:rPr>
+              <w:t>Body</w:t>
+            </w:r>
+            <w:proofErr w:type="spellEnd"/>
+            <w:r>
+              <w:rPr>
+                <w:szCs w:val="24"/>
+              </w:rPr>
+              <w:t xml:space="preserve"> </w:t>
+            </w:r>
+            <w:proofErr w:type="spellStart"/>
+            <w:r>
+              <w:rPr>
+                <w:szCs w:val="24"/>
+              </w:rPr>
+              <w:t>of</w:t>
+            </w:r>
+            <w:proofErr w:type="spellEnd"/>
+            <w:r>
+              <w:rPr>
+                <w:szCs w:val="24"/>
+              </w:rPr>
+              <w:t xml:space="preserve"> </w:t>
+            </w:r>
+            <w:proofErr w:type="spellStart"/>
+            <w:r>
+              <w:rPr>
+                <w:szCs w:val="24"/>
+              </w:rPr>
+              <w:t>Knowledge</w:t>
+            </w:r>
+            <w:proofErr w:type="spellEnd"/>
             <w:r>
               <w:rPr>
                 <w:szCs w:val="24"/>
@@ -620,30 +656,20 @@
           <w:p>
             <w:pPr>
               <w:spacing w:afterAutospacing="0"/>
-              <w:rPr>
-                <w:szCs w:val="24"/>
-              </w:rPr>
-            </w:pPr>
-            <w:r>
-              <w:rPr>
-                <w:szCs w:val="24"/>
-              </w:rPr>
+            </w:pPr>
+            <w:r>
               <w:t>Los riesgos del proyecto se clasificarán según las áreas de gestión de proyectos descritas en la Guía PMBOK, lo que permitirá identificar y gestionar amenazas y oportunidades de forma estructurada y eficiente:</w:t>
             </w:r>
           </w:p>
           <w:p>
             <w:pPr>
               <w:spacing w:afterAutospacing="0"/>
-              <w:rPr>
-                <w:szCs w:val="24"/>
-              </w:rPr>
-            </w:pPr>
-          </w:p>
-          <w:p>
-            <w:pPr>
-              <w:spacing w:afterAutospacing="0"/>
-              <w:rPr>
-                <w:szCs w:val="24"/>
+            </w:pPr>
+          </w:p>
+          <w:p>
+            <w:pPr>
+              <w:spacing w:afterAutospacing="0"/>
+              <w:rPr>
                 <w:lang w:val="es-ES"/>
               </w:rPr>
             </w:pPr>
@@ -651,7 +677,6 @@
               <w:rPr>
                 <w:b/>
                 <w:bCs/>
-                <w:szCs w:val="24"/>
                 <w:lang w:val="es-ES"/>
               </w:rPr>
               <w:t>Riesgos Externos a la Organización:</w:t>
@@ -665,7 +690,6 @@
               </w:numPr>
               <w:spacing w:afterAutospacing="0"/>
               <w:rPr>
-                <w:szCs w:val="24"/>
                 <w:lang w:val="es-ES"/>
               </w:rPr>
             </w:pPr>
@@ -673,14 +697,12 @@
               <w:rPr>
                 <w:b/>
                 <w:bCs/>
-                <w:szCs w:val="24"/>
                 <w:lang w:val="es-ES"/>
               </w:rPr>
               <w:t>Definición:</w:t>
             </w:r>
             <w:r>
               <w:rPr>
-                <w:szCs w:val="24"/>
                 <w:lang w:val="es-ES"/>
               </w:rPr>
               <w:t xml:space="preserve"> Factores externos que pueden afectar el proyecto, como cambios en la legislación, crisis económicas o cambios en el mercado.</w:t>
@@ -691,27 +713,52 @@
               <w:spacing w:afterAutospacing="0"/>
               <w:ind w:left="720"/>
               <w:rPr>
-                <w:szCs w:val="24"/>
-                <w:lang w:val="es-ES"/>
-              </w:rPr>
-            </w:pPr>
-          </w:p>
-          <w:p>
-            <w:pPr>
-              <w:spacing w:afterAutospacing="0"/>
-              <w:rPr>
-                <w:szCs w:val="24"/>
+                <w:lang w:val="es-ES"/>
+              </w:rPr>
+            </w:pPr>
+          </w:p>
+          <w:p>
+            <w:pPr>
+              <w:spacing w:afterAutospacing="0"/>
+              <w:rPr>
                 <w:lang w:val="en-GB"/>
               </w:rPr>
             </w:pPr>
+            <w:proofErr w:type="spellStart"/>
             <w:r>
               <w:rPr>
                 <w:b/>
                 <w:bCs/>
-                <w:szCs w:val="24"/>
                 <w:lang w:val="en-GB"/>
               </w:rPr>
-              <w:t>Riesgos Asociados al Mercado:</w:t>
+              <w:t>Riesgos</w:t>
+            </w:r>
+            <w:proofErr w:type="spellEnd"/>
+            <w:r>
+              <w:rPr>
+                <w:b/>
+                <w:bCs/>
+                <w:lang w:val="en-GB"/>
+              </w:rPr>
+              <w:t xml:space="preserve"> </w:t>
+            </w:r>
+            <w:proofErr w:type="spellStart"/>
+            <w:r>
+              <w:rPr>
+                <w:b/>
+                <w:bCs/>
+                <w:lang w:val="en-GB"/>
+              </w:rPr>
+              <w:t>Asociados</w:t>
+            </w:r>
+            <w:proofErr w:type="spellEnd"/>
+            <w:r>
+              <w:rPr>
+                <w:b/>
+                <w:bCs/>
+                <w:lang w:val="en-GB"/>
+              </w:rPr>
+              <w:t xml:space="preserve"> al Mercado:</w:t>
             </w:r>
           </w:p>
           <w:p>
@@ -722,7 +769,6 @@
               </w:numPr>
               <w:spacing w:afterAutospacing="0"/>
               <w:rPr>
-                <w:szCs w:val="24"/>
                 <w:lang w:val="es-ES"/>
               </w:rPr>
             </w:pPr>
@@ -730,14 +776,12 @@
               <w:rPr>
                 <w:b/>
                 <w:bCs/>
-                <w:szCs w:val="24"/>
                 <w:lang w:val="es-ES"/>
               </w:rPr>
               <w:t>Definición:</w:t>
             </w:r>
             <w:r>
               <w:rPr>
-                <w:szCs w:val="24"/>
                 <w:lang w:val="es-ES"/>
               </w:rPr>
               <w:t xml:space="preserve"> Inestabilidad o cambios en la demanda del mercado que pueden afectar la viabilidad del proyecto o su rentabilidad.</w:t>
@@ -748,16 +792,14 @@
               <w:spacing w:afterAutospacing="0"/>
               <w:ind w:left="720"/>
               <w:rPr>
-                <w:szCs w:val="24"/>
-                <w:lang w:val="es-ES"/>
-              </w:rPr>
-            </w:pPr>
-          </w:p>
-          <w:p>
-            <w:pPr>
-              <w:spacing w:afterAutospacing="0"/>
-              <w:rPr>
-                <w:szCs w:val="24"/>
+                <w:lang w:val="es-ES"/>
+              </w:rPr>
+            </w:pPr>
+          </w:p>
+          <w:p>
+            <w:pPr>
+              <w:spacing w:afterAutospacing="0"/>
+              <w:rPr>
                 <w:lang w:val="es-ES"/>
               </w:rPr>
             </w:pPr>
@@ -765,7 +807,6 @@
               <w:rPr>
                 <w:b/>
                 <w:bCs/>
-                <w:szCs w:val="24"/>
                 <w:lang w:val="es-ES"/>
               </w:rPr>
               <w:t>Riesgos Asociados a Normas y Legislaciones:</w:t>
@@ -779,7 +820,6 @@
               </w:numPr>
               <w:spacing w:afterAutospacing="0"/>
               <w:rPr>
-                <w:szCs w:val="24"/>
                 <w:lang w:val="es-ES"/>
               </w:rPr>
             </w:pPr>
@@ -787,14 +827,12 @@
               <w:rPr>
                 <w:b/>
                 <w:bCs/>
-                <w:szCs w:val="24"/>
                 <w:lang w:val="es-ES"/>
               </w:rPr>
               <w:t>Definición:</w:t>
             </w:r>
             <w:r>
               <w:rPr>
-                <w:szCs w:val="24"/>
                 <w:lang w:val="es-ES"/>
               </w:rPr>
               <w:t xml:space="preserve"> Cambios o incumplimientos en normativas legales o estándares que deben seguirse durante el desarrollo del proyecto, lo que puede llevar a sanciones o paradas.</w:t>
@@ -805,16 +843,14 @@
               <w:spacing w:afterAutospacing="0"/>
               <w:ind w:left="720"/>
               <w:rPr>
-                <w:szCs w:val="24"/>
-                <w:lang w:val="es-ES"/>
-              </w:rPr>
-            </w:pPr>
-          </w:p>
-          <w:p>
-            <w:pPr>
-              <w:spacing w:afterAutospacing="0"/>
-              <w:rPr>
-                <w:szCs w:val="24"/>
+                <w:lang w:val="es-ES"/>
+              </w:rPr>
+            </w:pPr>
+          </w:p>
+          <w:p>
+            <w:pPr>
+              <w:spacing w:afterAutospacing="0"/>
+              <w:rPr>
                 <w:lang w:val="es-ES"/>
               </w:rPr>
             </w:pPr>
@@ -822,7 +858,6 @@
               <w:rPr>
                 <w:b/>
                 <w:bCs/>
-                <w:szCs w:val="24"/>
                 <w:lang w:val="es-ES"/>
               </w:rPr>
               <w:t>Riesgos Asociados a Permisos y Licencias:</w:t>
@@ -836,7 +871,6 @@
               </w:numPr>
               <w:spacing w:afterAutospacing="0"/>
               <w:rPr>
-                <w:szCs w:val="24"/>
                 <w:lang w:val="es-ES"/>
               </w:rPr>
             </w:pPr>
@@ -844,14 +878,12 @@
               <w:rPr>
                 <w:b/>
                 <w:bCs/>
-                <w:szCs w:val="24"/>
                 <w:lang w:val="es-ES"/>
               </w:rPr>
               <w:t>Definición:</w:t>
             </w:r>
             <w:r>
               <w:rPr>
-                <w:szCs w:val="24"/>
                 <w:lang w:val="es-ES"/>
               </w:rPr>
               <w:t xml:space="preserve"> Retrasos o problemas en la obtención de permisos o licencias necesarios para llevar a cabo el proyecto, que pueden afectar el cronograma.</w:t>
@@ -864,7 +896,6 @@
               <w:rPr>
                 <w:b/>
                 <w:bCs/>
-                <w:szCs w:val="24"/>
                 <w:lang w:val="es-ES"/>
               </w:rPr>
             </w:pPr>
@@ -874,27 +905,52 @@
               <w:spacing w:afterAutospacing="0"/>
               <w:ind w:left="720"/>
               <w:rPr>
-                <w:szCs w:val="24"/>
-                <w:lang w:val="es-ES"/>
-              </w:rPr>
-            </w:pPr>
-          </w:p>
-          <w:p>
-            <w:pPr>
-              <w:spacing w:afterAutospacing="0"/>
-              <w:rPr>
-                <w:szCs w:val="24"/>
+                <w:lang w:val="es-ES"/>
+              </w:rPr>
+            </w:pPr>
+          </w:p>
+          <w:p>
+            <w:pPr>
+              <w:spacing w:afterAutospacing="0"/>
+              <w:rPr>
                 <w:lang w:val="en-GB"/>
               </w:rPr>
             </w:pPr>
+            <w:proofErr w:type="spellStart"/>
             <w:r>
               <w:rPr>
                 <w:b/>
                 <w:bCs/>
-                <w:szCs w:val="24"/>
                 <w:lang w:val="en-GB"/>
               </w:rPr>
-              <w:t>Riesgos Financieros:</w:t>
+              <w:t>Riesgos</w:t>
+            </w:r>
+            <w:proofErr w:type="spellEnd"/>
+            <w:r>
+              <w:rPr>
+                <w:b/>
+                <w:bCs/>
+                <w:lang w:val="en-GB"/>
+              </w:rPr>
+              <w:t xml:space="preserve"> </w:t>
+            </w:r>
+            <w:proofErr w:type="spellStart"/>
+            <w:r>
+              <w:rPr>
+                <w:b/>
+                <w:bCs/>
+                <w:lang w:val="en-GB"/>
+              </w:rPr>
+              <w:t>Financieros</w:t>
+            </w:r>
+            <w:proofErr w:type="spellEnd"/>
+            <w:r>
+              <w:rPr>
+                <w:b/>
+                <w:bCs/>
+                <w:lang w:val="en-GB"/>
+              </w:rPr>
+              <w:t>:</w:t>
             </w:r>
           </w:p>
           <w:p>
@@ -905,7 +961,6 @@
               </w:numPr>
               <w:spacing w:afterAutospacing="0"/>
               <w:rPr>
-                <w:szCs w:val="24"/>
                 <w:lang w:val="es-ES"/>
               </w:rPr>
             </w:pPr>
@@ -913,14 +968,12 @@
               <w:rPr>
                 <w:b/>
                 <w:bCs/>
-                <w:szCs w:val="24"/>
                 <w:lang w:val="es-ES"/>
               </w:rPr>
               <w:t>Definición:</w:t>
             </w:r>
             <w:r>
               <w:rPr>
-                <w:szCs w:val="24"/>
                 <w:lang w:val="es-ES"/>
               </w:rPr>
               <w:t xml:space="preserve"> Riesgos relacionados con la financiación del proyecto, incluyendo sobrecostos o falta de fondos, que pueden comprometer su ejecución.</w:t>
@@ -930,63 +983,102 @@
             <w:pPr>
               <w:spacing w:afterAutospacing="0"/>
               <w:rPr>
-                <w:szCs w:val="24"/>
-                <w:lang w:val="es-ES"/>
-              </w:rPr>
-            </w:pPr>
-          </w:p>
-          <w:p>
-            <w:pPr>
-              <w:spacing w:afterAutospacing="0"/>
-              <w:rPr>
-                <w:szCs w:val="24"/>
-                <w:lang w:val="es-ES"/>
-              </w:rPr>
-            </w:pPr>
-          </w:p>
-          <w:p>
-            <w:pPr>
-              <w:spacing w:afterAutospacing="0"/>
-              <w:rPr>
-                <w:szCs w:val="24"/>
-                <w:lang w:val="es-ES"/>
-              </w:rPr>
-            </w:pPr>
-          </w:p>
-          <w:p>
-            <w:pPr>
-              <w:spacing w:afterAutospacing="0"/>
-              <w:rPr>
-                <w:szCs w:val="24"/>
-                <w:lang w:val="es-ES"/>
-              </w:rPr>
-            </w:pPr>
-          </w:p>
-          <w:p>
-            <w:pPr>
-              <w:spacing w:afterAutospacing="0"/>
-              <w:rPr>
-                <w:szCs w:val="24"/>
-                <w:lang w:val="es-ES"/>
-              </w:rPr>
-            </w:pPr>
-          </w:p>
-          <w:p>
-            <w:pPr>
-              <w:spacing w:afterAutospacing="0"/>
-              <w:rPr>
-                <w:szCs w:val="24"/>
+                <w:lang w:val="es-ES"/>
+              </w:rPr>
+            </w:pPr>
+          </w:p>
+          <w:p>
+            <w:pPr>
+              <w:spacing w:afterAutospacing="0"/>
+              <w:rPr>
+                <w:lang w:val="es-ES"/>
+              </w:rPr>
+            </w:pPr>
+          </w:p>
+          <w:p>
+            <w:pPr>
+              <w:spacing w:afterAutospacing="0"/>
+              <w:rPr>
+                <w:lang w:val="es-ES"/>
+              </w:rPr>
+            </w:pPr>
+          </w:p>
+          <w:p>
+            <w:pPr>
+              <w:spacing w:afterAutospacing="0"/>
+              <w:rPr>
+                <w:lang w:val="es-ES"/>
+              </w:rPr>
+            </w:pPr>
+          </w:p>
+          <w:p>
+            <w:pPr>
+              <w:spacing w:afterAutospacing="0"/>
+              <w:rPr>
+                <w:lang w:val="es-ES"/>
+              </w:rPr>
+            </w:pPr>
+          </w:p>
+          <w:p>
+            <w:pPr>
+              <w:spacing w:afterAutospacing="0"/>
+              <w:rPr>
                 <w:lang w:val="en-GB"/>
               </w:rPr>
             </w:pPr>
+            <w:proofErr w:type="spellStart"/>
             <w:r>
               <w:rPr>
                 <w:b/>
                 <w:bCs/>
-                <w:szCs w:val="24"/>
                 <w:lang w:val="en-GB"/>
               </w:rPr>
-              <w:t>Riesgos Asociados a Recursos:</w:t>
+              <w:t>Riesgos</w:t>
+            </w:r>
+            <w:proofErr w:type="spellEnd"/>
+            <w:r>
+              <w:rPr>
+                <w:b/>
+                <w:bCs/>
+                <w:lang w:val="en-GB"/>
+              </w:rPr>
+              <w:t xml:space="preserve"> </w:t>
+            </w:r>
+            <w:proofErr w:type="spellStart"/>
+            <w:r>
+              <w:rPr>
+                <w:b/>
+                <w:bCs/>
+                <w:lang w:val="en-GB"/>
+              </w:rPr>
+              <w:t>Asociados</w:t>
+            </w:r>
+            <w:proofErr w:type="spellEnd"/>
+            <w:r>
+              <w:rPr>
+                <w:b/>
+                <w:bCs/>
+                <w:lang w:val="en-GB"/>
+              </w:rPr>
+              <w:t xml:space="preserve"> a </w:t>
+            </w:r>
+            <w:proofErr w:type="spellStart"/>
+            <w:r>
+              <w:rPr>
+                <w:b/>
+                <w:bCs/>
+                <w:lang w:val="en-GB"/>
+              </w:rPr>
+              <w:t>Recursos</w:t>
+            </w:r>
+            <w:proofErr w:type="spellEnd"/>
+            <w:r>
+              <w:rPr>
+                <w:b/>
+                <w:bCs/>
+                <w:lang w:val="en-GB"/>
+              </w:rPr>
+              <w:t>:</w:t>
             </w:r>
           </w:p>
           <w:p>
@@ -997,7 +1089,6 @@
               </w:numPr>
               <w:spacing w:afterAutospacing="0"/>
               <w:rPr>
-                <w:szCs w:val="24"/>
                 <w:lang w:val="en-GB"/>
               </w:rPr>
             </w:pPr>
@@ -1005,24 +1096,77 @@
               <w:rPr>
                 <w:b/>
                 <w:bCs/>
-                <w:szCs w:val="24"/>
                 <w:lang w:val="es-ES"/>
               </w:rPr>
               <w:t>Definición:</w:t>
             </w:r>
             <w:r>
               <w:rPr>
-                <w:szCs w:val="24"/>
                 <w:lang w:val="es-ES"/>
               </w:rPr>
               <w:t xml:space="preserve"> Disponibilidad y competencia de los recursos humanos y materiales necesarios para el proyecto. </w:t>
             </w:r>
             <w:r>
               <w:rPr>
-                <w:szCs w:val="24"/>
                 <w:lang w:val="en-GB"/>
               </w:rPr>
-              <w:t>La falta de recursos clave puede ralentizar el progreso.</w:t>
+              <w:t xml:space="preserve">La </w:t>
+            </w:r>
+            <w:proofErr w:type="spellStart"/>
+            <w:r>
+              <w:rPr>
+                <w:lang w:val="en-GB"/>
+              </w:rPr>
+              <w:t>falta</w:t>
+            </w:r>
+            <w:proofErr w:type="spellEnd"/>
+            <w:r>
+              <w:rPr>
+                <w:lang w:val="en-GB"/>
+              </w:rPr>
+              <w:t xml:space="preserve"> de </w:t>
+            </w:r>
+            <w:proofErr w:type="spellStart"/>
+            <w:r>
+              <w:rPr>
+                <w:lang w:val="en-GB"/>
+              </w:rPr>
+              <w:t>recursos</w:t>
+            </w:r>
+            <w:proofErr w:type="spellEnd"/>
+            <w:r>
+              <w:rPr>
+                <w:lang w:val="en-GB"/>
+              </w:rPr>
+              <w:t xml:space="preserve"> clave </w:t>
+            </w:r>
+            <w:proofErr w:type="spellStart"/>
+            <w:r>
+              <w:rPr>
+                <w:lang w:val="en-GB"/>
+              </w:rPr>
+              <w:t>puede</w:t>
+            </w:r>
+            <w:proofErr w:type="spellEnd"/>
+            <w:r>
+              <w:rPr>
+                <w:lang w:val="en-GB"/>
+              </w:rPr>
+              <w:t xml:space="preserve"> </w:t>
+            </w:r>
+            <w:proofErr w:type="spellStart"/>
+            <w:r>
+              <w:rPr>
+                <w:lang w:val="en-GB"/>
+              </w:rPr>
+              <w:t>ralentizar</w:t>
+            </w:r>
+            <w:proofErr w:type="spellEnd"/>
+            <w:r>
+              <w:rPr>
+                <w:lang w:val="en-GB"/>
+              </w:rPr>
+              <w:t xml:space="preserve"> el progreso.</w:t>
             </w:r>
           </w:p>
           <w:p>
@@ -1030,7 +1174,6 @@
               <w:spacing w:afterAutospacing="0"/>
               <w:ind w:left="720"/>
               <w:rPr>
-                <w:szCs w:val="24"/>
                 <w:lang w:val="en-GB"/>
               </w:rPr>
             </w:pPr>
@@ -1039,18 +1182,62 @@
             <w:pPr>
               <w:spacing w:afterAutospacing="0"/>
               <w:rPr>
-                <w:szCs w:val="24"/>
                 <w:lang w:val="en-GB"/>
               </w:rPr>
             </w:pPr>
+            <w:proofErr w:type="spellStart"/>
             <w:r>
               <w:rPr>
                 <w:b/>
                 <w:bCs/>
-                <w:szCs w:val="24"/>
                 <w:lang w:val="en-GB"/>
               </w:rPr>
-              <w:t>Riesgos Asociados a Proveedores:</w:t>
+              <w:t>Riesgos</w:t>
+            </w:r>
+            <w:proofErr w:type="spellEnd"/>
+            <w:r>
+              <w:rPr>
+                <w:b/>
+                <w:bCs/>
+                <w:lang w:val="en-GB"/>
+              </w:rPr>
+              <w:t xml:space="preserve"> </w:t>
+            </w:r>
+            <w:proofErr w:type="spellStart"/>
+            <w:r>
+              <w:rPr>
+                <w:b/>
+                <w:bCs/>
+                <w:lang w:val="en-GB"/>
+              </w:rPr>
+              <w:t>Asociados</w:t>
+            </w:r>
+            <w:proofErr w:type="spellEnd"/>
+            <w:r>
+              <w:rPr>
+                <w:b/>
+                <w:bCs/>
+                <w:lang w:val="en-GB"/>
+              </w:rPr>
+              <w:t xml:space="preserve"> a </w:t>
+            </w:r>
+            <w:proofErr w:type="spellStart"/>
+            <w:r>
+              <w:rPr>
+                <w:b/>
+                <w:bCs/>
+                <w:lang w:val="en-GB"/>
+              </w:rPr>
+              <w:t>Proveedores</w:t>
+            </w:r>
+            <w:proofErr w:type="spellEnd"/>
+            <w:r>
+              <w:rPr>
+                <w:b/>
+                <w:bCs/>
+                <w:lang w:val="en-GB"/>
+              </w:rPr>
+              <w:t>:</w:t>
             </w:r>
           </w:p>
           <w:p>
@@ -1061,7 +1248,6 @@
               </w:numPr>
               <w:spacing w:afterAutospacing="0"/>
               <w:rPr>
-                <w:szCs w:val="24"/>
                 <w:lang w:val="en-GB"/>
               </w:rPr>
             </w:pPr>
@@ -1069,24 +1255,99 @@
               <w:rPr>
                 <w:b/>
                 <w:bCs/>
-                <w:szCs w:val="24"/>
                 <w:lang w:val="es-ES"/>
               </w:rPr>
               <w:t>Definición:</w:t>
             </w:r>
             <w:r>
               <w:rPr>
-                <w:szCs w:val="24"/>
                 <w:lang w:val="es-ES"/>
               </w:rPr>
               <w:t xml:space="preserve"> Dependencia de terceros para la provisión de bienes o servicios. </w:t>
             </w:r>
-            <w:r>
-              <w:rPr>
-                <w:szCs w:val="24"/>
+            <w:proofErr w:type="spellStart"/>
+            <w:r>
+              <w:rPr>
                 <w:lang w:val="en-GB"/>
               </w:rPr>
-              <w:t>Problemas con proveedores pueden generar retrasos y sobrecostos.</w:t>
+              <w:t>Problemas</w:t>
+            </w:r>
+            <w:proofErr w:type="spellEnd"/>
+            <w:r>
+              <w:rPr>
+                <w:lang w:val="en-GB"/>
+              </w:rPr>
+              <w:t xml:space="preserve"> con </w:t>
+            </w:r>
+            <w:proofErr w:type="spellStart"/>
+            <w:r>
+              <w:rPr>
+                <w:lang w:val="en-GB"/>
+              </w:rPr>
+              <w:t>proveedores</w:t>
+            </w:r>
+            <w:proofErr w:type="spellEnd"/>
+            <w:r>
+              <w:rPr>
+                <w:lang w:val="en-GB"/>
+              </w:rPr>
+              <w:t xml:space="preserve"> </w:t>
+            </w:r>
+            <w:proofErr w:type="spellStart"/>
+            <w:r>
+              <w:rPr>
+                <w:lang w:val="en-GB"/>
+              </w:rPr>
+              <w:t>pueden</w:t>
+            </w:r>
+            <w:proofErr w:type="spellEnd"/>
+            <w:r>
+              <w:rPr>
+                <w:lang w:val="en-GB"/>
+              </w:rPr>
+              <w:t xml:space="preserve"> </w:t>
+            </w:r>
+            <w:proofErr w:type="spellStart"/>
+            <w:r>
+              <w:rPr>
+                <w:lang w:val="en-GB"/>
+              </w:rPr>
+              <w:t>generar</w:t>
+            </w:r>
+            <w:proofErr w:type="spellEnd"/>
+            <w:r>
+              <w:rPr>
+                <w:lang w:val="en-GB"/>
+              </w:rPr>
+              <w:t xml:space="preserve"> </w:t>
+            </w:r>
+            <w:proofErr w:type="spellStart"/>
+            <w:r>
+              <w:rPr>
+                <w:lang w:val="en-GB"/>
+              </w:rPr>
+              <w:t>retrasos</w:t>
+            </w:r>
+            <w:proofErr w:type="spellEnd"/>
+            <w:r>
+              <w:rPr>
+                <w:lang w:val="en-GB"/>
+              </w:rPr>
+              <w:t xml:space="preserve"> y </w:t>
+            </w:r>
+            <w:proofErr w:type="spellStart"/>
+            <w:r>
+              <w:rPr>
+                <w:lang w:val="en-GB"/>
+              </w:rPr>
+              <w:t>sobrecostos</w:t>
+            </w:r>
+            <w:proofErr w:type="spellEnd"/>
+            <w:r>
+              <w:rPr>
+                <w:lang w:val="en-GB"/>
+              </w:rPr>
+              <w:t>.</w:t>
             </w:r>
           </w:p>
           <w:p>
@@ -1094,7 +1355,6 @@
               <w:spacing w:afterAutospacing="0"/>
               <w:ind w:left="720"/>
               <w:rPr>
-                <w:szCs w:val="24"/>
                 <w:lang w:val="en-GB"/>
               </w:rPr>
             </w:pPr>
@@ -1103,18 +1363,62 @@
             <w:pPr>
               <w:spacing w:afterAutospacing="0"/>
               <w:rPr>
-                <w:szCs w:val="24"/>
                 <w:lang w:val="en-GB"/>
               </w:rPr>
             </w:pPr>
+            <w:proofErr w:type="spellStart"/>
             <w:r>
               <w:rPr>
                 <w:b/>
                 <w:bCs/>
-                <w:szCs w:val="24"/>
                 <w:lang w:val="en-GB"/>
               </w:rPr>
-              <w:t>Riesgos Asociados a Adquisiciones:</w:t>
+              <w:t>Riesgos</w:t>
+            </w:r>
+            <w:proofErr w:type="spellEnd"/>
+            <w:r>
+              <w:rPr>
+                <w:b/>
+                <w:bCs/>
+                <w:lang w:val="en-GB"/>
+              </w:rPr>
+              <w:t xml:space="preserve"> </w:t>
+            </w:r>
+            <w:proofErr w:type="spellStart"/>
+            <w:r>
+              <w:rPr>
+                <w:b/>
+                <w:bCs/>
+                <w:lang w:val="en-GB"/>
+              </w:rPr>
+              <w:t>Asociados</w:t>
+            </w:r>
+            <w:proofErr w:type="spellEnd"/>
+            <w:r>
+              <w:rPr>
+                <w:b/>
+                <w:bCs/>
+                <w:lang w:val="en-GB"/>
+              </w:rPr>
+              <w:t xml:space="preserve"> a </w:t>
+            </w:r>
+            <w:proofErr w:type="spellStart"/>
+            <w:r>
+              <w:rPr>
+                <w:b/>
+                <w:bCs/>
+                <w:lang w:val="en-GB"/>
+              </w:rPr>
+              <w:t>Adquisiciones</w:t>
+            </w:r>
+            <w:proofErr w:type="spellEnd"/>
+            <w:r>
+              <w:rPr>
+                <w:b/>
+                <w:bCs/>
+                <w:lang w:val="en-GB"/>
+              </w:rPr>
+              <w:t>:</w:t>
             </w:r>
           </w:p>
           <w:p>
@@ -1125,7 +1429,6 @@
               </w:numPr>
               <w:spacing w:afterAutospacing="0"/>
               <w:rPr>
-                <w:szCs w:val="24"/>
                 <w:lang w:val="es-ES"/>
               </w:rPr>
             </w:pPr>
@@ -1133,14 +1436,12 @@
               <w:rPr>
                 <w:b/>
                 <w:bCs/>
-                <w:szCs w:val="24"/>
                 <w:lang w:val="es-ES"/>
               </w:rPr>
               <w:t>Definición:</w:t>
             </w:r>
             <w:r>
               <w:rPr>
-                <w:szCs w:val="24"/>
                 <w:lang w:val="es-ES"/>
               </w:rPr>
               <w:t xml:space="preserve"> Riesgos derivados de la compra de bienes y servicios. Errores en la adquisición pueden resultar en materiales defectuosos o mal servicio.</w:t>
@@ -1153,7 +1454,6 @@
               <w:rPr>
                 <w:b/>
                 <w:bCs/>
-                <w:szCs w:val="24"/>
                 <w:lang w:val="es-ES"/>
               </w:rPr>
             </w:pPr>
@@ -1163,16 +1463,14 @@
               <w:spacing w:afterAutospacing="0"/>
               <w:ind w:left="720"/>
               <w:rPr>
-                <w:szCs w:val="24"/>
-                <w:lang w:val="es-ES"/>
-              </w:rPr>
-            </w:pPr>
-          </w:p>
-          <w:p>
-            <w:pPr>
-              <w:spacing w:afterAutospacing="0"/>
-              <w:rPr>
-                <w:szCs w:val="24"/>
+                <w:lang w:val="es-ES"/>
+              </w:rPr>
+            </w:pPr>
+          </w:p>
+          <w:p>
+            <w:pPr>
+              <w:spacing w:afterAutospacing="0"/>
+              <w:rPr>
                 <w:lang w:val="es-ES"/>
               </w:rPr>
             </w:pPr>
@@ -1180,7 +1478,6 @@
               <w:rPr>
                 <w:b/>
                 <w:bCs/>
-                <w:szCs w:val="24"/>
                 <w:lang w:val="es-ES"/>
               </w:rPr>
               <w:t>Riesgos Asociados a la Dirección del Proyecto:</w:t>
@@ -1194,7 +1491,6 @@
               </w:numPr>
               <w:spacing w:afterAutospacing="0"/>
               <w:rPr>
-                <w:szCs w:val="24"/>
                 <w:lang w:val="es-ES"/>
               </w:rPr>
             </w:pPr>
@@ -1202,14 +1498,12 @@
               <w:rPr>
                 <w:b/>
                 <w:bCs/>
-                <w:szCs w:val="24"/>
                 <w:lang w:val="es-ES"/>
               </w:rPr>
               <w:t>Definición:</w:t>
             </w:r>
             <w:r>
               <w:rPr>
-                <w:szCs w:val="24"/>
                 <w:lang w:val="es-ES"/>
               </w:rPr>
               <w:t xml:space="preserve"> Riesgos relacionados con la gestión y liderazgo del proyecto. La falta de dirección clara puede resultar en desorganización y confusión.</w:t>
@@ -1220,27 +1514,70 @@
               <w:spacing w:afterAutospacing="0"/>
               <w:ind w:left="720"/>
               <w:rPr>
-                <w:szCs w:val="24"/>
-                <w:lang w:val="es-ES"/>
-              </w:rPr>
-            </w:pPr>
-          </w:p>
-          <w:p>
-            <w:pPr>
-              <w:spacing w:afterAutospacing="0"/>
-              <w:rPr>
-                <w:szCs w:val="24"/>
+                <w:lang w:val="es-ES"/>
+              </w:rPr>
+            </w:pPr>
+          </w:p>
+          <w:p>
+            <w:pPr>
+              <w:spacing w:afterAutospacing="0"/>
+              <w:rPr>
                 <w:lang w:val="en-GB"/>
               </w:rPr>
             </w:pPr>
+            <w:proofErr w:type="spellStart"/>
             <w:r>
               <w:rPr>
                 <w:b/>
                 <w:bCs/>
-                <w:szCs w:val="24"/>
                 <w:lang w:val="en-GB"/>
               </w:rPr>
-              <w:t>Riesgos Asociados al Desempeño:</w:t>
+              <w:t>Riesgos</w:t>
+            </w:r>
+            <w:proofErr w:type="spellEnd"/>
+            <w:r>
+              <w:rPr>
+                <w:b/>
+                <w:bCs/>
+                <w:lang w:val="en-GB"/>
+              </w:rPr>
+              <w:t xml:space="preserve"> </w:t>
+            </w:r>
+            <w:proofErr w:type="spellStart"/>
+            <w:r>
+              <w:rPr>
+                <w:b/>
+                <w:bCs/>
+                <w:lang w:val="en-GB"/>
+              </w:rPr>
+              <w:t>Asociados</w:t>
+            </w:r>
+            <w:proofErr w:type="spellEnd"/>
+            <w:r>
+              <w:rPr>
+                <w:b/>
+                <w:bCs/>
+                <w:lang w:val="en-GB"/>
+              </w:rPr>
+              <w:t xml:space="preserve"> al </w:t>
+            </w:r>
+            <w:proofErr w:type="spellStart"/>
+            <w:r>
+              <w:rPr>
+                <w:b/>
+                <w:bCs/>
+                <w:lang w:val="en-GB"/>
+              </w:rPr>
+              <w:t>Desempeño</w:t>
+            </w:r>
+            <w:proofErr w:type="spellEnd"/>
+            <w:r>
+              <w:rPr>
+                <w:b/>
+                <w:bCs/>
+                <w:lang w:val="en-GB"/>
+              </w:rPr>
+              <w:t>:</w:t>
             </w:r>
           </w:p>
           <w:p>
@@ -1251,7 +1588,6 @@
               </w:numPr>
               <w:spacing w:afterAutospacing="0"/>
               <w:rPr>
-                <w:szCs w:val="24"/>
                 <w:lang w:val="es-ES"/>
               </w:rPr>
             </w:pPr>
@@ -1259,14 +1595,12 @@
               <w:rPr>
                 <w:b/>
                 <w:bCs/>
-                <w:szCs w:val="24"/>
                 <w:lang w:val="es-ES"/>
               </w:rPr>
               <w:t>Definición:</w:t>
             </w:r>
             <w:r>
               <w:rPr>
-                <w:szCs w:val="24"/>
                 <w:lang w:val="es-ES"/>
               </w:rPr>
               <w:t xml:space="preserve"> Impacto de la falta de rendimiento en el equipo o en la calidad del trabajo, que puede comprometer los plazos y los resultados finales.</w:t>
@@ -1277,16 +1611,14 @@
               <w:spacing w:afterAutospacing="0"/>
               <w:ind w:left="720"/>
               <w:rPr>
-                <w:szCs w:val="24"/>
-                <w:lang w:val="es-ES"/>
-              </w:rPr>
-            </w:pPr>
-          </w:p>
-          <w:p>
-            <w:pPr>
-              <w:spacing w:afterAutospacing="0"/>
-              <w:rPr>
-                <w:szCs w:val="24"/>
+                <w:lang w:val="es-ES"/>
+              </w:rPr>
+            </w:pPr>
+          </w:p>
+          <w:p>
+            <w:pPr>
+              <w:spacing w:afterAutospacing="0"/>
+              <w:rPr>
                 <w:lang w:val="es-ES"/>
               </w:rPr>
             </w:pPr>
@@ -1294,7 +1626,6 @@
               <w:rPr>
                 <w:b/>
                 <w:bCs/>
-                <w:szCs w:val="24"/>
                 <w:lang w:val="es-ES"/>
               </w:rPr>
               <w:t>Riesgos Asociados a la Calidad:</w:t>
@@ -1308,7 +1639,6 @@
               </w:numPr>
               <w:spacing w:afterAutospacing="0"/>
               <w:rPr>
-                <w:szCs w:val="24"/>
                 <w:lang w:val="es-ES"/>
               </w:rPr>
             </w:pPr>
@@ -1316,14 +1646,12 @@
               <w:rPr>
                 <w:b/>
                 <w:bCs/>
-                <w:szCs w:val="24"/>
                 <w:lang w:val="es-ES"/>
               </w:rPr>
               <w:t>Definición:</w:t>
             </w:r>
             <w:r>
               <w:rPr>
-                <w:szCs w:val="24"/>
                 <w:lang w:val="es-ES"/>
               </w:rPr>
               <w:t xml:space="preserve"> Riesgos que pueden afectar la calidad de los entregables. Si no se cumplen los estándares de calidad, puede haber insatisfacción del cliente y retrabajos.</w:t>
@@ -1334,27 +1662,70 @@
               <w:spacing w:afterAutospacing="0"/>
               <w:ind w:left="720"/>
               <w:rPr>
-                <w:szCs w:val="24"/>
-                <w:lang w:val="es-ES"/>
-              </w:rPr>
-            </w:pPr>
-          </w:p>
-          <w:p>
-            <w:pPr>
-              <w:spacing w:afterAutospacing="0"/>
-              <w:rPr>
-                <w:szCs w:val="24"/>
+                <w:lang w:val="es-ES"/>
+              </w:rPr>
+            </w:pPr>
+          </w:p>
+          <w:p>
+            <w:pPr>
+              <w:spacing w:afterAutospacing="0"/>
+              <w:rPr>
                 <w:lang w:val="en-GB"/>
               </w:rPr>
             </w:pPr>
+            <w:proofErr w:type="spellStart"/>
             <w:r>
               <w:rPr>
                 <w:b/>
                 <w:bCs/>
-                <w:szCs w:val="24"/>
                 <w:lang w:val="en-GB"/>
               </w:rPr>
-              <w:t>Riesgos Asociados al Alcance:</w:t>
+              <w:t>Riesgos</w:t>
+            </w:r>
+            <w:proofErr w:type="spellEnd"/>
+            <w:r>
+              <w:rPr>
+                <w:b/>
+                <w:bCs/>
+                <w:lang w:val="en-GB"/>
+              </w:rPr>
+              <w:t xml:space="preserve"> </w:t>
+            </w:r>
+            <w:proofErr w:type="spellStart"/>
+            <w:r>
+              <w:rPr>
+                <w:b/>
+                <w:bCs/>
+                <w:lang w:val="en-GB"/>
+              </w:rPr>
+              <w:t>Asociados</w:t>
+            </w:r>
+            <w:proofErr w:type="spellEnd"/>
+            <w:r>
+              <w:rPr>
+                <w:b/>
+                <w:bCs/>
+                <w:lang w:val="en-GB"/>
+              </w:rPr>
+              <w:t xml:space="preserve"> al </w:t>
+            </w:r>
+            <w:proofErr w:type="spellStart"/>
+            <w:r>
+              <w:rPr>
+                <w:b/>
+                <w:bCs/>
+                <w:lang w:val="en-GB"/>
+              </w:rPr>
+              <w:t>Alcance</w:t>
+            </w:r>
+            <w:proofErr w:type="spellEnd"/>
+            <w:r>
+              <w:rPr>
+                <w:b/>
+                <w:bCs/>
+                <w:lang w:val="en-GB"/>
+              </w:rPr>
+              <w:t>:</w:t>
             </w:r>
           </w:p>
           <w:p>
@@ -1365,7 +1736,6 @@
               </w:numPr>
               <w:spacing w:afterAutospacing="0"/>
               <w:rPr>
-                <w:szCs w:val="24"/>
                 <w:lang w:val="es-ES"/>
               </w:rPr>
             </w:pPr>
@@ -1373,14 +1743,12 @@
               <w:rPr>
                 <w:b/>
                 <w:bCs/>
-                <w:szCs w:val="24"/>
                 <w:lang w:val="es-ES"/>
               </w:rPr>
               <w:t>Definición:</w:t>
             </w:r>
             <w:r>
               <w:rPr>
-                <w:szCs w:val="24"/>
                 <w:lang w:val="es-ES"/>
               </w:rPr>
               <w:t xml:space="preserve"> Cambios en los requisitos o expectativas del proyecto que pueden causar desviaciones en el alcance originalmente definido.</w:t>
@@ -1391,27 +1759,70 @@
               <w:spacing w:afterAutospacing="0"/>
               <w:ind w:left="720"/>
               <w:rPr>
-                <w:szCs w:val="24"/>
-                <w:lang w:val="es-ES"/>
-              </w:rPr>
-            </w:pPr>
-          </w:p>
-          <w:p>
-            <w:pPr>
-              <w:spacing w:afterAutospacing="0"/>
-              <w:rPr>
-                <w:szCs w:val="24"/>
+                <w:lang w:val="es-ES"/>
+              </w:rPr>
+            </w:pPr>
+          </w:p>
+          <w:p>
+            <w:pPr>
+              <w:spacing w:afterAutospacing="0"/>
+              <w:rPr>
                 <w:lang w:val="en-GB"/>
               </w:rPr>
             </w:pPr>
+            <w:proofErr w:type="spellStart"/>
             <w:r>
               <w:rPr>
                 <w:b/>
                 <w:bCs/>
-                <w:szCs w:val="24"/>
                 <w:lang w:val="en-GB"/>
               </w:rPr>
-              <w:t>Riesgos Asociados a Requisitos:</w:t>
+              <w:t>Riesgos</w:t>
+            </w:r>
+            <w:proofErr w:type="spellEnd"/>
+            <w:r>
+              <w:rPr>
+                <w:b/>
+                <w:bCs/>
+                <w:lang w:val="en-GB"/>
+              </w:rPr>
+              <w:t xml:space="preserve"> </w:t>
+            </w:r>
+            <w:proofErr w:type="spellStart"/>
+            <w:r>
+              <w:rPr>
+                <w:b/>
+                <w:bCs/>
+                <w:lang w:val="en-GB"/>
+              </w:rPr>
+              <w:t>Asociados</w:t>
+            </w:r>
+            <w:proofErr w:type="spellEnd"/>
+            <w:r>
+              <w:rPr>
+                <w:b/>
+                <w:bCs/>
+                <w:lang w:val="en-GB"/>
+              </w:rPr>
+              <w:t xml:space="preserve"> a </w:t>
+            </w:r>
+            <w:proofErr w:type="spellStart"/>
+            <w:r>
+              <w:rPr>
+                <w:b/>
+                <w:bCs/>
+                <w:lang w:val="en-GB"/>
+              </w:rPr>
+              <w:t>Requisitos</w:t>
+            </w:r>
+            <w:proofErr w:type="spellEnd"/>
+            <w:r>
+              <w:rPr>
+                <w:b/>
+                <w:bCs/>
+                <w:lang w:val="en-GB"/>
+              </w:rPr>
+              <w:t>:</w:t>
             </w:r>
           </w:p>
           <w:p>
@@ -1422,7 +1833,6 @@
               </w:numPr>
               <w:spacing w:afterAutospacing="0"/>
               <w:rPr>
-                <w:szCs w:val="24"/>
                 <w:lang w:val="es-ES"/>
               </w:rPr>
             </w:pPr>
@@ -1430,14 +1840,12 @@
               <w:rPr>
                 <w:b/>
                 <w:bCs/>
-                <w:szCs w:val="24"/>
                 <w:lang w:val="es-ES"/>
               </w:rPr>
               <w:t>Definición:</w:t>
             </w:r>
             <w:r>
               <w:rPr>
-                <w:szCs w:val="24"/>
                 <w:lang w:val="es-ES"/>
               </w:rPr>
               <w:t xml:space="preserve"> Problemas derivados de la falta de claridad o cambios en los requisitos del proyecto, lo que puede afectar su desarrollo.</w:t>
@@ -1448,16 +1856,14 @@
               <w:spacing w:afterAutospacing="0"/>
               <w:ind w:left="720"/>
               <w:rPr>
-                <w:szCs w:val="24"/>
-                <w:lang w:val="es-ES"/>
-              </w:rPr>
-            </w:pPr>
-          </w:p>
-          <w:p>
-            <w:pPr>
-              <w:spacing w:afterAutospacing="0"/>
-              <w:rPr>
-                <w:szCs w:val="24"/>
+                <w:lang w:val="es-ES"/>
+              </w:rPr>
+            </w:pPr>
+          </w:p>
+          <w:p>
+            <w:pPr>
+              <w:spacing w:afterAutospacing="0"/>
+              <w:rPr>
                 <w:lang w:val="es-ES"/>
               </w:rPr>
             </w:pPr>
@@ -1465,7 +1871,6 @@
               <w:rPr>
                 <w:b/>
                 <w:bCs/>
-                <w:szCs w:val="24"/>
                 <w:lang w:val="es-ES"/>
               </w:rPr>
               <w:t>Riesgos Asociados a la Tecnología:</w:t>
@@ -1479,7 +1884,6 @@
               </w:numPr>
               <w:spacing w:afterAutospacing="0"/>
               <w:rPr>
-                <w:szCs w:val="24"/>
                 <w:lang w:val="es-ES"/>
               </w:rPr>
             </w:pPr>
@@ -1487,14 +1891,12 @@
               <w:rPr>
                 <w:b/>
                 <w:bCs/>
-                <w:szCs w:val="24"/>
                 <w:lang w:val="es-ES"/>
               </w:rPr>
               <w:t>Definición:</w:t>
             </w:r>
             <w:r>
               <w:rPr>
-                <w:szCs w:val="24"/>
                 <w:lang w:val="es-ES"/>
               </w:rPr>
               <w:t xml:space="preserve"> Riesgos relacionados con el uso de tecnologías nuevas o no probadas que pueden fallar o no cumplir con las expectativas.</w:t>
@@ -1505,16 +1907,14 @@
               <w:spacing w:afterAutospacing="0"/>
               <w:ind w:left="720"/>
               <w:rPr>
-                <w:szCs w:val="24"/>
-                <w:lang w:val="es-ES"/>
-              </w:rPr>
-            </w:pPr>
-          </w:p>
-          <w:p>
-            <w:pPr>
-              <w:spacing w:afterAutospacing="0"/>
-              <w:rPr>
-                <w:szCs w:val="24"/>
+                <w:lang w:val="es-ES"/>
+              </w:rPr>
+            </w:pPr>
+          </w:p>
+          <w:p>
+            <w:pPr>
+              <w:spacing w:afterAutospacing="0"/>
+              <w:rPr>
                 <w:lang w:val="es-ES"/>
               </w:rPr>
             </w:pPr>
@@ -1522,7 +1922,6 @@
               <w:rPr>
                 <w:b/>
                 <w:bCs/>
-                <w:szCs w:val="24"/>
                 <w:lang w:val="es-ES"/>
               </w:rPr>
               <w:t>Riesgos Asociados a la Seguridad:</w:t>
@@ -1536,7 +1935,6 @@
               </w:numPr>
               <w:spacing w:afterAutospacing="0"/>
               <w:rPr>
-                <w:szCs w:val="24"/>
                 <w:lang w:val="es-ES"/>
               </w:rPr>
             </w:pPr>
@@ -1544,14 +1942,12 @@
               <w:rPr>
                 <w:b/>
                 <w:bCs/>
-                <w:szCs w:val="24"/>
                 <w:lang w:val="es-ES"/>
               </w:rPr>
               <w:t>Definición:</w:t>
             </w:r>
             <w:r>
               <w:rPr>
-                <w:szCs w:val="24"/>
                 <w:lang w:val="es-ES"/>
               </w:rPr>
               <w:t xml:space="preserve"> Amenazas que pueden comprometer la seguridad de la información y los recursos del proyecto, incluyendo ataques cibernéticos o brechas de seguridad.</w:t>
@@ -1560,41 +1956,26 @@
           <w:p>
             <w:pPr>
               <w:spacing w:afterAutospacing="0"/>
-              <w:rPr>
-                <w:szCs w:val="24"/>
-              </w:rPr>
-            </w:pPr>
-          </w:p>
-          <w:p>
-            <w:pPr>
-              <w:spacing w:afterAutospacing="0"/>
-              <w:rPr>
-                <w:szCs w:val="24"/>
-              </w:rPr>
-            </w:pPr>
-          </w:p>
-          <w:p>
-            <w:pPr>
-              <w:spacing w:afterAutospacing="0"/>
-              <w:rPr>
-                <w:szCs w:val="24"/>
-              </w:rPr>
-            </w:pPr>
-          </w:p>
-          <w:p>
-            <w:pPr>
-              <w:spacing w:afterAutospacing="0"/>
-              <w:rPr>
-                <w:szCs w:val="24"/>
-              </w:rPr>
-            </w:pPr>
-          </w:p>
-          <w:p>
-            <w:pPr>
-              <w:spacing w:afterAutospacing="0"/>
-              <w:rPr>
-                <w:szCs w:val="24"/>
-              </w:rPr>
+            </w:pPr>
+          </w:p>
+          <w:p>
+            <w:pPr>
+              <w:spacing w:afterAutospacing="0"/>
+            </w:pPr>
+          </w:p>
+          <w:p>
+            <w:pPr>
+              <w:spacing w:afterAutospacing="0"/>
+            </w:pPr>
+          </w:p>
+          <w:p>
+            <w:pPr>
+              <w:spacing w:afterAutospacing="0"/>
+            </w:pPr>
+          </w:p>
+          <w:p>
+            <w:pPr>
+              <w:spacing w:afterAutospacing="0"/>
             </w:pPr>
           </w:p>
         </w:tc>
@@ -1864,6 +2245,7 @@
                 <w:lang w:val="es-ES"/>
               </w:rPr>
             </w:pPr>
+            <w:proofErr w:type="spellStart"/>
             <w:r>
               <w:rPr>
                 <w:szCs w:val="24"/>
@@ -1871,6 +2253,7 @@
               </w:rPr>
               <w:t>Responsables</w:t>
             </w:r>
+            <w:proofErr w:type="spellEnd"/>
           </w:p>
           <w:p>
             <w:pPr>
@@ -1937,42 +2320,42 @@
             <w:pPr>
               <w:spacing w:afterAutospacing="0"/>
               <w:rPr>
-                <w:sz w:val="20"/>
-              </w:rPr>
-            </w:pPr>
-            <w:r>
-              <w:rPr>
-                <w:sz w:val="20"/>
+                <w:szCs w:val="24"/>
+              </w:rPr>
+            </w:pPr>
+            <w:r>
+              <w:rPr>
+                <w:szCs w:val="24"/>
               </w:rPr>
               <w:t>Una vez recopilados los riegos</w:t>
             </w:r>
             <w:r>
               <w:rPr>
-                <w:sz w:val="20"/>
+                <w:szCs w:val="24"/>
               </w:rPr>
               <w:t xml:space="preserve">, se </w:t>
             </w:r>
             <w:r>
               <w:rPr>
-                <w:sz w:val="20"/>
+                <w:szCs w:val="24"/>
               </w:rPr>
               <w:t>realizará</w:t>
             </w:r>
             <w:r>
               <w:rPr>
-                <w:sz w:val="20"/>
+                <w:szCs w:val="24"/>
               </w:rPr>
               <w:t xml:space="preserve"> la clasificación de los mismo en distintos niveles de </w:t>
             </w:r>
             <w:r>
               <w:rPr>
-                <w:sz w:val="20"/>
+                <w:szCs w:val="24"/>
               </w:rPr>
               <w:t>prioridad, los cuales nos darán una idea de la importancia de prevenir estos riesgos y solucionarlos si aparecen.</w:t>
             </w:r>
             <w:r>
               <w:rPr>
-                <w:sz w:val="20"/>
+                <w:szCs w:val="24"/>
               </w:rPr>
               <w:t xml:space="preserve"> Los niveles de prioridad en los cuales se dividirán serán los siguientes:</w:t>
             </w:r>
@@ -1986,12 +2369,12 @@
               </w:numPr>
               <w:spacing w:afterAutospacing="0"/>
               <w:rPr>
-                <w:sz w:val="20"/>
-              </w:rPr>
-            </w:pPr>
-            <w:r>
-              <w:rPr>
-                <w:sz w:val="20"/>
+                <w:szCs w:val="24"/>
+              </w:rPr>
+            </w:pPr>
+            <w:r>
+              <w:rPr>
+                <w:szCs w:val="24"/>
               </w:rPr>
               <w:t>Muy Alta</w:t>
             </w:r>
@@ -2005,12 +2388,12 @@
               </w:numPr>
               <w:spacing w:afterAutospacing="0"/>
               <w:rPr>
-                <w:sz w:val="20"/>
-              </w:rPr>
-            </w:pPr>
-            <w:r>
-              <w:rPr>
-                <w:sz w:val="20"/>
+                <w:szCs w:val="24"/>
+              </w:rPr>
+            </w:pPr>
+            <w:r>
+              <w:rPr>
+                <w:szCs w:val="24"/>
               </w:rPr>
               <w:t>Alta</w:t>
             </w:r>
@@ -2024,12 +2407,12 @@
               </w:numPr>
               <w:spacing w:afterAutospacing="0"/>
               <w:rPr>
-                <w:sz w:val="20"/>
-              </w:rPr>
-            </w:pPr>
-            <w:r>
-              <w:rPr>
-                <w:sz w:val="20"/>
+                <w:szCs w:val="24"/>
+              </w:rPr>
+            </w:pPr>
+            <w:r>
+              <w:rPr>
+                <w:szCs w:val="24"/>
               </w:rPr>
               <w:t>Media</w:t>
             </w:r>
@@ -2043,12 +2426,12 @@
               </w:numPr>
               <w:spacing w:afterAutospacing="0"/>
               <w:rPr>
-                <w:sz w:val="20"/>
-              </w:rPr>
-            </w:pPr>
-            <w:r>
-              <w:rPr>
-                <w:sz w:val="20"/>
+                <w:szCs w:val="24"/>
+              </w:rPr>
+            </w:pPr>
+            <w:r>
+              <w:rPr>
+                <w:szCs w:val="24"/>
               </w:rPr>
               <w:t>Baja</w:t>
             </w:r>
@@ -2062,12 +2445,12 @@
               </w:numPr>
               <w:spacing w:afterAutospacing="0"/>
               <w:rPr>
-                <w:sz w:val="20"/>
-              </w:rPr>
-            </w:pPr>
-            <w:r>
-              <w:rPr>
-                <w:sz w:val="20"/>
+                <w:szCs w:val="24"/>
+              </w:rPr>
+            </w:pPr>
+            <w:r>
+              <w:rPr>
+                <w:szCs w:val="24"/>
               </w:rPr>
               <w:t>Muy Baja</w:t>
             </w:r>
@@ -2076,72 +2459,72 @@
             <w:pPr>
               <w:spacing w:afterAutospacing="0"/>
               <w:rPr>
-                <w:sz w:val="20"/>
-              </w:rPr>
-            </w:pPr>
-            <w:r>
-              <w:rPr>
-                <w:sz w:val="20"/>
+                <w:szCs w:val="24"/>
+              </w:rPr>
+            </w:pPr>
+            <w:r>
+              <w:rPr>
+                <w:szCs w:val="24"/>
               </w:rPr>
               <w:t xml:space="preserve">Dentro de cada riesgo se le </w:t>
             </w:r>
             <w:r>
               <w:rPr>
-                <w:sz w:val="20"/>
+                <w:szCs w:val="24"/>
               </w:rPr>
               <w:t>asignará</w:t>
             </w:r>
             <w:r>
               <w:rPr>
-                <w:sz w:val="20"/>
+                <w:szCs w:val="24"/>
               </w:rPr>
               <w:t xml:space="preserve"> el impacto que tendrá en cada </w:t>
             </w:r>
             <w:r>
               <w:rPr>
-                <w:sz w:val="20"/>
+                <w:szCs w:val="24"/>
               </w:rPr>
               <w:t>parámetro del desarrollo del proyecto. Siendo estos</w:t>
             </w:r>
             <w:r>
               <w:rPr>
-                <w:sz w:val="20"/>
+                <w:szCs w:val="24"/>
               </w:rPr>
               <w:t xml:space="preserve"> </w:t>
             </w:r>
             <w:r>
               <w:rPr>
-                <w:sz w:val="20"/>
+                <w:szCs w:val="24"/>
               </w:rPr>
               <w:t>alcance, tiempo, coste</w:t>
             </w:r>
             <w:r>
               <w:rPr>
-                <w:sz w:val="20"/>
+                <w:szCs w:val="24"/>
               </w:rPr>
               <w:t xml:space="preserve"> y calidad. Por cada rie</w:t>
             </w:r>
             <w:r>
               <w:rPr>
-                <w:sz w:val="20"/>
+                <w:szCs w:val="24"/>
               </w:rPr>
               <w:t>s</w:t>
             </w:r>
             <w:r>
               <w:rPr>
-                <w:sz w:val="20"/>
+                <w:szCs w:val="24"/>
               </w:rPr>
               <w:t>go se le asign</w:t>
             </w:r>
             <w:r>
               <w:rPr>
-                <w:sz w:val="20"/>
+                <w:szCs w:val="24"/>
               </w:rPr>
               <w:t>ara</w:t>
             </w:r>
             <w:r>
               <w:rPr>
-                <w:sz w:val="20"/>
+                <w:szCs w:val="24"/>
               </w:rPr>
               <w:t xml:space="preserve"> a cada parámetro un nivel de impacto entre los siguientes:</w:t>
             </w:r>
@@ -2155,12 +2538,12 @@
               </w:numPr>
               <w:spacing w:after="100" w:afterAutospacing="0" w:line="276" w:lineRule="auto"/>
               <w:rPr>
-                <w:sz w:val="20"/>
-              </w:rPr>
-            </w:pPr>
-            <w:r>
-              <w:rPr>
-                <w:sz w:val="20"/>
+                <w:szCs w:val="24"/>
+              </w:rPr>
+            </w:pPr>
+            <w:r>
+              <w:rPr>
+                <w:szCs w:val="24"/>
               </w:rPr>
               <w:t>Muy Alta</w:t>
             </w:r>
@@ -2174,12 +2557,12 @@
               </w:numPr>
               <w:spacing w:after="100" w:afterAutospacing="0" w:line="276" w:lineRule="auto"/>
               <w:rPr>
-                <w:sz w:val="20"/>
-              </w:rPr>
-            </w:pPr>
-            <w:r>
-              <w:rPr>
-                <w:sz w:val="20"/>
+                <w:szCs w:val="24"/>
+              </w:rPr>
+            </w:pPr>
+            <w:r>
+              <w:rPr>
+                <w:szCs w:val="24"/>
               </w:rPr>
               <w:t>Alta</w:t>
             </w:r>
@@ -2193,12 +2576,12 @@
               </w:numPr>
               <w:spacing w:after="100" w:afterAutospacing="0" w:line="276" w:lineRule="auto"/>
               <w:rPr>
-                <w:sz w:val="20"/>
-              </w:rPr>
-            </w:pPr>
-            <w:r>
-              <w:rPr>
-                <w:sz w:val="20"/>
+                <w:szCs w:val="24"/>
+              </w:rPr>
+            </w:pPr>
+            <w:r>
+              <w:rPr>
+                <w:szCs w:val="24"/>
               </w:rPr>
               <w:t>Media</w:t>
             </w:r>
@@ -2212,12 +2595,12 @@
               </w:numPr>
               <w:spacing w:after="100" w:afterAutospacing="0" w:line="276" w:lineRule="auto"/>
               <w:rPr>
-                <w:sz w:val="20"/>
-              </w:rPr>
-            </w:pPr>
-            <w:r>
-              <w:rPr>
-                <w:sz w:val="20"/>
+                <w:szCs w:val="24"/>
+              </w:rPr>
+            </w:pPr>
+            <w:r>
+              <w:rPr>
+                <w:szCs w:val="24"/>
               </w:rPr>
               <w:t>Baja</w:t>
             </w:r>
@@ -2231,12 +2614,12 @@
               </w:numPr>
               <w:spacing w:after="100" w:afterAutospacing="0" w:line="276" w:lineRule="auto"/>
               <w:rPr>
-                <w:sz w:val="20"/>
-              </w:rPr>
-            </w:pPr>
-            <w:r>
-              <w:rPr>
-                <w:sz w:val="20"/>
+                <w:szCs w:val="24"/>
+              </w:rPr>
+            </w:pPr>
+            <w:r>
+              <w:rPr>
+                <w:szCs w:val="24"/>
               </w:rPr>
               <w:t>Muy Baja</w:t>
             </w:r>
@@ -2245,42 +2628,42 @@
             <w:pPr>
               <w:spacing w:afterAutospacing="0"/>
               <w:rPr>
-                <w:sz w:val="20"/>
-              </w:rPr>
-            </w:pPr>
-            <w:r>
-              <w:rPr>
-                <w:sz w:val="20"/>
+                <w:szCs w:val="24"/>
+              </w:rPr>
+            </w:pPr>
+            <w:r>
+              <w:rPr>
+                <w:szCs w:val="24"/>
               </w:rPr>
               <w:t>Además,</w:t>
             </w:r>
             <w:r>
               <w:rPr>
-                <w:sz w:val="20"/>
+                <w:szCs w:val="24"/>
               </w:rPr>
               <w:t xml:space="preserve"> se le asignara a cada riesgo distintas probabilidades de que </w:t>
             </w:r>
             <w:r>
               <w:rPr>
-                <w:sz w:val="20"/>
+                <w:szCs w:val="24"/>
               </w:rPr>
               <w:t>durante el desarrollo nos topemos con estos contratiempos. Los distintos niveles de probabilidad</w:t>
             </w:r>
             <w:r>
               <w:rPr>
-                <w:sz w:val="20"/>
+                <w:szCs w:val="24"/>
               </w:rPr>
               <w:t xml:space="preserve"> </w:t>
             </w:r>
             <w:r>
               <w:rPr>
-                <w:sz w:val="20"/>
+                <w:szCs w:val="24"/>
               </w:rPr>
               <w:t xml:space="preserve">se dividirán igual que para la prioridad y </w:t>
             </w:r>
             <w:r>
               <w:rPr>
-                <w:sz w:val="20"/>
+                <w:szCs w:val="24"/>
               </w:rPr>
               <w:t>el nivel de impacto.</w:t>
             </w:r>
@@ -2399,6 +2782,7 @@
               <w:rPr>
                 <w:szCs w:val="24"/>
               </w:rPr>
+              <w:lastRenderedPageBreak/>
               <w:t xml:space="preserve">De esta forma, obtendremos cuatro matrices de probabilidad en las que podremos ver a simple vista el valor de riesgo para el alcance, coste, tiempo y calidad de ese riesgo dado su probabilidad y su impacto. </w:t>
             </w:r>
           </w:p>
@@ -3069,38 +3453,6 @@
         </w:rPr>
       </w:pPr>
     </w:p>
-    <w:p>
-      <w:pPr>
-        <w:spacing w:after="0" w:afterAutospacing="0"/>
-        <w:rPr>
-          <w:sz w:val="20"/>
-        </w:rPr>
-      </w:pPr>
-    </w:p>
-    <w:p>
-      <w:pPr>
-        <w:spacing w:after="0" w:afterAutospacing="0"/>
-        <w:rPr>
-          <w:sz w:val="20"/>
-        </w:rPr>
-      </w:pPr>
-    </w:p>
-    <w:p>
-      <w:pPr>
-        <w:spacing w:after="0" w:afterAutospacing="0"/>
-        <w:rPr>
-          <w:sz w:val="20"/>
-        </w:rPr>
-      </w:pPr>
-    </w:p>
-    <w:p>
-      <w:pPr>
-        <w:spacing w:after="0" w:afterAutospacing="0"/>
-        <w:rPr>
-          <w:sz w:val="20"/>
-        </w:rPr>
-      </w:pPr>
-    </w:p>
     <w:tbl>
       <w:tblPr>
         <w:tblW w:w="4995" w:type="pct"/>
@@ -3145,6 +3497,7 @@
                 <w:b/>
                 <w:bCs/>
               </w:rPr>
+              <w:lastRenderedPageBreak/>
               <w:t>INFORMES A ELABORAR</w:t>
             </w:r>
           </w:p>
@@ -3546,7 +3899,7 @@
       <w:tr>
         <w:tc>
           <w:tcPr>
-            <w:tcW w:w="3708" w:type="dxa"/>
+            <w:tcW w:w="3666" w:type="dxa"/>
             <w:shd w:val="clear" w:color="auto" w:fill="D9D9D9" w:themeFill="background1" w:themeFillShade="D9"/>
           </w:tcPr>
           <w:p>
@@ -3566,7 +3919,7 @@
         </w:tc>
         <w:tc>
           <w:tcPr>
-            <w:tcW w:w="7232" w:type="dxa"/>
+            <w:tcW w:w="7124" w:type="dxa"/>
             <w:shd w:val="clear" w:color="auto" w:fill="D9D9D9" w:themeFill="background1" w:themeFillShade="D9"/>
           </w:tcPr>
           <w:p>
@@ -3594,7 +3947,7 @@
       <w:tr>
         <w:tc>
           <w:tcPr>
-            <w:tcW w:w="3708" w:type="dxa"/>
+            <w:tcW w:w="3666" w:type="dxa"/>
           </w:tcPr>
           <w:p>
             <w:pPr>
@@ -3617,7 +3970,7 @@
         </w:tc>
         <w:tc>
           <w:tcPr>
-            <w:tcW w:w="7232" w:type="dxa"/>
+            <w:tcW w:w="7124" w:type="dxa"/>
           </w:tcPr>
           <w:p>
             <w:pPr>
@@ -3642,7 +3995,7 @@
       <w:tr>
         <w:tc>
           <w:tcPr>
-            <w:tcW w:w="3708" w:type="dxa"/>
+            <w:tcW w:w="3666" w:type="dxa"/>
           </w:tcPr>
           <w:p>
             <w:pPr>
@@ -3665,7 +4018,7 @@
         </w:tc>
         <w:tc>
           <w:tcPr>
-            <w:tcW w:w="7232" w:type="dxa"/>
+            <w:tcW w:w="7124" w:type="dxa"/>
           </w:tcPr>
           <w:p>
             <w:pPr>
@@ -3690,7 +4043,7 @@
       <w:tr>
         <w:tc>
           <w:tcPr>
-            <w:tcW w:w="3708" w:type="dxa"/>
+            <w:tcW w:w="3666" w:type="dxa"/>
           </w:tcPr>
           <w:p>
             <w:pPr>
@@ -3713,7 +4066,7 @@
         </w:tc>
         <w:tc>
           <w:tcPr>
-            <w:tcW w:w="7232" w:type="dxa"/>
+            <w:tcW w:w="7124" w:type="dxa"/>
           </w:tcPr>
           <w:p>
             <w:pPr>
@@ -3738,7 +4091,7 @@
       <w:tr>
         <w:tc>
           <w:tcPr>
-            <w:tcW w:w="3708" w:type="dxa"/>
+            <w:tcW w:w="3666" w:type="dxa"/>
           </w:tcPr>
           <w:p>
             <w:pPr>
@@ -3761,7 +4114,7 @@
         </w:tc>
         <w:tc>
           <w:tcPr>
-            <w:tcW w:w="7232" w:type="dxa"/>
+            <w:tcW w:w="7124" w:type="dxa"/>
           </w:tcPr>
           <w:p>
             <w:pPr>
@@ -3780,34 +4133,6 @@
               </w:rPr>
               <w:t>Jefe de equipo, Director del proyecto</w:t>
             </w:r>
-          </w:p>
-        </w:tc>
-      </w:tr>
-      <w:tr>
-        <w:tc>
-          <w:tcPr>
-            <w:tcW w:w="3708" w:type="dxa"/>
-          </w:tcPr>
-          <w:p>
-            <w:pPr>
-              <w:spacing w:before="120" w:after="120" w:afterAutospacing="0"/>
-              <w:rPr>
-                <w:sz w:val="20"/>
-              </w:rPr>
-            </w:pPr>
-          </w:p>
-        </w:tc>
-        <w:tc>
-          <w:tcPr>
-            <w:tcW w:w="7232" w:type="dxa"/>
-          </w:tcPr>
-          <w:p>
-            <w:pPr>
-              <w:spacing w:before="120" w:after="120" w:afterAutospacing="0"/>
-              <w:rPr>
-                <w:sz w:val="20"/>
-              </w:rPr>
-            </w:pPr>
           </w:p>
         </w:tc>
       </w:tr>
